--- a/NEA-WRITE-UP-ADH.docx
+++ b/NEA-WRITE-UP-ADH.docx
@@ -21,6 +21,7 @@
     <w:p>
       <w:pPr>
         <w:pStyle w:val="Subtitle"/>
+        <w:jc w:val="center"/>
       </w:pPr>
       <w:r>
         <w:t>Ace Harvey</w:t>
@@ -29,6 +30,7 @@
     <w:p>
       <w:pPr>
         <w:pStyle w:val="Subtitle"/>
+        <w:jc w:val="center"/>
       </w:pPr>
       <w:r>
         <w:t>Centre No 20153</w:t>
@@ -71,6 +73,21 @@
       </w:pPr>
       <w:r>
         <w:t xml:space="preserve">. The project should visualise these by rendering high-resolution high-fidelity images which trace a point in the system as time progresses. </w:t>
+      </w:r>
+    </w:p>
+    <w:p>
+      <w:pPr>
+        <w:pStyle w:val="ListParagraph"/>
+        <w:numPr>
+          <w:ilvl w:val="0"/>
+          <w:numId w:val="1"/>
+        </w:numPr>
+      </w:pPr>
+      <w:r>
+        <w:t>The project could also produce videos of a system as it evolves over time</w:t>
+      </w:r>
+      <w:r>
+        <w:t>, rather than a single image.</w:t>
       </w:r>
     </w:p>
     <w:p>
@@ -1311,7 +1328,6 @@
       </w:pPr>
       <w:bookmarkStart w:id="1" w:name="_Toc114040705"/>
       <w:r>
-        <w:lastRenderedPageBreak/>
         <w:t>Analysis</w:t>
       </w:r>
       <w:r>
@@ -1319,46 +1335,178 @@
       </w:r>
       <w:bookmarkEnd w:id="1"/>
     </w:p>
-    <w:p>
-      <w:pPr>
-        <w:ind w:right="543"/>
-        <w:jc w:val="both"/>
-      </w:pPr>
-    </w:p>
-    <w:p>
-      <w:pPr>
-        <w:ind w:right="543"/>
-        <w:jc w:val="both"/>
+    <w:p/>
+    <w:p>
+      <w:pPr>
+        <w:pStyle w:val="Subtitle"/>
+      </w:pPr>
+      <w:r>
+        <w:t>Abstraction</w:t>
+      </w:r>
+    </w:p>
+    <w:p>
+      <w:r>
+        <w:t xml:space="preserve">The </w:t>
+      </w:r>
+      <w:r>
+        <w:t>project</w:t>
+      </w:r>
+      <w:r>
+        <w:t xml:space="preserve"> should take a config file as an input, or take input from a UI to change said config file, then output a picture</w:t>
+      </w:r>
+      <w:r>
+        <w:t xml:space="preserve"> or video</w:t>
+      </w:r>
+      <w:r>
+        <w:t xml:space="preserve"> in </w:t>
+      </w:r>
+      <w:r>
+        <w:t>the format selected by the user</w:t>
+      </w:r>
+      <w:r>
+        <w:t xml:space="preserve">. However, processing of data into images is a complicated </w:t>
+      </w:r>
+      <w:r>
+        <w:t>problem</w:t>
+      </w:r>
+      <w:r>
+        <w:t xml:space="preserve">, and one that has been solved by many before me. As such, for some elements of </w:t>
+      </w:r>
+      <w:r>
+        <w:t>output</w:t>
+      </w:r>
+      <w:r>
+        <w:t xml:space="preserve"> processing (mostly pertaining to encoding </w:t>
+      </w:r>
+      <w:r>
+        <w:t xml:space="preserve">raw </w:t>
+      </w:r>
+      <w:r>
+        <w:t>pixels into filetypes) I will be using existing libraries such as PI</w:t>
+      </w:r>
+      <w:r>
+        <w:t xml:space="preserve">L (Python Image Library) and openCV for video encoding. This usage of existing libraries </w:t>
+      </w:r>
+      <w:r>
+        <w:t>is abstraction, a computational method.</w:t>
+      </w:r>
+    </w:p>
+    <w:p/>
+    <w:p>
+      <w:r>
+        <w:t>Furthermore, I could use abstraction to hide away the complicated workings of the project, only showing the user the parameters that affect the look of the final image rather than all of the parameters for image rendering which, when adjusted, could cause unexpected results.</w:t>
+      </w:r>
+    </w:p>
+    <w:p/>
+    <w:p>
+      <w:pPr>
+        <w:pStyle w:val="Subtitle"/>
+      </w:pPr>
+      <w:r>
+        <w:t>Decomposition</w:t>
+      </w:r>
+    </w:p>
+    <w:p>
+      <w:r>
+        <w:t>The project decomposes into various tasks easily, such as dealing with the mathematical expressions, the image processing and rendering, etc. By using decomposition in this way, I can break down the problem into less complicated problems and solve those individually, which would be easier than tackling the whole problem at once.</w:t>
+      </w:r>
+    </w:p>
+    <w:p/>
+    <w:p>
+      <w:pPr>
+        <w:pStyle w:val="Subtitle"/>
+      </w:pPr>
+      <w:r>
+        <w:t>Logical nature</w:t>
+      </w:r>
+    </w:p>
+    <w:p>
+      <w:r>
+        <w:t xml:space="preserve">The project requires the use of logic in many different aspects – such as validating mathematical expressions, evaluating said mathematical expressions and validating configuration files. </w:t>
+      </w:r>
+    </w:p>
+    <w:p/>
+    <w:p>
+      <w:pPr>
+        <w:pStyle w:val="Subtitle"/>
+      </w:pPr>
+      <w:r>
+        <w:t>Procedural nature</w:t>
+      </w:r>
+    </w:p>
+    <w:p>
+      <w:r>
+        <w:t xml:space="preserve">The project is also highly suited to </w:t>
+      </w:r>
+      <w:r>
+        <w:t>procedural programming techniques, as the program can be decomposed into smaller programs and then recombined at the end. Doing so would also allow me to reuse different parts of the project in other parts of the project, or potentially in future projects. Building smaller subprograms and combining them allows for a smoother workflow and also allows me to isolate problems or bottlenecks easily.</w:t>
+      </w:r>
+    </w:p>
+    <w:p/>
+    <w:p>
+      <w:pPr>
+        <w:pStyle w:val="Subtitle"/>
+      </w:pPr>
+      <w:r>
+        <w:t>Input and output.</w:t>
+      </w:r>
+    </w:p>
+    <w:p>
+      <w:r>
+        <w:t>Presenting output is a problem that leads itself to the use of computational methods as the simplest way to present an output diagram is through an image or video</w:t>
+      </w:r>
+      <w:r>
+        <w:t xml:space="preserve"> on a computer screen</w:t>
+      </w:r>
+      <w:r>
+        <w:t xml:space="preserve"> – attempting to do otherwise would be complicated, requiring some form of physical image creation which could be expensive due to the need for physical materials and would be inconvenient if the user made a mistake in input parameters and had to re-create the image again, costing double. As such, I believe a computational approach is best to present the output.</w:t>
+      </w:r>
+    </w:p>
+    <w:p>
+      <w:r>
+        <w:t>Furthermore, getting input to the project would be difficult without a computational approach as I would like to present the parameters in an easy to use and understand way. This leads itself to using a computational approach as I could easily create a graphical or command line interface that labels and explains various parameters and allows the easy entry of numbers or equations through use of a mouse and/or keyboard.</w:t>
+      </w:r>
+    </w:p>
+    <w:p/>
+    <w:p>
+      <w:pPr>
+        <w:pStyle w:val="Subtitle"/>
+      </w:pPr>
+      <w:r>
+        <w:t>Saving configurations and outputs</w:t>
+      </w:r>
+    </w:p>
+    <w:p>
+      <w:r>
+        <w:t>In addition, the project should be able to save and load inputs via the use of configuration files, which is easy to implement via computational methods such as file handling (such as pythons `open` syntax), but would be difficult to do without a computer. Using a computer avoids the need to either remember the desired configuration, or have a physical way of storing or inputting parameters.</w:t>
+      </w:r>
+    </w:p>
+    <w:p>
+      <w:r>
+        <w:t>Also, the project should be able to save its outputs, which again would be easy to do via file handling on a computer. Other approaches could be inconvenient for the user, for example, saving images using a computer would allow the user to then analyse or process them further using other computer software, in a way that would be difficult if not impossible should a computational approach n</w:t>
+      </w:r>
+      <w:r>
+        <w:t xml:space="preserve">ot be used for saving outputs. </w:t>
+      </w:r>
+    </w:p>
+    <w:p/>
+    <w:p>
+      <w:pPr>
+        <w:pStyle w:val="Subtitle"/>
       </w:pPr>
       <w:r>
         <w:t>Why is this project suited to a computational approach?</w:t>
-      </w:r>
-    </w:p>
-    <w:p>
-      <w:pPr>
-        <w:pStyle w:val="ListParagraph"/>
-        <w:numPr>
-          <w:ilvl w:val="0"/>
-          <w:numId w:val="2"/>
-        </w:numPr>
-        <w:ind w:right="543"/>
-        <w:jc w:val="both"/>
-      </w:pPr>
-      <w:r>
-        <w:t xml:space="preserve">Rendering images is </w:t>
-      </w:r>
-      <w:r>
-        <w:t>a uniquely computational idea</w:t>
       </w:r>
       <w:bookmarkStart w:id="2" w:name="_GoBack"/>
       <w:bookmarkEnd w:id="2"/>
     </w:p>
     <w:p>
-      <w:pPr>
-        <w:ind w:left="567" w:right="543"/>
-        <w:jc w:val="both"/>
-      </w:pPr>
-    </w:p>
+      <w:r>
+        <w:t>As I have detailed, there are many reasons I believe that make this problem solvable via use of a computational approach; input, output and processing would all be challenging to implement without use of computational methods, and as such I believe that the whole project should be done via a computational approach. Furthermore, the usage of libraries to process raw image and video data would not be possible without the use of a computer, and as such the project is highly suited to a computational approach.</w:t>
+      </w:r>
+    </w:p>
+    <w:p/>
+    <w:p/>
     <w:p>
       <w:pPr>
         <w:sectPr>
@@ -1381,7 +1529,6 @@
       </w:pPr>
       <w:bookmarkStart w:id="3" w:name="_Toc114040706"/>
       <w:r>
-        <w:lastRenderedPageBreak/>
         <w:t xml:space="preserve">Analysis </w:t>
       </w:r>
       <w:r>
@@ -1416,7 +1563,6 @@
       </w:pPr>
       <w:bookmarkStart w:id="4" w:name="_Toc114040707"/>
       <w:r>
-        <w:lastRenderedPageBreak/>
         <w:t>Analysis – Existing Solutions</w:t>
       </w:r>
       <w:bookmarkEnd w:id="4"/>
@@ -1444,7 +1590,6 @@
       </w:pPr>
       <w:bookmarkStart w:id="5" w:name="_Toc114040708"/>
       <w:r>
-        <w:lastRenderedPageBreak/>
         <w:t>Analysis - Features</w:t>
       </w:r>
       <w:bookmarkEnd w:id="5"/>
@@ -1484,7 +1629,6 @@
       </w:pPr>
       <w:bookmarkStart w:id="6" w:name="_Toc114040709"/>
       <w:r>
-        <w:lastRenderedPageBreak/>
         <w:t>Analysis - Limitations</w:t>
       </w:r>
       <w:bookmarkEnd w:id="6"/>
@@ -1495,7 +1639,6 @@
       </w:pPr>
       <w:bookmarkStart w:id="7" w:name="_Toc114040710"/>
       <w:r>
-        <w:lastRenderedPageBreak/>
         <w:t>Analysis - Requirements</w:t>
       </w:r>
       <w:bookmarkEnd w:id="7"/>
@@ -1523,7 +1666,6 @@
       </w:pPr>
       <w:bookmarkStart w:id="8" w:name="_Toc114040711"/>
       <w:r>
-        <w:lastRenderedPageBreak/>
         <w:t>Analysis – Success Criteria</w:t>
       </w:r>
       <w:bookmarkEnd w:id="8"/>
@@ -1551,7 +1693,6 @@
       </w:pPr>
       <w:bookmarkStart w:id="9" w:name="_Toc114040712"/>
       <w:r>
-        <w:lastRenderedPageBreak/>
         <w:t>Design - Decomposition</w:t>
       </w:r>
       <w:bookmarkEnd w:id="9"/>
@@ -1579,7 +1720,6 @@
       </w:pPr>
       <w:bookmarkStart w:id="10" w:name="_Toc114040713"/>
       <w:r>
-        <w:lastRenderedPageBreak/>
         <w:t>Design – Structure</w:t>
       </w:r>
       <w:bookmarkEnd w:id="10"/>
@@ -1820,7 +1960,7 @@
                 <w:bCs/>
                 <w:noProof/>
               </w:rPr>
-              <w:t>6</w:t>
+              <w:t>4</w:t>
             </w:r>
             <w:r>
               <w:rPr>
@@ -1859,7 +1999,7 @@
                 <w:bCs/>
                 <w:noProof/>
               </w:rPr>
-              <w:t>16</w:t>
+              <w:t>17</w:t>
             </w:r>
             <w:r>
               <w:rPr>
@@ -2583,7 +2723,6 @@
   <w:style w:type="character" w:default="1" w:styleId="DefaultParagraphFont">
     <w:name w:val="Default Paragraph Font"/>
     <w:uiPriority w:val="1"/>
-    <w:semiHidden/>
     <w:unhideWhenUsed/>
   </w:style>
   <w:style w:type="table" w:default="1" w:styleId="TableNormal">
@@ -2810,13 +2949,12 @@
     <w:link w:val="SubtitleChar"/>
     <w:uiPriority w:val="11"/>
     <w:qFormat/>
-    <w:rsid w:val="00FA165E"/>
+    <w:rsid w:val="009B328A"/>
     <w:pPr>
       <w:numPr>
         <w:ilvl w:val="1"/>
       </w:numPr>
       <w:spacing w:after="160"/>
-      <w:jc w:val="center"/>
     </w:pPr>
     <w:rPr>
       <w:rFonts w:asciiTheme="minorHAnsi" w:eastAsiaTheme="minorEastAsia" w:hAnsiTheme="minorHAnsi" w:cstheme="minorBidi"/>
@@ -2831,7 +2969,7 @@
     <w:basedOn w:val="DefaultParagraphFont"/>
     <w:link w:val="Subtitle"/>
     <w:uiPriority w:val="11"/>
-    <w:rsid w:val="00FA165E"/>
+    <w:rsid w:val="009B328A"/>
     <w:rPr>
       <w:rFonts w:asciiTheme="minorHAnsi" w:eastAsiaTheme="minorEastAsia" w:hAnsiTheme="minorHAnsi" w:cstheme="minorBidi"/>
       <w:color w:val="5A5A5A" w:themeColor="text1" w:themeTint="A5"/>
@@ -3167,7 +3305,7 @@
 </file>
 
 <file path=customXml/itemProps1.xml><?xml version="1.0" encoding="utf-8"?>
-<ds:datastoreItem xmlns:ds="http://schemas.openxmlformats.org/officeDocument/2006/customXml" ds:itemID="{AFEAB62F-D7C7-4EC5-9F21-4FCF9B95B85F}">
+<ds:datastoreItem xmlns:ds="http://schemas.openxmlformats.org/officeDocument/2006/customXml" ds:itemID="{E4B825F0-4378-4A22-81AC-D5D2D21C9B01}">
   <ds:schemaRefs>
     <ds:schemaRef ds:uri="http://schemas.openxmlformats.org/officeDocument/2006/bibliography"/>
   </ds:schemaRefs>

--- a/NEA-WRITE-UP-ADH.docx
+++ b/NEA-WRITE-UP-ADH.docx
@@ -21,7 +21,6 @@
     <w:p>
       <w:pPr>
         <w:pStyle w:val="Subtitle"/>
-        <w:jc w:val="center"/>
       </w:pPr>
       <w:r>
         <w:t>Ace Harvey</w:t>
@@ -30,14 +29,15 @@
     <w:p>
       <w:pPr>
         <w:pStyle w:val="Subtitle"/>
-        <w:jc w:val="center"/>
       </w:pPr>
       <w:r>
         <w:t>Centre No 20153</w:t>
       </w:r>
-      <w:r>
-        <w:t xml:space="preserve">, </w:t>
-      </w:r>
+    </w:p>
+    <w:p>
+      <w:pPr>
+        <w:pStyle w:val="Subtitle"/>
+      </w:pPr>
       <w:r>
         <w:t>Candidate No 4</w:t>
       </w:r>
@@ -47,7 +47,7 @@
       <w:pPr>
         <w:pStyle w:val="Heading2"/>
       </w:pPr>
-      <w:bookmarkStart w:id="0" w:name="_Toc114040704"/>
+      <w:bookmarkStart w:id="0" w:name="_Toc115856426"/>
       <w:r>
         <w:t>Project Overview</w:t>
       </w:r>
@@ -154,7 +154,12 @@
     <w:p>
       <w:pPr>
         <w:sectPr>
-          <w:footerReference w:type="default" r:id="rId8"/>
+          <w:headerReference w:type="even" r:id="rId8"/>
+          <w:headerReference w:type="default" r:id="rId9"/>
+          <w:footerReference w:type="even" r:id="rId10"/>
+          <w:footerReference w:type="default" r:id="rId11"/>
+          <w:headerReference w:type="first" r:id="rId12"/>
+          <w:footerReference w:type="first" r:id="rId13"/>
           <w:pgSz w:w="11906" w:h="16838"/>
           <w:pgMar w:top="426" w:right="720" w:bottom="426" w:left="720" w:header="0" w:footer="170" w:gutter="0"/>
           <w:pgBorders w:offsetFrom="page">
@@ -172,14 +177,14 @@
     <w:sdt>
       <w:sdtPr>
         <w:rPr>
-          <w:rFonts w:ascii="Times New Roman" w:eastAsia="Times New Roman" w:hAnsi="Times New Roman" w:cs="Times New Roman"/>
+          <w:rFonts w:asciiTheme="majorHAnsi" w:eastAsia="Times New Roman" w:hAnsiTheme="majorHAnsi" w:cstheme="majorHAnsi"/>
           <w:i w:val="0"/>
           <w:color w:val="auto"/>
-          <w:sz w:val="24"/>
+          <w:sz w:val="22"/>
           <w:szCs w:val="24"/>
           <w:lang w:val="en-GB"/>
         </w:rPr>
-        <w:id w:val="2013488471"/>
+        <w:id w:val="841972401"/>
         <w:docPartObj>
           <w:docPartGallery w:val="Table of Contents"/>
           <w:docPartUnique/>
@@ -208,7 +213,10 @@
               <w:tab w:val="right" w:leader="dot" w:pos="10456"/>
             </w:tabs>
             <w:rPr>
+              <w:rFonts w:asciiTheme="minorHAnsi" w:eastAsiaTheme="minorEastAsia" w:hAnsiTheme="minorHAnsi" w:cstheme="minorBidi"/>
               <w:noProof/>
+              <w:szCs w:val="22"/>
+              <w:lang w:eastAsia="en-GB"/>
             </w:rPr>
           </w:pPr>
           <w:r>
@@ -220,7 +228,7 @@
           <w:r>
             <w:fldChar w:fldCharType="separate"/>
           </w:r>
-          <w:hyperlink w:anchor="_Toc114040704" w:history="1">
+          <w:hyperlink w:anchor="_Toc115856426" w:history="1">
             <w:r>
               <w:rPr>
                 <w:rStyle w:val="Hyperlink"/>
@@ -247,7 +255,7 @@
                 <w:noProof/>
                 <w:webHidden/>
               </w:rPr>
-              <w:instrText xml:space="preserve"> PAGEREF _Toc114040704 \h </w:instrText>
+              <w:instrText xml:space="preserve"> PAGEREF _Toc115856426 \h </w:instrText>
             </w:r>
             <w:r>
               <w:rPr>
@@ -287,18 +295,17 @@
             <w:rPr>
               <w:rFonts w:asciiTheme="minorHAnsi" w:eastAsiaTheme="minorEastAsia" w:hAnsiTheme="minorHAnsi" w:cstheme="minorBidi"/>
               <w:noProof/>
-              <w:sz w:val="22"/>
               <w:szCs w:val="22"/>
               <w:lang w:eastAsia="en-GB"/>
             </w:rPr>
           </w:pPr>
-          <w:hyperlink w:anchor="_Toc114040705" w:history="1">
+          <w:hyperlink w:anchor="_Toc115856427" w:history="1">
             <w:r>
               <w:rPr>
                 <w:rStyle w:val="Hyperlink"/>
                 <w:noProof/>
               </w:rPr>
-              <w:t>Analysis – Computational Methods</w:t>
+              <w:t>Analysis – Problem Identification</w:t>
             </w:r>
             <w:r>
               <w:rPr>
@@ -319,7 +326,7 @@
                 <w:noProof/>
                 <w:webHidden/>
               </w:rPr>
-              <w:instrText xml:space="preserve"> PAGEREF _Toc114040705 \h </w:instrText>
+              <w:instrText xml:space="preserve"> PAGEREF _Toc115856427 \h </w:instrText>
             </w:r>
             <w:r>
               <w:rPr>
@@ -339,7 +346,7 @@
                 <w:noProof/>
                 <w:webHidden/>
               </w:rPr>
-              <w:t>3</w:t>
+              <w:t>4</w:t>
             </w:r>
             <w:r>
               <w:rPr>
@@ -359,18 +366,17 @@
             <w:rPr>
               <w:rFonts w:asciiTheme="minorHAnsi" w:eastAsiaTheme="minorEastAsia" w:hAnsiTheme="minorHAnsi" w:cstheme="minorBidi"/>
               <w:noProof/>
-              <w:sz w:val="22"/>
               <w:szCs w:val="22"/>
               <w:lang w:eastAsia="en-GB"/>
             </w:rPr>
           </w:pPr>
-          <w:hyperlink w:anchor="_Toc114040706" w:history="1">
+          <w:hyperlink w:anchor="_Toc115856428" w:history="1">
             <w:r>
               <w:rPr>
                 <w:rStyle w:val="Hyperlink"/>
                 <w:noProof/>
               </w:rPr>
-              <w:t>Analysis - Stakeholders</w:t>
+              <w:t>Analysis – Stakeholders</w:t>
             </w:r>
             <w:r>
               <w:rPr>
@@ -391,7 +397,7 @@
                 <w:noProof/>
                 <w:webHidden/>
               </w:rPr>
-              <w:instrText xml:space="preserve"> PAGEREF _Toc114040706 \h </w:instrText>
+              <w:instrText xml:space="preserve"> PAGEREF _Toc115856428 \h </w:instrText>
             </w:r>
             <w:r>
               <w:rPr>
@@ -411,7 +417,362 @@
                 <w:noProof/>
                 <w:webHidden/>
               </w:rPr>
-              <w:t>4</w:t>
+              <w:t>5</w:t>
+            </w:r>
+            <w:r>
+              <w:rPr>
+                <w:noProof/>
+                <w:webHidden/>
+              </w:rPr>
+              <w:fldChar w:fldCharType="end"/>
+            </w:r>
+          </w:hyperlink>
+        </w:p>
+        <w:p>
+          <w:pPr>
+            <w:pStyle w:val="TOC2"/>
+            <w:tabs>
+              <w:tab w:val="right" w:leader="dot" w:pos="10456"/>
+            </w:tabs>
+            <w:rPr>
+              <w:rFonts w:asciiTheme="minorHAnsi" w:eastAsiaTheme="minorEastAsia" w:hAnsiTheme="minorHAnsi" w:cstheme="minorBidi"/>
+              <w:noProof/>
+              <w:szCs w:val="22"/>
+              <w:lang w:eastAsia="en-GB"/>
+            </w:rPr>
+          </w:pPr>
+          <w:hyperlink w:anchor="_Toc115856429" w:history="1">
+            <w:r>
+              <w:rPr>
+                <w:rStyle w:val="Hyperlink"/>
+                <w:noProof/>
+              </w:rPr>
+              <w:t>Identifying Stakeholders</w:t>
+            </w:r>
+            <w:r>
+              <w:rPr>
+                <w:noProof/>
+                <w:webHidden/>
+              </w:rPr>
+              <w:tab/>
+            </w:r>
+            <w:r>
+              <w:rPr>
+                <w:noProof/>
+                <w:webHidden/>
+              </w:rPr>
+              <w:fldChar w:fldCharType="begin"/>
+            </w:r>
+            <w:r>
+              <w:rPr>
+                <w:noProof/>
+                <w:webHidden/>
+              </w:rPr>
+              <w:instrText xml:space="preserve"> PAGEREF _Toc115856429 \h </w:instrText>
+            </w:r>
+            <w:r>
+              <w:rPr>
+                <w:noProof/>
+                <w:webHidden/>
+              </w:rPr>
+            </w:r>
+            <w:r>
+              <w:rPr>
+                <w:noProof/>
+                <w:webHidden/>
+              </w:rPr>
+              <w:fldChar w:fldCharType="separate"/>
+            </w:r>
+            <w:r>
+              <w:rPr>
+                <w:noProof/>
+                <w:webHidden/>
+              </w:rPr>
+              <w:t>5</w:t>
+            </w:r>
+            <w:r>
+              <w:rPr>
+                <w:noProof/>
+                <w:webHidden/>
+              </w:rPr>
+              <w:fldChar w:fldCharType="end"/>
+            </w:r>
+          </w:hyperlink>
+        </w:p>
+        <w:p>
+          <w:pPr>
+            <w:pStyle w:val="TOC2"/>
+            <w:tabs>
+              <w:tab w:val="right" w:leader="dot" w:pos="10456"/>
+            </w:tabs>
+            <w:rPr>
+              <w:rFonts w:asciiTheme="minorHAnsi" w:eastAsiaTheme="minorEastAsia" w:hAnsiTheme="minorHAnsi" w:cstheme="minorBidi"/>
+              <w:noProof/>
+              <w:szCs w:val="22"/>
+              <w:lang w:eastAsia="en-GB"/>
+            </w:rPr>
+          </w:pPr>
+          <w:hyperlink w:anchor="_Toc115856430" w:history="1">
+            <w:r>
+              <w:rPr>
+                <w:rStyle w:val="Hyperlink"/>
+                <w:noProof/>
+              </w:rPr>
+              <w:t>Survey Questions</w:t>
+            </w:r>
+            <w:r>
+              <w:rPr>
+                <w:noProof/>
+                <w:webHidden/>
+              </w:rPr>
+              <w:tab/>
+            </w:r>
+            <w:r>
+              <w:rPr>
+                <w:noProof/>
+                <w:webHidden/>
+              </w:rPr>
+              <w:fldChar w:fldCharType="begin"/>
+            </w:r>
+            <w:r>
+              <w:rPr>
+                <w:noProof/>
+                <w:webHidden/>
+              </w:rPr>
+              <w:instrText xml:space="preserve"> PAGEREF _Toc115856430 \h </w:instrText>
+            </w:r>
+            <w:r>
+              <w:rPr>
+                <w:noProof/>
+                <w:webHidden/>
+              </w:rPr>
+            </w:r>
+            <w:r>
+              <w:rPr>
+                <w:noProof/>
+                <w:webHidden/>
+              </w:rPr>
+              <w:fldChar w:fldCharType="separate"/>
+            </w:r>
+            <w:r>
+              <w:rPr>
+                <w:noProof/>
+                <w:webHidden/>
+              </w:rPr>
+              <w:t>6</w:t>
+            </w:r>
+            <w:r>
+              <w:rPr>
+                <w:noProof/>
+                <w:webHidden/>
+              </w:rPr>
+              <w:fldChar w:fldCharType="end"/>
+            </w:r>
+          </w:hyperlink>
+        </w:p>
+        <w:p>
+          <w:pPr>
+            <w:pStyle w:val="TOC2"/>
+            <w:tabs>
+              <w:tab w:val="right" w:leader="dot" w:pos="10456"/>
+            </w:tabs>
+            <w:rPr>
+              <w:rFonts w:asciiTheme="minorHAnsi" w:eastAsiaTheme="minorEastAsia" w:hAnsiTheme="minorHAnsi" w:cstheme="minorBidi"/>
+              <w:noProof/>
+              <w:szCs w:val="22"/>
+              <w:lang w:eastAsia="en-GB"/>
+            </w:rPr>
+          </w:pPr>
+          <w:hyperlink w:anchor="_Toc115856431" w:history="1">
+            <w:r>
+              <w:rPr>
+                <w:rStyle w:val="Hyperlink"/>
+                <w:noProof/>
+              </w:rPr>
+              <w:t>Response: Stakeholder Mark</w:t>
+            </w:r>
+            <w:r>
+              <w:rPr>
+                <w:noProof/>
+                <w:webHidden/>
+              </w:rPr>
+              <w:tab/>
+            </w:r>
+            <w:r>
+              <w:rPr>
+                <w:noProof/>
+                <w:webHidden/>
+              </w:rPr>
+              <w:fldChar w:fldCharType="begin"/>
+            </w:r>
+            <w:r>
+              <w:rPr>
+                <w:noProof/>
+                <w:webHidden/>
+              </w:rPr>
+              <w:instrText xml:space="preserve"> PAGEREF _Toc115856431 \h </w:instrText>
+            </w:r>
+            <w:r>
+              <w:rPr>
+                <w:noProof/>
+                <w:webHidden/>
+              </w:rPr>
+            </w:r>
+            <w:r>
+              <w:rPr>
+                <w:noProof/>
+                <w:webHidden/>
+              </w:rPr>
+              <w:fldChar w:fldCharType="separate"/>
+            </w:r>
+            <w:r>
+              <w:rPr>
+                <w:noProof/>
+                <w:webHidden/>
+              </w:rPr>
+              <w:t>6</w:t>
+            </w:r>
+            <w:r>
+              <w:rPr>
+                <w:noProof/>
+                <w:webHidden/>
+              </w:rPr>
+              <w:fldChar w:fldCharType="end"/>
+            </w:r>
+          </w:hyperlink>
+        </w:p>
+        <w:p>
+          <w:pPr>
+            <w:pStyle w:val="TOC2"/>
+            <w:tabs>
+              <w:tab w:val="right" w:leader="dot" w:pos="10456"/>
+            </w:tabs>
+            <w:rPr>
+              <w:rFonts w:asciiTheme="minorHAnsi" w:eastAsiaTheme="minorEastAsia" w:hAnsiTheme="minorHAnsi" w:cstheme="minorBidi"/>
+              <w:noProof/>
+              <w:szCs w:val="22"/>
+              <w:lang w:eastAsia="en-GB"/>
+            </w:rPr>
+          </w:pPr>
+          <w:hyperlink w:anchor="_Toc115856432" w:history="1">
+            <w:r>
+              <w:rPr>
+                <w:rStyle w:val="Hyperlink"/>
+                <w:noProof/>
+              </w:rPr>
+              <w:t>Response: Stakeholder Isabelle</w:t>
+            </w:r>
+            <w:r>
+              <w:rPr>
+                <w:noProof/>
+                <w:webHidden/>
+              </w:rPr>
+              <w:tab/>
+            </w:r>
+            <w:r>
+              <w:rPr>
+                <w:noProof/>
+                <w:webHidden/>
+              </w:rPr>
+              <w:fldChar w:fldCharType="begin"/>
+            </w:r>
+            <w:r>
+              <w:rPr>
+                <w:noProof/>
+                <w:webHidden/>
+              </w:rPr>
+              <w:instrText xml:space="preserve"> PAGEREF _Toc115856432 \h </w:instrText>
+            </w:r>
+            <w:r>
+              <w:rPr>
+                <w:noProof/>
+                <w:webHidden/>
+              </w:rPr>
+            </w:r>
+            <w:r>
+              <w:rPr>
+                <w:noProof/>
+                <w:webHidden/>
+              </w:rPr>
+              <w:fldChar w:fldCharType="separate"/>
+            </w:r>
+            <w:r>
+              <w:rPr>
+                <w:noProof/>
+                <w:webHidden/>
+              </w:rPr>
+              <w:t>6</w:t>
+            </w:r>
+            <w:r>
+              <w:rPr>
+                <w:noProof/>
+                <w:webHidden/>
+              </w:rPr>
+              <w:fldChar w:fldCharType="end"/>
+            </w:r>
+          </w:hyperlink>
+        </w:p>
+        <w:p>
+          <w:pPr>
+            <w:pStyle w:val="TOC2"/>
+            <w:tabs>
+              <w:tab w:val="right" w:leader="dot" w:pos="10456"/>
+            </w:tabs>
+            <w:rPr>
+              <w:rFonts w:asciiTheme="minorHAnsi" w:eastAsiaTheme="minorEastAsia" w:hAnsiTheme="minorHAnsi" w:cstheme="minorBidi"/>
+              <w:noProof/>
+              <w:szCs w:val="22"/>
+              <w:lang w:eastAsia="en-GB"/>
+            </w:rPr>
+          </w:pPr>
+          <w:hyperlink w:anchor="_Toc115856433" w:history="1">
+            <w:r>
+              <w:rPr>
+                <w:rStyle w:val="Hyperlink"/>
+                <w:noProof/>
+              </w:rPr>
+              <w:t>Analysis of responses</w:t>
+            </w:r>
+            <w:r>
+              <w:rPr>
+                <w:noProof/>
+                <w:webHidden/>
+              </w:rPr>
+              <w:tab/>
+            </w:r>
+            <w:r>
+              <w:rPr>
+                <w:noProof/>
+                <w:webHidden/>
+              </w:rPr>
+              <w:fldChar w:fldCharType="begin"/>
+            </w:r>
+            <w:r>
+              <w:rPr>
+                <w:noProof/>
+                <w:webHidden/>
+              </w:rPr>
+              <w:instrText xml:space="preserve"> PAGEREF _Toc115856433 \h </w:instrText>
+            </w:r>
+            <w:r>
+              <w:rPr>
+                <w:noProof/>
+                <w:webHidden/>
+              </w:rPr>
+            </w:r>
+            <w:r>
+              <w:rPr>
+                <w:noProof/>
+                <w:webHidden/>
+              </w:rPr>
+              <w:fldChar w:fldCharType="separate"/>
+            </w:r>
+            <w:r>
+              <w:rPr>
+                <w:noProof/>
+                <w:webHidden/>
+              </w:rPr>
+              <w:t>6</w:t>
             </w:r>
             <w:r>
               <w:rPr>
@@ -431,18 +792,17 @@
             <w:rPr>
               <w:rFonts w:asciiTheme="minorHAnsi" w:eastAsiaTheme="minorEastAsia" w:hAnsiTheme="minorHAnsi" w:cstheme="minorBidi"/>
               <w:noProof/>
-              <w:sz w:val="22"/>
               <w:szCs w:val="22"/>
               <w:lang w:eastAsia="en-GB"/>
             </w:rPr>
           </w:pPr>
-          <w:hyperlink w:anchor="_Toc114040707" w:history="1">
+          <w:hyperlink w:anchor="_Toc115856434" w:history="1">
             <w:r>
               <w:rPr>
                 <w:rStyle w:val="Hyperlink"/>
                 <w:noProof/>
               </w:rPr>
-              <w:t>Analysis – Existing Solutions</w:t>
+              <w:t>Analysis – Computational Methods</w:t>
             </w:r>
             <w:r>
               <w:rPr>
@@ -463,7 +823,7 @@
                 <w:noProof/>
                 <w:webHidden/>
               </w:rPr>
-              <w:instrText xml:space="preserve"> PAGEREF _Toc114040707 \h </w:instrText>
+              <w:instrText xml:space="preserve"> PAGEREF _Toc115856434 \h </w:instrText>
             </w:r>
             <w:r>
               <w:rPr>
@@ -483,7 +843,504 @@
                 <w:noProof/>
                 <w:webHidden/>
               </w:rPr>
-              <w:t>5</w:t>
+              <w:t>7</w:t>
+            </w:r>
+            <w:r>
+              <w:rPr>
+                <w:noProof/>
+                <w:webHidden/>
+              </w:rPr>
+              <w:fldChar w:fldCharType="end"/>
+            </w:r>
+          </w:hyperlink>
+        </w:p>
+        <w:p>
+          <w:pPr>
+            <w:pStyle w:val="TOC2"/>
+            <w:tabs>
+              <w:tab w:val="right" w:leader="dot" w:pos="10456"/>
+            </w:tabs>
+            <w:rPr>
+              <w:rFonts w:asciiTheme="minorHAnsi" w:eastAsiaTheme="minorEastAsia" w:hAnsiTheme="minorHAnsi" w:cstheme="minorBidi"/>
+              <w:noProof/>
+              <w:szCs w:val="22"/>
+              <w:lang w:eastAsia="en-GB"/>
+            </w:rPr>
+          </w:pPr>
+          <w:hyperlink w:anchor="_Toc115856435" w:history="1">
+            <w:r>
+              <w:rPr>
+                <w:rStyle w:val="Hyperlink"/>
+                <w:noProof/>
+              </w:rPr>
+              <w:t>Abstraction</w:t>
+            </w:r>
+            <w:r>
+              <w:rPr>
+                <w:noProof/>
+                <w:webHidden/>
+              </w:rPr>
+              <w:tab/>
+            </w:r>
+            <w:r>
+              <w:rPr>
+                <w:noProof/>
+                <w:webHidden/>
+              </w:rPr>
+              <w:fldChar w:fldCharType="begin"/>
+            </w:r>
+            <w:r>
+              <w:rPr>
+                <w:noProof/>
+                <w:webHidden/>
+              </w:rPr>
+              <w:instrText xml:space="preserve"> PAGEREF _Toc115856435 \h </w:instrText>
+            </w:r>
+            <w:r>
+              <w:rPr>
+                <w:noProof/>
+                <w:webHidden/>
+              </w:rPr>
+            </w:r>
+            <w:r>
+              <w:rPr>
+                <w:noProof/>
+                <w:webHidden/>
+              </w:rPr>
+              <w:fldChar w:fldCharType="separate"/>
+            </w:r>
+            <w:r>
+              <w:rPr>
+                <w:noProof/>
+                <w:webHidden/>
+              </w:rPr>
+              <w:t>7</w:t>
+            </w:r>
+            <w:r>
+              <w:rPr>
+                <w:noProof/>
+                <w:webHidden/>
+              </w:rPr>
+              <w:fldChar w:fldCharType="end"/>
+            </w:r>
+          </w:hyperlink>
+        </w:p>
+        <w:p>
+          <w:pPr>
+            <w:pStyle w:val="TOC2"/>
+            <w:tabs>
+              <w:tab w:val="right" w:leader="dot" w:pos="10456"/>
+            </w:tabs>
+            <w:rPr>
+              <w:rFonts w:asciiTheme="minorHAnsi" w:eastAsiaTheme="minorEastAsia" w:hAnsiTheme="minorHAnsi" w:cstheme="minorBidi"/>
+              <w:noProof/>
+              <w:szCs w:val="22"/>
+              <w:lang w:eastAsia="en-GB"/>
+            </w:rPr>
+          </w:pPr>
+          <w:hyperlink w:anchor="_Toc115856436" w:history="1">
+            <w:r>
+              <w:rPr>
+                <w:rStyle w:val="Hyperlink"/>
+                <w:noProof/>
+              </w:rPr>
+              <w:t>Decomposition</w:t>
+            </w:r>
+            <w:r>
+              <w:rPr>
+                <w:noProof/>
+                <w:webHidden/>
+              </w:rPr>
+              <w:tab/>
+            </w:r>
+            <w:r>
+              <w:rPr>
+                <w:noProof/>
+                <w:webHidden/>
+              </w:rPr>
+              <w:fldChar w:fldCharType="begin"/>
+            </w:r>
+            <w:r>
+              <w:rPr>
+                <w:noProof/>
+                <w:webHidden/>
+              </w:rPr>
+              <w:instrText xml:space="preserve"> PAGEREF _Toc115856436 \h </w:instrText>
+            </w:r>
+            <w:r>
+              <w:rPr>
+                <w:noProof/>
+                <w:webHidden/>
+              </w:rPr>
+            </w:r>
+            <w:r>
+              <w:rPr>
+                <w:noProof/>
+                <w:webHidden/>
+              </w:rPr>
+              <w:fldChar w:fldCharType="separate"/>
+            </w:r>
+            <w:r>
+              <w:rPr>
+                <w:noProof/>
+                <w:webHidden/>
+              </w:rPr>
+              <w:t>7</w:t>
+            </w:r>
+            <w:r>
+              <w:rPr>
+                <w:noProof/>
+                <w:webHidden/>
+              </w:rPr>
+              <w:fldChar w:fldCharType="end"/>
+            </w:r>
+          </w:hyperlink>
+        </w:p>
+        <w:p>
+          <w:pPr>
+            <w:pStyle w:val="TOC2"/>
+            <w:tabs>
+              <w:tab w:val="right" w:leader="dot" w:pos="10456"/>
+            </w:tabs>
+            <w:rPr>
+              <w:rFonts w:asciiTheme="minorHAnsi" w:eastAsiaTheme="minorEastAsia" w:hAnsiTheme="minorHAnsi" w:cstheme="minorBidi"/>
+              <w:noProof/>
+              <w:szCs w:val="22"/>
+              <w:lang w:eastAsia="en-GB"/>
+            </w:rPr>
+          </w:pPr>
+          <w:hyperlink w:anchor="_Toc115856437" w:history="1">
+            <w:r>
+              <w:rPr>
+                <w:rStyle w:val="Hyperlink"/>
+                <w:noProof/>
+              </w:rPr>
+              <w:t>Logical nature</w:t>
+            </w:r>
+            <w:r>
+              <w:rPr>
+                <w:noProof/>
+                <w:webHidden/>
+              </w:rPr>
+              <w:tab/>
+            </w:r>
+            <w:r>
+              <w:rPr>
+                <w:noProof/>
+                <w:webHidden/>
+              </w:rPr>
+              <w:fldChar w:fldCharType="begin"/>
+            </w:r>
+            <w:r>
+              <w:rPr>
+                <w:noProof/>
+                <w:webHidden/>
+              </w:rPr>
+              <w:instrText xml:space="preserve"> PAGEREF _Toc115856437 \h </w:instrText>
+            </w:r>
+            <w:r>
+              <w:rPr>
+                <w:noProof/>
+                <w:webHidden/>
+              </w:rPr>
+            </w:r>
+            <w:r>
+              <w:rPr>
+                <w:noProof/>
+                <w:webHidden/>
+              </w:rPr>
+              <w:fldChar w:fldCharType="separate"/>
+            </w:r>
+            <w:r>
+              <w:rPr>
+                <w:noProof/>
+                <w:webHidden/>
+              </w:rPr>
+              <w:t>7</w:t>
+            </w:r>
+            <w:r>
+              <w:rPr>
+                <w:noProof/>
+                <w:webHidden/>
+              </w:rPr>
+              <w:fldChar w:fldCharType="end"/>
+            </w:r>
+          </w:hyperlink>
+        </w:p>
+        <w:p>
+          <w:pPr>
+            <w:pStyle w:val="TOC2"/>
+            <w:tabs>
+              <w:tab w:val="right" w:leader="dot" w:pos="10456"/>
+            </w:tabs>
+            <w:rPr>
+              <w:rFonts w:asciiTheme="minorHAnsi" w:eastAsiaTheme="minorEastAsia" w:hAnsiTheme="minorHAnsi" w:cstheme="minorBidi"/>
+              <w:noProof/>
+              <w:szCs w:val="22"/>
+              <w:lang w:eastAsia="en-GB"/>
+            </w:rPr>
+          </w:pPr>
+          <w:hyperlink w:anchor="_Toc115856438" w:history="1">
+            <w:r>
+              <w:rPr>
+                <w:rStyle w:val="Hyperlink"/>
+                <w:noProof/>
+              </w:rPr>
+              <w:t>Procedural nature</w:t>
+            </w:r>
+            <w:r>
+              <w:rPr>
+                <w:noProof/>
+                <w:webHidden/>
+              </w:rPr>
+              <w:tab/>
+            </w:r>
+            <w:r>
+              <w:rPr>
+                <w:noProof/>
+                <w:webHidden/>
+              </w:rPr>
+              <w:fldChar w:fldCharType="begin"/>
+            </w:r>
+            <w:r>
+              <w:rPr>
+                <w:noProof/>
+                <w:webHidden/>
+              </w:rPr>
+              <w:instrText xml:space="preserve"> PAGEREF _Toc115856438 \h </w:instrText>
+            </w:r>
+            <w:r>
+              <w:rPr>
+                <w:noProof/>
+                <w:webHidden/>
+              </w:rPr>
+            </w:r>
+            <w:r>
+              <w:rPr>
+                <w:noProof/>
+                <w:webHidden/>
+              </w:rPr>
+              <w:fldChar w:fldCharType="separate"/>
+            </w:r>
+            <w:r>
+              <w:rPr>
+                <w:noProof/>
+                <w:webHidden/>
+              </w:rPr>
+              <w:t>7</w:t>
+            </w:r>
+            <w:r>
+              <w:rPr>
+                <w:noProof/>
+                <w:webHidden/>
+              </w:rPr>
+              <w:fldChar w:fldCharType="end"/>
+            </w:r>
+          </w:hyperlink>
+        </w:p>
+        <w:p>
+          <w:pPr>
+            <w:pStyle w:val="TOC2"/>
+            <w:tabs>
+              <w:tab w:val="right" w:leader="dot" w:pos="10456"/>
+            </w:tabs>
+            <w:rPr>
+              <w:rFonts w:asciiTheme="minorHAnsi" w:eastAsiaTheme="minorEastAsia" w:hAnsiTheme="minorHAnsi" w:cstheme="minorBidi"/>
+              <w:noProof/>
+              <w:szCs w:val="22"/>
+              <w:lang w:eastAsia="en-GB"/>
+            </w:rPr>
+          </w:pPr>
+          <w:hyperlink w:anchor="_Toc115856439" w:history="1">
+            <w:r>
+              <w:rPr>
+                <w:rStyle w:val="Hyperlink"/>
+                <w:noProof/>
+              </w:rPr>
+              <w:t>Input and output</w:t>
+            </w:r>
+            <w:r>
+              <w:rPr>
+                <w:noProof/>
+                <w:webHidden/>
+              </w:rPr>
+              <w:tab/>
+            </w:r>
+            <w:r>
+              <w:rPr>
+                <w:noProof/>
+                <w:webHidden/>
+              </w:rPr>
+              <w:fldChar w:fldCharType="begin"/>
+            </w:r>
+            <w:r>
+              <w:rPr>
+                <w:noProof/>
+                <w:webHidden/>
+              </w:rPr>
+              <w:instrText xml:space="preserve"> PAGEREF _Toc115856439 \h </w:instrText>
+            </w:r>
+            <w:r>
+              <w:rPr>
+                <w:noProof/>
+                <w:webHidden/>
+              </w:rPr>
+            </w:r>
+            <w:r>
+              <w:rPr>
+                <w:noProof/>
+                <w:webHidden/>
+              </w:rPr>
+              <w:fldChar w:fldCharType="separate"/>
+            </w:r>
+            <w:r>
+              <w:rPr>
+                <w:noProof/>
+                <w:webHidden/>
+              </w:rPr>
+              <w:t>7</w:t>
+            </w:r>
+            <w:r>
+              <w:rPr>
+                <w:noProof/>
+                <w:webHidden/>
+              </w:rPr>
+              <w:fldChar w:fldCharType="end"/>
+            </w:r>
+          </w:hyperlink>
+        </w:p>
+        <w:p>
+          <w:pPr>
+            <w:pStyle w:val="TOC2"/>
+            <w:tabs>
+              <w:tab w:val="right" w:leader="dot" w:pos="10456"/>
+            </w:tabs>
+            <w:rPr>
+              <w:rFonts w:asciiTheme="minorHAnsi" w:eastAsiaTheme="minorEastAsia" w:hAnsiTheme="minorHAnsi" w:cstheme="minorBidi"/>
+              <w:noProof/>
+              <w:szCs w:val="22"/>
+              <w:lang w:eastAsia="en-GB"/>
+            </w:rPr>
+          </w:pPr>
+          <w:hyperlink w:anchor="_Toc115856440" w:history="1">
+            <w:r>
+              <w:rPr>
+                <w:rStyle w:val="Hyperlink"/>
+                <w:noProof/>
+              </w:rPr>
+              <w:t>Saving configurations and outputs</w:t>
+            </w:r>
+            <w:r>
+              <w:rPr>
+                <w:noProof/>
+                <w:webHidden/>
+              </w:rPr>
+              <w:tab/>
+            </w:r>
+            <w:r>
+              <w:rPr>
+                <w:noProof/>
+                <w:webHidden/>
+              </w:rPr>
+              <w:fldChar w:fldCharType="begin"/>
+            </w:r>
+            <w:r>
+              <w:rPr>
+                <w:noProof/>
+                <w:webHidden/>
+              </w:rPr>
+              <w:instrText xml:space="preserve"> PAGEREF _Toc115856440 \h </w:instrText>
+            </w:r>
+            <w:r>
+              <w:rPr>
+                <w:noProof/>
+                <w:webHidden/>
+              </w:rPr>
+            </w:r>
+            <w:r>
+              <w:rPr>
+                <w:noProof/>
+                <w:webHidden/>
+              </w:rPr>
+              <w:fldChar w:fldCharType="separate"/>
+            </w:r>
+            <w:r>
+              <w:rPr>
+                <w:noProof/>
+                <w:webHidden/>
+              </w:rPr>
+              <w:t>7</w:t>
+            </w:r>
+            <w:r>
+              <w:rPr>
+                <w:noProof/>
+                <w:webHidden/>
+              </w:rPr>
+              <w:fldChar w:fldCharType="end"/>
+            </w:r>
+          </w:hyperlink>
+        </w:p>
+        <w:p>
+          <w:pPr>
+            <w:pStyle w:val="TOC2"/>
+            <w:tabs>
+              <w:tab w:val="right" w:leader="dot" w:pos="10456"/>
+            </w:tabs>
+            <w:rPr>
+              <w:rFonts w:asciiTheme="minorHAnsi" w:eastAsiaTheme="minorEastAsia" w:hAnsiTheme="minorHAnsi" w:cstheme="minorBidi"/>
+              <w:noProof/>
+              <w:szCs w:val="22"/>
+              <w:lang w:eastAsia="en-GB"/>
+            </w:rPr>
+          </w:pPr>
+          <w:hyperlink w:anchor="_Toc115856441" w:history="1">
+            <w:r>
+              <w:rPr>
+                <w:rStyle w:val="Hyperlink"/>
+                <w:noProof/>
+              </w:rPr>
+              <w:t>Why is this project suited to a computational approach?</w:t>
+            </w:r>
+            <w:r>
+              <w:rPr>
+                <w:noProof/>
+                <w:webHidden/>
+              </w:rPr>
+              <w:tab/>
+            </w:r>
+            <w:r>
+              <w:rPr>
+                <w:noProof/>
+                <w:webHidden/>
+              </w:rPr>
+              <w:fldChar w:fldCharType="begin"/>
+            </w:r>
+            <w:r>
+              <w:rPr>
+                <w:noProof/>
+                <w:webHidden/>
+              </w:rPr>
+              <w:instrText xml:space="preserve"> PAGEREF _Toc115856441 \h </w:instrText>
+            </w:r>
+            <w:r>
+              <w:rPr>
+                <w:noProof/>
+                <w:webHidden/>
+              </w:rPr>
+            </w:r>
+            <w:r>
+              <w:rPr>
+                <w:noProof/>
+                <w:webHidden/>
+              </w:rPr>
+              <w:fldChar w:fldCharType="separate"/>
+            </w:r>
+            <w:r>
+              <w:rPr>
+                <w:noProof/>
+                <w:webHidden/>
+              </w:rPr>
+              <w:t>8</w:t>
             </w:r>
             <w:r>
               <w:rPr>
@@ -503,18 +1360,17 @@
             <w:rPr>
               <w:rFonts w:asciiTheme="minorHAnsi" w:eastAsiaTheme="minorEastAsia" w:hAnsiTheme="minorHAnsi" w:cstheme="minorBidi"/>
               <w:noProof/>
-              <w:sz w:val="22"/>
               <w:szCs w:val="22"/>
               <w:lang w:eastAsia="en-GB"/>
             </w:rPr>
           </w:pPr>
-          <w:hyperlink w:anchor="_Toc114040708" w:history="1">
+          <w:hyperlink w:anchor="_Toc115856442" w:history="1">
             <w:r>
               <w:rPr>
                 <w:rStyle w:val="Hyperlink"/>
                 <w:noProof/>
               </w:rPr>
-              <w:t>Analysis - Features</w:t>
+              <w:t>Analysis – Existing Solutions</w:t>
             </w:r>
             <w:r>
               <w:rPr>
@@ -535,7 +1391,7 @@
                 <w:noProof/>
                 <w:webHidden/>
               </w:rPr>
-              <w:instrText xml:space="preserve"> PAGEREF _Toc114040708 \h </w:instrText>
+              <w:instrText xml:space="preserve"> PAGEREF _Toc115856442 \h </w:instrText>
             </w:r>
             <w:r>
               <w:rPr>
@@ -555,7 +1411,862 @@
                 <w:noProof/>
                 <w:webHidden/>
               </w:rPr>
-              <w:t>6</w:t>
+              <w:t>9</w:t>
+            </w:r>
+            <w:r>
+              <w:rPr>
+                <w:noProof/>
+                <w:webHidden/>
+              </w:rPr>
+              <w:fldChar w:fldCharType="end"/>
+            </w:r>
+          </w:hyperlink>
+        </w:p>
+        <w:p>
+          <w:pPr>
+            <w:pStyle w:val="TOC2"/>
+            <w:tabs>
+              <w:tab w:val="right" w:leader="dot" w:pos="10456"/>
+            </w:tabs>
+            <w:rPr>
+              <w:rFonts w:asciiTheme="minorHAnsi" w:eastAsiaTheme="minorEastAsia" w:hAnsiTheme="minorHAnsi" w:cstheme="minorBidi"/>
+              <w:noProof/>
+              <w:szCs w:val="22"/>
+              <w:lang w:eastAsia="en-GB"/>
+            </w:rPr>
+          </w:pPr>
+          <w:hyperlink w:anchor="_Toc115856443" w:history="1">
+            <w:r>
+              <w:rPr>
+                <w:rStyle w:val="Hyperlink"/>
+                <w:i/>
+                <w:noProof/>
+              </w:rPr>
+              <w:t>Visions of Chaos</w:t>
+            </w:r>
+            <w:r>
+              <w:rPr>
+                <w:noProof/>
+                <w:webHidden/>
+              </w:rPr>
+              <w:tab/>
+            </w:r>
+            <w:r>
+              <w:rPr>
+                <w:noProof/>
+                <w:webHidden/>
+              </w:rPr>
+              <w:fldChar w:fldCharType="begin"/>
+            </w:r>
+            <w:r>
+              <w:rPr>
+                <w:noProof/>
+                <w:webHidden/>
+              </w:rPr>
+              <w:instrText xml:space="preserve"> PAGEREF _Toc115856443 \h </w:instrText>
+            </w:r>
+            <w:r>
+              <w:rPr>
+                <w:noProof/>
+                <w:webHidden/>
+              </w:rPr>
+            </w:r>
+            <w:r>
+              <w:rPr>
+                <w:noProof/>
+                <w:webHidden/>
+              </w:rPr>
+              <w:fldChar w:fldCharType="separate"/>
+            </w:r>
+            <w:r>
+              <w:rPr>
+                <w:noProof/>
+                <w:webHidden/>
+              </w:rPr>
+              <w:t>9</w:t>
+            </w:r>
+            <w:r>
+              <w:rPr>
+                <w:noProof/>
+                <w:webHidden/>
+              </w:rPr>
+              <w:fldChar w:fldCharType="end"/>
+            </w:r>
+          </w:hyperlink>
+        </w:p>
+        <w:p>
+          <w:pPr>
+            <w:pStyle w:val="TOC3"/>
+            <w:tabs>
+              <w:tab w:val="right" w:leader="dot" w:pos="10456"/>
+            </w:tabs>
+            <w:rPr>
+              <w:rFonts w:asciiTheme="minorHAnsi" w:eastAsiaTheme="minorEastAsia" w:hAnsiTheme="minorHAnsi" w:cstheme="minorBidi"/>
+              <w:noProof/>
+              <w:szCs w:val="22"/>
+              <w:lang w:eastAsia="en-GB"/>
+            </w:rPr>
+          </w:pPr>
+          <w:hyperlink w:anchor="_Toc115856444" w:history="1">
+            <w:r>
+              <w:rPr>
+                <w:rStyle w:val="Hyperlink"/>
+                <w:noProof/>
+              </w:rPr>
+              <w:t>Summary</w:t>
+            </w:r>
+            <w:r>
+              <w:rPr>
+                <w:noProof/>
+                <w:webHidden/>
+              </w:rPr>
+              <w:tab/>
+            </w:r>
+            <w:r>
+              <w:rPr>
+                <w:noProof/>
+                <w:webHidden/>
+              </w:rPr>
+              <w:fldChar w:fldCharType="begin"/>
+            </w:r>
+            <w:r>
+              <w:rPr>
+                <w:noProof/>
+                <w:webHidden/>
+              </w:rPr>
+              <w:instrText xml:space="preserve"> PAGEREF _Toc115856444 \h </w:instrText>
+            </w:r>
+            <w:r>
+              <w:rPr>
+                <w:noProof/>
+                <w:webHidden/>
+              </w:rPr>
+            </w:r>
+            <w:r>
+              <w:rPr>
+                <w:noProof/>
+                <w:webHidden/>
+              </w:rPr>
+              <w:fldChar w:fldCharType="separate"/>
+            </w:r>
+            <w:r>
+              <w:rPr>
+                <w:noProof/>
+                <w:webHidden/>
+              </w:rPr>
+              <w:t>9</w:t>
+            </w:r>
+            <w:r>
+              <w:rPr>
+                <w:noProof/>
+                <w:webHidden/>
+              </w:rPr>
+              <w:fldChar w:fldCharType="end"/>
+            </w:r>
+          </w:hyperlink>
+        </w:p>
+        <w:p>
+          <w:pPr>
+            <w:pStyle w:val="TOC3"/>
+            <w:tabs>
+              <w:tab w:val="right" w:leader="dot" w:pos="10456"/>
+            </w:tabs>
+            <w:rPr>
+              <w:rFonts w:asciiTheme="minorHAnsi" w:eastAsiaTheme="minorEastAsia" w:hAnsiTheme="minorHAnsi" w:cstheme="minorBidi"/>
+              <w:noProof/>
+              <w:szCs w:val="22"/>
+              <w:lang w:eastAsia="en-GB"/>
+            </w:rPr>
+          </w:pPr>
+          <w:hyperlink w:anchor="_Toc115856445" w:history="1">
+            <w:r>
+              <w:rPr>
+                <w:rStyle w:val="Hyperlink"/>
+                <w:noProof/>
+              </w:rPr>
+              <w:t>Features</w:t>
+            </w:r>
+            <w:r>
+              <w:rPr>
+                <w:noProof/>
+                <w:webHidden/>
+              </w:rPr>
+              <w:tab/>
+            </w:r>
+            <w:r>
+              <w:rPr>
+                <w:noProof/>
+                <w:webHidden/>
+              </w:rPr>
+              <w:fldChar w:fldCharType="begin"/>
+            </w:r>
+            <w:r>
+              <w:rPr>
+                <w:noProof/>
+                <w:webHidden/>
+              </w:rPr>
+              <w:instrText xml:space="preserve"> PAGEREF _Toc115856445 \h </w:instrText>
+            </w:r>
+            <w:r>
+              <w:rPr>
+                <w:noProof/>
+                <w:webHidden/>
+              </w:rPr>
+            </w:r>
+            <w:r>
+              <w:rPr>
+                <w:noProof/>
+                <w:webHidden/>
+              </w:rPr>
+              <w:fldChar w:fldCharType="separate"/>
+            </w:r>
+            <w:r>
+              <w:rPr>
+                <w:noProof/>
+                <w:webHidden/>
+              </w:rPr>
+              <w:t>9</w:t>
+            </w:r>
+            <w:r>
+              <w:rPr>
+                <w:noProof/>
+                <w:webHidden/>
+              </w:rPr>
+              <w:fldChar w:fldCharType="end"/>
+            </w:r>
+          </w:hyperlink>
+        </w:p>
+        <w:p>
+          <w:pPr>
+            <w:pStyle w:val="TOC3"/>
+            <w:tabs>
+              <w:tab w:val="right" w:leader="dot" w:pos="10456"/>
+            </w:tabs>
+            <w:rPr>
+              <w:rFonts w:asciiTheme="minorHAnsi" w:eastAsiaTheme="minorEastAsia" w:hAnsiTheme="minorHAnsi" w:cstheme="minorBidi"/>
+              <w:noProof/>
+              <w:szCs w:val="22"/>
+              <w:lang w:eastAsia="en-GB"/>
+            </w:rPr>
+          </w:pPr>
+          <w:hyperlink w:anchor="_Toc115856446" w:history="1">
+            <w:r>
+              <w:rPr>
+                <w:rStyle w:val="Hyperlink"/>
+                <w:noProof/>
+              </w:rPr>
+              <w:t>Technological Analysis</w:t>
+            </w:r>
+            <w:r>
+              <w:rPr>
+                <w:noProof/>
+                <w:webHidden/>
+              </w:rPr>
+              <w:tab/>
+            </w:r>
+            <w:r>
+              <w:rPr>
+                <w:noProof/>
+                <w:webHidden/>
+              </w:rPr>
+              <w:fldChar w:fldCharType="begin"/>
+            </w:r>
+            <w:r>
+              <w:rPr>
+                <w:noProof/>
+                <w:webHidden/>
+              </w:rPr>
+              <w:instrText xml:space="preserve"> PAGEREF _Toc115856446 \h </w:instrText>
+            </w:r>
+            <w:r>
+              <w:rPr>
+                <w:noProof/>
+                <w:webHidden/>
+              </w:rPr>
+            </w:r>
+            <w:r>
+              <w:rPr>
+                <w:noProof/>
+                <w:webHidden/>
+              </w:rPr>
+              <w:fldChar w:fldCharType="separate"/>
+            </w:r>
+            <w:r>
+              <w:rPr>
+                <w:noProof/>
+                <w:webHidden/>
+              </w:rPr>
+              <w:t>9</w:t>
+            </w:r>
+            <w:r>
+              <w:rPr>
+                <w:noProof/>
+                <w:webHidden/>
+              </w:rPr>
+              <w:fldChar w:fldCharType="end"/>
+            </w:r>
+          </w:hyperlink>
+        </w:p>
+        <w:p>
+          <w:pPr>
+            <w:pStyle w:val="TOC2"/>
+            <w:tabs>
+              <w:tab w:val="right" w:leader="dot" w:pos="10456"/>
+            </w:tabs>
+            <w:rPr>
+              <w:rFonts w:asciiTheme="minorHAnsi" w:eastAsiaTheme="minorEastAsia" w:hAnsiTheme="minorHAnsi" w:cstheme="minorBidi"/>
+              <w:noProof/>
+              <w:szCs w:val="22"/>
+              <w:lang w:eastAsia="en-GB"/>
+            </w:rPr>
+          </w:pPr>
+          <w:hyperlink w:anchor="_Toc115856447" w:history="1">
+            <w:r>
+              <w:rPr>
+                <w:rStyle w:val="Hyperlink"/>
+                <w:i/>
+                <w:noProof/>
+              </w:rPr>
+              <w:t>Chaoscope</w:t>
+            </w:r>
+            <w:r>
+              <w:rPr>
+                <w:noProof/>
+                <w:webHidden/>
+              </w:rPr>
+              <w:tab/>
+            </w:r>
+            <w:r>
+              <w:rPr>
+                <w:noProof/>
+                <w:webHidden/>
+              </w:rPr>
+              <w:fldChar w:fldCharType="begin"/>
+            </w:r>
+            <w:r>
+              <w:rPr>
+                <w:noProof/>
+                <w:webHidden/>
+              </w:rPr>
+              <w:instrText xml:space="preserve"> PAGEREF _Toc115856447 \h </w:instrText>
+            </w:r>
+            <w:r>
+              <w:rPr>
+                <w:noProof/>
+                <w:webHidden/>
+              </w:rPr>
+            </w:r>
+            <w:r>
+              <w:rPr>
+                <w:noProof/>
+                <w:webHidden/>
+              </w:rPr>
+              <w:fldChar w:fldCharType="separate"/>
+            </w:r>
+            <w:r>
+              <w:rPr>
+                <w:noProof/>
+                <w:webHidden/>
+              </w:rPr>
+              <w:t>10</w:t>
+            </w:r>
+            <w:r>
+              <w:rPr>
+                <w:noProof/>
+                <w:webHidden/>
+              </w:rPr>
+              <w:fldChar w:fldCharType="end"/>
+            </w:r>
+          </w:hyperlink>
+        </w:p>
+        <w:p>
+          <w:pPr>
+            <w:pStyle w:val="TOC3"/>
+            <w:tabs>
+              <w:tab w:val="right" w:leader="dot" w:pos="10456"/>
+            </w:tabs>
+            <w:rPr>
+              <w:rFonts w:asciiTheme="minorHAnsi" w:eastAsiaTheme="minorEastAsia" w:hAnsiTheme="minorHAnsi" w:cstheme="minorBidi"/>
+              <w:noProof/>
+              <w:szCs w:val="22"/>
+              <w:lang w:eastAsia="en-GB"/>
+            </w:rPr>
+          </w:pPr>
+          <w:hyperlink w:anchor="_Toc115856448" w:history="1">
+            <w:r>
+              <w:rPr>
+                <w:rStyle w:val="Hyperlink"/>
+                <w:noProof/>
+              </w:rPr>
+              <w:t>Summary</w:t>
+            </w:r>
+            <w:r>
+              <w:rPr>
+                <w:noProof/>
+                <w:webHidden/>
+              </w:rPr>
+              <w:tab/>
+            </w:r>
+            <w:r>
+              <w:rPr>
+                <w:noProof/>
+                <w:webHidden/>
+              </w:rPr>
+              <w:fldChar w:fldCharType="begin"/>
+            </w:r>
+            <w:r>
+              <w:rPr>
+                <w:noProof/>
+                <w:webHidden/>
+              </w:rPr>
+              <w:instrText xml:space="preserve"> PAGEREF _Toc115856448 \h </w:instrText>
+            </w:r>
+            <w:r>
+              <w:rPr>
+                <w:noProof/>
+                <w:webHidden/>
+              </w:rPr>
+            </w:r>
+            <w:r>
+              <w:rPr>
+                <w:noProof/>
+                <w:webHidden/>
+              </w:rPr>
+              <w:fldChar w:fldCharType="separate"/>
+            </w:r>
+            <w:r>
+              <w:rPr>
+                <w:noProof/>
+                <w:webHidden/>
+              </w:rPr>
+              <w:t>10</w:t>
+            </w:r>
+            <w:r>
+              <w:rPr>
+                <w:noProof/>
+                <w:webHidden/>
+              </w:rPr>
+              <w:fldChar w:fldCharType="end"/>
+            </w:r>
+          </w:hyperlink>
+        </w:p>
+        <w:p>
+          <w:pPr>
+            <w:pStyle w:val="TOC3"/>
+            <w:tabs>
+              <w:tab w:val="right" w:leader="dot" w:pos="10456"/>
+            </w:tabs>
+            <w:rPr>
+              <w:rFonts w:asciiTheme="minorHAnsi" w:eastAsiaTheme="minorEastAsia" w:hAnsiTheme="minorHAnsi" w:cstheme="minorBidi"/>
+              <w:noProof/>
+              <w:szCs w:val="22"/>
+              <w:lang w:eastAsia="en-GB"/>
+            </w:rPr>
+          </w:pPr>
+          <w:hyperlink w:anchor="_Toc115856449" w:history="1">
+            <w:r>
+              <w:rPr>
+                <w:rStyle w:val="Hyperlink"/>
+                <w:noProof/>
+              </w:rPr>
+              <w:t>Features</w:t>
+            </w:r>
+            <w:r>
+              <w:rPr>
+                <w:noProof/>
+                <w:webHidden/>
+              </w:rPr>
+              <w:tab/>
+            </w:r>
+            <w:r>
+              <w:rPr>
+                <w:noProof/>
+                <w:webHidden/>
+              </w:rPr>
+              <w:fldChar w:fldCharType="begin"/>
+            </w:r>
+            <w:r>
+              <w:rPr>
+                <w:noProof/>
+                <w:webHidden/>
+              </w:rPr>
+              <w:instrText xml:space="preserve"> PAGEREF _Toc115856449 \h </w:instrText>
+            </w:r>
+            <w:r>
+              <w:rPr>
+                <w:noProof/>
+                <w:webHidden/>
+              </w:rPr>
+            </w:r>
+            <w:r>
+              <w:rPr>
+                <w:noProof/>
+                <w:webHidden/>
+              </w:rPr>
+              <w:fldChar w:fldCharType="separate"/>
+            </w:r>
+            <w:r>
+              <w:rPr>
+                <w:noProof/>
+                <w:webHidden/>
+              </w:rPr>
+              <w:t>10</w:t>
+            </w:r>
+            <w:r>
+              <w:rPr>
+                <w:noProof/>
+                <w:webHidden/>
+              </w:rPr>
+              <w:fldChar w:fldCharType="end"/>
+            </w:r>
+          </w:hyperlink>
+        </w:p>
+        <w:p>
+          <w:pPr>
+            <w:pStyle w:val="TOC3"/>
+            <w:tabs>
+              <w:tab w:val="right" w:leader="dot" w:pos="10456"/>
+            </w:tabs>
+            <w:rPr>
+              <w:rFonts w:asciiTheme="minorHAnsi" w:eastAsiaTheme="minorEastAsia" w:hAnsiTheme="minorHAnsi" w:cstheme="minorBidi"/>
+              <w:noProof/>
+              <w:szCs w:val="22"/>
+              <w:lang w:eastAsia="en-GB"/>
+            </w:rPr>
+          </w:pPr>
+          <w:hyperlink w:anchor="_Toc115856450" w:history="1">
+            <w:r>
+              <w:rPr>
+                <w:rStyle w:val="Hyperlink"/>
+                <w:noProof/>
+              </w:rPr>
+              <w:t>Technological Analysis</w:t>
+            </w:r>
+            <w:r>
+              <w:rPr>
+                <w:noProof/>
+                <w:webHidden/>
+              </w:rPr>
+              <w:tab/>
+            </w:r>
+            <w:r>
+              <w:rPr>
+                <w:noProof/>
+                <w:webHidden/>
+              </w:rPr>
+              <w:fldChar w:fldCharType="begin"/>
+            </w:r>
+            <w:r>
+              <w:rPr>
+                <w:noProof/>
+                <w:webHidden/>
+              </w:rPr>
+              <w:instrText xml:space="preserve"> PAGEREF _Toc115856450 \h </w:instrText>
+            </w:r>
+            <w:r>
+              <w:rPr>
+                <w:noProof/>
+                <w:webHidden/>
+              </w:rPr>
+            </w:r>
+            <w:r>
+              <w:rPr>
+                <w:noProof/>
+                <w:webHidden/>
+              </w:rPr>
+              <w:fldChar w:fldCharType="separate"/>
+            </w:r>
+            <w:r>
+              <w:rPr>
+                <w:noProof/>
+                <w:webHidden/>
+              </w:rPr>
+              <w:t>10</w:t>
+            </w:r>
+            <w:r>
+              <w:rPr>
+                <w:noProof/>
+                <w:webHidden/>
+              </w:rPr>
+              <w:fldChar w:fldCharType="end"/>
+            </w:r>
+          </w:hyperlink>
+        </w:p>
+        <w:p>
+          <w:pPr>
+            <w:pStyle w:val="TOC2"/>
+            <w:tabs>
+              <w:tab w:val="right" w:leader="dot" w:pos="10456"/>
+            </w:tabs>
+            <w:rPr>
+              <w:rFonts w:asciiTheme="minorHAnsi" w:eastAsiaTheme="minorEastAsia" w:hAnsiTheme="minorHAnsi" w:cstheme="minorBidi"/>
+              <w:noProof/>
+              <w:szCs w:val="22"/>
+              <w:lang w:eastAsia="en-GB"/>
+            </w:rPr>
+          </w:pPr>
+          <w:hyperlink w:anchor="_Toc115856451" w:history="1">
+            <w:r>
+              <w:rPr>
+                <w:rStyle w:val="Hyperlink"/>
+                <w:i/>
+                <w:noProof/>
+              </w:rPr>
+              <w:t>glChAoS.P</w:t>
+            </w:r>
+            <w:r>
+              <w:rPr>
+                <w:noProof/>
+                <w:webHidden/>
+              </w:rPr>
+              <w:tab/>
+            </w:r>
+            <w:r>
+              <w:rPr>
+                <w:noProof/>
+                <w:webHidden/>
+              </w:rPr>
+              <w:fldChar w:fldCharType="begin"/>
+            </w:r>
+            <w:r>
+              <w:rPr>
+                <w:noProof/>
+                <w:webHidden/>
+              </w:rPr>
+              <w:instrText xml:space="preserve"> PAGEREF _Toc115856451 \h </w:instrText>
+            </w:r>
+            <w:r>
+              <w:rPr>
+                <w:noProof/>
+                <w:webHidden/>
+              </w:rPr>
+            </w:r>
+            <w:r>
+              <w:rPr>
+                <w:noProof/>
+                <w:webHidden/>
+              </w:rPr>
+              <w:fldChar w:fldCharType="separate"/>
+            </w:r>
+            <w:r>
+              <w:rPr>
+                <w:noProof/>
+                <w:webHidden/>
+              </w:rPr>
+              <w:t>11</w:t>
+            </w:r>
+            <w:r>
+              <w:rPr>
+                <w:noProof/>
+                <w:webHidden/>
+              </w:rPr>
+              <w:fldChar w:fldCharType="end"/>
+            </w:r>
+          </w:hyperlink>
+        </w:p>
+        <w:p>
+          <w:pPr>
+            <w:pStyle w:val="TOC3"/>
+            <w:tabs>
+              <w:tab w:val="right" w:leader="dot" w:pos="10456"/>
+            </w:tabs>
+            <w:rPr>
+              <w:rFonts w:asciiTheme="minorHAnsi" w:eastAsiaTheme="minorEastAsia" w:hAnsiTheme="minorHAnsi" w:cstheme="minorBidi"/>
+              <w:noProof/>
+              <w:szCs w:val="22"/>
+              <w:lang w:eastAsia="en-GB"/>
+            </w:rPr>
+          </w:pPr>
+          <w:hyperlink w:anchor="_Toc115856452" w:history="1">
+            <w:r>
+              <w:rPr>
+                <w:rStyle w:val="Hyperlink"/>
+                <w:noProof/>
+              </w:rPr>
+              <w:t>Summary</w:t>
+            </w:r>
+            <w:r>
+              <w:rPr>
+                <w:noProof/>
+                <w:webHidden/>
+              </w:rPr>
+              <w:tab/>
+            </w:r>
+            <w:r>
+              <w:rPr>
+                <w:noProof/>
+                <w:webHidden/>
+              </w:rPr>
+              <w:fldChar w:fldCharType="begin"/>
+            </w:r>
+            <w:r>
+              <w:rPr>
+                <w:noProof/>
+                <w:webHidden/>
+              </w:rPr>
+              <w:instrText xml:space="preserve"> PAGEREF _Toc115856452 \h </w:instrText>
+            </w:r>
+            <w:r>
+              <w:rPr>
+                <w:noProof/>
+                <w:webHidden/>
+              </w:rPr>
+            </w:r>
+            <w:r>
+              <w:rPr>
+                <w:noProof/>
+                <w:webHidden/>
+              </w:rPr>
+              <w:fldChar w:fldCharType="separate"/>
+            </w:r>
+            <w:r>
+              <w:rPr>
+                <w:noProof/>
+                <w:webHidden/>
+              </w:rPr>
+              <w:t>11</w:t>
+            </w:r>
+            <w:r>
+              <w:rPr>
+                <w:noProof/>
+                <w:webHidden/>
+              </w:rPr>
+              <w:fldChar w:fldCharType="end"/>
+            </w:r>
+          </w:hyperlink>
+        </w:p>
+        <w:p>
+          <w:pPr>
+            <w:pStyle w:val="TOC3"/>
+            <w:tabs>
+              <w:tab w:val="right" w:leader="dot" w:pos="10456"/>
+            </w:tabs>
+            <w:rPr>
+              <w:rFonts w:asciiTheme="minorHAnsi" w:eastAsiaTheme="minorEastAsia" w:hAnsiTheme="minorHAnsi" w:cstheme="minorBidi"/>
+              <w:noProof/>
+              <w:szCs w:val="22"/>
+              <w:lang w:eastAsia="en-GB"/>
+            </w:rPr>
+          </w:pPr>
+          <w:hyperlink w:anchor="_Toc115856453" w:history="1">
+            <w:r>
+              <w:rPr>
+                <w:rStyle w:val="Hyperlink"/>
+                <w:noProof/>
+              </w:rPr>
+              <w:t>Features</w:t>
+            </w:r>
+            <w:r>
+              <w:rPr>
+                <w:noProof/>
+                <w:webHidden/>
+              </w:rPr>
+              <w:tab/>
+            </w:r>
+            <w:r>
+              <w:rPr>
+                <w:noProof/>
+                <w:webHidden/>
+              </w:rPr>
+              <w:fldChar w:fldCharType="begin"/>
+            </w:r>
+            <w:r>
+              <w:rPr>
+                <w:noProof/>
+                <w:webHidden/>
+              </w:rPr>
+              <w:instrText xml:space="preserve"> PAGEREF _Toc115856453 \h </w:instrText>
+            </w:r>
+            <w:r>
+              <w:rPr>
+                <w:noProof/>
+                <w:webHidden/>
+              </w:rPr>
+            </w:r>
+            <w:r>
+              <w:rPr>
+                <w:noProof/>
+                <w:webHidden/>
+              </w:rPr>
+              <w:fldChar w:fldCharType="separate"/>
+            </w:r>
+            <w:r>
+              <w:rPr>
+                <w:noProof/>
+                <w:webHidden/>
+              </w:rPr>
+              <w:t>11</w:t>
+            </w:r>
+            <w:r>
+              <w:rPr>
+                <w:noProof/>
+                <w:webHidden/>
+              </w:rPr>
+              <w:fldChar w:fldCharType="end"/>
+            </w:r>
+          </w:hyperlink>
+        </w:p>
+        <w:p>
+          <w:pPr>
+            <w:pStyle w:val="TOC3"/>
+            <w:tabs>
+              <w:tab w:val="right" w:leader="dot" w:pos="10456"/>
+            </w:tabs>
+            <w:rPr>
+              <w:rFonts w:asciiTheme="minorHAnsi" w:eastAsiaTheme="minorEastAsia" w:hAnsiTheme="minorHAnsi" w:cstheme="minorBidi"/>
+              <w:noProof/>
+              <w:szCs w:val="22"/>
+              <w:lang w:eastAsia="en-GB"/>
+            </w:rPr>
+          </w:pPr>
+          <w:hyperlink w:anchor="_Toc115856454" w:history="1">
+            <w:r>
+              <w:rPr>
+                <w:rStyle w:val="Hyperlink"/>
+                <w:noProof/>
+              </w:rPr>
+              <w:t>Technological Analysis</w:t>
+            </w:r>
+            <w:r>
+              <w:rPr>
+                <w:noProof/>
+                <w:webHidden/>
+              </w:rPr>
+              <w:tab/>
+            </w:r>
+            <w:r>
+              <w:rPr>
+                <w:noProof/>
+                <w:webHidden/>
+              </w:rPr>
+              <w:fldChar w:fldCharType="begin"/>
+            </w:r>
+            <w:r>
+              <w:rPr>
+                <w:noProof/>
+                <w:webHidden/>
+              </w:rPr>
+              <w:instrText xml:space="preserve"> PAGEREF _Toc115856454 \h </w:instrText>
+            </w:r>
+            <w:r>
+              <w:rPr>
+                <w:noProof/>
+                <w:webHidden/>
+              </w:rPr>
+            </w:r>
+            <w:r>
+              <w:rPr>
+                <w:noProof/>
+                <w:webHidden/>
+              </w:rPr>
+              <w:fldChar w:fldCharType="separate"/>
+            </w:r>
+            <w:r>
+              <w:rPr>
+                <w:noProof/>
+                <w:webHidden/>
+              </w:rPr>
+              <w:t>11</w:t>
             </w:r>
             <w:r>
               <w:rPr>
@@ -575,18 +2286,17 @@
             <w:rPr>
               <w:rFonts w:asciiTheme="minorHAnsi" w:eastAsiaTheme="minorEastAsia" w:hAnsiTheme="minorHAnsi" w:cstheme="minorBidi"/>
               <w:noProof/>
-              <w:sz w:val="22"/>
               <w:szCs w:val="22"/>
               <w:lang w:eastAsia="en-GB"/>
             </w:rPr>
           </w:pPr>
-          <w:hyperlink w:anchor="_Toc114040709" w:history="1">
+          <w:hyperlink w:anchor="_Toc115856455" w:history="1">
             <w:r>
               <w:rPr>
                 <w:rStyle w:val="Hyperlink"/>
                 <w:noProof/>
               </w:rPr>
-              <w:t>Analysis - Limitations</w:t>
+              <w:t>Analysis - Features</w:t>
             </w:r>
             <w:r>
               <w:rPr>
@@ -607,7 +2317,7 @@
                 <w:noProof/>
                 <w:webHidden/>
               </w:rPr>
-              <w:instrText xml:space="preserve"> PAGEREF _Toc114040709 \h </w:instrText>
+              <w:instrText xml:space="preserve"> PAGEREF _Toc115856455 \h </w:instrText>
             </w:r>
             <w:r>
               <w:rPr>
@@ -627,7 +2337,7 @@
                 <w:noProof/>
                 <w:webHidden/>
               </w:rPr>
-              <w:t>7</w:t>
+              <w:t>12</w:t>
             </w:r>
             <w:r>
               <w:rPr>
@@ -647,18 +2357,17 @@
             <w:rPr>
               <w:rFonts w:asciiTheme="minorHAnsi" w:eastAsiaTheme="minorEastAsia" w:hAnsiTheme="minorHAnsi" w:cstheme="minorBidi"/>
               <w:noProof/>
-              <w:sz w:val="22"/>
               <w:szCs w:val="22"/>
               <w:lang w:eastAsia="en-GB"/>
             </w:rPr>
           </w:pPr>
-          <w:hyperlink w:anchor="_Toc114040710" w:history="1">
+          <w:hyperlink w:anchor="_Toc115856456" w:history="1">
             <w:r>
               <w:rPr>
                 <w:rStyle w:val="Hyperlink"/>
                 <w:noProof/>
               </w:rPr>
-              <w:t>Analysis - Requirements</w:t>
+              <w:t>Analysis - Limitations</w:t>
             </w:r>
             <w:r>
               <w:rPr>
@@ -679,7 +2388,7 @@
                 <w:noProof/>
                 <w:webHidden/>
               </w:rPr>
-              <w:instrText xml:space="preserve"> PAGEREF _Toc114040710 \h </w:instrText>
+              <w:instrText xml:space="preserve"> PAGEREF _Toc115856456 \h </w:instrText>
             </w:r>
             <w:r>
               <w:rPr>
@@ -699,7 +2408,7 @@
                 <w:noProof/>
                 <w:webHidden/>
               </w:rPr>
-              <w:t>8</w:t>
+              <w:t>13</w:t>
             </w:r>
             <w:r>
               <w:rPr>
@@ -719,18 +2428,17 @@
             <w:rPr>
               <w:rFonts w:asciiTheme="minorHAnsi" w:eastAsiaTheme="minorEastAsia" w:hAnsiTheme="minorHAnsi" w:cstheme="minorBidi"/>
               <w:noProof/>
-              <w:sz w:val="22"/>
               <w:szCs w:val="22"/>
               <w:lang w:eastAsia="en-GB"/>
             </w:rPr>
           </w:pPr>
-          <w:hyperlink w:anchor="_Toc114040711" w:history="1">
+          <w:hyperlink w:anchor="_Toc115856457" w:history="1">
             <w:r>
               <w:rPr>
                 <w:rStyle w:val="Hyperlink"/>
                 <w:noProof/>
               </w:rPr>
-              <w:t>Analysis – Success Criteria</w:t>
+              <w:t>Analysis - Requirements</w:t>
             </w:r>
             <w:r>
               <w:rPr>
@@ -751,7 +2459,7 @@
                 <w:noProof/>
                 <w:webHidden/>
               </w:rPr>
-              <w:instrText xml:space="preserve"> PAGEREF _Toc114040711 \h </w:instrText>
+              <w:instrText xml:space="preserve"> PAGEREF _Toc115856457 \h </w:instrText>
             </w:r>
             <w:r>
               <w:rPr>
@@ -771,7 +2479,7 @@
                 <w:noProof/>
                 <w:webHidden/>
               </w:rPr>
-              <w:t>9</w:t>
+              <w:t>14</w:t>
             </w:r>
             <w:r>
               <w:rPr>
@@ -791,18 +2499,17 @@
             <w:rPr>
               <w:rFonts w:asciiTheme="minorHAnsi" w:eastAsiaTheme="minorEastAsia" w:hAnsiTheme="minorHAnsi" w:cstheme="minorBidi"/>
               <w:noProof/>
-              <w:sz w:val="22"/>
               <w:szCs w:val="22"/>
               <w:lang w:eastAsia="en-GB"/>
             </w:rPr>
           </w:pPr>
-          <w:hyperlink w:anchor="_Toc114040712" w:history="1">
+          <w:hyperlink w:anchor="_Toc115856458" w:history="1">
             <w:r>
               <w:rPr>
                 <w:rStyle w:val="Hyperlink"/>
                 <w:noProof/>
               </w:rPr>
-              <w:t>Design - Decomposition</w:t>
+              <w:t>Analysis – Success Criteria</w:t>
             </w:r>
             <w:r>
               <w:rPr>
@@ -823,7 +2530,7 @@
                 <w:noProof/>
                 <w:webHidden/>
               </w:rPr>
-              <w:instrText xml:space="preserve"> PAGEREF _Toc114040712 \h </w:instrText>
+              <w:instrText xml:space="preserve"> PAGEREF _Toc115856458 \h </w:instrText>
             </w:r>
             <w:r>
               <w:rPr>
@@ -843,7 +2550,7 @@
                 <w:noProof/>
                 <w:webHidden/>
               </w:rPr>
-              <w:t>10</w:t>
+              <w:t>15</w:t>
             </w:r>
             <w:r>
               <w:rPr>
@@ -863,18 +2570,17 @@
             <w:rPr>
               <w:rFonts w:asciiTheme="minorHAnsi" w:eastAsiaTheme="minorEastAsia" w:hAnsiTheme="minorHAnsi" w:cstheme="minorBidi"/>
               <w:noProof/>
-              <w:sz w:val="22"/>
               <w:szCs w:val="22"/>
               <w:lang w:eastAsia="en-GB"/>
             </w:rPr>
           </w:pPr>
-          <w:hyperlink w:anchor="_Toc114040713" w:history="1">
+          <w:hyperlink w:anchor="_Toc115856459" w:history="1">
             <w:r>
               <w:rPr>
                 <w:rStyle w:val="Hyperlink"/>
                 <w:noProof/>
               </w:rPr>
-              <w:t>Design – Structure</w:t>
+              <w:t>Design - Decomposition</w:t>
             </w:r>
             <w:r>
               <w:rPr>
@@ -895,7 +2601,7 @@
                 <w:noProof/>
                 <w:webHidden/>
               </w:rPr>
-              <w:instrText xml:space="preserve"> PAGEREF _Toc114040713 \h </w:instrText>
+              <w:instrText xml:space="preserve"> PAGEREF _Toc115856459 \h </w:instrText>
             </w:r>
             <w:r>
               <w:rPr>
@@ -915,7 +2621,7 @@
                 <w:noProof/>
                 <w:webHidden/>
               </w:rPr>
-              <w:t>11</w:t>
+              <w:t>16</w:t>
             </w:r>
             <w:r>
               <w:rPr>
@@ -935,18 +2641,17 @@
             <w:rPr>
               <w:rFonts w:asciiTheme="minorHAnsi" w:eastAsiaTheme="minorEastAsia" w:hAnsiTheme="minorHAnsi" w:cstheme="minorBidi"/>
               <w:noProof/>
-              <w:sz w:val="22"/>
               <w:szCs w:val="22"/>
               <w:lang w:eastAsia="en-GB"/>
             </w:rPr>
           </w:pPr>
-          <w:hyperlink w:anchor="_Toc114040714" w:history="1">
+          <w:hyperlink w:anchor="_Toc115856460" w:history="1">
             <w:r>
               <w:rPr>
                 <w:rStyle w:val="Hyperlink"/>
                 <w:noProof/>
               </w:rPr>
-              <w:t>Design – Algorithms</w:t>
+              <w:t>Design – Structure</w:t>
             </w:r>
             <w:r>
               <w:rPr>
@@ -967,7 +2672,7 @@
                 <w:noProof/>
                 <w:webHidden/>
               </w:rPr>
-              <w:instrText xml:space="preserve"> PAGEREF _Toc114040714 \h </w:instrText>
+              <w:instrText xml:space="preserve"> PAGEREF _Toc115856460 \h </w:instrText>
             </w:r>
             <w:r>
               <w:rPr>
@@ -987,7 +2692,7 @@
                 <w:noProof/>
                 <w:webHidden/>
               </w:rPr>
-              <w:t>12</w:t>
+              <w:t>17</w:t>
             </w:r>
             <w:r>
               <w:rPr>
@@ -1007,18 +2712,17 @@
             <w:rPr>
               <w:rFonts w:asciiTheme="minorHAnsi" w:eastAsiaTheme="minorEastAsia" w:hAnsiTheme="minorHAnsi" w:cstheme="minorBidi"/>
               <w:noProof/>
-              <w:sz w:val="22"/>
               <w:szCs w:val="22"/>
               <w:lang w:eastAsia="en-GB"/>
             </w:rPr>
           </w:pPr>
-          <w:hyperlink w:anchor="_Toc114040715" w:history="1">
+          <w:hyperlink w:anchor="_Toc115856461" w:history="1">
             <w:r>
               <w:rPr>
                 <w:rStyle w:val="Hyperlink"/>
                 <w:noProof/>
               </w:rPr>
-              <w:t>Design – Features</w:t>
+              <w:t>Design – Algorithms</w:t>
             </w:r>
             <w:r>
               <w:rPr>
@@ -1039,7 +2743,7 @@
                 <w:noProof/>
                 <w:webHidden/>
               </w:rPr>
-              <w:instrText xml:space="preserve"> PAGEREF _Toc114040715 \h </w:instrText>
+              <w:instrText xml:space="preserve"> PAGEREF _Toc115856461 \h </w:instrText>
             </w:r>
             <w:r>
               <w:rPr>
@@ -1059,7 +2763,7 @@
                 <w:noProof/>
                 <w:webHidden/>
               </w:rPr>
-              <w:t>13</w:t>
+              <w:t>18</w:t>
             </w:r>
             <w:r>
               <w:rPr>
@@ -1079,18 +2783,17 @@
             <w:rPr>
               <w:rFonts w:asciiTheme="minorHAnsi" w:eastAsiaTheme="minorEastAsia" w:hAnsiTheme="minorHAnsi" w:cstheme="minorBidi"/>
               <w:noProof/>
-              <w:sz w:val="22"/>
               <w:szCs w:val="22"/>
               <w:lang w:eastAsia="en-GB"/>
             </w:rPr>
           </w:pPr>
-          <w:hyperlink w:anchor="_Toc114040716" w:history="1">
+          <w:hyperlink w:anchor="_Toc115856462" w:history="1">
             <w:r>
               <w:rPr>
                 <w:rStyle w:val="Hyperlink"/>
                 <w:noProof/>
               </w:rPr>
-              <w:t>Design – Key Jawns</w:t>
+              <w:t>Design – Features</w:t>
             </w:r>
             <w:r>
               <w:rPr>
@@ -1111,7 +2814,7 @@
                 <w:noProof/>
                 <w:webHidden/>
               </w:rPr>
-              <w:instrText xml:space="preserve"> PAGEREF _Toc114040716 \h </w:instrText>
+              <w:instrText xml:space="preserve"> PAGEREF _Toc115856462 \h </w:instrText>
             </w:r>
             <w:r>
               <w:rPr>
@@ -1131,7 +2834,7 @@
                 <w:noProof/>
                 <w:webHidden/>
               </w:rPr>
-              <w:t>14</w:t>
+              <w:t>19</w:t>
             </w:r>
             <w:r>
               <w:rPr>
@@ -1151,18 +2854,17 @@
             <w:rPr>
               <w:rFonts w:asciiTheme="minorHAnsi" w:eastAsiaTheme="minorEastAsia" w:hAnsiTheme="minorHAnsi" w:cstheme="minorBidi"/>
               <w:noProof/>
-              <w:sz w:val="22"/>
               <w:szCs w:val="22"/>
               <w:lang w:eastAsia="en-GB"/>
             </w:rPr>
           </w:pPr>
-          <w:hyperlink w:anchor="_Toc114040717" w:history="1">
+          <w:hyperlink w:anchor="_Toc115856463" w:history="1">
             <w:r>
               <w:rPr>
                 <w:rStyle w:val="Hyperlink"/>
                 <w:noProof/>
               </w:rPr>
-              <w:t>Design – Testing Data</w:t>
+              <w:t>Design – Key Jawns</w:t>
             </w:r>
             <w:r>
               <w:rPr>
@@ -1183,7 +2885,7 @@
                 <w:noProof/>
                 <w:webHidden/>
               </w:rPr>
-              <w:instrText xml:space="preserve"> PAGEREF _Toc114040717 \h </w:instrText>
+              <w:instrText xml:space="preserve"> PAGEREF _Toc115856463 \h </w:instrText>
             </w:r>
             <w:r>
               <w:rPr>
@@ -1203,7 +2905,7 @@
                 <w:noProof/>
                 <w:webHidden/>
               </w:rPr>
-              <w:t>15</w:t>
+              <w:t>20</w:t>
             </w:r>
             <w:r>
               <w:rPr>
@@ -1223,17 +2925,87 @@
             <w:rPr>
               <w:rFonts w:asciiTheme="minorHAnsi" w:eastAsiaTheme="minorEastAsia" w:hAnsiTheme="minorHAnsi" w:cstheme="minorBidi"/>
               <w:noProof/>
-              <w:sz w:val="22"/>
               <w:szCs w:val="22"/>
               <w:lang w:eastAsia="en-GB"/>
             </w:rPr>
           </w:pPr>
-          <w:hyperlink w:anchor="_Toc114040718" w:history="1">
+          <w:hyperlink w:anchor="_Toc115856464" w:history="1">
             <w:r>
               <w:rPr>
                 <w:rStyle w:val="Hyperlink"/>
                 <w:noProof/>
               </w:rPr>
+              <w:t>Design – Testing Data</w:t>
+            </w:r>
+            <w:r>
+              <w:rPr>
+                <w:noProof/>
+                <w:webHidden/>
+              </w:rPr>
+              <w:tab/>
+            </w:r>
+            <w:r>
+              <w:rPr>
+                <w:noProof/>
+                <w:webHidden/>
+              </w:rPr>
+              <w:fldChar w:fldCharType="begin"/>
+            </w:r>
+            <w:r>
+              <w:rPr>
+                <w:noProof/>
+                <w:webHidden/>
+              </w:rPr>
+              <w:instrText xml:space="preserve"> PAGEREF _Toc115856464 \h </w:instrText>
+            </w:r>
+            <w:r>
+              <w:rPr>
+                <w:noProof/>
+                <w:webHidden/>
+              </w:rPr>
+            </w:r>
+            <w:r>
+              <w:rPr>
+                <w:noProof/>
+                <w:webHidden/>
+              </w:rPr>
+              <w:fldChar w:fldCharType="separate"/>
+            </w:r>
+            <w:r>
+              <w:rPr>
+                <w:noProof/>
+                <w:webHidden/>
+              </w:rPr>
+              <w:t>21</w:t>
+            </w:r>
+            <w:r>
+              <w:rPr>
+                <w:noProof/>
+                <w:webHidden/>
+              </w:rPr>
+              <w:fldChar w:fldCharType="end"/>
+            </w:r>
+          </w:hyperlink>
+        </w:p>
+        <w:p>
+          <w:pPr>
+            <w:pStyle w:val="TOC1"/>
+            <w:tabs>
+              <w:tab w:val="right" w:leader="dot" w:pos="10456"/>
+            </w:tabs>
+            <w:rPr>
+              <w:rFonts w:asciiTheme="minorHAnsi" w:eastAsiaTheme="minorEastAsia" w:hAnsiTheme="minorHAnsi" w:cstheme="minorBidi"/>
+              <w:noProof/>
+              <w:szCs w:val="22"/>
+              <w:lang w:eastAsia="en-GB"/>
+            </w:rPr>
+          </w:pPr>
+          <w:hyperlink w:anchor="_Toc115856465" w:history="1">
+            <w:r>
+              <w:rPr>
+                <w:rStyle w:val="Hyperlink"/>
+                <w:noProof/>
+              </w:rPr>
               <w:t>Design – Further Data</w:t>
             </w:r>
             <w:r>
@@ -1255,7 +3027,7 @@
                 <w:noProof/>
                 <w:webHidden/>
               </w:rPr>
-              <w:instrText xml:space="preserve"> PAGEREF _Toc114040718 \h </w:instrText>
+              <w:instrText xml:space="preserve"> PAGEREF _Toc115856465 \h </w:instrText>
             </w:r>
             <w:r>
               <w:rPr>
@@ -1275,7 +3047,7 @@
                 <w:noProof/>
                 <w:webHidden/>
               </w:rPr>
-              <w:t>16</w:t>
+              <w:t>22</w:t>
             </w:r>
             <w:r>
               <w:rPr>
@@ -1298,16 +3070,9 @@
         </w:p>
       </w:sdtContent>
     </w:sdt>
-    <w:p>
-      <w:pPr>
-        <w:rPr>
-          <w:rFonts w:ascii="Calibri" w:hAnsi="Calibri" w:cs="Calibri"/>
-        </w:rPr>
-      </w:pPr>
-    </w:p>
-    <w:p>
-      <w:pPr>
-        <w:ind w:left="720" w:hanging="720"/>
+    <w:p/>
+    <w:p>
+      <w:pPr>
         <w:sectPr>
           <w:pgSz w:w="11906" w:h="16838"/>
           <w:pgMar w:top="426" w:right="720" w:bottom="426" w:left="720" w:header="0" w:footer="170" w:gutter="0"/>
@@ -1326,187 +3091,595 @@
       <w:pPr>
         <w:pStyle w:val="Heading1"/>
       </w:pPr>
-      <w:bookmarkStart w:id="1" w:name="_Toc114040705"/>
-      <w:r>
+      <w:bookmarkStart w:id="1" w:name="_Toc115856427"/>
+      <w:r>
+        <w:lastRenderedPageBreak/>
         <w:t>Analysis</w:t>
       </w:r>
       <w:r>
-        <w:t xml:space="preserve"> – Computational Methods</w:t>
+        <w:t xml:space="preserve"> – Problem Identification</w:t>
       </w:r>
       <w:bookmarkEnd w:id="1"/>
     </w:p>
+    <w:p>
+      <w:r>
+        <w:t>TODO: THIS</w:t>
+      </w:r>
+      <w:r>
+        <w:br w:type="page"/>
+      </w:r>
+    </w:p>
+    <w:p>
+      <w:pPr>
+        <w:pStyle w:val="Heading1"/>
+      </w:pPr>
+      <w:bookmarkStart w:id="2" w:name="_Toc115856428"/>
+      <w:r>
+        <w:t>Analysis – Stakeholders</w:t>
+      </w:r>
+      <w:bookmarkEnd w:id="2"/>
+    </w:p>
+    <w:p>
+      <w:pPr>
+        <w:pStyle w:val="Subtitle"/>
+      </w:pPr>
+    </w:p>
+    <w:p>
+      <w:pPr>
+        <w:pStyle w:val="Heading2"/>
+      </w:pPr>
+      <w:bookmarkStart w:id="3" w:name="_Toc115856429"/>
+      <w:r>
+        <w:t>Identifying Stakeholders</w:t>
+      </w:r>
+      <w:bookmarkEnd w:id="3"/>
+    </w:p>
+    <w:p>
+      <w:r>
+        <w:t>The stakeholders for the project are either people interested in the mathematics of chaos, looking to visualise and/or analyse chaotic maps, or people that want to use the software for the soothing visuals often created by similar software. I would like the software to meet the requirements of both stakeholders.</w:t>
+      </w:r>
+    </w:p>
     <w:p/>
     <w:p>
-      <w:pPr>
-        <w:pStyle w:val="Subtitle"/>
-      </w:pPr>
-      <w:r>
-        <w:t>Abstraction</w:t>
-      </w:r>
-    </w:p>
-    <w:p>
-      <w:r>
-        <w:t xml:space="preserve">The </w:t>
-      </w:r>
-      <w:r>
-        <w:t>project</w:t>
-      </w:r>
-      <w:r>
-        <w:t xml:space="preserve"> should take a config file as an input, or take input from a UI to change said config file, then output a picture</w:t>
-      </w:r>
-      <w:r>
-        <w:t xml:space="preserve"> or video</w:t>
-      </w:r>
-      <w:r>
-        <w:t xml:space="preserve"> in </w:t>
-      </w:r>
-      <w:r>
-        <w:t>the format selected by the user</w:t>
-      </w:r>
-      <w:r>
-        <w:t xml:space="preserve">. However, processing of data into images is a complicated </w:t>
-      </w:r>
-      <w:r>
-        <w:t>problem</w:t>
-      </w:r>
-      <w:r>
-        <w:t xml:space="preserve">, and one that has been solved by many before me. As such, for some elements of </w:t>
-      </w:r>
-      <w:r>
-        <w:t>output</w:t>
-      </w:r>
-      <w:r>
-        <w:t xml:space="preserve"> processing (mostly pertaining to encoding </w:t>
-      </w:r>
-      <w:r>
-        <w:t xml:space="preserve">raw </w:t>
-      </w:r>
-      <w:r>
-        <w:t>pixels into filetypes) I will be using existing libraries such as PI</w:t>
-      </w:r>
-      <w:r>
-        <w:t xml:space="preserve">L (Python Image Library) and openCV for video encoding. This usage of existing libraries </w:t>
-      </w:r>
-      <w:r>
-        <w:t>is abstraction, a computational method.</w:t>
+      <w:r>
+        <w:t xml:space="preserve">The software should have inbuilt methods for mathematical analysis, such as searching through parameters and XY phase-space to find attractors and </w:t>
+      </w:r>
+      <w:r>
+        <w:rPr>
+          <w:color w:val="FF0000"/>
+        </w:rPr>
+        <w:t xml:space="preserve">repulsors </w:t>
+      </w:r>
+      <w:r>
+        <w:t>and potentially identify their nature. The software should also have the ability to input custom systems of equations so that new attractors can be discovered and analysed. As such, the software would be useful to the first kind of stakeholder as they would be able to use it for mathematical visualisation and analysis. Also, batch and video rendering could be useful to analyse how a system evolves as parameters change or over time.</w:t>
       </w:r>
     </w:p>
     <w:p/>
     <w:p>
       <w:r>
-        <w:t>Furthermore, I could use abstraction to hide away the complicated workings of the project, only showing the user the parameters that affect the look of the final image rather than all of the parameters for image rendering which, when adjusted, could cause unexpected results.</w:t>
+        <w:t>The software should also be able to render maps with custom colouring and high-quality rendering, potentially in real-time so that users looking to use the software for the soothing nature of the generated images and videos It should also include built-in examples and an easy to understand interface without the need of complicated mathematics to use at basic level.</w:t>
       </w:r>
     </w:p>
     <w:p/>
     <w:p>
-      <w:pPr>
-        <w:pStyle w:val="Subtitle"/>
-      </w:pPr>
-      <w:r>
-        <w:t>Decomposition</w:t>
-      </w:r>
-    </w:p>
-    <w:p>
-      <w:r>
-        <w:t>The project decomposes into various tasks easily, such as dealing with the mathematical expressions, the image processing and rendering, etc. By using decomposition in this way, I can break down the problem into less complicated problems and solve those individually, which would be easier than tackling the whole problem at once.</w:t>
-      </w:r>
+      <w:r>
+        <w:t>I will survey both types of stakeholder to gain more of an insight into what those stakeholders individually want out of the software, and how it can be more suited to their needs.</w:t>
+      </w:r>
+    </w:p>
+    <w:p>
+      <w:r>
+        <w:br w:type="page"/>
+      </w:r>
+    </w:p>
+    <w:p>
+      <w:pPr>
+        <w:pStyle w:val="Heading2"/>
+      </w:pPr>
+      <w:bookmarkStart w:id="4" w:name="_Toc115856430"/>
+      <w:r>
+        <w:t>Survey</w:t>
+      </w:r>
+      <w:r>
+        <w:t xml:space="preserve"> </w:t>
+      </w:r>
+      <w:r>
+        <w:t>Questions</w:t>
+      </w:r>
+      <w:bookmarkEnd w:id="4"/>
     </w:p>
     <w:p/>
     <w:p>
       <w:pPr>
-        <w:pStyle w:val="Subtitle"/>
-      </w:pPr>
-      <w:r>
-        <w:t>Logical nature</w:t>
-      </w:r>
-    </w:p>
-    <w:p>
-      <w:r>
-        <w:t xml:space="preserve">The project requires the use of logic in many different aspects – such as validating mathematical expressions, evaluating said mathematical expressions and validating configuration files. </w:t>
-      </w:r>
+        <w:pStyle w:val="ListParagraph"/>
+        <w:numPr>
+          <w:ilvl w:val="0"/>
+          <w:numId w:val="10"/>
+        </w:numPr>
+      </w:pPr>
+      <w:r>
+        <w:t>What would you use the software described for, and why?</w:t>
+      </w:r>
+    </w:p>
+    <w:p>
+      <w:pPr>
+        <w:pStyle w:val="ListParagraph"/>
+        <w:numPr>
+          <w:ilvl w:val="0"/>
+          <w:numId w:val="10"/>
+        </w:numPr>
+      </w:pPr>
+      <w:r>
+        <w:t>What existing solutions have you heard of / used in the past?</w:t>
+      </w:r>
+    </w:p>
+    <w:p>
+      <w:pPr>
+        <w:pStyle w:val="ListParagraph"/>
+        <w:numPr>
+          <w:ilvl w:val="0"/>
+          <w:numId w:val="10"/>
+        </w:numPr>
+      </w:pPr>
+      <w:r>
+        <w:t>If you have used existing solutions, what did you like/dislike about those solutions?</w:t>
+      </w:r>
+    </w:p>
+    <w:p>
+      <w:pPr>
+        <w:pStyle w:val="ListParagraph"/>
+        <w:numPr>
+          <w:ilvl w:val="0"/>
+          <w:numId w:val="10"/>
+        </w:numPr>
+      </w:pPr>
+      <w:r>
+        <w:t>How often have you used said existing solutions?</w:t>
+      </w:r>
+    </w:p>
+    <w:p>
+      <w:pPr>
+        <w:pStyle w:val="ListParagraph"/>
+        <w:numPr>
+          <w:ilvl w:val="0"/>
+          <w:numId w:val="10"/>
+        </w:numPr>
+      </w:pPr>
+      <w:r>
+        <w:t>Are there any specific features you would like to be implemented?</w:t>
+      </w:r>
+    </w:p>
+    <w:p>
+      <w:pPr>
+        <w:pStyle w:val="ListParagraph"/>
+      </w:pPr>
+    </w:p>
+    <w:p>
+      <w:pPr>
+        <w:pStyle w:val="Heading2"/>
+      </w:pPr>
+      <w:bookmarkStart w:id="5" w:name="_Toc115856431"/>
+      <w:r>
+        <w:t>Response: Stakeholder Mark</w:t>
+      </w:r>
+      <w:bookmarkEnd w:id="5"/>
     </w:p>
     <w:p/>
     <w:p>
       <w:pPr>
-        <w:pStyle w:val="Subtitle"/>
-      </w:pPr>
-      <w:r>
-        <w:t>Procedural nature</w:t>
-      </w:r>
-    </w:p>
-    <w:p>
-      <w:r>
-        <w:t xml:space="preserve">The project is also highly suited to </w:t>
-      </w:r>
-      <w:r>
-        <w:t>procedural programming techniques, as the program can be decomposed into smaller programs and then recombined at the end. Doing so would also allow me to reuse different parts of the project in other parts of the project, or potentially in future projects. Building smaller subprograms and combining them allows for a smoother workflow and also allows me to isolate problems or bottlenecks easily.</w:t>
+        <w:pStyle w:val="ListParagraph"/>
+        <w:numPr>
+          <w:ilvl w:val="0"/>
+          <w:numId w:val="11"/>
+        </w:numPr>
+        <w:rPr>
+          <w:b/>
+        </w:rPr>
+      </w:pPr>
+      <w:r>
+        <w:rPr>
+          <w:b/>
+        </w:rPr>
+        <w:t>What would you use the software described for, and why?</w:t>
+      </w:r>
+    </w:p>
+    <w:p>
+      <w:pPr>
+        <w:pStyle w:val="ListParagraph"/>
+        <w:numPr>
+          <w:ilvl w:val="1"/>
+          <w:numId w:val="11"/>
+        </w:numPr>
+      </w:pPr>
+      <w:r>
+        <w:t>I would use the software for visualisation purposes, as existing software doesn’t allow me to visualise systems that aren’t pre-loaded into the software. I would also use it to search through and analyse the phase space, looking for attractors to classify.</w:t>
+      </w:r>
+    </w:p>
+    <w:p>
+      <w:pPr>
+        <w:pStyle w:val="ListParagraph"/>
+        <w:numPr>
+          <w:ilvl w:val="0"/>
+          <w:numId w:val="11"/>
+        </w:numPr>
+        <w:rPr>
+          <w:b/>
+        </w:rPr>
+      </w:pPr>
+      <w:r>
+        <w:rPr>
+          <w:b/>
+        </w:rPr>
+        <w:t>What existing solutions have you heard of / used in the past?</w:t>
+      </w:r>
+    </w:p>
+    <w:p>
+      <w:pPr>
+        <w:pStyle w:val="ListParagraph"/>
+        <w:numPr>
+          <w:ilvl w:val="1"/>
+          <w:numId w:val="11"/>
+        </w:numPr>
+      </w:pPr>
+      <w:r>
+        <w:t>I have used</w:t>
+      </w:r>
+      <w:r>
+        <w:t xml:space="preserve"> glChAoS.P and Chaoscope.</w:t>
+      </w:r>
+    </w:p>
+    <w:p>
+      <w:pPr>
+        <w:pStyle w:val="ListParagraph"/>
+        <w:numPr>
+          <w:ilvl w:val="0"/>
+          <w:numId w:val="11"/>
+        </w:numPr>
+        <w:rPr>
+          <w:b/>
+        </w:rPr>
+      </w:pPr>
+      <w:r>
+        <w:rPr>
+          <w:b/>
+        </w:rPr>
+        <w:t>If you have used existing solutions, what did you like/dislike about those solutions?</w:t>
+      </w:r>
+    </w:p>
+    <w:p>
+      <w:pPr>
+        <w:pStyle w:val="ListParagraph"/>
+        <w:numPr>
+          <w:ilvl w:val="1"/>
+          <w:numId w:val="11"/>
+        </w:numPr>
+      </w:pPr>
+      <w:r>
+        <w:t xml:space="preserve">I </w:t>
+      </w:r>
+      <w:r>
+        <w:t>really liked the user interface on glChAoS.P but it didn’t allow me to add my own systems or render out videos as a parameter is changed. I also felt the same about Chaoscope, but that had a lot of other features I liked such as batch rendering, and the search window which helped find interesting parameter combinations and points in phase space.</w:t>
+      </w:r>
+    </w:p>
+    <w:p>
+      <w:pPr>
+        <w:pStyle w:val="ListParagraph"/>
+        <w:numPr>
+          <w:ilvl w:val="0"/>
+          <w:numId w:val="11"/>
+        </w:numPr>
+        <w:rPr>
+          <w:b/>
+        </w:rPr>
+      </w:pPr>
+      <w:r>
+        <w:rPr>
+          <w:b/>
+        </w:rPr>
+        <w:t>How often have you used said existing solutions?</w:t>
+      </w:r>
+    </w:p>
+    <w:p>
+      <w:pPr>
+        <w:pStyle w:val="ListParagraph"/>
+        <w:numPr>
+          <w:ilvl w:val="1"/>
+          <w:numId w:val="11"/>
+        </w:numPr>
+      </w:pPr>
+      <w:r>
+        <w:t>I did not often use the existing solutions because of the aforementioned issues.</w:t>
+      </w:r>
+    </w:p>
+    <w:p>
+      <w:pPr>
+        <w:pStyle w:val="ListParagraph"/>
+        <w:numPr>
+          <w:ilvl w:val="0"/>
+          <w:numId w:val="11"/>
+        </w:numPr>
+        <w:rPr>
+          <w:b/>
+        </w:rPr>
+      </w:pPr>
+      <w:r>
+        <w:rPr>
+          <w:b/>
+        </w:rPr>
+        <w:t>Are there any specific features you would like to be implemented?</w:t>
+      </w:r>
+    </w:p>
+    <w:p>
+      <w:pPr>
+        <w:pStyle w:val="ListParagraph"/>
+        <w:numPr>
+          <w:ilvl w:val="1"/>
+          <w:numId w:val="11"/>
+        </w:numPr>
+      </w:pPr>
+      <w:r>
+        <w:t>Aside from what I mentioned earlier, I’d like to be able be able to use the program on Linux because that’s my main operating system.</w:t>
       </w:r>
     </w:p>
     <w:p/>
     <w:p>
       <w:pPr>
-        <w:pStyle w:val="Subtitle"/>
-      </w:pPr>
-      <w:r>
-        <w:t>Input and output.</w:t>
-      </w:r>
-    </w:p>
-    <w:p>
-      <w:r>
-        <w:t>Presenting output is a problem that leads itself to the use of computational methods as the simplest way to present an output diagram is through an image or video</w:t>
-      </w:r>
-      <w:r>
-        <w:t xml:space="preserve"> on a computer screen</w:t>
-      </w:r>
-      <w:r>
-        <w:t xml:space="preserve"> – attempting to do otherwise would be complicated, requiring some form of physical image creation which could be expensive due to the need for physical materials and would be inconvenient if the user made a mistake in input parameters and had to re-create the image again, costing double. As such, I believe a computational approach is best to present the output.</w:t>
-      </w:r>
-    </w:p>
-    <w:p>
-      <w:r>
-        <w:t>Furthermore, getting input to the project would be difficult without a computational approach as I would like to present the parameters in an easy to use and understand way. This leads itself to using a computational approach as I could easily create a graphical or command line interface that labels and explains various parameters and allows the easy entry of numbers or equations through use of a mouse and/or keyboard.</w:t>
-      </w:r>
+        <w:pStyle w:val="Heading2"/>
+      </w:pPr>
+      <w:bookmarkStart w:id="6" w:name="_Toc115856432"/>
+      <w:r>
+        <w:t>Response</w:t>
+      </w:r>
+      <w:r>
+        <w:t>: Stakeholder Isabelle</w:t>
+      </w:r>
+      <w:bookmarkEnd w:id="6"/>
     </w:p>
     <w:p/>
     <w:p>
       <w:pPr>
-        <w:pStyle w:val="Subtitle"/>
-      </w:pPr>
-      <w:r>
-        <w:t>Saving configurations and outputs</w:t>
-      </w:r>
-    </w:p>
-    <w:p>
-      <w:r>
-        <w:t>In addition, the project should be able to save and load inputs via the use of configuration files, which is easy to implement via computational methods such as file handling (such as pythons `open` syntax), but would be difficult to do without a computer. Using a computer avoids the need to either remember the desired configuration, or have a physical way of storing or inputting parameters.</w:t>
-      </w:r>
-    </w:p>
-    <w:p>
-      <w:r>
-        <w:t>Also, the project should be able to save its outputs, which again would be easy to do via file handling on a computer. Other approaches could be inconvenient for the user, for example, saving images using a computer would allow the user to then analyse or process them further using other computer software, in a way that would be difficult if not impossible should a computational approach n</w:t>
-      </w:r>
-      <w:r>
-        <w:t xml:space="preserve">ot be used for saving outputs. </w:t>
-      </w:r>
-    </w:p>
-    <w:p/>
-    <w:p>
-      <w:pPr>
-        <w:pStyle w:val="Subtitle"/>
-      </w:pPr>
-      <w:r>
-        <w:t>Why is this project suited to a computational approach?</w:t>
-      </w:r>
-      <w:bookmarkStart w:id="2" w:name="_GoBack"/>
-      <w:bookmarkEnd w:id="2"/>
-    </w:p>
-    <w:p>
-      <w:r>
-        <w:t>As I have detailed, there are many reasons I believe that make this problem solvable via use of a computational approach; input, output and processing would all be challenging to implement without use of computational methods, and as such I believe that the whole project should be done via a computational approach. Furthermore, the usage of libraries to process raw image and video data would not be possible without the use of a computer, and as such the project is highly suited to a computational approach.</w:t>
+        <w:pStyle w:val="ListParagraph"/>
+        <w:numPr>
+          <w:ilvl w:val="0"/>
+          <w:numId w:val="12"/>
+        </w:numPr>
+        <w:rPr>
+          <w:b/>
+        </w:rPr>
+      </w:pPr>
+      <w:r>
+        <w:rPr>
+          <w:b/>
+        </w:rPr>
+        <w:t>What would you use the software described for, and why?</w:t>
+      </w:r>
+    </w:p>
+    <w:p>
+      <w:pPr>
+        <w:pStyle w:val="ListParagraph"/>
+        <w:numPr>
+          <w:ilvl w:val="1"/>
+          <w:numId w:val="12"/>
+        </w:numPr>
+      </w:pPr>
+      <w:r>
+        <w:t>I would use the software in a therapeutic way to make cool visuals in order to relax.</w:t>
+      </w:r>
+    </w:p>
+    <w:p>
+      <w:pPr>
+        <w:pStyle w:val="ListParagraph"/>
+        <w:numPr>
+          <w:ilvl w:val="0"/>
+          <w:numId w:val="12"/>
+        </w:numPr>
+        <w:rPr>
+          <w:b/>
+        </w:rPr>
+      </w:pPr>
+      <w:r>
+        <w:rPr>
+          <w:b/>
+        </w:rPr>
+        <w:t>What existing solutions have you heard of / used in the past?</w:t>
+      </w:r>
+    </w:p>
+    <w:p>
+      <w:pPr>
+        <w:pStyle w:val="ListParagraph"/>
+        <w:numPr>
+          <w:ilvl w:val="1"/>
+          <w:numId w:val="12"/>
+        </w:numPr>
+      </w:pPr>
+      <w:r>
+        <w:t>I haven’t heard of anything exactly like it, but the closest thing I can think of is like blender or Photoshop, something related to 3d modelling.</w:t>
+      </w:r>
+    </w:p>
+    <w:p>
+      <w:pPr>
+        <w:pStyle w:val="ListParagraph"/>
+        <w:numPr>
+          <w:ilvl w:val="0"/>
+          <w:numId w:val="12"/>
+        </w:numPr>
+        <w:rPr>
+          <w:b/>
+        </w:rPr>
+      </w:pPr>
+      <w:r>
+        <w:rPr>
+          <w:b/>
+        </w:rPr>
+        <w:t>If you have used existing solutions, what did you like/dislike about those solutions?</w:t>
+      </w:r>
+    </w:p>
+    <w:p>
+      <w:pPr>
+        <w:pStyle w:val="ListParagraph"/>
+        <w:numPr>
+          <w:ilvl w:val="1"/>
+          <w:numId w:val="12"/>
+        </w:numPr>
+      </w:pPr>
+      <w:r>
+        <w:t>N/A</w:t>
+      </w:r>
+    </w:p>
+    <w:p>
+      <w:pPr>
+        <w:pStyle w:val="ListParagraph"/>
+        <w:numPr>
+          <w:ilvl w:val="0"/>
+          <w:numId w:val="12"/>
+        </w:numPr>
+        <w:rPr>
+          <w:b/>
+        </w:rPr>
+      </w:pPr>
+      <w:r>
+        <w:rPr>
+          <w:b/>
+        </w:rPr>
+        <w:t>How often have you used said existing solutions?</w:t>
+      </w:r>
+    </w:p>
+    <w:p>
+      <w:pPr>
+        <w:pStyle w:val="ListParagraph"/>
+        <w:numPr>
+          <w:ilvl w:val="1"/>
+          <w:numId w:val="12"/>
+        </w:numPr>
+      </w:pPr>
+      <w:r>
+        <w:t>N/A</w:t>
+      </w:r>
+    </w:p>
+    <w:p>
+      <w:pPr>
+        <w:pStyle w:val="ListParagraph"/>
+        <w:numPr>
+          <w:ilvl w:val="0"/>
+          <w:numId w:val="12"/>
+        </w:numPr>
+        <w:rPr>
+          <w:b/>
+        </w:rPr>
+      </w:pPr>
+      <w:r>
+        <w:rPr>
+          <w:b/>
+        </w:rPr>
+        <w:t>Are there any specific features you would like to be implemented?</w:t>
+      </w:r>
+    </w:p>
+    <w:p>
+      <w:pPr>
+        <w:pStyle w:val="ListParagraph"/>
+        <w:numPr>
+          <w:ilvl w:val="1"/>
+          <w:numId w:val="12"/>
+        </w:numPr>
+      </w:pPr>
+      <w:r>
+        <w:t xml:space="preserve">I would like to be able to change the color scheme. I would also like the interface to be easy to use, maybe with a little information button telling me what each slider does. </w:t>
       </w:r>
     </w:p>
     <w:p/>
     <w:p/>
+    <w:p>
+      <w:pPr>
+        <w:pStyle w:val="Heading2"/>
+      </w:pPr>
+      <w:bookmarkStart w:id="7" w:name="_Toc115856433"/>
+      <w:r>
+        <w:t>Analysis of responses</w:t>
+      </w:r>
+      <w:bookmarkEnd w:id="7"/>
+    </w:p>
+    <w:p/>
+    <w:p>
+      <w:r>
+        <w:t>From these responses, I deduced that the creation of the project is justified as Mark had issues with existing solutions and Isabelle was unaware of similar existing solutions. The project meets the needs of both Mark and Isabelle I also deduced that the following features will be important to implement:</w:t>
+      </w:r>
+    </w:p>
+    <w:p>
+      <w:pPr>
+        <w:pStyle w:val="ListParagraph"/>
+        <w:numPr>
+          <w:ilvl w:val="0"/>
+          <w:numId w:val="14"/>
+        </w:numPr>
+      </w:pPr>
+      <w:r>
+        <w:t>Render a video as a parameter is gradually changed</w:t>
+      </w:r>
+    </w:p>
+    <w:p>
+      <w:pPr>
+        <w:pStyle w:val="ListParagraph"/>
+        <w:numPr>
+          <w:ilvl w:val="0"/>
+          <w:numId w:val="14"/>
+        </w:numPr>
+      </w:pPr>
+      <w:r>
+        <w:t>Batch rendering</w:t>
+      </w:r>
+    </w:p>
+    <w:p>
+      <w:pPr>
+        <w:pStyle w:val="ListParagraph"/>
+        <w:numPr>
+          <w:ilvl w:val="0"/>
+          <w:numId w:val="14"/>
+        </w:numPr>
+      </w:pPr>
+      <w:r>
+        <w:t>Search window</w:t>
+      </w:r>
+    </w:p>
+    <w:p>
+      <w:pPr>
+        <w:pStyle w:val="ListParagraph"/>
+        <w:numPr>
+          <w:ilvl w:val="0"/>
+          <w:numId w:val="14"/>
+        </w:numPr>
+      </w:pPr>
+      <w:r>
+        <w:t>Linux Compatibility</w:t>
+      </w:r>
+    </w:p>
+    <w:p>
+      <w:pPr>
+        <w:pStyle w:val="ListParagraph"/>
+        <w:numPr>
+          <w:ilvl w:val="0"/>
+          <w:numId w:val="14"/>
+        </w:numPr>
+      </w:pPr>
+      <w:r>
+        <w:t>Ability to change color scheme</w:t>
+      </w:r>
+    </w:p>
+    <w:p>
+      <w:pPr>
+        <w:pStyle w:val="ListParagraph"/>
+        <w:numPr>
+          <w:ilvl w:val="0"/>
+          <w:numId w:val="14"/>
+        </w:numPr>
+      </w:pPr>
+      <w:r>
+        <w:t>Tooltips or similar on the user interface</w:t>
+      </w:r>
+    </w:p>
+    <w:p>
+      <w:pPr>
+        <w:pStyle w:val="ListParagraph"/>
+      </w:pPr>
+    </w:p>
     <w:p>
       <w:pPr>
         <w:sectPr>
@@ -1527,17 +3700,191 @@
       <w:pPr>
         <w:pStyle w:val="Heading1"/>
       </w:pPr>
-      <w:bookmarkStart w:id="3" w:name="_Toc114040706"/>
-      <w:r>
-        <w:t xml:space="preserve">Analysis </w:t>
-      </w:r>
-      <w:r>
-        <w:t>–</w:t>
-      </w:r>
-      <w:r>
-        <w:t xml:space="preserve"> Stakeholders</w:t>
-      </w:r>
-      <w:bookmarkEnd w:id="3"/>
+      <w:bookmarkStart w:id="8" w:name="_Toc115856434"/>
+      <w:r>
+        <w:t>Analysis</w:t>
+      </w:r>
+      <w:r>
+        <w:t xml:space="preserve"> – Computational Methods</w:t>
+      </w:r>
+      <w:bookmarkEnd w:id="8"/>
+    </w:p>
+    <w:p/>
+    <w:p>
+      <w:pPr>
+        <w:pStyle w:val="Heading2"/>
+      </w:pPr>
+      <w:bookmarkStart w:id="9" w:name="_Toc115856435"/>
+      <w:r>
+        <w:t>Abstraction</w:t>
+      </w:r>
+      <w:bookmarkEnd w:id="9"/>
+    </w:p>
+    <w:p>
+      <w:r>
+        <w:t xml:space="preserve">The </w:t>
+      </w:r>
+      <w:r>
+        <w:t>project</w:t>
+      </w:r>
+      <w:r>
+        <w:t xml:space="preserve"> should take a config file as an input, or take input from a UI to change said config file, then output a picture</w:t>
+      </w:r>
+      <w:r>
+        <w:t xml:space="preserve"> or video</w:t>
+      </w:r>
+      <w:r>
+        <w:t xml:space="preserve"> in </w:t>
+      </w:r>
+      <w:r>
+        <w:t>the format selected by the user</w:t>
+      </w:r>
+      <w:r>
+        <w:t xml:space="preserve">. However, processing of data into images is a complicated </w:t>
+      </w:r>
+      <w:r>
+        <w:t>problem</w:t>
+      </w:r>
+      <w:r>
+        <w:t xml:space="preserve">, and one that has been solved by many before me. As such, for some elements of </w:t>
+      </w:r>
+      <w:r>
+        <w:t>output</w:t>
+      </w:r>
+      <w:r>
+        <w:t xml:space="preserve"> processing (mostly pertaining to encoding </w:t>
+      </w:r>
+      <w:r>
+        <w:t xml:space="preserve">raw </w:t>
+      </w:r>
+      <w:r>
+        <w:t>pixels into filetypes) I will be using existing libraries such as PI</w:t>
+      </w:r>
+      <w:r>
+        <w:t xml:space="preserve">L (Python Image Library) and openCV for video encoding. This usage of existing libraries </w:t>
+      </w:r>
+      <w:r>
+        <w:t>is abstraction, a computational method.</w:t>
+      </w:r>
+    </w:p>
+    <w:p>
+      <w:r>
+        <w:t>Furthermore, I could use abstraction to hide away the complicated workings of the project, only showing the user the parameters that affect the look of the final image rather than all of the parameters for image rendering which, when adjusted, could cause unexpected results.</w:t>
+      </w:r>
+    </w:p>
+    <w:p/>
+    <w:p>
+      <w:pPr>
+        <w:pStyle w:val="Heading2"/>
+      </w:pPr>
+      <w:bookmarkStart w:id="10" w:name="_Toc115856436"/>
+      <w:r>
+        <w:t>Decomposition</w:t>
+      </w:r>
+      <w:bookmarkEnd w:id="10"/>
+    </w:p>
+    <w:p>
+      <w:r>
+        <w:t>The project decomposes into various tasks easily, such as dealing with the mathematical expressions, the image processing and rendering, etc. By using decomposition in this way, I can break down the problem into less complicated problems and solve those individually, which would be easier than tackling the whole problem at once.</w:t>
+      </w:r>
+    </w:p>
+    <w:p/>
+    <w:p>
+      <w:pPr>
+        <w:pStyle w:val="Heading2"/>
+      </w:pPr>
+      <w:bookmarkStart w:id="11" w:name="_Toc115856437"/>
+      <w:r>
+        <w:t>Logical nature</w:t>
+      </w:r>
+      <w:bookmarkEnd w:id="11"/>
+    </w:p>
+    <w:p>
+      <w:r>
+        <w:t xml:space="preserve">The project requires the use of logic in many different aspects – such as validating mathematical expressions, evaluating said mathematical expressions and validating configuration files. </w:t>
+      </w:r>
+    </w:p>
+    <w:p/>
+    <w:p>
+      <w:pPr>
+        <w:pStyle w:val="Heading2"/>
+      </w:pPr>
+      <w:bookmarkStart w:id="12" w:name="_Toc115856438"/>
+      <w:r>
+        <w:t>Procedural nature</w:t>
+      </w:r>
+      <w:bookmarkEnd w:id="12"/>
+    </w:p>
+    <w:p>
+      <w:r>
+        <w:t xml:space="preserve">The project is also highly suited to </w:t>
+      </w:r>
+      <w:r>
+        <w:t>procedural programming techniques, as the program can be decomposed into smaller programs and then recombined at the end. Doing so would also allow me to reuse different parts of the project in other parts of the project, or potentially in future projects. Building smaller subprograms and combining them allows for a smoother workflow and also allows me to isolate problems or bottlenecks easily.</w:t>
+      </w:r>
+    </w:p>
+    <w:p/>
+    <w:p>
+      <w:pPr>
+        <w:pStyle w:val="Heading2"/>
+      </w:pPr>
+      <w:bookmarkStart w:id="13" w:name="_Toc115856439"/>
+      <w:r>
+        <w:t>Input and output</w:t>
+      </w:r>
+      <w:bookmarkEnd w:id="13"/>
+    </w:p>
+    <w:p>
+      <w:r>
+        <w:t>Presenting output is a problem that leads itself to the use of computational methods as the simplest way to present an output diagram is through an image or video on a computer screen – attempting to do otherwise would be complicated, requiring some form of physical image creation which could be expensive due to the need for physical materials and would be inconvenient if the user made a mistake in input parameters and had to re-create the image again, costing double. As such, I believe a computational approach is best to present the output.</w:t>
+      </w:r>
+    </w:p>
+    <w:p>
+      <w:r>
+        <w:t>Furthermore, getting input to the project would be difficult without a computational approach as I would like to present the parameters in an easy to use and understand way. This leads itself to using a computational approach as I could easily create a graphical or command line interface that labels and explains various parameters and allows the easy entry of numbers or equations through use of a mouse and/or keyboard.</w:t>
+      </w:r>
+    </w:p>
+    <w:p/>
+    <w:p>
+      <w:pPr>
+        <w:pStyle w:val="Heading2"/>
+      </w:pPr>
+      <w:bookmarkStart w:id="14" w:name="_Toc115856440"/>
+      <w:r>
+        <w:t>Saving configurations and outputs</w:t>
+      </w:r>
+      <w:bookmarkEnd w:id="14"/>
+    </w:p>
+    <w:p>
+      <w:r>
+        <w:t>In addition, the project should be able to save and load inputs via the use of configuration files, which is easy to implement via computational methods such as file handling (such as pythons `open` syntax), but would be difficult to do without a computer. Using a computer avoids the need to either remember the desired configuration, or have a physical way of storing or inputting parameters.</w:t>
+      </w:r>
+    </w:p>
+    <w:p>
+      <w:r>
+        <w:t xml:space="preserve">Also, the project should be able to save its outputs, which again would be easy to do via file handling on a computer. Other approaches could be inconvenient for the user, for example, saving images using a computer would allow the user to then analyse or process them further using other computer software, in a way that would be difficult if not impossible should a computational approach not be used for saving outputs. </w:t>
+      </w:r>
+    </w:p>
+    <w:p>
+      <w:r>
+        <w:br w:type="page"/>
+      </w:r>
+    </w:p>
+    <w:p>
+      <w:pPr>
+        <w:pStyle w:val="Heading2"/>
+      </w:pPr>
+      <w:bookmarkStart w:id="15" w:name="_Toc115856441"/>
+      <w:r>
+        <w:lastRenderedPageBreak/>
+        <w:t>Why is this project suited to a computational approach?</w:t>
+      </w:r>
+      <w:bookmarkEnd w:id="15"/>
+    </w:p>
+    <w:p>
+      <w:r>
+        <w:t>As I have detailed, there are many reasons I believe that make this problem solvable via use of a computational approach; input, output and processing would all be challenging to implement without use of computational methods, and as such I believe that the whole project should be done via a computational approach. Furthermore, the usage of libraries to process raw image and video data would not be possible without the use of a computer, and as such the project is highly suited to a computational approach.</w:t>
+      </w:r>
     </w:p>
     <w:p/>
     <w:p/>
@@ -1561,11 +3908,1000 @@
       <w:pPr>
         <w:pStyle w:val="Heading1"/>
       </w:pPr>
-      <w:bookmarkStart w:id="4" w:name="_Toc114040707"/>
-      <w:r>
+      <w:bookmarkStart w:id="16" w:name="_Toc115856442"/>
+      <w:r>
+        <w:lastRenderedPageBreak/>
         <w:t>Analysis – Existing Solutions</w:t>
       </w:r>
-      <w:bookmarkEnd w:id="4"/>
+      <w:bookmarkEnd w:id="16"/>
+    </w:p>
+    <w:p/>
+    <w:p>
+      <w:pPr>
+        <w:pStyle w:val="Heading2"/>
+        <w:rPr>
+          <w:i/>
+        </w:rPr>
+      </w:pPr>
+      <w:bookmarkStart w:id="17" w:name="_Toc115856443"/>
+      <w:r>
+        <w:rPr>
+          <w:i/>
+        </w:rPr>
+        <w:t>Visions of Chaos</w:t>
+      </w:r>
+      <w:bookmarkEnd w:id="17"/>
+    </w:p>
+    <w:p>
+      <w:pPr>
+        <w:pStyle w:val="Heading3"/>
+      </w:pPr>
+      <w:bookmarkStart w:id="18" w:name="_Toc115856444"/>
+      <w:r>
+        <w:t>Summary</w:t>
+      </w:r>
+      <w:bookmarkEnd w:id="18"/>
+    </w:p>
+    <w:p>
+      <w:r>
+        <w:rPr>
+          <w:i/>
+        </w:rPr>
+        <w:t>Visions of Chaos</w:t>
+      </w:r>
+      <w:r>
+        <w:t xml:space="preserve"> is a windows program made by </w:t>
+      </w:r>
+      <w:r>
+        <w:rPr>
+          <w:i/>
+        </w:rPr>
+        <w:t>Softology</w:t>
+      </w:r>
+      <w:r>
+        <w:t xml:space="preserve"> focused on simulating various mathematical models. The software is available for all versions of windows, and focuses on being an all-in-one tool for rendering chaotic models.</w:t>
+      </w:r>
+      <w:r>
+        <w:t xml:space="preserve"> </w:t>
+      </w:r>
+      <w:r>
+        <w:t xml:space="preserve">The </w:t>
+      </w:r>
+      <w:r>
+        <w:t xml:space="preserve">software is </w:t>
+      </w:r>
+      <w:r>
+        <w:t>kept</w:t>
+      </w:r>
+      <w:r>
+        <w:t xml:space="preserve"> up-to-date but the attractors module does not get frequent updates. The software accomplishes some of the goals of the project,</w:t>
+      </w:r>
+      <w:r>
+        <w:t xml:space="preserve"> but is more focused on creating soothing images</w:t>
+      </w:r>
+      <w:r>
+        <w:rPr>
+          <w:color w:val="FF0000"/>
+        </w:rPr>
+        <w:t xml:space="preserve"> </w:t>
+      </w:r>
+      <w:r>
+        <w:t xml:space="preserve">rather than providing tools for mathematical analysis or searching through parameter combinations. </w:t>
+      </w:r>
+    </w:p>
+    <w:p>
+      <w:pPr>
+        <w:pStyle w:val="Subtitle"/>
+        <w:rPr>
+          <w:rFonts w:eastAsia="Times New Roman"/>
+        </w:rPr>
+      </w:pPr>
+    </w:p>
+    <w:p>
+      <w:pPr>
+        <w:pStyle w:val="Heading3"/>
+      </w:pPr>
+      <w:bookmarkStart w:id="19" w:name="_Toc115856445"/>
+      <w:r>
+        <w:t>Features</w:t>
+      </w:r>
+      <w:bookmarkEnd w:id="19"/>
+    </w:p>
+    <w:p>
+      <w:r>
+        <w:t>The software, however, has features the stakeholders expressed interest in:</w:t>
+      </w:r>
+    </w:p>
+    <w:p>
+      <w:pPr>
+        <w:pStyle w:val="ListParagraph"/>
+        <w:numPr>
+          <w:ilvl w:val="0"/>
+          <w:numId w:val="7"/>
+        </w:numPr>
+      </w:pPr>
+      <w:r>
+        <w:t>Need to actually use this software at some point</w:t>
+      </w:r>
+    </w:p>
+    <w:p/>
+    <w:p>
+      <w:pPr>
+        <w:pStyle w:val="Heading3"/>
+      </w:pPr>
+      <w:bookmarkStart w:id="20" w:name="_Toc115856446"/>
+      <w:r>
+        <w:t xml:space="preserve">Technological </w:t>
+      </w:r>
+      <w:r>
+        <w:t>Analysis</w:t>
+      </w:r>
+      <w:bookmarkEnd w:id="20"/>
+    </w:p>
+    <w:p>
+      <w:r>
+        <w:t>A</w:t>
+      </w:r>
+    </w:p>
+    <w:p>
+      <w:r>
+        <w:br w:type="page"/>
+      </w:r>
+    </w:p>
+    <w:p>
+      <w:pPr>
+        <w:pStyle w:val="Heading2"/>
+        <w:rPr>
+          <w:i/>
+        </w:rPr>
+      </w:pPr>
+      <w:bookmarkStart w:id="21" w:name="_Toc115856447"/>
+      <w:r>
+        <w:rPr>
+          <w:i/>
+        </w:rPr>
+        <w:lastRenderedPageBreak/>
+        <w:t>C</w:t>
+      </w:r>
+      <w:r>
+        <w:rPr>
+          <w:i/>
+        </w:rPr>
+        <w:t>haoscope</w:t>
+      </w:r>
+      <w:bookmarkEnd w:id="21"/>
+    </w:p>
+    <w:p>
+      <w:pPr>
+        <w:pStyle w:val="Heading3"/>
+      </w:pPr>
+      <w:bookmarkStart w:id="22" w:name="_Toc115856448"/>
+      <w:r>
+        <w:t>Summary</w:t>
+      </w:r>
+      <w:bookmarkEnd w:id="22"/>
+    </w:p>
+    <w:p>
+      <w:r>
+        <w:rPr>
+          <w:i/>
+        </w:rPr>
+        <w:t>Chaoscope</w:t>
+      </w:r>
+      <w:r>
+        <w:t xml:space="preserve"> is a windows program made by </w:t>
+      </w:r>
+      <w:r>
+        <w:rPr>
+          <w:i/>
+        </w:rPr>
+        <w:t xml:space="preserve">Nicolas </w:t>
+      </w:r>
+      <w:proofErr w:type="spellStart"/>
+      <w:r>
+        <w:rPr>
+          <w:i/>
+        </w:rPr>
+        <w:t>Desprez</w:t>
+      </w:r>
+      <w:proofErr w:type="spellEnd"/>
+      <w:r>
+        <w:rPr>
+          <w:i/>
+        </w:rPr>
+        <w:t xml:space="preserve"> </w:t>
+      </w:r>
+      <w:r>
+        <w:t>with a linux-compatible command-line version. The software focuses on rendering 3d attractors, rather than 2d models, but is still a very powerful piece of software. The software was last updated on the 31</w:t>
+      </w:r>
+      <w:r>
+        <w:rPr>
+          <w:vertAlign w:val="superscript"/>
+        </w:rPr>
+        <w:t>st</w:t>
+      </w:r>
+      <w:r>
+        <w:t xml:space="preserve"> Oct 2010, so is relatively outdated now. </w:t>
+      </w:r>
+      <w:r>
+        <w:t>The software does not have support for user defined attractors, but instead uses a group of predefined attractors that potentially have undiscovered parameter combinations that lead to mathematically interesting behaviour.</w:t>
+      </w:r>
+    </w:p>
+    <w:p>
+      <w:pPr>
+        <w:pStyle w:val="Subtitle"/>
+      </w:pPr>
+    </w:p>
+    <w:p>
+      <w:pPr>
+        <w:pStyle w:val="Heading3"/>
+      </w:pPr>
+      <w:bookmarkStart w:id="23" w:name="_Toc115856449"/>
+      <w:r>
+        <w:t>Features</w:t>
+      </w:r>
+      <w:bookmarkEnd w:id="23"/>
+    </w:p>
+    <w:p>
+      <w:r>
+        <w:t xml:space="preserve">I presented the software to my two stakeholders. </w:t>
+      </w:r>
+      <w:r>
+        <w:t>The software</w:t>
+      </w:r>
+      <w:r>
+        <w:t xml:space="preserve"> </w:t>
+      </w:r>
+      <w:r>
+        <w:t xml:space="preserve">has </w:t>
+      </w:r>
+      <w:r>
+        <w:t xml:space="preserve">the following </w:t>
+      </w:r>
+      <w:r>
+        <w:t>features</w:t>
+      </w:r>
+      <w:r>
+        <w:t xml:space="preserve"> that</w:t>
+      </w:r>
+      <w:r>
+        <w:t xml:space="preserve"> </w:t>
+      </w:r>
+      <w:r>
+        <w:t>the stakeholders expressed interest in</w:t>
+      </w:r>
+      <w:r>
+        <w:t>, or liked</w:t>
+      </w:r>
+      <w:r>
+        <w:t>:</w:t>
+      </w:r>
+    </w:p>
+    <w:p>
+      <w:pPr>
+        <w:pStyle w:val="ListParagraph"/>
+        <w:numPr>
+          <w:ilvl w:val="0"/>
+          <w:numId w:val="6"/>
+        </w:numPr>
+      </w:pPr>
+      <w:r>
+        <w:t xml:space="preserve">Command line batch rendering </w:t>
+      </w:r>
+    </w:p>
+    <w:p>
+      <w:pPr>
+        <w:pStyle w:val="ListParagraph"/>
+        <w:numPr>
+          <w:ilvl w:val="0"/>
+          <w:numId w:val="6"/>
+        </w:numPr>
+      </w:pPr>
+      <w:r>
+        <w:t xml:space="preserve">Project files that save parameters, viewports, </w:t>
+      </w:r>
+      <w:proofErr w:type="spellStart"/>
+      <w:r>
+        <w:t>etc</w:t>
+      </w:r>
+      <w:proofErr w:type="spellEnd"/>
+    </w:p>
+    <w:p>
+      <w:pPr>
+        <w:pStyle w:val="ListParagraph"/>
+        <w:numPr>
+          <w:ilvl w:val="0"/>
+          <w:numId w:val="6"/>
+        </w:numPr>
+      </w:pPr>
+      <w:r>
+        <w:t>Search window for searching for parameter combinations that lead to interesting behaviour</w:t>
+      </w:r>
+    </w:p>
+    <w:p>
+      <w:pPr>
+        <w:pStyle w:val="ListParagraph"/>
+        <w:numPr>
+          <w:ilvl w:val="1"/>
+          <w:numId w:val="6"/>
+        </w:numPr>
+      </w:pPr>
+      <w:r>
+        <w:t>Graph based method, where parameters are mapped to an XY plane</w:t>
+      </w:r>
+    </w:p>
+    <w:p>
+      <w:pPr>
+        <w:pStyle w:val="ListParagraph"/>
+        <w:numPr>
+          <w:ilvl w:val="1"/>
+          <w:numId w:val="6"/>
+        </w:numPr>
+      </w:pPr>
+      <w:r>
+        <w:t>Automated method that randomizes parameters</w:t>
+      </w:r>
+    </w:p>
+    <w:p>
+      <w:pPr>
+        <w:pStyle w:val="ListParagraph"/>
+        <w:numPr>
+          <w:ilvl w:val="1"/>
+          <w:numId w:val="6"/>
+        </w:numPr>
+      </w:pPr>
+      <w:r>
+        <w:t>Randomness and parameter exclusion to help automate searching</w:t>
+      </w:r>
+    </w:p>
+    <w:p>
+      <w:pPr>
+        <w:pStyle w:val="ListParagraph"/>
+        <w:numPr>
+          <w:ilvl w:val="1"/>
+          <w:numId w:val="6"/>
+        </w:numPr>
+      </w:pPr>
+      <w:r>
+        <w:t xml:space="preserve">Sliders to change parameters slightly </w:t>
+      </w:r>
+    </w:p>
+    <w:p>
+      <w:pPr>
+        <w:pStyle w:val="ListParagraph"/>
+        <w:numPr>
+          <w:ilvl w:val="0"/>
+          <w:numId w:val="6"/>
+        </w:numPr>
+      </w:pPr>
+      <w:r>
+        <w:t>Level parameter for root-based attractors (i.e. Julia attractor)</w:t>
+      </w:r>
+    </w:p>
+    <w:p>
+      <w:pPr>
+        <w:pStyle w:val="ListParagraph"/>
+        <w:numPr>
+          <w:ilvl w:val="0"/>
+          <w:numId w:val="6"/>
+        </w:numPr>
+      </w:pPr>
+      <w:r>
+        <w:t>Preview window.</w:t>
+      </w:r>
+    </w:p>
+    <w:p>
+      <w:r>
+        <w:t>And they disliked the following:</w:t>
+      </w:r>
+    </w:p>
+    <w:p>
+      <w:pPr>
+        <w:pStyle w:val="ListParagraph"/>
+        <w:numPr>
+          <w:ilvl w:val="0"/>
+          <w:numId w:val="15"/>
+        </w:numPr>
+      </w:pPr>
+    </w:p>
+    <w:p>
+      <w:pPr>
+        <w:pStyle w:val="Heading3"/>
+      </w:pPr>
+      <w:bookmarkStart w:id="24" w:name="_Toc115856450"/>
+      <w:r>
+        <w:t xml:space="preserve">Technological </w:t>
+      </w:r>
+      <w:r>
+        <w:t>Analysis</w:t>
+      </w:r>
+      <w:bookmarkEnd w:id="24"/>
+    </w:p>
+    <w:p>
+      <w:r>
+        <w:t>A</w:t>
+      </w:r>
+    </w:p>
+    <w:p>
+      <w:r>
+        <w:br w:type="page"/>
+      </w:r>
+    </w:p>
+    <w:p>
+      <w:pPr>
+        <w:pStyle w:val="Heading2"/>
+        <w:rPr>
+          <w:i/>
+        </w:rPr>
+      </w:pPr>
+      <w:bookmarkStart w:id="25" w:name="_Toc115856451"/>
+      <w:r>
+        <w:rPr>
+          <w:i/>
+        </w:rPr>
+        <w:lastRenderedPageBreak/>
+        <w:t>glChAoS.P</w:t>
+      </w:r>
+      <w:bookmarkEnd w:id="25"/>
+    </w:p>
+    <w:p>
+      <w:pPr>
+        <w:pStyle w:val="Heading3"/>
+      </w:pPr>
+      <w:bookmarkStart w:id="26" w:name="_Toc115856452"/>
+      <w:r>
+        <w:t>Summary</w:t>
+      </w:r>
+      <w:bookmarkEnd w:id="26"/>
+    </w:p>
+    <w:p>
+      <w:pPr>
+        <w:rPr>
+          <w:noProof/>
+          <w:lang w:eastAsia="en-GB"/>
+        </w:rPr>
+      </w:pPr>
+      <w:r>
+        <w:rPr>
+          <w:i/>
+          <w:noProof/>
+          <w:lang w:eastAsia="en-GB"/>
+        </w:rPr>
+        <mc:AlternateContent>
+          <mc:Choice Requires="wpg">
+            <w:drawing>
+              <wp:anchor distT="0" distB="0" distL="114300" distR="114300" simplePos="0" relativeHeight="251663360" behindDoc="0" locked="0" layoutInCell="1" allowOverlap="1">
+                <wp:simplePos x="0" y="0"/>
+                <wp:positionH relativeFrom="margin">
+                  <wp:align>left</wp:align>
+                </wp:positionH>
+                <wp:positionV relativeFrom="paragraph">
+                  <wp:posOffset>972185</wp:posOffset>
+                </wp:positionV>
+                <wp:extent cx="6630760" cy="2147596"/>
+                <wp:effectExtent l="0" t="0" r="0" b="5080"/>
+                <wp:wrapTopAndBottom/>
+                <wp:docPr id="7" name="Group 7"/>
+                <wp:cNvGraphicFramePr/>
+                <a:graphic xmlns:a="http://schemas.openxmlformats.org/drawingml/2006/main">
+                  <a:graphicData uri="http://schemas.microsoft.com/office/word/2010/wordprocessingGroup">
+                    <wpg:wgp>
+                      <wpg:cNvGrpSpPr/>
+                      <wpg:grpSpPr>
+                        <a:xfrm>
+                          <a:off x="0" y="0"/>
+                          <a:ext cx="6630760" cy="2147596"/>
+                          <a:chOff x="0" y="0"/>
+                          <a:chExt cx="6630760" cy="2147596"/>
+                        </a:xfrm>
+                      </wpg:grpSpPr>
+                      <pic:pic xmlns:pic="http://schemas.openxmlformats.org/drawingml/2006/picture">
+                        <pic:nvPicPr>
+                          <pic:cNvPr id="1" name="Picture 1"/>
+                          <pic:cNvPicPr>
+                            <a:picLocks noChangeAspect="1"/>
+                          </pic:cNvPicPr>
+                        </pic:nvPicPr>
+                        <pic:blipFill>
+                          <a:blip r:embed="rId14" cstate="print">
+                            <a:extLst>
+                              <a:ext uri="{28A0092B-C50C-407E-A947-70E740481C1C}">
+                                <a14:useLocalDpi xmlns:a14="http://schemas.microsoft.com/office/drawing/2010/main" val="0"/>
+                              </a:ext>
+                            </a:extLst>
+                          </a:blip>
+                          <a:stretch>
+                            <a:fillRect/>
+                          </a:stretch>
+                        </pic:blipFill>
+                        <pic:spPr>
+                          <a:xfrm>
+                            <a:off x="0" y="0"/>
+                            <a:ext cx="3266440" cy="1837690"/>
+                          </a:xfrm>
+                          <a:prstGeom prst="rect">
+                            <a:avLst/>
+                          </a:prstGeom>
+                        </pic:spPr>
+                      </pic:pic>
+                      <wps:wsp>
+                        <wps:cNvPr id="2" name="Text Box 2"/>
+                        <wps:cNvSpPr txBox="1"/>
+                        <wps:spPr>
+                          <a:xfrm>
+                            <a:off x="0" y="1842796"/>
+                            <a:ext cx="3266440" cy="304800"/>
+                          </a:xfrm>
+                          <a:prstGeom prst="rect">
+                            <a:avLst/>
+                          </a:prstGeom>
+                          <a:solidFill>
+                            <a:prstClr val="white"/>
+                          </a:solidFill>
+                          <a:ln>
+                            <a:noFill/>
+                          </a:ln>
+                        </wps:spPr>
+                        <wps:txbx>
+                          <w:txbxContent>
+                            <w:p>
+                              <w:pPr>
+                                <w:pStyle w:val="Caption"/>
+                                <w:rPr>
+                                  <w:sz w:val="24"/>
+                                  <w:szCs w:val="24"/>
+                                </w:rPr>
+                              </w:pPr>
+                              <w:r>
+                                <w:t xml:space="preserve">Figure </w:t>
+                              </w:r>
+                              <w:r>
+                                <w:fldChar w:fldCharType="begin"/>
+                              </w:r>
+                              <w:r>
+                                <w:instrText xml:space="preserve"> SEQ Figure \* ARABIC </w:instrText>
+                              </w:r>
+                              <w:r>
+                                <w:fldChar w:fldCharType="separate"/>
+                              </w:r>
+                              <w:r>
+                                <w:rPr>
+                                  <w:noProof/>
+                                </w:rPr>
+                                <w:t>1</w:t>
+                              </w:r>
+                              <w:r>
+                                <w:rPr>
+                                  <w:noProof/>
+                                </w:rPr>
+                                <w:fldChar w:fldCharType="end"/>
+                              </w:r>
+                              <w:r>
+                                <w:t>: wglChAoS.P rendering a fractal. On the left is shown the rendering settings</w:t>
+                              </w:r>
+                            </w:p>
+                          </w:txbxContent>
+                        </wps:txbx>
+                        <wps:bodyPr rot="0" spcFirstLastPara="0" vertOverflow="overflow" horzOverflow="overflow" vert="horz" wrap="square" lIns="0" tIns="0" rIns="0" bIns="0" numCol="1" spcCol="0" rtlCol="0" fromWordArt="0" anchor="t" anchorCtr="0" forceAA="0" compatLnSpc="1">
+                          <a:prstTxWarp prst="textNoShape">
+                            <a:avLst/>
+                          </a:prstTxWarp>
+                          <a:noAutofit/>
+                        </wps:bodyPr>
+                      </wps:wsp>
+                      <pic:pic xmlns:pic="http://schemas.openxmlformats.org/drawingml/2006/picture">
+                        <pic:nvPicPr>
+                          <pic:cNvPr id="3" name="Picture 3"/>
+                          <pic:cNvPicPr>
+                            <a:picLocks noChangeAspect="1"/>
+                          </pic:cNvPicPr>
+                        </pic:nvPicPr>
+                        <pic:blipFill>
+                          <a:blip r:embed="rId15" cstate="print">
+                            <a:extLst>
+                              <a:ext uri="{28A0092B-C50C-407E-A947-70E740481C1C}">
+                                <a14:useLocalDpi xmlns:a14="http://schemas.microsoft.com/office/drawing/2010/main" val="0"/>
+                              </a:ext>
+                            </a:extLst>
+                          </a:blip>
+                          <a:stretch>
+                            <a:fillRect/>
+                          </a:stretch>
+                        </pic:blipFill>
+                        <pic:spPr>
+                          <a:xfrm>
+                            <a:off x="3363685" y="0"/>
+                            <a:ext cx="3267075" cy="1837690"/>
+                          </a:xfrm>
+                          <a:prstGeom prst="rect">
+                            <a:avLst/>
+                          </a:prstGeom>
+                        </pic:spPr>
+                      </pic:pic>
+                      <wps:wsp>
+                        <wps:cNvPr id="5" name="Text Box 5"/>
+                        <wps:cNvSpPr txBox="1"/>
+                        <wps:spPr>
+                          <a:xfrm>
+                            <a:off x="3363685" y="1838131"/>
+                            <a:ext cx="3267075" cy="304800"/>
+                          </a:xfrm>
+                          <a:prstGeom prst="rect">
+                            <a:avLst/>
+                          </a:prstGeom>
+                          <a:solidFill>
+                            <a:prstClr val="white"/>
+                          </a:solidFill>
+                          <a:ln>
+                            <a:noFill/>
+                          </a:ln>
+                        </wps:spPr>
+                        <wps:txbx>
+                          <w:txbxContent>
+                            <w:p>
+                              <w:pPr>
+                                <w:pStyle w:val="Caption"/>
+                                <w:rPr>
+                                  <w:sz w:val="24"/>
+                                  <w:szCs w:val="24"/>
+                                </w:rPr>
+                              </w:pPr>
+                              <w:r>
+                                <w:t>Figure 2: wglChAoS.P rendering the Lorenz attractor. Rendering, colour, and viewport settings are shown.</w:t>
+                              </w:r>
+                            </w:p>
+                          </w:txbxContent>
+                        </wps:txbx>
+                        <wps:bodyPr rot="0" spcFirstLastPara="0" vertOverflow="overflow" horzOverflow="overflow" vert="horz" wrap="square" lIns="0" tIns="0" rIns="0" bIns="0" numCol="1" spcCol="0" rtlCol="0" fromWordArt="0" anchor="t" anchorCtr="0" forceAA="0" compatLnSpc="1">
+                          <a:prstTxWarp prst="textNoShape">
+                            <a:avLst/>
+                          </a:prstTxWarp>
+                          <a:noAutofit/>
+                        </wps:bodyPr>
+                      </wps:wsp>
+                    </wpg:wgp>
+                  </a:graphicData>
+                </a:graphic>
+              </wp:anchor>
+            </w:drawing>
+          </mc:Choice>
+          <mc:Fallback>
+            <w:pict>
+              <v:group id="Group 7" o:spid="_x0000_s1026" style="position:absolute;margin-left:0;margin-top:76.55pt;width:522.1pt;height:169.1pt;z-index:251663360;mso-position-horizontal:left;mso-position-horizontal-relative:margin" coordsize="66307,21475" o:gfxdata="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">
+                <v:shapetype id="_x0000_t75" coordsize="21600,21600" o:spt="75" o:preferrelative="t" path="m@4@5l@4@11@9@11@9@5xe" filled="f" stroked="f">
+                  <v:stroke joinstyle="miter"/>
+                  <v:formulas>
+                    <v:f eqn="if lineDrawn pixelLineWidth 0"/>
+                    <v:f eqn="sum @0 1 0"/>
+                    <v:f eqn="sum 0 0 @1"/>
+                    <v:f eqn="prod @2 1 2"/>
+                    <v:f eqn="prod @3 21600 pixelWidth"/>
+                    <v:f eqn="prod @3 21600 pixelHeight"/>
+                    <v:f eqn="sum @0 0 1"/>
+                    <v:f eqn="prod @6 1 2"/>
+                    <v:f eqn="prod @7 21600 pixelWidth"/>
+                    <v:f eqn="sum @8 21600 0"/>
+                    <v:f eqn="prod @7 21600 pixelHeight"/>
+                    <v:f eqn="sum @10 21600 0"/>
+                  </v:formulas>
+                  <v:path o:extrusionok="f" gradientshapeok="t" o:connecttype="rect"/>
+                  <o:lock v:ext="edit" aspectratio="t"/>
+                </v:shapetype>
+                <v:shape id="Picture 1" o:spid="_x0000_s1027" type="#_x0000_t75" style="position:absolute;width:32664;height:18376;visibility:visible;mso-wrap-style:square" o:gfxdata="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">
+                  <v:imagedata r:id="rId16" o:title=""/>
+                  <v:path arrowok="t"/>
+                </v:shape>
+                <v:shapetype id="_x0000_t202" coordsize="21600,21600" o:spt="202" path="m,l,21600r21600,l21600,xe">
+                  <v:stroke joinstyle="miter"/>
+                  <v:path gradientshapeok="t" o:connecttype="rect"/>
+                </v:shapetype>
+                <v:shape id="Text Box 2" o:spid="_x0000_s1028" type="#_x0000_t202" style="position:absolute;top:18427;width:32664;height:3048;visibility:visible;mso-wrap-style:square;v-text-anchor:top" o:gfxdata="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" stroked="f">
+                  <v:textbox inset="0,0,0,0">
+                    <w:txbxContent>
+                      <w:p>
+                        <w:pPr>
+                          <w:pStyle w:val="Caption"/>
+                          <w:rPr>
+                            <w:sz w:val="24"/>
+                            <w:szCs w:val="24"/>
+                          </w:rPr>
+                        </w:pPr>
+                        <w:r>
+                          <w:t xml:space="preserve">Figure </w:t>
+                        </w:r>
+                        <w:r>
+                          <w:fldChar w:fldCharType="begin"/>
+                        </w:r>
+                        <w:r>
+                          <w:instrText xml:space="preserve"> SEQ Figure \* ARABIC </w:instrText>
+                        </w:r>
+                        <w:r>
+                          <w:fldChar w:fldCharType="separate"/>
+                        </w:r>
+                        <w:r>
+                          <w:rPr>
+                            <w:noProof/>
+                          </w:rPr>
+                          <w:t>1</w:t>
+                        </w:r>
+                        <w:r>
+                          <w:rPr>
+                            <w:noProof/>
+                          </w:rPr>
+                          <w:fldChar w:fldCharType="end"/>
+                        </w:r>
+                        <w:r>
+                          <w:t>: wglChAoS.P rendering a fractal. On the left is shown the rendering settings</w:t>
+                        </w:r>
+                      </w:p>
+                    </w:txbxContent>
+                  </v:textbox>
+                </v:shape>
+                <v:shape id="Picture 3" o:spid="_x0000_s1029" type="#_x0000_t75" style="position:absolute;left:33636;width:32671;height:18376;visibility:visible;mso-wrap-style:square" o:gfxdata="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">
+                  <v:imagedata r:id="rId17" o:title=""/>
+                  <v:path arrowok="t"/>
+                </v:shape>
+                <v:shape id="Text Box 5" o:spid="_x0000_s1030" type="#_x0000_t202" style="position:absolute;left:33636;top:18381;width:32671;height:3048;visibility:visible;mso-wrap-style:square;v-text-anchor:top" o:gfxdata="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" stroked="f">
+                  <v:textbox inset="0,0,0,0">
+                    <w:txbxContent>
+                      <w:p>
+                        <w:pPr>
+                          <w:pStyle w:val="Caption"/>
+                          <w:rPr>
+                            <w:sz w:val="24"/>
+                            <w:szCs w:val="24"/>
+                          </w:rPr>
+                        </w:pPr>
+                        <w:r>
+                          <w:t>Figure 2: wglChAoS.P rendering the Lorenz attractor. Rendering, colour, and viewport settings are shown.</w:t>
+                        </w:r>
+                      </w:p>
+                    </w:txbxContent>
+                  </v:textbox>
+                </v:shape>
+                <w10:wrap type="topAndBottom" anchorx="margin"/>
+              </v:group>
+            </w:pict>
+          </mc:Fallback>
+        </mc:AlternateContent>
+      </w:r>
+      <w:r>
+        <w:rPr>
+          <w:i/>
+        </w:rPr>
+        <w:t>glChAoS.P</w:t>
+      </w:r>
+      <w:r>
+        <w:t xml:space="preserve"> is a piece of software designed to utilise openGL to visualise and explore various 3d fractals. It runs </w:t>
+      </w:r>
+      <w:r>
+        <w:t>in</w:t>
+      </w:r>
+      <w:r>
+        <w:t xml:space="preserve"> Linux, Windows, MacOS and </w:t>
+      </w:r>
+      <w:r>
+        <w:t>webGL</w:t>
+      </w:r>
+      <w:r>
+        <w:t xml:space="preserve">. The project was created and is maintained by </w:t>
+      </w:r>
+      <w:r>
+        <w:rPr>
+          <w:i/>
+        </w:rPr>
+        <w:t>Michele Morrone</w:t>
+      </w:r>
+      <w:r>
+        <w:t>.</w:t>
+      </w:r>
+      <w:r>
+        <w:rPr>
+          <w:noProof/>
+          <w:lang w:eastAsia="en-GB"/>
+        </w:rPr>
+        <w:t xml:space="preserve"> </w:t>
+      </w:r>
+      <w:r>
+        <w:rPr>
+          <w:noProof/>
+          <w:lang w:eastAsia="en-GB"/>
+        </w:rPr>
+        <w:t>The software is not longer actively maintained, with the last update in 2020. The software had a focus on fast rendering and having a range of preset systems, ranging from attractors to hypercomplex fractals.</w:t>
+      </w:r>
+    </w:p>
+    <w:p/>
+    <w:p>
+      <w:pPr>
+        <w:pStyle w:val="Heading3"/>
+      </w:pPr>
+      <w:bookmarkStart w:id="27" w:name="_Toc115856453"/>
+      <w:r>
+        <w:t>Features</w:t>
+      </w:r>
+      <w:bookmarkEnd w:id="27"/>
+    </w:p>
+    <w:p>
+      <w:r>
+        <w:t>I presented the software to my two stakeholders. The software has the following features that the stakeholders expressed interest in, or liked:</w:t>
+      </w:r>
+    </w:p>
+    <w:p>
+      <w:pPr>
+        <w:pStyle w:val="ListParagraph"/>
+        <w:numPr>
+          <w:ilvl w:val="0"/>
+          <w:numId w:val="8"/>
+        </w:numPr>
+      </w:pPr>
+      <w:r>
+        <w:t>The ability to change, edit and save colormaps makes fine tuning the look and feel of a render easier.</w:t>
+      </w:r>
+    </w:p>
+    <w:p>
+      <w:pPr>
+        <w:pStyle w:val="ListParagraph"/>
+        <w:numPr>
+          <w:ilvl w:val="0"/>
+          <w:numId w:val="8"/>
+        </w:numPr>
+      </w:pPr>
+      <w:r>
+        <w:t>Compatibility with multiple operating systems, so the end user can use the software on linux</w:t>
+      </w:r>
+    </w:p>
+    <w:p>
+      <w:pPr>
+        <w:pStyle w:val="ListParagraph"/>
+        <w:numPr>
+          <w:ilvl w:val="0"/>
+          <w:numId w:val="8"/>
+        </w:numPr>
+      </w:pPr>
+      <w:r>
+        <w:t xml:space="preserve">Easy to use camera orbiting using the mouse is very intuitive. </w:t>
+      </w:r>
+    </w:p>
+    <w:p>
+      <w:pPr>
+        <w:pStyle w:val="ListParagraph"/>
+        <w:numPr>
+          <w:ilvl w:val="0"/>
+          <w:numId w:val="8"/>
+        </w:numPr>
+      </w:pPr>
+      <w:r>
+        <w:t>Multiple emitter modes, allowing the user to choose the particle size and the overall look.</w:t>
+      </w:r>
+    </w:p>
+    <w:p>
+      <w:pPr>
+        <w:pStyle w:val="ListParagraph"/>
+        <w:numPr>
+          <w:ilvl w:val="0"/>
+          <w:numId w:val="8"/>
+        </w:numPr>
+      </w:pPr>
+      <w:r>
+        <w:t>De</w:t>
+      </w:r>
+      <w:r>
+        <w:t>-</w:t>
+      </w:r>
+      <w:r>
+        <w:t>noise and glow features allow for better-looking images</w:t>
+      </w:r>
+    </w:p>
+    <w:p>
+      <w:pPr>
+        <w:pStyle w:val="ListParagraph"/>
+        <w:numPr>
+          <w:ilvl w:val="0"/>
+          <w:numId w:val="8"/>
+        </w:numPr>
+      </w:pPr>
+      <w:r>
+        <w:t>FXAA Anti-Aliasing allows for higher fidelity images</w:t>
+      </w:r>
+    </w:p>
+    <w:p>
+      <w:pPr>
+        <w:pStyle w:val="ListParagraph"/>
+        <w:numPr>
+          <w:ilvl w:val="0"/>
+          <w:numId w:val="8"/>
+        </w:numPr>
+      </w:pPr>
+      <w:r>
+        <w:t>Easy to use parameter UI with the ability to type or drag parameters</w:t>
+      </w:r>
+    </w:p>
+    <w:p>
+      <w:pPr>
+        <w:pStyle w:val="ListParagraph"/>
+        <w:numPr>
+          <w:ilvl w:val="0"/>
+          <w:numId w:val="8"/>
+        </w:numPr>
+      </w:pPr>
+      <w:r>
+        <w:t>Window-based UI with a preview in the background makes adjusting settings very easy</w:t>
+      </w:r>
+    </w:p>
+    <w:p>
+      <w:pPr>
+        <w:pStyle w:val="ListParagraph"/>
+      </w:pPr>
+    </w:p>
+    <w:p>
+      <w:r>
+        <w:t>And they disliked the following:</w:t>
+      </w:r>
+    </w:p>
+    <w:p>
+      <w:pPr>
+        <w:pStyle w:val="ListParagraph"/>
+        <w:numPr>
+          <w:ilvl w:val="0"/>
+          <w:numId w:val="9"/>
+        </w:numPr>
+      </w:pPr>
+      <w:r>
+        <w:t>Inability to input custom systems of equations</w:t>
+      </w:r>
+      <w:r>
+        <w:t>.</w:t>
+      </w:r>
+    </w:p>
+    <w:p>
+      <w:pPr>
+        <w:pStyle w:val="ListParagraph"/>
+        <w:numPr>
+          <w:ilvl w:val="0"/>
+          <w:numId w:val="9"/>
+        </w:numPr>
+      </w:pPr>
+      <w:r>
+        <w:t>No support for 2d systems, only 3d systems</w:t>
+      </w:r>
+      <w:r>
+        <w:t>.</w:t>
+      </w:r>
+    </w:p>
+    <w:p>
+      <w:pPr>
+        <w:pStyle w:val="ListParagraph"/>
+        <w:numPr>
+          <w:ilvl w:val="0"/>
+          <w:numId w:val="9"/>
+        </w:numPr>
+      </w:pPr>
+      <w:r>
+        <w:t>Does not utilize the GPU as well as it could.</w:t>
+      </w:r>
+    </w:p>
+    <w:p>
+      <w:pPr>
+        <w:pStyle w:val="ListParagraph"/>
+        <w:numPr>
+          <w:ilvl w:val="0"/>
+          <w:numId w:val="9"/>
+        </w:numPr>
+      </w:pPr>
+      <w:r>
+        <w:t>Lighting system seems unnecessary.</w:t>
+      </w:r>
+    </w:p>
+    <w:p/>
+    <w:p>
+      <w:pPr>
+        <w:pStyle w:val="Heading3"/>
+      </w:pPr>
+      <w:bookmarkStart w:id="28" w:name="_Toc115856454"/>
+      <w:r>
+        <w:t>Technological Analysis</w:t>
+      </w:r>
+      <w:bookmarkEnd w:id="28"/>
     </w:p>
     <w:p/>
     <w:p>
@@ -1583,18 +4919,2757 @@
           <w:docGrid w:linePitch="360"/>
         </w:sectPr>
       </w:pPr>
+      <w:r>
+        <w:t xml:space="preserve">The software uses openGL for rendering, and is programmed in C++. This also allows the program </w:t>
+      </w:r>
+      <w:r>
+        <w:t xml:space="preserve">to use </w:t>
+      </w:r>
+      <w:r>
+        <w:t>web</w:t>
+      </w:r>
+      <w:r>
+        <w:t>GL</w:t>
+      </w:r>
+      <w:r>
+        <w:t xml:space="preserve"> </w:t>
+      </w:r>
+      <w:r>
+        <w:t xml:space="preserve">and also can utilise the speed </w:t>
+      </w:r>
+      <w:r>
+        <w:t>of OpenGL. The fractals and attractors are rendered using a dot emitter that emits particles that lie along the path of a point as it evolves over time. The colormap represents when in time the point would have evolved. This approach is effective because as the rendering continues the picture gets more and more accurate. The billboard mode also allows for the illusion of solid surfaces from solid spheres around the emitted points. This rendering method, however, strains the GPU as millions of points must be rendered simultaneously every frame, with more being added every second as the emitter functions. This approach might not be effective in Python due to its slow speed, but further testing will be required.</w:t>
+      </w:r>
     </w:p>
     <w:p>
       <w:pPr>
         <w:pStyle w:val="Heading1"/>
       </w:pPr>
-      <w:bookmarkStart w:id="5" w:name="_Toc114040708"/>
+      <w:bookmarkStart w:id="29" w:name="_Toc115856455"/>
       <w:r>
         <w:t>Analysis - Features</w:t>
       </w:r>
-      <w:bookmarkEnd w:id="5"/>
+      <w:bookmarkEnd w:id="29"/>
     </w:p>
     <w:p/>
+    <w:tbl>
+      <w:tblPr>
+        <w:tblStyle w:val="TableGrid"/>
+        <w:tblW w:w="10499" w:type="dxa"/>
+        <w:tblLook w:val="04A0" w:firstRow="1" w:lastRow="0" w:firstColumn="1" w:lastColumn="0" w:noHBand="0" w:noVBand="1"/>
+      </w:tblPr>
+      <w:tblGrid>
+        <w:gridCol w:w="1642"/>
+        <w:gridCol w:w="1723"/>
+        <w:gridCol w:w="1837"/>
+        <w:gridCol w:w="942"/>
+        <w:gridCol w:w="4355"/>
+      </w:tblGrid>
+      <w:tr>
+        <w:trPr>
+          <w:trHeight w:val="302"/>
+        </w:trPr>
+        <w:tc>
+          <w:tcPr>
+            <w:tcW w:w="5266" w:type="dxa"/>
+            <w:gridSpan w:val="3"/>
+          </w:tcPr>
+          <w:p>
+            <w:pPr>
+              <w:jc w:val="center"/>
+              <w:rPr>
+                <w:rFonts w:asciiTheme="minorHAnsi" w:hAnsiTheme="minorHAnsi" w:cstheme="minorHAnsi"/>
+                <w:b/>
+              </w:rPr>
+            </w:pPr>
+            <w:r>
+              <w:rPr>
+                <w:rFonts w:asciiTheme="minorHAnsi" w:hAnsiTheme="minorHAnsi" w:cstheme="minorHAnsi"/>
+                <w:b/>
+              </w:rPr>
+              <w:t>Feature</w:t>
+            </w:r>
+          </w:p>
+        </w:tc>
+        <w:tc>
+          <w:tcPr>
+            <w:tcW w:w="683" w:type="dxa"/>
+          </w:tcPr>
+          <w:p>
+            <w:pPr>
+              <w:rPr>
+                <w:rFonts w:asciiTheme="minorHAnsi" w:hAnsiTheme="minorHAnsi" w:cstheme="minorHAnsi"/>
+                <w:b/>
+              </w:rPr>
+            </w:pPr>
+            <w:r>
+              <w:rPr>
+                <w:rFonts w:asciiTheme="minorHAnsi" w:hAnsiTheme="minorHAnsi" w:cstheme="minorHAnsi"/>
+                <w:b/>
+              </w:rPr>
+              <w:t>Source</w:t>
+            </w:r>
+          </w:p>
+        </w:tc>
+        <w:tc>
+          <w:tcPr>
+            <w:tcW w:w="4550" w:type="dxa"/>
+          </w:tcPr>
+          <w:p>
+            <w:pPr>
+              <w:jc w:val="center"/>
+              <w:rPr>
+                <w:rFonts w:asciiTheme="minorHAnsi" w:hAnsiTheme="minorHAnsi" w:cstheme="minorHAnsi"/>
+                <w:b/>
+              </w:rPr>
+            </w:pPr>
+            <w:r>
+              <w:rPr>
+                <w:rFonts w:asciiTheme="minorHAnsi" w:hAnsiTheme="minorHAnsi" w:cstheme="minorHAnsi"/>
+                <w:b/>
+              </w:rPr>
+              <w:t>Description</w:t>
+            </w:r>
+          </w:p>
+        </w:tc>
+      </w:tr>
+      <w:tr>
+        <w:trPr>
+          <w:trHeight w:val="313"/>
+        </w:trPr>
+        <w:tc>
+          <w:tcPr>
+            <w:tcW w:w="1664" w:type="dxa"/>
+            <w:vMerge w:val="restart"/>
+          </w:tcPr>
+          <w:p>
+            <w:pPr>
+              <w:rPr>
+                <w:sz w:val="20"/>
+              </w:rPr>
+            </w:pPr>
+            <w:r>
+              <w:rPr>
+                <w:sz w:val="20"/>
+              </w:rPr>
+              <w:t>Interface and user experience</w:t>
+            </w:r>
+          </w:p>
+        </w:tc>
+        <w:tc>
+          <w:tcPr>
+            <w:tcW w:w="1747" w:type="dxa"/>
+            <w:vMerge w:val="restart"/>
+          </w:tcPr>
+          <w:p>
+            <w:pPr>
+              <w:rPr>
+                <w:sz w:val="20"/>
+              </w:rPr>
+            </w:pPr>
+            <w:r>
+              <w:rPr>
+                <w:sz w:val="20"/>
+              </w:rPr>
+              <w:t>Graphical User Interface (GUI)</w:t>
+            </w:r>
+          </w:p>
+        </w:tc>
+        <w:tc>
+          <w:tcPr>
+            <w:tcW w:w="1855" w:type="dxa"/>
+          </w:tcPr>
+          <w:p>
+            <w:pPr>
+              <w:rPr>
+                <w:sz w:val="20"/>
+              </w:rPr>
+            </w:pPr>
+            <w:r>
+              <w:rPr>
+                <w:sz w:val="20"/>
+              </w:rPr>
+              <w:t>Sliders to adjust values</w:t>
+            </w:r>
+          </w:p>
+        </w:tc>
+        <w:tc>
+          <w:tcPr>
+            <w:tcW w:w="683" w:type="dxa"/>
+            <w:vMerge w:val="restart"/>
+          </w:tcPr>
+          <w:p>
+            <w:pPr>
+              <w:rPr>
+                <w:sz w:val="20"/>
+              </w:rPr>
+            </w:pPr>
+            <w:r>
+              <w:rPr>
+                <w:sz w:val="20"/>
+              </w:rPr>
+              <w:t>Me</w:t>
+            </w:r>
+          </w:p>
+          <w:p>
+            <w:pPr>
+              <w:rPr>
+                <w:sz w:val="20"/>
+              </w:rPr>
+            </w:pPr>
+          </w:p>
+        </w:tc>
+        <w:tc>
+          <w:tcPr>
+            <w:tcW w:w="4550" w:type="dxa"/>
+          </w:tcPr>
+          <w:p>
+            <w:pPr>
+              <w:rPr>
+                <w:sz w:val="20"/>
+              </w:rPr>
+            </w:pPr>
+            <w:r>
+              <w:rPr>
+                <w:sz w:val="20"/>
+              </w:rPr>
+              <w:t>Sliders can be used to accurately and easily adjust values.</w:t>
+            </w:r>
+          </w:p>
+        </w:tc>
+      </w:tr>
+      <w:tr>
+        <w:trPr>
+          <w:trHeight w:val="313"/>
+        </w:trPr>
+        <w:tc>
+          <w:tcPr>
+            <w:tcW w:w="1664" w:type="dxa"/>
+            <w:vMerge/>
+          </w:tcPr>
+          <w:p>
+            <w:pPr>
+              <w:rPr>
+                <w:sz w:val="20"/>
+              </w:rPr>
+            </w:pPr>
+          </w:p>
+        </w:tc>
+        <w:tc>
+          <w:tcPr>
+            <w:tcW w:w="1747" w:type="dxa"/>
+            <w:vMerge/>
+          </w:tcPr>
+          <w:p>
+            <w:pPr>
+              <w:rPr>
+                <w:sz w:val="20"/>
+              </w:rPr>
+            </w:pPr>
+          </w:p>
+        </w:tc>
+        <w:tc>
+          <w:tcPr>
+            <w:tcW w:w="1855" w:type="dxa"/>
+          </w:tcPr>
+          <w:p>
+            <w:pPr>
+              <w:rPr>
+                <w:sz w:val="20"/>
+              </w:rPr>
+            </w:pPr>
+            <w:r>
+              <w:rPr>
+                <w:sz w:val="20"/>
+              </w:rPr>
+              <w:t>Text boxes for data entry</w:t>
+            </w:r>
+          </w:p>
+        </w:tc>
+        <w:tc>
+          <w:tcPr>
+            <w:tcW w:w="683" w:type="dxa"/>
+            <w:vMerge/>
+          </w:tcPr>
+          <w:p>
+            <w:pPr>
+              <w:rPr>
+                <w:sz w:val="20"/>
+              </w:rPr>
+            </w:pPr>
+          </w:p>
+        </w:tc>
+        <w:tc>
+          <w:tcPr>
+            <w:tcW w:w="4550" w:type="dxa"/>
+          </w:tcPr>
+          <w:p>
+            <w:pPr>
+              <w:rPr>
+                <w:sz w:val="20"/>
+              </w:rPr>
+            </w:pPr>
+            <w:r>
+              <w:rPr>
+                <w:sz w:val="20"/>
+              </w:rPr>
+              <w:t>Text boxes can be used for entry of equations and precise values.</w:t>
+            </w:r>
+          </w:p>
+        </w:tc>
+      </w:tr>
+      <w:tr>
+        <w:trPr>
+          <w:trHeight w:val="201"/>
+        </w:trPr>
+        <w:tc>
+          <w:tcPr>
+            <w:tcW w:w="1664" w:type="dxa"/>
+            <w:vMerge/>
+          </w:tcPr>
+          <w:p>
+            <w:pPr>
+              <w:rPr>
+                <w:sz w:val="20"/>
+              </w:rPr>
+            </w:pPr>
+          </w:p>
+        </w:tc>
+        <w:tc>
+          <w:tcPr>
+            <w:tcW w:w="1747" w:type="dxa"/>
+            <w:vMerge/>
+          </w:tcPr>
+          <w:p>
+            <w:pPr>
+              <w:rPr>
+                <w:sz w:val="20"/>
+              </w:rPr>
+            </w:pPr>
+          </w:p>
+        </w:tc>
+        <w:tc>
+          <w:tcPr>
+            <w:tcW w:w="1855" w:type="dxa"/>
+          </w:tcPr>
+          <w:p>
+            <w:pPr>
+              <w:rPr>
+                <w:sz w:val="20"/>
+              </w:rPr>
+            </w:pPr>
+            <w:r>
+              <w:rPr>
+                <w:sz w:val="20"/>
+              </w:rPr>
+              <w:t>Radio buttons for Boolean choices</w:t>
+            </w:r>
+          </w:p>
+        </w:tc>
+        <w:tc>
+          <w:tcPr>
+            <w:tcW w:w="683" w:type="dxa"/>
+            <w:vMerge/>
+          </w:tcPr>
+          <w:p>
+            <w:pPr>
+              <w:rPr>
+                <w:sz w:val="20"/>
+              </w:rPr>
+            </w:pPr>
+          </w:p>
+        </w:tc>
+        <w:tc>
+          <w:tcPr>
+            <w:tcW w:w="4550" w:type="dxa"/>
+          </w:tcPr>
+          <w:p>
+            <w:pPr>
+              <w:rPr>
+                <w:sz w:val="20"/>
+              </w:rPr>
+            </w:pPr>
+            <w:r>
+              <w:rPr>
+                <w:sz w:val="20"/>
+              </w:rPr>
+              <w:t>Radio buttons can be used for easily toggling Boolean choices.</w:t>
+            </w:r>
+          </w:p>
+        </w:tc>
+      </w:tr>
+      <w:tr>
+        <w:trPr>
+          <w:trHeight w:val="201"/>
+        </w:trPr>
+        <w:tc>
+          <w:tcPr>
+            <w:tcW w:w="1664" w:type="dxa"/>
+            <w:vMerge/>
+          </w:tcPr>
+          <w:p>
+            <w:pPr>
+              <w:rPr>
+                <w:sz w:val="20"/>
+              </w:rPr>
+            </w:pPr>
+          </w:p>
+        </w:tc>
+        <w:tc>
+          <w:tcPr>
+            <w:tcW w:w="1747" w:type="dxa"/>
+            <w:vMerge/>
+          </w:tcPr>
+          <w:p>
+            <w:pPr>
+              <w:rPr>
+                <w:sz w:val="20"/>
+              </w:rPr>
+            </w:pPr>
+          </w:p>
+        </w:tc>
+        <w:tc>
+          <w:tcPr>
+            <w:tcW w:w="1855" w:type="dxa"/>
+          </w:tcPr>
+          <w:p>
+            <w:pPr>
+              <w:rPr>
+                <w:sz w:val="20"/>
+              </w:rPr>
+            </w:pPr>
+            <w:r>
+              <w:rPr>
+                <w:sz w:val="20"/>
+              </w:rPr>
+              <w:t>Camera rotating and panning via mouse and keyboard</w:t>
+            </w:r>
+          </w:p>
+        </w:tc>
+        <w:tc>
+          <w:tcPr>
+            <w:tcW w:w="683" w:type="dxa"/>
+          </w:tcPr>
+          <w:p>
+            <w:pPr>
+              <w:rPr>
+                <w:sz w:val="20"/>
+              </w:rPr>
+            </w:pPr>
+            <w:r>
+              <w:rPr>
+                <w:sz w:val="20"/>
+              </w:rPr>
+              <w:t>Existing solutions</w:t>
+            </w:r>
+          </w:p>
+        </w:tc>
+        <w:tc>
+          <w:tcPr>
+            <w:tcW w:w="4550" w:type="dxa"/>
+          </w:tcPr>
+          <w:p>
+            <w:pPr>
+              <w:rPr>
+                <w:sz w:val="20"/>
+              </w:rPr>
+            </w:pPr>
+            <w:r>
+              <w:rPr>
+                <w:sz w:val="20"/>
+              </w:rPr>
+              <w:t>Click-and-drag can be used to move the viewport around in space and the Q and E keys can be used to rotate the viewport. The scroll wheel can be used to zoom in/out.</w:t>
+            </w:r>
+          </w:p>
+        </w:tc>
+      </w:tr>
+      <w:tr>
+        <w:trPr>
+          <w:trHeight w:val="135"/>
+        </w:trPr>
+        <w:tc>
+          <w:tcPr>
+            <w:tcW w:w="1664" w:type="dxa"/>
+            <w:vMerge/>
+          </w:tcPr>
+          <w:p>
+            <w:pPr>
+              <w:rPr>
+                <w:sz w:val="20"/>
+              </w:rPr>
+            </w:pPr>
+          </w:p>
+        </w:tc>
+        <w:tc>
+          <w:tcPr>
+            <w:tcW w:w="1747" w:type="dxa"/>
+            <w:vMerge/>
+          </w:tcPr>
+          <w:p>
+            <w:pPr>
+              <w:rPr>
+                <w:sz w:val="20"/>
+              </w:rPr>
+            </w:pPr>
+          </w:p>
+        </w:tc>
+        <w:tc>
+          <w:tcPr>
+            <w:tcW w:w="1855" w:type="dxa"/>
+          </w:tcPr>
+          <w:p>
+            <w:pPr>
+              <w:rPr>
+                <w:sz w:val="20"/>
+              </w:rPr>
+            </w:pPr>
+            <w:r>
+              <w:rPr>
+                <w:sz w:val="20"/>
+              </w:rPr>
+              <w:t>Tooltips</w:t>
+            </w:r>
+          </w:p>
+        </w:tc>
+        <w:tc>
+          <w:tcPr>
+            <w:tcW w:w="683" w:type="dxa"/>
+          </w:tcPr>
+          <w:p>
+            <w:pPr>
+              <w:rPr>
+                <w:sz w:val="20"/>
+              </w:rPr>
+            </w:pPr>
+            <w:r>
+              <w:rPr>
+                <w:sz w:val="20"/>
+              </w:rPr>
+              <w:t>Isabelle</w:t>
+            </w:r>
+          </w:p>
+        </w:tc>
+        <w:tc>
+          <w:tcPr>
+            <w:tcW w:w="4550" w:type="dxa"/>
+          </w:tcPr>
+          <w:p>
+            <w:pPr>
+              <w:rPr>
+                <w:sz w:val="20"/>
+              </w:rPr>
+            </w:pPr>
+            <w:r>
+              <w:rPr>
+                <w:sz w:val="20"/>
+              </w:rPr>
+              <w:t>Tooltips describe parts of the GUI.</w:t>
+            </w:r>
+          </w:p>
+        </w:tc>
+      </w:tr>
+      <w:tr>
+        <w:trPr>
+          <w:trHeight w:val="135"/>
+        </w:trPr>
+        <w:tc>
+          <w:tcPr>
+            <w:tcW w:w="1664" w:type="dxa"/>
+            <w:vMerge/>
+          </w:tcPr>
+          <w:p>
+            <w:pPr>
+              <w:rPr>
+                <w:sz w:val="20"/>
+              </w:rPr>
+            </w:pPr>
+          </w:p>
+        </w:tc>
+        <w:tc>
+          <w:tcPr>
+            <w:tcW w:w="1747" w:type="dxa"/>
+            <w:vMerge/>
+          </w:tcPr>
+          <w:p>
+            <w:pPr>
+              <w:rPr>
+                <w:sz w:val="20"/>
+              </w:rPr>
+            </w:pPr>
+          </w:p>
+        </w:tc>
+        <w:tc>
+          <w:tcPr>
+            <w:tcW w:w="1855" w:type="dxa"/>
+          </w:tcPr>
+          <w:p>
+            <w:pPr>
+              <w:rPr>
+                <w:sz w:val="20"/>
+              </w:rPr>
+            </w:pPr>
+            <w:r>
+              <w:rPr>
+                <w:color w:val="C45911" w:themeColor="accent2" w:themeShade="BF"/>
+                <w:sz w:val="20"/>
+              </w:rPr>
+              <w:t>Preview Window</w:t>
+            </w:r>
+          </w:p>
+        </w:tc>
+        <w:tc>
+          <w:tcPr>
+            <w:tcW w:w="683" w:type="dxa"/>
+            <w:vMerge w:val="restart"/>
+          </w:tcPr>
+          <w:p>
+            <w:pPr>
+              <w:rPr>
+                <w:sz w:val="20"/>
+              </w:rPr>
+            </w:pPr>
+            <w:r>
+              <w:rPr>
+                <w:sz w:val="20"/>
+              </w:rPr>
+              <w:t>Existing solutions</w:t>
+            </w:r>
+          </w:p>
+        </w:tc>
+        <w:tc>
+          <w:tcPr>
+            <w:tcW w:w="4550" w:type="dxa"/>
+          </w:tcPr>
+          <w:p>
+            <w:pPr>
+              <w:rPr>
+                <w:color w:val="C45911" w:themeColor="accent2" w:themeShade="BF"/>
+                <w:sz w:val="20"/>
+              </w:rPr>
+            </w:pPr>
+            <w:r>
+              <w:rPr>
+                <w:color w:val="C45911" w:themeColor="accent2" w:themeShade="BF"/>
+                <w:sz w:val="20"/>
+              </w:rPr>
+              <w:t>A preview window is present in the GUI.</w:t>
+            </w:r>
+          </w:p>
+        </w:tc>
+      </w:tr>
+      <w:tr>
+        <w:trPr>
+          <w:trHeight w:val="470"/>
+        </w:trPr>
+        <w:tc>
+          <w:tcPr>
+            <w:tcW w:w="1664" w:type="dxa"/>
+            <w:vMerge/>
+          </w:tcPr>
+          <w:p>
+            <w:pPr>
+              <w:rPr>
+                <w:sz w:val="20"/>
+              </w:rPr>
+            </w:pPr>
+          </w:p>
+        </w:tc>
+        <w:tc>
+          <w:tcPr>
+            <w:tcW w:w="1747" w:type="dxa"/>
+            <w:vMerge w:val="restart"/>
+          </w:tcPr>
+          <w:p>
+            <w:pPr>
+              <w:rPr>
+                <w:sz w:val="20"/>
+              </w:rPr>
+            </w:pPr>
+            <w:r>
+              <w:rPr>
+                <w:sz w:val="20"/>
+              </w:rPr>
+              <w:t>Command Line Interface (CLI)</w:t>
+            </w:r>
+          </w:p>
+        </w:tc>
+        <w:tc>
+          <w:tcPr>
+            <w:tcW w:w="1855" w:type="dxa"/>
+          </w:tcPr>
+          <w:p>
+            <w:pPr>
+              <w:rPr>
+                <w:color w:val="C45911" w:themeColor="accent2" w:themeShade="BF"/>
+                <w:sz w:val="20"/>
+              </w:rPr>
+            </w:pPr>
+            <w:r>
+              <w:rPr>
+                <w:color w:val="C45911" w:themeColor="accent2" w:themeShade="BF"/>
+                <w:sz w:val="20"/>
+              </w:rPr>
+              <w:t>Command line operation of the program</w:t>
+            </w:r>
+          </w:p>
+        </w:tc>
+        <w:tc>
+          <w:tcPr>
+            <w:tcW w:w="683" w:type="dxa"/>
+            <w:vMerge/>
+          </w:tcPr>
+          <w:p>
+            <w:pPr>
+              <w:rPr>
+                <w:sz w:val="20"/>
+              </w:rPr>
+            </w:pPr>
+          </w:p>
+        </w:tc>
+        <w:tc>
+          <w:tcPr>
+            <w:tcW w:w="4550" w:type="dxa"/>
+          </w:tcPr>
+          <w:p>
+            <w:pPr>
+              <w:rPr>
+                <w:color w:val="C45911" w:themeColor="accent2" w:themeShade="BF"/>
+                <w:sz w:val="20"/>
+              </w:rPr>
+            </w:pPr>
+            <w:r>
+              <w:rPr>
+                <w:color w:val="C45911" w:themeColor="accent2" w:themeShade="BF"/>
+                <w:sz w:val="20"/>
+              </w:rPr>
+              <w:t>The program can be operated from the command line.</w:t>
+            </w:r>
+          </w:p>
+        </w:tc>
+      </w:tr>
+      <w:tr>
+        <w:trPr>
+          <w:trHeight w:val="467"/>
+        </w:trPr>
+        <w:tc>
+          <w:tcPr>
+            <w:tcW w:w="1664" w:type="dxa"/>
+            <w:vMerge/>
+          </w:tcPr>
+          <w:p>
+            <w:pPr>
+              <w:rPr>
+                <w:sz w:val="20"/>
+              </w:rPr>
+            </w:pPr>
+          </w:p>
+        </w:tc>
+        <w:tc>
+          <w:tcPr>
+            <w:tcW w:w="1747" w:type="dxa"/>
+            <w:vMerge/>
+          </w:tcPr>
+          <w:p>
+            <w:pPr>
+              <w:rPr>
+                <w:sz w:val="20"/>
+              </w:rPr>
+            </w:pPr>
+          </w:p>
+        </w:tc>
+        <w:tc>
+          <w:tcPr>
+            <w:tcW w:w="1855" w:type="dxa"/>
+          </w:tcPr>
+          <w:p>
+            <w:pPr>
+              <w:rPr>
+                <w:color w:val="C45911" w:themeColor="accent2" w:themeShade="BF"/>
+                <w:sz w:val="20"/>
+              </w:rPr>
+            </w:pPr>
+            <w:r>
+              <w:rPr>
+                <w:color w:val="C45911" w:themeColor="accent2" w:themeShade="BF"/>
+                <w:sz w:val="20"/>
+              </w:rPr>
+              <w:t>Command line batch rendering</w:t>
+            </w:r>
+          </w:p>
+        </w:tc>
+        <w:tc>
+          <w:tcPr>
+            <w:tcW w:w="683" w:type="dxa"/>
+          </w:tcPr>
+          <w:p>
+            <w:pPr>
+              <w:rPr>
+                <w:sz w:val="20"/>
+              </w:rPr>
+            </w:pPr>
+            <w:r>
+              <w:rPr>
+                <w:sz w:val="20"/>
+              </w:rPr>
+              <w:t>Mark</w:t>
+            </w:r>
+          </w:p>
+        </w:tc>
+        <w:tc>
+          <w:tcPr>
+            <w:tcW w:w="4550" w:type="dxa"/>
+          </w:tcPr>
+          <w:p>
+            <w:pPr>
+              <w:rPr>
+                <w:color w:val="C45911" w:themeColor="accent2" w:themeShade="BF"/>
+                <w:sz w:val="20"/>
+              </w:rPr>
+            </w:pPr>
+            <w:r>
+              <w:rPr>
+                <w:color w:val="C45911" w:themeColor="accent2" w:themeShade="BF"/>
+                <w:sz w:val="20"/>
+              </w:rPr>
+              <w:t>Multiple images can be rendered at once using the command line</w:t>
+            </w:r>
+          </w:p>
+        </w:tc>
+      </w:tr>
+      <w:tr>
+        <w:trPr>
+          <w:trHeight w:val="610"/>
+        </w:trPr>
+        <w:tc>
+          <w:tcPr>
+            <w:tcW w:w="1664" w:type="dxa"/>
+            <w:vMerge w:val="restart"/>
+          </w:tcPr>
+          <w:p>
+            <w:pPr>
+              <w:rPr>
+                <w:sz w:val="20"/>
+              </w:rPr>
+            </w:pPr>
+            <w:r>
+              <w:rPr>
+                <w:sz w:val="20"/>
+              </w:rPr>
+              <w:t>Rendering</w:t>
+            </w:r>
+          </w:p>
+        </w:tc>
+        <w:tc>
+          <w:tcPr>
+            <w:tcW w:w="1747" w:type="dxa"/>
+            <w:vMerge w:val="restart"/>
+          </w:tcPr>
+          <w:p>
+            <w:pPr>
+              <w:rPr>
+                <w:sz w:val="20"/>
+              </w:rPr>
+            </w:pPr>
+            <w:r>
+              <w:rPr>
+                <w:sz w:val="20"/>
+              </w:rPr>
+              <w:t>Rendering Stills</w:t>
+            </w:r>
+          </w:p>
+        </w:tc>
+        <w:tc>
+          <w:tcPr>
+            <w:tcW w:w="1855" w:type="dxa"/>
+          </w:tcPr>
+          <w:p>
+            <w:pPr>
+              <w:rPr>
+                <w:sz w:val="20"/>
+              </w:rPr>
+            </w:pPr>
+            <w:r>
+              <w:rPr>
+                <w:sz w:val="20"/>
+              </w:rPr>
+              <w:t>Changing Colormaps</w:t>
+            </w:r>
+          </w:p>
+        </w:tc>
+        <w:tc>
+          <w:tcPr>
+            <w:tcW w:w="683" w:type="dxa"/>
+          </w:tcPr>
+          <w:p>
+            <w:pPr>
+              <w:rPr>
+                <w:sz w:val="20"/>
+              </w:rPr>
+            </w:pPr>
+            <w:r>
+              <w:rPr>
+                <w:sz w:val="20"/>
+              </w:rPr>
+              <w:t>Isabelle</w:t>
+            </w:r>
+          </w:p>
+        </w:tc>
+        <w:tc>
+          <w:tcPr>
+            <w:tcW w:w="4550" w:type="dxa"/>
+          </w:tcPr>
+          <w:p>
+            <w:pPr>
+              <w:rPr>
+                <w:sz w:val="20"/>
+              </w:rPr>
+            </w:pPr>
+            <w:r>
+              <w:rPr>
+                <w:sz w:val="20"/>
+              </w:rPr>
+              <w:t>The colormap of the image can be changed by the user.</w:t>
+            </w:r>
+          </w:p>
+        </w:tc>
+      </w:tr>
+      <w:tr>
+        <w:trPr>
+          <w:trHeight w:val="500"/>
+        </w:trPr>
+        <w:tc>
+          <w:tcPr>
+            <w:tcW w:w="1664" w:type="dxa"/>
+            <w:vMerge/>
+          </w:tcPr>
+          <w:p>
+            <w:pPr>
+              <w:rPr>
+                <w:sz w:val="20"/>
+              </w:rPr>
+            </w:pPr>
+          </w:p>
+        </w:tc>
+        <w:tc>
+          <w:tcPr>
+            <w:tcW w:w="1747" w:type="dxa"/>
+            <w:vMerge/>
+          </w:tcPr>
+          <w:p>
+            <w:pPr>
+              <w:rPr>
+                <w:sz w:val="20"/>
+              </w:rPr>
+            </w:pPr>
+          </w:p>
+        </w:tc>
+        <w:tc>
+          <w:tcPr>
+            <w:tcW w:w="1855" w:type="dxa"/>
+          </w:tcPr>
+          <w:p>
+            <w:pPr>
+              <w:rPr>
+                <w:sz w:val="20"/>
+              </w:rPr>
+            </w:pPr>
+            <w:r>
+              <w:rPr>
+                <w:sz w:val="20"/>
+              </w:rPr>
+              <w:t>Changing Viewport</w:t>
+            </w:r>
+          </w:p>
+        </w:tc>
+        <w:tc>
+          <w:tcPr>
+            <w:tcW w:w="683" w:type="dxa"/>
+          </w:tcPr>
+          <w:p>
+            <w:pPr>
+              <w:rPr>
+                <w:sz w:val="20"/>
+              </w:rPr>
+            </w:pPr>
+            <w:r>
+              <w:rPr>
+                <w:sz w:val="20"/>
+              </w:rPr>
+              <w:t>Existing solutions</w:t>
+            </w:r>
+          </w:p>
+        </w:tc>
+        <w:tc>
+          <w:tcPr>
+            <w:tcW w:w="4550" w:type="dxa"/>
+          </w:tcPr>
+          <w:p>
+            <w:pPr>
+              <w:rPr>
+                <w:sz w:val="20"/>
+              </w:rPr>
+            </w:pPr>
+            <w:r>
+              <w:rPr>
+                <w:sz w:val="20"/>
+              </w:rPr>
+              <w:t>The viewport can be moved, zoomed or rotated by the user.</w:t>
+            </w:r>
+          </w:p>
+        </w:tc>
+      </w:tr>
+      <w:tr>
+        <w:trPr>
+          <w:trHeight w:val="270"/>
+        </w:trPr>
+        <w:tc>
+          <w:tcPr>
+            <w:tcW w:w="1664" w:type="dxa"/>
+            <w:vMerge/>
+          </w:tcPr>
+          <w:p>
+            <w:pPr>
+              <w:rPr>
+                <w:sz w:val="20"/>
+              </w:rPr>
+            </w:pPr>
+          </w:p>
+        </w:tc>
+        <w:tc>
+          <w:tcPr>
+            <w:tcW w:w="1747" w:type="dxa"/>
+            <w:vMerge w:val="restart"/>
+          </w:tcPr>
+          <w:p>
+            <w:pPr>
+              <w:rPr>
+                <w:sz w:val="20"/>
+              </w:rPr>
+            </w:pPr>
+            <w:r>
+              <w:rPr>
+                <w:sz w:val="20"/>
+              </w:rPr>
+              <w:t>Rendering Videos</w:t>
+            </w:r>
+          </w:p>
+        </w:tc>
+        <w:tc>
+          <w:tcPr>
+            <w:tcW w:w="1855" w:type="dxa"/>
+          </w:tcPr>
+          <w:p>
+            <w:pPr>
+              <w:rPr>
+                <w:color w:val="C45911" w:themeColor="accent2" w:themeShade="BF"/>
+                <w:sz w:val="20"/>
+              </w:rPr>
+            </w:pPr>
+            <w:r>
+              <w:rPr>
+                <w:color w:val="C45911" w:themeColor="accent2" w:themeShade="BF"/>
+                <w:sz w:val="20"/>
+              </w:rPr>
+              <w:t>Rendering videos with time as the time dimension</w:t>
+            </w:r>
+          </w:p>
+        </w:tc>
+        <w:tc>
+          <w:tcPr>
+            <w:tcW w:w="683" w:type="dxa"/>
+            <w:vMerge w:val="restart"/>
+          </w:tcPr>
+          <w:p>
+            <w:pPr>
+              <w:rPr>
+                <w:sz w:val="20"/>
+              </w:rPr>
+            </w:pPr>
+            <w:r>
+              <w:rPr>
+                <w:sz w:val="20"/>
+              </w:rPr>
+              <w:t>Me</w:t>
+            </w:r>
+          </w:p>
+        </w:tc>
+        <w:tc>
+          <w:tcPr>
+            <w:tcW w:w="4550" w:type="dxa"/>
+          </w:tcPr>
+          <w:p>
+            <w:pPr>
+              <w:rPr>
+                <w:color w:val="C45911" w:themeColor="accent2" w:themeShade="BF"/>
+                <w:sz w:val="20"/>
+              </w:rPr>
+            </w:pPr>
+            <w:r>
+              <w:rPr>
+                <w:color w:val="C45911" w:themeColor="accent2" w:themeShade="BF"/>
+                <w:sz w:val="20"/>
+              </w:rPr>
+              <w:t>The user can choose to watch as a system evolves by rendering multiple images at different time values and stitching them together.</w:t>
+            </w:r>
+          </w:p>
+        </w:tc>
+      </w:tr>
+      <w:tr>
+        <w:trPr>
+          <w:trHeight w:val="270"/>
+        </w:trPr>
+        <w:tc>
+          <w:tcPr>
+            <w:tcW w:w="1664" w:type="dxa"/>
+            <w:vMerge/>
+          </w:tcPr>
+          <w:p>
+            <w:pPr>
+              <w:rPr>
+                <w:sz w:val="20"/>
+              </w:rPr>
+            </w:pPr>
+          </w:p>
+        </w:tc>
+        <w:tc>
+          <w:tcPr>
+            <w:tcW w:w="1747" w:type="dxa"/>
+            <w:vMerge/>
+          </w:tcPr>
+          <w:p>
+            <w:pPr>
+              <w:rPr>
+                <w:sz w:val="20"/>
+              </w:rPr>
+            </w:pPr>
+          </w:p>
+        </w:tc>
+        <w:tc>
+          <w:tcPr>
+            <w:tcW w:w="1855" w:type="dxa"/>
+          </w:tcPr>
+          <w:p>
+            <w:pPr>
+              <w:rPr>
+                <w:color w:val="C45911" w:themeColor="accent2" w:themeShade="BF"/>
+                <w:sz w:val="20"/>
+              </w:rPr>
+            </w:pPr>
+            <w:r>
+              <w:rPr>
+                <w:color w:val="C45911" w:themeColor="accent2" w:themeShade="BF"/>
+                <w:sz w:val="20"/>
+              </w:rPr>
+              <w:t>Rendering videos with parameters as the time dimension</w:t>
+            </w:r>
+          </w:p>
+        </w:tc>
+        <w:tc>
+          <w:tcPr>
+            <w:tcW w:w="683" w:type="dxa"/>
+            <w:vMerge/>
+          </w:tcPr>
+          <w:p>
+            <w:pPr>
+              <w:rPr>
+                <w:sz w:val="20"/>
+              </w:rPr>
+            </w:pPr>
+          </w:p>
+        </w:tc>
+        <w:tc>
+          <w:tcPr>
+            <w:tcW w:w="4550" w:type="dxa"/>
+          </w:tcPr>
+          <w:p>
+            <w:pPr>
+              <w:rPr>
+                <w:color w:val="C45911" w:themeColor="accent2" w:themeShade="BF"/>
+                <w:sz w:val="20"/>
+              </w:rPr>
+            </w:pPr>
+            <w:r>
+              <w:rPr>
+                <w:color w:val="C45911" w:themeColor="accent2" w:themeShade="BF"/>
+                <w:sz w:val="20"/>
+              </w:rPr>
+              <w:t>Instead of at different time values, the rendering can be done using different parameter values.</w:t>
+            </w:r>
+          </w:p>
+        </w:tc>
+      </w:tr>
+      <w:tr>
+        <w:trPr>
+          <w:trHeight w:val="270"/>
+        </w:trPr>
+        <w:tc>
+          <w:tcPr>
+            <w:tcW w:w="1664" w:type="dxa"/>
+            <w:vMerge/>
+          </w:tcPr>
+          <w:p>
+            <w:pPr>
+              <w:rPr>
+                <w:sz w:val="20"/>
+              </w:rPr>
+            </w:pPr>
+          </w:p>
+        </w:tc>
+        <w:tc>
+          <w:tcPr>
+            <w:tcW w:w="1747" w:type="dxa"/>
+            <w:vMerge w:val="restart"/>
+          </w:tcPr>
+          <w:p>
+            <w:pPr>
+              <w:rPr>
+                <w:sz w:val="20"/>
+              </w:rPr>
+            </w:pPr>
+            <w:r>
+              <w:rPr>
+                <w:sz w:val="20"/>
+              </w:rPr>
+              <w:t>Render Previews</w:t>
+            </w:r>
+          </w:p>
+        </w:tc>
+        <w:tc>
+          <w:tcPr>
+            <w:tcW w:w="1855" w:type="dxa"/>
+          </w:tcPr>
+          <w:p>
+            <w:pPr>
+              <w:rPr>
+                <w:color w:val="C45911" w:themeColor="accent2" w:themeShade="BF"/>
+                <w:sz w:val="20"/>
+              </w:rPr>
+            </w:pPr>
+            <w:r>
+              <w:rPr>
+                <w:color w:val="C45911" w:themeColor="accent2" w:themeShade="BF"/>
+                <w:sz w:val="20"/>
+              </w:rPr>
+              <w:t>Render still previews</w:t>
+            </w:r>
+          </w:p>
+        </w:tc>
+        <w:tc>
+          <w:tcPr>
+            <w:tcW w:w="683" w:type="dxa"/>
+            <w:vMerge w:val="restart"/>
+          </w:tcPr>
+          <w:p>
+            <w:pPr>
+              <w:rPr>
+                <w:sz w:val="20"/>
+              </w:rPr>
+            </w:pPr>
+            <w:r>
+              <w:rPr>
+                <w:sz w:val="20"/>
+              </w:rPr>
+              <w:t>Existing solutions</w:t>
+            </w:r>
+          </w:p>
+        </w:tc>
+        <w:tc>
+          <w:tcPr>
+            <w:tcW w:w="4550" w:type="dxa"/>
+          </w:tcPr>
+          <w:p>
+            <w:pPr>
+              <w:rPr>
+                <w:color w:val="C45911" w:themeColor="accent2" w:themeShade="BF"/>
+                <w:sz w:val="20"/>
+              </w:rPr>
+            </w:pPr>
+            <w:r>
+              <w:rPr>
+                <w:color w:val="C45911" w:themeColor="accent2" w:themeShade="BF"/>
+                <w:sz w:val="20"/>
+              </w:rPr>
+              <w:t>The GUI has a preview window that renders low-quality fast preview stills.</w:t>
+            </w:r>
+          </w:p>
+        </w:tc>
+      </w:tr>
+      <w:tr>
+        <w:trPr>
+          <w:trHeight w:val="270"/>
+        </w:trPr>
+        <w:tc>
+          <w:tcPr>
+            <w:tcW w:w="1664" w:type="dxa"/>
+            <w:vMerge/>
+          </w:tcPr>
+          <w:p>
+            <w:pPr>
+              <w:rPr>
+                <w:sz w:val="20"/>
+              </w:rPr>
+            </w:pPr>
+          </w:p>
+        </w:tc>
+        <w:tc>
+          <w:tcPr>
+            <w:tcW w:w="1747" w:type="dxa"/>
+            <w:vMerge/>
+          </w:tcPr>
+          <w:p>
+            <w:pPr>
+              <w:rPr>
+                <w:sz w:val="20"/>
+              </w:rPr>
+            </w:pPr>
+          </w:p>
+        </w:tc>
+        <w:tc>
+          <w:tcPr>
+            <w:tcW w:w="1855" w:type="dxa"/>
+          </w:tcPr>
+          <w:p>
+            <w:pPr>
+              <w:rPr>
+                <w:color w:val="C45911" w:themeColor="accent2" w:themeShade="BF"/>
+                <w:sz w:val="20"/>
+              </w:rPr>
+            </w:pPr>
+            <w:r>
+              <w:rPr>
+                <w:color w:val="C45911" w:themeColor="accent2" w:themeShade="BF"/>
+                <w:sz w:val="20"/>
+              </w:rPr>
+              <w:t>Render video previews</w:t>
+            </w:r>
+          </w:p>
+        </w:tc>
+        <w:tc>
+          <w:tcPr>
+            <w:tcW w:w="683" w:type="dxa"/>
+            <w:vMerge/>
+          </w:tcPr>
+          <w:p>
+            <w:pPr>
+              <w:rPr>
+                <w:sz w:val="20"/>
+              </w:rPr>
+            </w:pPr>
+          </w:p>
+        </w:tc>
+        <w:tc>
+          <w:tcPr>
+            <w:tcW w:w="4550" w:type="dxa"/>
+          </w:tcPr>
+          <w:p>
+            <w:pPr>
+              <w:rPr>
+                <w:color w:val="C45911" w:themeColor="accent2" w:themeShade="BF"/>
+                <w:sz w:val="20"/>
+              </w:rPr>
+            </w:pPr>
+            <w:r>
+              <w:rPr>
+                <w:color w:val="C45911" w:themeColor="accent2" w:themeShade="BF"/>
+                <w:sz w:val="20"/>
+              </w:rPr>
+              <w:t>The GUI has a preview window that renders low-quality fast preview gifs.</w:t>
+            </w:r>
+          </w:p>
+        </w:tc>
+      </w:tr>
+      <w:tr>
+        <w:trPr>
+          <w:trHeight w:val="270"/>
+        </w:trPr>
+        <w:tc>
+          <w:tcPr>
+            <w:tcW w:w="1664" w:type="dxa"/>
+            <w:vMerge/>
+          </w:tcPr>
+          <w:p>
+            <w:pPr>
+              <w:rPr>
+                <w:sz w:val="20"/>
+              </w:rPr>
+            </w:pPr>
+          </w:p>
+        </w:tc>
+        <w:tc>
+          <w:tcPr>
+            <w:tcW w:w="1747" w:type="dxa"/>
+            <w:vMerge w:val="restart"/>
+          </w:tcPr>
+          <w:p>
+            <w:pPr>
+              <w:rPr>
+                <w:sz w:val="20"/>
+              </w:rPr>
+            </w:pPr>
+            <w:r>
+              <w:rPr>
+                <w:sz w:val="20"/>
+              </w:rPr>
+              <w:t xml:space="preserve">High </w:t>
+            </w:r>
+            <w:r>
+              <w:rPr>
+                <w:color w:val="FF0000"/>
+                <w:sz w:val="20"/>
+              </w:rPr>
+              <w:t>quality/fidelity</w:t>
+            </w:r>
+          </w:p>
+        </w:tc>
+        <w:tc>
+          <w:tcPr>
+            <w:tcW w:w="1855" w:type="dxa"/>
+          </w:tcPr>
+          <w:p>
+            <w:pPr>
+              <w:rPr>
+                <w:color w:val="C45911" w:themeColor="accent2" w:themeShade="BF"/>
+                <w:sz w:val="20"/>
+              </w:rPr>
+            </w:pPr>
+            <w:r>
+              <w:rPr>
+                <w:color w:val="C45911" w:themeColor="accent2" w:themeShade="BF"/>
+                <w:sz w:val="20"/>
+              </w:rPr>
+              <w:t>Super sampling</w:t>
+            </w:r>
+          </w:p>
+        </w:tc>
+        <w:tc>
+          <w:tcPr>
+            <w:tcW w:w="683" w:type="dxa"/>
+            <w:vMerge w:val="restart"/>
+          </w:tcPr>
+          <w:p>
+            <w:pPr>
+              <w:rPr>
+                <w:sz w:val="20"/>
+              </w:rPr>
+            </w:pPr>
+            <w:r>
+              <w:rPr>
+                <w:sz w:val="20"/>
+              </w:rPr>
+              <w:t>Me</w:t>
+            </w:r>
+          </w:p>
+          <w:p>
+            <w:pPr>
+              <w:rPr>
+                <w:sz w:val="20"/>
+              </w:rPr>
+            </w:pPr>
+          </w:p>
+        </w:tc>
+        <w:tc>
+          <w:tcPr>
+            <w:tcW w:w="4550" w:type="dxa"/>
+          </w:tcPr>
+          <w:p>
+            <w:pPr>
+              <w:rPr>
+                <w:color w:val="C45911" w:themeColor="accent2" w:themeShade="BF"/>
+                <w:sz w:val="20"/>
+              </w:rPr>
+            </w:pPr>
+            <w:r>
+              <w:rPr>
+                <w:color w:val="C45911" w:themeColor="accent2" w:themeShade="BF"/>
+                <w:sz w:val="20"/>
+              </w:rPr>
+              <w:t>The image is supersampled via a supersampling algorithm.</w:t>
+            </w:r>
+          </w:p>
+        </w:tc>
+      </w:tr>
+      <w:tr>
+        <w:trPr>
+          <w:trHeight w:val="270"/>
+        </w:trPr>
+        <w:tc>
+          <w:tcPr>
+            <w:tcW w:w="1664" w:type="dxa"/>
+            <w:vMerge/>
+          </w:tcPr>
+          <w:p>
+            <w:pPr>
+              <w:rPr>
+                <w:sz w:val="20"/>
+              </w:rPr>
+            </w:pPr>
+          </w:p>
+        </w:tc>
+        <w:tc>
+          <w:tcPr>
+            <w:tcW w:w="1747" w:type="dxa"/>
+            <w:vMerge/>
+          </w:tcPr>
+          <w:p>
+            <w:pPr>
+              <w:rPr>
+                <w:sz w:val="20"/>
+              </w:rPr>
+            </w:pPr>
+          </w:p>
+        </w:tc>
+        <w:tc>
+          <w:tcPr>
+            <w:tcW w:w="1855" w:type="dxa"/>
+          </w:tcPr>
+          <w:p>
+            <w:pPr>
+              <w:rPr>
+                <w:color w:val="C45911" w:themeColor="accent2" w:themeShade="BF"/>
+                <w:sz w:val="20"/>
+              </w:rPr>
+            </w:pPr>
+            <w:r>
+              <w:rPr>
+                <w:color w:val="C45911" w:themeColor="accent2" w:themeShade="BF"/>
+                <w:sz w:val="20"/>
+              </w:rPr>
+              <w:t>Anti-aliasing</w:t>
+            </w:r>
+          </w:p>
+        </w:tc>
+        <w:tc>
+          <w:tcPr>
+            <w:tcW w:w="683" w:type="dxa"/>
+            <w:vMerge/>
+          </w:tcPr>
+          <w:p>
+            <w:pPr>
+              <w:rPr>
+                <w:sz w:val="20"/>
+              </w:rPr>
+            </w:pPr>
+          </w:p>
+        </w:tc>
+        <w:tc>
+          <w:tcPr>
+            <w:tcW w:w="4550" w:type="dxa"/>
+          </w:tcPr>
+          <w:p>
+            <w:pPr>
+              <w:rPr>
+                <w:color w:val="C45911" w:themeColor="accent2" w:themeShade="BF"/>
+                <w:sz w:val="20"/>
+              </w:rPr>
+            </w:pPr>
+            <w:r>
+              <w:rPr>
+                <w:color w:val="C45911" w:themeColor="accent2" w:themeShade="BF"/>
+                <w:sz w:val="20"/>
+              </w:rPr>
+              <w:t>The image is anti-aliased in some way.</w:t>
+            </w:r>
+          </w:p>
+        </w:tc>
+      </w:tr>
+      <w:tr>
+        <w:trPr>
+          <w:trHeight w:val="270"/>
+        </w:trPr>
+        <w:tc>
+          <w:tcPr>
+            <w:tcW w:w="1664" w:type="dxa"/>
+            <w:vMerge/>
+          </w:tcPr>
+          <w:p>
+            <w:pPr>
+              <w:rPr>
+                <w:sz w:val="20"/>
+              </w:rPr>
+            </w:pPr>
+          </w:p>
+        </w:tc>
+        <w:tc>
+          <w:tcPr>
+            <w:tcW w:w="1747" w:type="dxa"/>
+            <w:vMerge/>
+          </w:tcPr>
+          <w:p>
+            <w:pPr>
+              <w:rPr>
+                <w:sz w:val="20"/>
+              </w:rPr>
+            </w:pPr>
+          </w:p>
+        </w:tc>
+        <w:tc>
+          <w:tcPr>
+            <w:tcW w:w="1855" w:type="dxa"/>
+          </w:tcPr>
+          <w:p>
+            <w:pPr>
+              <w:rPr>
+                <w:color w:val="C45911" w:themeColor="accent2" w:themeShade="BF"/>
+                <w:sz w:val="20"/>
+              </w:rPr>
+            </w:pPr>
+            <w:r>
+              <w:rPr>
+                <w:color w:val="C45911" w:themeColor="accent2" w:themeShade="BF"/>
+                <w:sz w:val="20"/>
+              </w:rPr>
+              <w:t xml:space="preserve">High-res </w:t>
+            </w:r>
+          </w:p>
+        </w:tc>
+        <w:tc>
+          <w:tcPr>
+            <w:tcW w:w="683" w:type="dxa"/>
+            <w:vMerge/>
+          </w:tcPr>
+          <w:p>
+            <w:pPr>
+              <w:rPr>
+                <w:sz w:val="20"/>
+              </w:rPr>
+            </w:pPr>
+          </w:p>
+        </w:tc>
+        <w:tc>
+          <w:tcPr>
+            <w:tcW w:w="4550" w:type="dxa"/>
+          </w:tcPr>
+          <w:p>
+            <w:pPr>
+              <w:rPr>
+                <w:color w:val="C45911" w:themeColor="accent2" w:themeShade="BF"/>
+                <w:sz w:val="20"/>
+              </w:rPr>
+            </w:pPr>
+            <w:r>
+              <w:rPr>
+                <w:color w:val="C45911" w:themeColor="accent2" w:themeShade="BF"/>
+                <w:sz w:val="20"/>
+              </w:rPr>
+              <w:t xml:space="preserve">The image can be up to 4k resolution,  </w:t>
+            </w:r>
+          </w:p>
+        </w:tc>
+      </w:tr>
+      <w:tr>
+        <w:trPr>
+          <w:trHeight w:val="264"/>
+        </w:trPr>
+        <w:tc>
+          <w:tcPr>
+            <w:tcW w:w="1664" w:type="dxa"/>
+            <w:vMerge w:val="restart"/>
+          </w:tcPr>
+          <w:p>
+            <w:pPr>
+              <w:rPr>
+                <w:sz w:val="20"/>
+              </w:rPr>
+            </w:pPr>
+            <w:r>
+              <w:rPr>
+                <w:sz w:val="20"/>
+              </w:rPr>
+              <w:t>Saving and loading</w:t>
+            </w:r>
+          </w:p>
+        </w:tc>
+        <w:tc>
+          <w:tcPr>
+            <w:tcW w:w="1747" w:type="dxa"/>
+            <w:vMerge w:val="restart"/>
+          </w:tcPr>
+          <w:p>
+            <w:pPr>
+              <w:rPr>
+                <w:sz w:val="20"/>
+              </w:rPr>
+            </w:pPr>
+            <w:r>
+              <w:rPr>
+                <w:sz w:val="20"/>
+              </w:rPr>
+              <w:t>Saving and loading project files</w:t>
+            </w:r>
+          </w:p>
+        </w:tc>
+        <w:tc>
+          <w:tcPr>
+            <w:tcW w:w="1855" w:type="dxa"/>
+          </w:tcPr>
+          <w:p>
+            <w:pPr>
+              <w:rPr>
+                <w:sz w:val="20"/>
+              </w:rPr>
+            </w:pPr>
+            <w:r>
+              <w:rPr>
+                <w:sz w:val="20"/>
+              </w:rPr>
+              <w:t>Saving</w:t>
+            </w:r>
+          </w:p>
+        </w:tc>
+        <w:tc>
+          <w:tcPr>
+            <w:tcW w:w="683" w:type="dxa"/>
+            <w:vMerge w:val="restart"/>
+          </w:tcPr>
+          <w:p>
+            <w:pPr>
+              <w:rPr>
+                <w:sz w:val="20"/>
+              </w:rPr>
+            </w:pPr>
+            <w:r>
+              <w:rPr>
+                <w:sz w:val="20"/>
+              </w:rPr>
+              <w:t xml:space="preserve">Existing solutions </w:t>
+            </w:r>
+          </w:p>
+        </w:tc>
+        <w:tc>
+          <w:tcPr>
+            <w:tcW w:w="4550" w:type="dxa"/>
+            <w:vMerge w:val="restart"/>
+          </w:tcPr>
+          <w:p>
+            <w:pPr>
+              <w:rPr>
+                <w:sz w:val="20"/>
+              </w:rPr>
+            </w:pPr>
+            <w:r>
+              <w:rPr>
+                <w:sz w:val="20"/>
+              </w:rPr>
+              <w:t>The user can save and load a whole project</w:t>
+            </w:r>
+          </w:p>
+        </w:tc>
+      </w:tr>
+      <w:tr>
+        <w:trPr>
+          <w:trHeight w:val="255"/>
+        </w:trPr>
+        <w:tc>
+          <w:tcPr>
+            <w:tcW w:w="1664" w:type="dxa"/>
+            <w:vMerge/>
+          </w:tcPr>
+          <w:p>
+            <w:pPr>
+              <w:rPr>
+                <w:sz w:val="20"/>
+              </w:rPr>
+            </w:pPr>
+          </w:p>
+        </w:tc>
+        <w:tc>
+          <w:tcPr>
+            <w:tcW w:w="1747" w:type="dxa"/>
+            <w:vMerge/>
+          </w:tcPr>
+          <w:p>
+            <w:pPr>
+              <w:rPr>
+                <w:sz w:val="20"/>
+              </w:rPr>
+            </w:pPr>
+          </w:p>
+        </w:tc>
+        <w:tc>
+          <w:tcPr>
+            <w:tcW w:w="1855" w:type="dxa"/>
+          </w:tcPr>
+          <w:p>
+            <w:pPr>
+              <w:rPr>
+                <w:sz w:val="20"/>
+              </w:rPr>
+            </w:pPr>
+            <w:r>
+              <w:rPr>
+                <w:sz w:val="20"/>
+              </w:rPr>
+              <w:t>Loading</w:t>
+            </w:r>
+          </w:p>
+        </w:tc>
+        <w:tc>
+          <w:tcPr>
+            <w:tcW w:w="683" w:type="dxa"/>
+            <w:vMerge/>
+          </w:tcPr>
+          <w:p>
+            <w:pPr>
+              <w:rPr>
+                <w:sz w:val="20"/>
+              </w:rPr>
+            </w:pPr>
+          </w:p>
+        </w:tc>
+        <w:tc>
+          <w:tcPr>
+            <w:tcW w:w="4550" w:type="dxa"/>
+            <w:vMerge/>
+          </w:tcPr>
+          <w:p>
+            <w:pPr>
+              <w:rPr>
+                <w:sz w:val="20"/>
+              </w:rPr>
+            </w:pPr>
+          </w:p>
+        </w:tc>
+      </w:tr>
+      <w:tr>
+        <w:trPr>
+          <w:trHeight w:val="286"/>
+        </w:trPr>
+        <w:tc>
+          <w:tcPr>
+            <w:tcW w:w="1664" w:type="dxa"/>
+            <w:vMerge/>
+          </w:tcPr>
+          <w:p>
+            <w:pPr>
+              <w:rPr>
+                <w:sz w:val="20"/>
+              </w:rPr>
+            </w:pPr>
+          </w:p>
+        </w:tc>
+        <w:tc>
+          <w:tcPr>
+            <w:tcW w:w="1747" w:type="dxa"/>
+            <w:vMerge w:val="restart"/>
+          </w:tcPr>
+          <w:p>
+            <w:pPr>
+              <w:rPr>
+                <w:sz w:val="20"/>
+              </w:rPr>
+            </w:pPr>
+            <w:r>
+              <w:rPr>
+                <w:sz w:val="20"/>
+              </w:rPr>
+              <w:t>Saving and loading config files</w:t>
+            </w:r>
+          </w:p>
+        </w:tc>
+        <w:tc>
+          <w:tcPr>
+            <w:tcW w:w="1855" w:type="dxa"/>
+          </w:tcPr>
+          <w:p>
+            <w:pPr>
+              <w:rPr>
+                <w:sz w:val="20"/>
+              </w:rPr>
+            </w:pPr>
+            <w:r>
+              <w:rPr>
+                <w:sz w:val="20"/>
+              </w:rPr>
+              <w:t>Saving</w:t>
+            </w:r>
+          </w:p>
+        </w:tc>
+        <w:tc>
+          <w:tcPr>
+            <w:tcW w:w="683" w:type="dxa"/>
+            <w:vMerge/>
+          </w:tcPr>
+          <w:p>
+            <w:pPr>
+              <w:rPr>
+                <w:sz w:val="20"/>
+              </w:rPr>
+            </w:pPr>
+          </w:p>
+        </w:tc>
+        <w:tc>
+          <w:tcPr>
+            <w:tcW w:w="4550" w:type="dxa"/>
+            <w:vMerge w:val="restart"/>
+          </w:tcPr>
+          <w:p>
+            <w:pPr>
+              <w:rPr>
+                <w:sz w:val="20"/>
+              </w:rPr>
+            </w:pPr>
+            <w:r>
+              <w:rPr>
+                <w:sz w:val="20"/>
+              </w:rPr>
+              <w:t>The user can save and load just config settings.</w:t>
+            </w:r>
+          </w:p>
+        </w:tc>
+      </w:tr>
+      <w:tr>
+        <w:trPr>
+          <w:trHeight w:val="276"/>
+        </w:trPr>
+        <w:tc>
+          <w:tcPr>
+            <w:tcW w:w="1664" w:type="dxa"/>
+            <w:vMerge/>
+          </w:tcPr>
+          <w:p>
+            <w:pPr>
+              <w:rPr>
+                <w:sz w:val="20"/>
+              </w:rPr>
+            </w:pPr>
+          </w:p>
+        </w:tc>
+        <w:tc>
+          <w:tcPr>
+            <w:tcW w:w="1747" w:type="dxa"/>
+            <w:vMerge/>
+          </w:tcPr>
+          <w:p>
+            <w:pPr>
+              <w:rPr>
+                <w:sz w:val="20"/>
+              </w:rPr>
+            </w:pPr>
+          </w:p>
+        </w:tc>
+        <w:tc>
+          <w:tcPr>
+            <w:tcW w:w="1855" w:type="dxa"/>
+          </w:tcPr>
+          <w:p>
+            <w:pPr>
+              <w:rPr>
+                <w:sz w:val="20"/>
+              </w:rPr>
+            </w:pPr>
+            <w:r>
+              <w:rPr>
+                <w:sz w:val="20"/>
+              </w:rPr>
+              <w:t>Loading</w:t>
+            </w:r>
+          </w:p>
+        </w:tc>
+        <w:tc>
+          <w:tcPr>
+            <w:tcW w:w="683" w:type="dxa"/>
+            <w:vMerge/>
+          </w:tcPr>
+          <w:p>
+            <w:pPr>
+              <w:rPr>
+                <w:sz w:val="20"/>
+              </w:rPr>
+            </w:pPr>
+          </w:p>
+        </w:tc>
+        <w:tc>
+          <w:tcPr>
+            <w:tcW w:w="4550" w:type="dxa"/>
+            <w:vMerge/>
+          </w:tcPr>
+          <w:p>
+            <w:pPr>
+              <w:rPr>
+                <w:sz w:val="20"/>
+              </w:rPr>
+            </w:pPr>
+          </w:p>
+        </w:tc>
+      </w:tr>
+      <w:tr>
+        <w:trPr>
+          <w:trHeight w:val="162"/>
+        </w:trPr>
+        <w:tc>
+          <w:tcPr>
+            <w:tcW w:w="1664" w:type="dxa"/>
+            <w:vMerge w:val="restart"/>
+          </w:tcPr>
+          <w:p>
+            <w:pPr>
+              <w:rPr>
+                <w:sz w:val="20"/>
+              </w:rPr>
+            </w:pPr>
+            <w:r>
+              <w:rPr>
+                <w:sz w:val="20"/>
+              </w:rPr>
+              <w:t>Mathematical / Analysis</w:t>
+            </w:r>
+          </w:p>
+        </w:tc>
+        <w:tc>
+          <w:tcPr>
+            <w:tcW w:w="1747" w:type="dxa"/>
+            <w:vMerge w:val="restart"/>
+          </w:tcPr>
+          <w:p>
+            <w:pPr>
+              <w:rPr>
+                <w:sz w:val="20"/>
+              </w:rPr>
+            </w:pPr>
+            <w:r>
+              <w:rPr>
+                <w:sz w:val="20"/>
+              </w:rPr>
+              <w:t>Range of built-in mathematical functions</w:t>
+            </w:r>
+          </w:p>
+        </w:tc>
+        <w:tc>
+          <w:tcPr>
+            <w:tcW w:w="1855" w:type="dxa"/>
+          </w:tcPr>
+          <w:p>
+            <w:pPr>
+              <w:rPr>
+                <w:sz w:val="20"/>
+              </w:rPr>
+            </w:pPr>
+            <w:r>
+              <w:rPr>
+                <w:sz w:val="20"/>
+              </w:rPr>
+              <w:t>Trigonometric</w:t>
+            </w:r>
+          </w:p>
+        </w:tc>
+        <w:tc>
+          <w:tcPr>
+            <w:tcW w:w="683" w:type="dxa"/>
+            <w:vMerge w:val="restart"/>
+          </w:tcPr>
+          <w:p>
+            <w:pPr>
+              <w:rPr>
+                <w:sz w:val="20"/>
+              </w:rPr>
+            </w:pPr>
+            <w:r>
+              <w:rPr>
+                <w:sz w:val="20"/>
+              </w:rPr>
+              <w:t>Me</w:t>
+            </w:r>
+          </w:p>
+        </w:tc>
+        <w:tc>
+          <w:tcPr>
+            <w:tcW w:w="4550" w:type="dxa"/>
+          </w:tcPr>
+          <w:p>
+            <w:pPr>
+              <w:rPr>
+                <w:sz w:val="20"/>
+              </w:rPr>
+            </w:pPr>
+            <w:r>
+              <w:rPr>
+                <w:sz w:val="20"/>
+              </w:rPr>
+              <w:t>Trig functions can be used in an equation.</w:t>
+            </w:r>
+          </w:p>
+        </w:tc>
+      </w:tr>
+      <w:tr>
+        <w:trPr>
+          <w:trHeight w:val="162"/>
+        </w:trPr>
+        <w:tc>
+          <w:tcPr>
+            <w:tcW w:w="1664" w:type="dxa"/>
+            <w:vMerge/>
+          </w:tcPr>
+          <w:p>
+            <w:pPr>
+              <w:rPr>
+                <w:sz w:val="20"/>
+              </w:rPr>
+            </w:pPr>
+          </w:p>
+        </w:tc>
+        <w:tc>
+          <w:tcPr>
+            <w:tcW w:w="1747" w:type="dxa"/>
+            <w:vMerge/>
+          </w:tcPr>
+          <w:p>
+            <w:pPr>
+              <w:rPr>
+                <w:sz w:val="20"/>
+              </w:rPr>
+            </w:pPr>
+          </w:p>
+        </w:tc>
+        <w:tc>
+          <w:tcPr>
+            <w:tcW w:w="1855" w:type="dxa"/>
+          </w:tcPr>
+          <w:p>
+            <w:pPr>
+              <w:rPr>
+                <w:sz w:val="20"/>
+              </w:rPr>
+            </w:pPr>
+            <w:r>
+              <w:rPr>
+                <w:sz w:val="20"/>
+              </w:rPr>
+              <w:t>Exponential</w:t>
+            </w:r>
+          </w:p>
+        </w:tc>
+        <w:tc>
+          <w:tcPr>
+            <w:tcW w:w="683" w:type="dxa"/>
+            <w:vMerge/>
+          </w:tcPr>
+          <w:p>
+            <w:pPr>
+              <w:rPr>
+                <w:sz w:val="20"/>
+              </w:rPr>
+            </w:pPr>
+          </w:p>
+        </w:tc>
+        <w:tc>
+          <w:tcPr>
+            <w:tcW w:w="4550" w:type="dxa"/>
+          </w:tcPr>
+          <w:p>
+            <w:pPr>
+              <w:rPr>
+                <w:sz w:val="20"/>
+              </w:rPr>
+            </w:pPr>
+            <w:r>
+              <w:rPr>
+                <w:sz w:val="20"/>
+              </w:rPr>
+              <w:t>Exponential</w:t>
+            </w:r>
+            <w:r>
+              <w:rPr>
+                <w:sz w:val="20"/>
+              </w:rPr>
+              <w:t xml:space="preserve"> functions can be used in an equation.</w:t>
+            </w:r>
+          </w:p>
+        </w:tc>
+      </w:tr>
+      <w:tr>
+        <w:trPr>
+          <w:trHeight w:val="162"/>
+        </w:trPr>
+        <w:tc>
+          <w:tcPr>
+            <w:tcW w:w="1664" w:type="dxa"/>
+            <w:vMerge/>
+          </w:tcPr>
+          <w:p>
+            <w:pPr>
+              <w:rPr>
+                <w:sz w:val="20"/>
+              </w:rPr>
+            </w:pPr>
+          </w:p>
+        </w:tc>
+        <w:tc>
+          <w:tcPr>
+            <w:tcW w:w="1747" w:type="dxa"/>
+            <w:vMerge/>
+          </w:tcPr>
+          <w:p>
+            <w:pPr>
+              <w:rPr>
+                <w:sz w:val="20"/>
+              </w:rPr>
+            </w:pPr>
+          </w:p>
+        </w:tc>
+        <w:tc>
+          <w:tcPr>
+            <w:tcW w:w="1855" w:type="dxa"/>
+          </w:tcPr>
+          <w:p>
+            <w:pPr>
+              <w:rPr>
+                <w:sz w:val="20"/>
+              </w:rPr>
+            </w:pPr>
+            <w:r>
+              <w:rPr>
+                <w:sz w:val="20"/>
+              </w:rPr>
+              <w:t>Matrices/vectors</w:t>
+            </w:r>
+          </w:p>
+        </w:tc>
+        <w:tc>
+          <w:tcPr>
+            <w:tcW w:w="683" w:type="dxa"/>
+            <w:vMerge/>
+          </w:tcPr>
+          <w:p>
+            <w:pPr>
+              <w:rPr>
+                <w:sz w:val="20"/>
+              </w:rPr>
+            </w:pPr>
+          </w:p>
+        </w:tc>
+        <w:tc>
+          <w:tcPr>
+            <w:tcW w:w="4550" w:type="dxa"/>
+          </w:tcPr>
+          <w:p>
+            <w:pPr>
+              <w:rPr>
+                <w:sz w:val="20"/>
+              </w:rPr>
+            </w:pPr>
+            <w:r>
+              <w:rPr>
+                <w:sz w:val="20"/>
+              </w:rPr>
+              <w:t>Matrices/vectors can be used in an equation.</w:t>
+            </w:r>
+          </w:p>
+        </w:tc>
+      </w:tr>
+      <w:tr>
+        <w:trPr>
+          <w:trHeight w:val="162"/>
+        </w:trPr>
+        <w:tc>
+          <w:tcPr>
+            <w:tcW w:w="1664" w:type="dxa"/>
+            <w:vMerge/>
+          </w:tcPr>
+          <w:p>
+            <w:pPr>
+              <w:rPr>
+                <w:sz w:val="20"/>
+              </w:rPr>
+            </w:pPr>
+          </w:p>
+        </w:tc>
+        <w:tc>
+          <w:tcPr>
+            <w:tcW w:w="1747" w:type="dxa"/>
+            <w:vMerge/>
+          </w:tcPr>
+          <w:p>
+            <w:pPr>
+              <w:rPr>
+                <w:sz w:val="20"/>
+              </w:rPr>
+            </w:pPr>
+          </w:p>
+        </w:tc>
+        <w:tc>
+          <w:tcPr>
+            <w:tcW w:w="1855" w:type="dxa"/>
+          </w:tcPr>
+          <w:p>
+            <w:pPr>
+              <w:rPr>
+                <w:sz w:val="20"/>
+              </w:rPr>
+            </w:pPr>
+            <w:r>
+              <w:rPr>
+                <w:sz w:val="20"/>
+              </w:rPr>
+              <w:t>Piecewise</w:t>
+            </w:r>
+          </w:p>
+        </w:tc>
+        <w:tc>
+          <w:tcPr>
+            <w:tcW w:w="683" w:type="dxa"/>
+            <w:vMerge/>
+          </w:tcPr>
+          <w:p>
+            <w:pPr>
+              <w:rPr>
+                <w:sz w:val="20"/>
+              </w:rPr>
+            </w:pPr>
+          </w:p>
+        </w:tc>
+        <w:tc>
+          <w:tcPr>
+            <w:tcW w:w="4550" w:type="dxa"/>
+          </w:tcPr>
+          <w:p>
+            <w:pPr>
+              <w:rPr>
+                <w:sz w:val="20"/>
+              </w:rPr>
+            </w:pPr>
+            <w:r>
+              <w:rPr>
+                <w:sz w:val="20"/>
+              </w:rPr>
+              <w:t>Piecewise functions can be used in an equation.</w:t>
+            </w:r>
+          </w:p>
+        </w:tc>
+      </w:tr>
+      <w:tr>
+        <w:trPr>
+          <w:trHeight w:val="162"/>
+        </w:trPr>
+        <w:tc>
+          <w:tcPr>
+            <w:tcW w:w="1664" w:type="dxa"/>
+            <w:vMerge/>
+          </w:tcPr>
+          <w:p>
+            <w:pPr>
+              <w:rPr>
+                <w:sz w:val="20"/>
+              </w:rPr>
+            </w:pPr>
+          </w:p>
+        </w:tc>
+        <w:tc>
+          <w:tcPr>
+            <w:tcW w:w="1747" w:type="dxa"/>
+            <w:vMerge/>
+          </w:tcPr>
+          <w:p>
+            <w:pPr>
+              <w:rPr>
+                <w:sz w:val="20"/>
+              </w:rPr>
+            </w:pPr>
+          </w:p>
+        </w:tc>
+        <w:tc>
+          <w:tcPr>
+            <w:tcW w:w="1855" w:type="dxa"/>
+          </w:tcPr>
+          <w:p>
+            <w:pPr>
+              <w:rPr>
+                <w:sz w:val="20"/>
+              </w:rPr>
+            </w:pPr>
+            <w:r>
+              <w:rPr>
+                <w:sz w:val="20"/>
+              </w:rPr>
+              <w:t>Hyperbolic</w:t>
+            </w:r>
+          </w:p>
+        </w:tc>
+        <w:tc>
+          <w:tcPr>
+            <w:tcW w:w="683" w:type="dxa"/>
+            <w:vMerge/>
+          </w:tcPr>
+          <w:p>
+            <w:pPr>
+              <w:rPr>
+                <w:sz w:val="20"/>
+              </w:rPr>
+            </w:pPr>
+          </w:p>
+        </w:tc>
+        <w:tc>
+          <w:tcPr>
+            <w:tcW w:w="4550" w:type="dxa"/>
+          </w:tcPr>
+          <w:p>
+            <w:pPr>
+              <w:rPr>
+                <w:sz w:val="20"/>
+              </w:rPr>
+            </w:pPr>
+            <w:r>
+              <w:rPr>
+                <w:sz w:val="20"/>
+              </w:rPr>
+              <w:t>Hyperbolic functions can be used in an equation</w:t>
+            </w:r>
+          </w:p>
+        </w:tc>
+      </w:tr>
+      <w:tr>
+        <w:trPr>
+          <w:trHeight w:val="270"/>
+        </w:trPr>
+        <w:tc>
+          <w:tcPr>
+            <w:tcW w:w="1664" w:type="dxa"/>
+            <w:vMerge/>
+          </w:tcPr>
+          <w:p>
+            <w:pPr>
+              <w:rPr>
+                <w:sz w:val="20"/>
+              </w:rPr>
+            </w:pPr>
+          </w:p>
+        </w:tc>
+        <w:tc>
+          <w:tcPr>
+            <w:tcW w:w="1747" w:type="dxa"/>
+            <w:vMerge w:val="restart"/>
+          </w:tcPr>
+          <w:p>
+            <w:pPr>
+              <w:rPr>
+                <w:sz w:val="20"/>
+              </w:rPr>
+            </w:pPr>
+            <w:r>
+              <w:rPr>
+                <w:sz w:val="20"/>
+              </w:rPr>
+              <w:t>Search function</w:t>
+            </w:r>
+          </w:p>
+        </w:tc>
+        <w:tc>
+          <w:tcPr>
+            <w:tcW w:w="1855" w:type="dxa"/>
+          </w:tcPr>
+          <w:p>
+            <w:pPr>
+              <w:rPr>
+                <w:color w:val="C45911" w:themeColor="accent2" w:themeShade="BF"/>
+                <w:sz w:val="20"/>
+              </w:rPr>
+            </w:pPr>
+            <w:r>
+              <w:rPr>
+                <w:color w:val="C45911" w:themeColor="accent2" w:themeShade="BF"/>
+                <w:sz w:val="20"/>
+              </w:rPr>
+              <w:t>Parameter searching</w:t>
+            </w:r>
+            <w:r>
+              <w:rPr>
+                <w:color w:val="C45911" w:themeColor="accent2" w:themeShade="BF"/>
+                <w:sz w:val="20"/>
+              </w:rPr>
+              <w:t xml:space="preserve"> </w:t>
+            </w:r>
+          </w:p>
+        </w:tc>
+        <w:tc>
+          <w:tcPr>
+            <w:tcW w:w="683" w:type="dxa"/>
+          </w:tcPr>
+          <w:p>
+            <w:pPr>
+              <w:rPr>
+                <w:sz w:val="20"/>
+              </w:rPr>
+            </w:pPr>
+            <w:r>
+              <w:rPr>
+                <w:sz w:val="20"/>
+              </w:rPr>
+              <w:t>Me</w:t>
+            </w:r>
+          </w:p>
+        </w:tc>
+        <w:tc>
+          <w:tcPr>
+            <w:tcW w:w="4550" w:type="dxa"/>
+            <w:vMerge w:val="restart"/>
+          </w:tcPr>
+          <w:p>
+            <w:pPr>
+              <w:rPr>
+                <w:sz w:val="20"/>
+              </w:rPr>
+            </w:pPr>
+            <w:r>
+              <w:rPr>
+                <w:sz w:val="20"/>
+              </w:rPr>
+              <w:t xml:space="preserve">Search through </w:t>
+            </w:r>
+            <w:r>
+              <w:rPr>
+                <w:color w:val="C45911" w:themeColor="accent2" w:themeShade="BF"/>
+                <w:sz w:val="20"/>
+              </w:rPr>
+              <w:t>parameter space</w:t>
+            </w:r>
+            <w:r>
+              <w:rPr>
+                <w:sz w:val="20"/>
+              </w:rPr>
+              <w:t xml:space="preserve"> or phase space via a search window with customisable axis.</w:t>
+            </w:r>
+          </w:p>
+        </w:tc>
+      </w:tr>
+      <w:tr>
+        <w:trPr>
+          <w:trHeight w:val="270"/>
+        </w:trPr>
+        <w:tc>
+          <w:tcPr>
+            <w:tcW w:w="1664" w:type="dxa"/>
+            <w:vMerge/>
+          </w:tcPr>
+          <w:p>
+            <w:pPr>
+              <w:rPr>
+                <w:sz w:val="20"/>
+              </w:rPr>
+            </w:pPr>
+          </w:p>
+        </w:tc>
+        <w:tc>
+          <w:tcPr>
+            <w:tcW w:w="1747" w:type="dxa"/>
+            <w:vMerge/>
+          </w:tcPr>
+          <w:p>
+            <w:pPr>
+              <w:rPr>
+                <w:sz w:val="20"/>
+              </w:rPr>
+            </w:pPr>
+          </w:p>
+        </w:tc>
+        <w:tc>
+          <w:tcPr>
+            <w:tcW w:w="1855" w:type="dxa"/>
+          </w:tcPr>
+          <w:p>
+            <w:pPr>
+              <w:rPr>
+                <w:sz w:val="20"/>
+              </w:rPr>
+            </w:pPr>
+            <w:r>
+              <w:rPr>
+                <w:sz w:val="20"/>
+              </w:rPr>
+              <w:t>Space searching</w:t>
+            </w:r>
+          </w:p>
+        </w:tc>
+        <w:tc>
+          <w:tcPr>
+            <w:tcW w:w="683" w:type="dxa"/>
+            <w:vMerge w:val="restart"/>
+          </w:tcPr>
+          <w:p>
+            <w:pPr>
+              <w:rPr>
+                <w:sz w:val="20"/>
+              </w:rPr>
+            </w:pPr>
+            <w:r>
+              <w:rPr>
+                <w:sz w:val="20"/>
+              </w:rPr>
+              <w:t>Mark</w:t>
+            </w:r>
+          </w:p>
+        </w:tc>
+        <w:tc>
+          <w:tcPr>
+            <w:tcW w:w="4550" w:type="dxa"/>
+            <w:vMerge/>
+          </w:tcPr>
+          <w:p>
+            <w:pPr>
+              <w:rPr>
+                <w:sz w:val="20"/>
+              </w:rPr>
+            </w:pPr>
+          </w:p>
+        </w:tc>
+      </w:tr>
+      <w:tr>
+        <w:trPr>
+          <w:trHeight w:val="205"/>
+        </w:trPr>
+        <w:tc>
+          <w:tcPr>
+            <w:tcW w:w="1664" w:type="dxa"/>
+            <w:vMerge/>
+            <w:tcBorders>
+              <w:bottom w:val="single" w:sz="4" w:space="0" w:color="auto"/>
+            </w:tcBorders>
+          </w:tcPr>
+          <w:p>
+            <w:pPr>
+              <w:rPr>
+                <w:sz w:val="20"/>
+              </w:rPr>
+            </w:pPr>
+          </w:p>
+        </w:tc>
+        <w:tc>
+          <w:tcPr>
+            <w:tcW w:w="1747" w:type="dxa"/>
+            <w:tcBorders>
+              <w:bottom w:val="single" w:sz="4" w:space="0" w:color="auto"/>
+            </w:tcBorders>
+          </w:tcPr>
+          <w:p>
+            <w:pPr>
+              <w:rPr>
+                <w:sz w:val="20"/>
+              </w:rPr>
+            </w:pPr>
+            <w:r>
+              <w:rPr>
+                <w:sz w:val="20"/>
+              </w:rPr>
+              <w:t>Entering custom equations</w:t>
+            </w:r>
+          </w:p>
+        </w:tc>
+        <w:tc>
+          <w:tcPr>
+            <w:tcW w:w="1855" w:type="dxa"/>
+            <w:tcBorders>
+              <w:bottom w:val="single" w:sz="4" w:space="0" w:color="auto"/>
+            </w:tcBorders>
+          </w:tcPr>
+          <w:p>
+            <w:pPr>
+              <w:rPr>
+                <w:sz w:val="20"/>
+              </w:rPr>
+            </w:pPr>
+            <w:r>
+              <w:rPr>
+                <w:sz w:val="20"/>
+              </w:rPr>
+              <w:t>The user can enter their own custom system equations</w:t>
+            </w:r>
+          </w:p>
+        </w:tc>
+        <w:tc>
+          <w:tcPr>
+            <w:tcW w:w="683" w:type="dxa"/>
+            <w:vMerge/>
+            <w:tcBorders>
+              <w:bottom w:val="single" w:sz="4" w:space="0" w:color="auto"/>
+            </w:tcBorders>
+          </w:tcPr>
+          <w:p>
+            <w:pPr>
+              <w:rPr>
+                <w:sz w:val="20"/>
+              </w:rPr>
+            </w:pPr>
+          </w:p>
+        </w:tc>
+        <w:tc>
+          <w:tcPr>
+            <w:tcW w:w="4550" w:type="dxa"/>
+            <w:tcBorders>
+              <w:bottom w:val="single" w:sz="4" w:space="0" w:color="auto"/>
+            </w:tcBorders>
+          </w:tcPr>
+          <w:p>
+            <w:pPr>
+              <w:rPr>
+                <w:sz w:val="20"/>
+              </w:rPr>
+            </w:pPr>
+            <w:r>
+              <w:rPr>
+                <w:sz w:val="20"/>
+              </w:rPr>
+              <w:t xml:space="preserve">The user can, using the above functions) define equations for </w:t>
+            </w:r>
+            <m:oMath>
+              <m:acc>
+                <m:accPr>
+                  <m:chr m:val="̇"/>
+                  <m:ctrlPr>
+                    <w:rPr>
+                      <w:rFonts w:ascii="Cambria Math" w:hAnsi="Cambria Math"/>
+                      <w:i/>
+                      <w:sz w:val="20"/>
+                    </w:rPr>
+                  </m:ctrlPr>
+                </m:accPr>
+                <m:e>
+                  <m:r>
+                    <w:rPr>
+                      <w:rFonts w:ascii="Cambria Math" w:hAnsi="Cambria Math"/>
+                      <w:sz w:val="20"/>
+                    </w:rPr>
+                    <m:t>x</m:t>
+                  </m:r>
+                </m:e>
+              </m:acc>
+            </m:oMath>
+            <w:r>
+              <w:rPr>
+                <w:sz w:val="20"/>
+              </w:rPr>
+              <w:t xml:space="preserve"> and </w:t>
+            </w:r>
+            <m:oMath>
+              <m:acc>
+                <m:accPr>
+                  <m:chr m:val="̇"/>
+                  <m:ctrlPr>
+                    <w:rPr>
+                      <w:rFonts w:ascii="Cambria Math" w:hAnsi="Cambria Math"/>
+                      <w:i/>
+                      <w:sz w:val="20"/>
+                    </w:rPr>
+                  </m:ctrlPr>
+                </m:accPr>
+                <m:e>
+                  <m:r>
+                    <w:rPr>
+                      <w:rFonts w:ascii="Cambria Math" w:hAnsi="Cambria Math"/>
+                      <w:sz w:val="20"/>
+                    </w:rPr>
+                    <m:t>y</m:t>
+                  </m:r>
+                </m:e>
+              </m:acc>
+            </m:oMath>
+            <w:r>
+              <w:rPr>
+                <w:sz w:val="20"/>
+              </w:rPr>
+              <w:t xml:space="preserve"> and render images for those systems.</w:t>
+            </w:r>
+          </w:p>
+        </w:tc>
+      </w:tr>
+    </w:tbl>
     <w:p>
       <w:pPr>
         <w:sectPr>
@@ -1610,10 +7685,76 @@
           <w:docGrid w:linePitch="360"/>
         </w:sectPr>
       </w:pPr>
+      <w:r>
+        <w:t xml:space="preserve">Key: </w:t>
+      </w:r>
+      <w:r>
+        <w:rPr>
+          <w:color w:val="C45911" w:themeColor="accent2" w:themeShade="BF"/>
+        </w:rPr>
+        <w:t>Orange</w:t>
+      </w:r>
+      <w:r>
+        <w:rPr>
+          <w:sz w:val="24"/>
+        </w:rPr>
+        <w:t xml:space="preserve"> </w:t>
+      </w:r>
+      <w:r>
+        <w:t>text represents optional features.</w:t>
+      </w:r>
     </w:p>
     <w:p>
       <w:pPr>
         <w:pStyle w:val="Heading1"/>
+      </w:pPr>
+      <w:bookmarkStart w:id="30" w:name="_Toc115856456"/>
+      <w:r>
+        <w:lastRenderedPageBreak/>
+        <w:t>Analysis - Limitations</w:t>
+      </w:r>
+      <w:bookmarkEnd w:id="30"/>
+    </w:p>
+    <w:p/>
+    <w:p>
+      <w:pPr>
+        <w:pStyle w:val="Heading2"/>
+      </w:pPr>
+      <w:r>
+        <w:t>Dimensionality</w:t>
+      </w:r>
+    </w:p>
+    <w:p>
+      <w:r>
+        <w:t>The software will have some limitations. The software will only deal with 2-dimensional systems as 3d rendering is outside of the scope of the project as it would be very difficult to develop and implement. As such, certain “classic” examples of chaos will not be able to be rendered by the program without losing a dimension.</w:t>
+      </w:r>
+    </w:p>
+    <w:p/>
+    <w:p>
+      <w:pPr>
+        <w:pStyle w:val="Heading2"/>
+      </w:pPr>
+      <w:r>
+        <w:t>Efficiency</w:t>
+      </w:r>
+    </w:p>
+    <w:p>
+      <w:r>
+        <w:t xml:space="preserve">Another limitation is the slow speed at which python, a high level programming language, runs at compared to lower level languages such as Rust or C++. The rendering of higher quality images will take much longer and the real-time rendering of the preview window may be very slow. This could be remedied by using a lower level, faster language however I am not comfortable enough in those languages to develop a solution using them. </w:t>
+      </w:r>
+    </w:p>
+    <w:p/>
+    <w:p>
+      <w:pPr>
+        <w:pStyle w:val="Heading2"/>
+      </w:pPr>
+      <w:r>
+        <w:t>Mathematical</w:t>
+      </w:r>
+    </w:p>
+    <w:p/>
+    <w:p>
+      <w:pPr>
         <w:sectPr>
           <w:pgSz w:w="11906" w:h="16838"/>
           <w:pgMar w:top="720" w:right="720" w:bottom="720" w:left="720" w:header="0" w:footer="170" w:gutter="0"/>
@@ -1627,21 +7768,21 @@
           <w:docGrid w:linePitch="360"/>
         </w:sectPr>
       </w:pPr>
-      <w:bookmarkStart w:id="6" w:name="_Toc114040709"/>
-      <w:r>
-        <w:t>Analysis - Limitations</w:t>
-      </w:r>
-      <w:bookmarkEnd w:id="6"/>
+      <w:r>
+        <w:t xml:space="preserve">The maths surrounding chaos theory </w:t>
+      </w:r>
+      <w:bookmarkStart w:id="31" w:name="_GoBack"/>
+      <w:bookmarkEnd w:id="31"/>
     </w:p>
     <w:p>
       <w:pPr>
         <w:pStyle w:val="Heading1"/>
       </w:pPr>
-      <w:bookmarkStart w:id="7" w:name="_Toc114040710"/>
+      <w:bookmarkStart w:id="32" w:name="_Toc115856457"/>
       <w:r>
         <w:t>Analysis - Requirements</w:t>
       </w:r>
-      <w:bookmarkEnd w:id="7"/>
+      <w:bookmarkEnd w:id="32"/>
     </w:p>
     <w:p/>
     <w:p>
@@ -1664,11 +7805,12 @@
       <w:pPr>
         <w:pStyle w:val="Heading1"/>
       </w:pPr>
-      <w:bookmarkStart w:id="8" w:name="_Toc114040711"/>
-      <w:r>
+      <w:bookmarkStart w:id="33" w:name="_Toc115856458"/>
+      <w:r>
+        <w:lastRenderedPageBreak/>
         <w:t>Analysis – Success Criteria</w:t>
       </w:r>
-      <w:bookmarkEnd w:id="8"/>
+      <w:bookmarkEnd w:id="33"/>
     </w:p>
     <w:p/>
     <w:p>
@@ -1691,11 +7833,12 @@
       <w:pPr>
         <w:pStyle w:val="Heading1"/>
       </w:pPr>
-      <w:bookmarkStart w:id="9" w:name="_Toc114040712"/>
-      <w:r>
+      <w:bookmarkStart w:id="34" w:name="_Toc115856459"/>
+      <w:r>
+        <w:lastRenderedPageBreak/>
         <w:t>Design - Decomposition</w:t>
       </w:r>
-      <w:bookmarkEnd w:id="9"/>
+      <w:bookmarkEnd w:id="34"/>
     </w:p>
     <w:p/>
     <w:p>
@@ -1718,11 +7861,12 @@
       <w:pPr>
         <w:pStyle w:val="Heading1"/>
       </w:pPr>
-      <w:bookmarkStart w:id="10" w:name="_Toc114040713"/>
-      <w:r>
+      <w:bookmarkStart w:id="35" w:name="_Toc115856460"/>
+      <w:r>
+        <w:lastRenderedPageBreak/>
         <w:t>Design – Structure</w:t>
       </w:r>
-      <w:bookmarkEnd w:id="10"/>
+      <w:bookmarkEnd w:id="35"/>
     </w:p>
     <w:p/>
     <w:p>
@@ -1745,11 +7889,12 @@
       <w:pPr>
         <w:pStyle w:val="Heading1"/>
       </w:pPr>
-      <w:bookmarkStart w:id="11" w:name="_Toc114040714"/>
-      <w:r>
+      <w:bookmarkStart w:id="36" w:name="_Toc115856461"/>
+      <w:r>
+        <w:lastRenderedPageBreak/>
         <w:t>Design – Algorithms</w:t>
       </w:r>
-      <w:bookmarkEnd w:id="11"/>
+      <w:bookmarkEnd w:id="36"/>
     </w:p>
     <w:p/>
     <w:p>
@@ -1772,11 +7917,12 @@
       <w:pPr>
         <w:pStyle w:val="Heading1"/>
       </w:pPr>
-      <w:bookmarkStart w:id="12" w:name="_Toc114040715"/>
-      <w:r>
+      <w:bookmarkStart w:id="37" w:name="_Toc115856462"/>
+      <w:r>
+        <w:lastRenderedPageBreak/>
         <w:t>Design – Features</w:t>
       </w:r>
-      <w:bookmarkEnd w:id="12"/>
+      <w:bookmarkEnd w:id="37"/>
     </w:p>
     <w:p/>
     <w:p>
@@ -1799,15 +7945,16 @@
       <w:pPr>
         <w:pStyle w:val="Heading1"/>
       </w:pPr>
-      <w:bookmarkStart w:id="13" w:name="_Toc114040716"/>
-      <w:r>
+      <w:bookmarkStart w:id="38" w:name="_Toc115856463"/>
+      <w:r>
+        <w:lastRenderedPageBreak/>
         <w:t xml:space="preserve">Design – Key </w:t>
       </w:r>
       <w:proofErr w:type="spellStart"/>
       <w:r>
         <w:t>Jawns</w:t>
       </w:r>
-      <w:bookmarkEnd w:id="13"/>
+      <w:bookmarkEnd w:id="38"/>
       <w:proofErr w:type="spellEnd"/>
     </w:p>
     <w:p/>
@@ -1831,11 +7978,12 @@
       <w:pPr>
         <w:pStyle w:val="Heading1"/>
       </w:pPr>
-      <w:bookmarkStart w:id="14" w:name="_Toc114040717"/>
-      <w:r>
+      <w:bookmarkStart w:id="39" w:name="_Toc115856464"/>
+      <w:r>
+        <w:lastRenderedPageBreak/>
         <w:t>Design – Testing Data</w:t>
       </w:r>
-      <w:bookmarkEnd w:id="14"/>
+      <w:bookmarkEnd w:id="39"/>
     </w:p>
     <w:p/>
     <w:p>
@@ -1858,11 +8006,12 @@
       <w:pPr>
         <w:pStyle w:val="Heading1"/>
       </w:pPr>
-      <w:bookmarkStart w:id="15" w:name="_Toc114040718"/>
-      <w:r>
+      <w:bookmarkStart w:id="40" w:name="_Toc115856465"/>
+      <w:r>
+        <w:lastRenderedPageBreak/>
         <w:t>Design – Further Data</w:t>
       </w:r>
-      <w:bookmarkEnd w:id="15"/>
+      <w:bookmarkEnd w:id="40"/>
     </w:p>
     <w:p/>
     <w:sectPr>
@@ -1902,6 +8051,16 @@
 
 <file path=word/footer1.xml><?xml version="1.0" encoding="utf-8"?>
 <w:ftr xmlns:wpc="http://schemas.microsoft.com/office/word/2010/wordprocessingCanvas" xmlns:cx="http://schemas.microsoft.com/office/drawing/2014/chartex" xmlns:cx1="http://schemas.microsoft.com/office/drawing/2015/9/8/chartex" xmlns:mc="http://schemas.openxmlformats.org/markup-compatibility/2006" xmlns:o="urn:schemas-microsoft-com:office:office" xmlns:r="http://schemas.openxmlformats.org/officeDocument/2006/relationships" xmlns:m="http://schemas.openxmlformats.org/officeDocument/2006/math" xmlns:v="urn:schemas-microsoft-com:vml" xmlns:wp14="http://schemas.microsoft.com/office/word/2010/wordprocessingDrawing" xmlns:wp="http://schemas.openxmlformats.org/drawingml/2006/wordprocessingDrawing" xmlns:w10="urn:schemas-microsoft-com:office:word" xmlns:w="http://schemas.openxmlformats.org/wordprocessingml/2006/main" xmlns:w14="http://schemas.microsoft.com/office/word/2010/wordml" xmlns:w15="http://schemas.microsoft.com/office/word/2012/wordml" xmlns:w16se="http://schemas.microsoft.com/office/word/2015/wordml/symex" xmlns:wpg="http://schemas.microsoft.com/office/word/2010/wordprocessingGroup" xmlns:wpi="http://schemas.microsoft.com/office/word/2010/wordprocessingInk" xmlns:wne="http://schemas.microsoft.com/office/word/2006/wordml" xmlns:wps="http://schemas.microsoft.com/office/word/2010/wordprocessingShape" mc:Ignorable="w14 w15 w16se wp14">
+  <w:p>
+    <w:pPr>
+      <w:pStyle w:val="Footer"/>
+    </w:pPr>
+  </w:p>
+</w:ftr>
+</file>
+
+<file path=word/footer2.xml><?xml version="1.0" encoding="utf-8"?>
+<w:ftr xmlns:wpc="http://schemas.microsoft.com/office/word/2010/wordprocessingCanvas" xmlns:cx="http://schemas.microsoft.com/office/drawing/2014/chartex" xmlns:cx1="http://schemas.microsoft.com/office/drawing/2015/9/8/chartex" xmlns:mc="http://schemas.openxmlformats.org/markup-compatibility/2006" xmlns:o="urn:schemas-microsoft-com:office:office" xmlns:r="http://schemas.openxmlformats.org/officeDocument/2006/relationships" xmlns:m="http://schemas.openxmlformats.org/officeDocument/2006/math" xmlns:v="urn:schemas-microsoft-com:vml" xmlns:wp14="http://schemas.microsoft.com/office/word/2010/wordprocessingDrawing" xmlns:wp="http://schemas.openxmlformats.org/drawingml/2006/wordprocessingDrawing" xmlns:w10="urn:schemas-microsoft-com:office:word" xmlns:w="http://schemas.openxmlformats.org/wordprocessingml/2006/main" xmlns:w14="http://schemas.microsoft.com/office/word/2010/wordml" xmlns:w15="http://schemas.microsoft.com/office/word/2012/wordml" xmlns:w16se="http://schemas.microsoft.com/office/word/2015/wordml/symex" xmlns:wpg="http://schemas.microsoft.com/office/word/2010/wordprocessingGroup" xmlns:wpi="http://schemas.microsoft.com/office/word/2010/wordprocessingInk" xmlns:wne="http://schemas.microsoft.com/office/word/2006/wordml" xmlns:wps="http://schemas.microsoft.com/office/word/2010/wordprocessingShape" mc:Ignorable="w14 w15 w16se wp14">
   <w:sdt>
     <w:sdtPr>
       <w:id w:val="-500038781"/>
@@ -1928,91 +8087,53 @@
           <w:p>
             <w:pPr>
               <w:pStyle w:val="Footer"/>
-              <w:jc w:val="center"/>
             </w:pPr>
             <w:r>
               <w:t xml:space="preserve">Page </w:t>
             </w:r>
             <w:r>
-              <w:rPr>
-                <w:b/>
-                <w:bCs/>
-              </w:rPr>
               <w:fldChar w:fldCharType="begin"/>
             </w:r>
             <w:r>
-              <w:rPr>
-                <w:b/>
-                <w:bCs/>
-              </w:rPr>
               <w:instrText xml:space="preserve"> PAGE </w:instrText>
             </w:r>
             <w:r>
-              <w:rPr>
-                <w:b/>
-                <w:bCs/>
-              </w:rPr>
               <w:fldChar w:fldCharType="separate"/>
             </w:r>
             <w:r>
               <w:rPr>
-                <w:b/>
-                <w:bCs/>
-                <w:noProof/>
-              </w:rPr>
-              <w:t>4</w:t>
-            </w:r>
-            <w:r>
-              <w:rPr>
-                <w:b/>
-                <w:bCs/>
-              </w:rPr>
+                <w:noProof/>
+              </w:rPr>
+              <w:t>21</w:t>
+            </w:r>
+            <w:r>
               <w:fldChar w:fldCharType="end"/>
             </w:r>
             <w:r>
               <w:t xml:space="preserve"> of </w:t>
             </w:r>
             <w:r>
-              <w:rPr>
-                <w:b/>
-                <w:bCs/>
-              </w:rPr>
               <w:fldChar w:fldCharType="begin"/>
             </w:r>
             <w:r>
-              <w:rPr>
-                <w:b/>
-                <w:bCs/>
-              </w:rPr>
               <w:instrText xml:space="preserve"> NUMPAGES  </w:instrText>
             </w:r>
             <w:r>
-              <w:rPr>
-                <w:b/>
-                <w:bCs/>
-              </w:rPr>
               <w:fldChar w:fldCharType="separate"/>
             </w:r>
             <w:r>
               <w:rPr>
-                <w:b/>
-                <w:bCs/>
-                <w:noProof/>
-              </w:rPr>
-              <w:t>17</w:t>
-            </w:r>
-            <w:r>
-              <w:rPr>
-                <w:b/>
-                <w:bCs/>
+                <w:noProof/>
+              </w:rPr>
+              <w:t>22</w:t>
+            </w:r>
+            <w:r>
+              <w:rPr>
+                <w:noProof/>
               </w:rPr>
               <w:fldChar w:fldCharType="end"/>
             </w:r>
             <w:r>
-              <w:rPr>
-                <w:b/>
-                <w:bCs/>
-              </w:rPr>
               <w:tab/>
               <w:t>Ace Harvey</w:t>
             </w:r>
@@ -2024,6 +8145,16 @@
 </w:ftr>
 </file>
 
+<file path=word/footer3.xml><?xml version="1.0" encoding="utf-8"?>
+<w:ftr xmlns:wpc="http://schemas.microsoft.com/office/word/2010/wordprocessingCanvas" xmlns:cx="http://schemas.microsoft.com/office/drawing/2014/chartex" xmlns:cx1="http://schemas.microsoft.com/office/drawing/2015/9/8/chartex" xmlns:mc="http://schemas.openxmlformats.org/markup-compatibility/2006" xmlns:o="urn:schemas-microsoft-com:office:office" xmlns:r="http://schemas.openxmlformats.org/officeDocument/2006/relationships" xmlns:m="http://schemas.openxmlformats.org/officeDocument/2006/math" xmlns:v="urn:schemas-microsoft-com:vml" xmlns:wp14="http://schemas.microsoft.com/office/word/2010/wordprocessingDrawing" xmlns:wp="http://schemas.openxmlformats.org/drawingml/2006/wordprocessingDrawing" xmlns:w10="urn:schemas-microsoft-com:office:word" xmlns:w="http://schemas.openxmlformats.org/wordprocessingml/2006/main" xmlns:w14="http://schemas.microsoft.com/office/word/2010/wordml" xmlns:w15="http://schemas.microsoft.com/office/word/2012/wordml" xmlns:w16se="http://schemas.microsoft.com/office/word/2015/wordml/symex" xmlns:wpg="http://schemas.microsoft.com/office/word/2010/wordprocessingGroup" xmlns:wpi="http://schemas.microsoft.com/office/word/2010/wordprocessingInk" xmlns:wne="http://schemas.microsoft.com/office/word/2006/wordml" xmlns:wps="http://schemas.microsoft.com/office/word/2010/wordprocessingShape" mc:Ignorable="w14 w15 w16se wp14">
+  <w:p>
+    <w:pPr>
+      <w:pStyle w:val="Footer"/>
+    </w:pPr>
+  </w:p>
+</w:ftr>
+</file>
+
 <file path=word/footnotes.xml><?xml version="1.0" encoding="utf-8"?>
 <w:footnotes xmlns:wpc="http://schemas.microsoft.com/office/word/2010/wordprocessingCanvas" xmlns:cx="http://schemas.microsoft.com/office/drawing/2014/chartex" xmlns:cx1="http://schemas.microsoft.com/office/drawing/2015/9/8/chartex" xmlns:mc="http://schemas.openxmlformats.org/markup-compatibility/2006" xmlns:o="urn:schemas-microsoft-com:office:office" xmlns:r="http://schemas.openxmlformats.org/officeDocument/2006/relationships" xmlns:m="http://schemas.openxmlformats.org/officeDocument/2006/math" xmlns:v="urn:schemas-microsoft-com:vml" xmlns:wp14="http://schemas.microsoft.com/office/word/2010/wordprocessingDrawing" xmlns:wp="http://schemas.openxmlformats.org/drawingml/2006/wordprocessingDrawing" xmlns:w10="urn:schemas-microsoft-com:office:word" xmlns:w="http://schemas.openxmlformats.org/wordprocessingml/2006/main" xmlns:w14="http://schemas.microsoft.com/office/word/2010/wordml" xmlns:w15="http://schemas.microsoft.com/office/word/2012/wordml" xmlns:w16se="http://schemas.microsoft.com/office/word/2015/wordml/symex" xmlns:wpg="http://schemas.microsoft.com/office/word/2010/wordprocessingGroup" xmlns:wpi="http://schemas.microsoft.com/office/word/2010/wordprocessingInk" xmlns:wne="http://schemas.microsoft.com/office/word/2006/wordml" xmlns:wps="http://schemas.microsoft.com/office/word/2010/wordprocessingShape" mc:Ignorable="w14 w15 w16se wp14">
   <w:footnote w:type="separator" w:id="-1">
@@ -2041,11 +8172,614 @@
     </w:p>
   </w:footnote>
 </w:footnotes>
+</file>
+
+<file path=word/header1.xml><?xml version="1.0" encoding="utf-8"?>
+<w:hdr xmlns:wpc="http://schemas.microsoft.com/office/word/2010/wordprocessingCanvas" xmlns:cx="http://schemas.microsoft.com/office/drawing/2014/chartex" xmlns:cx1="http://schemas.microsoft.com/office/drawing/2015/9/8/chartex" xmlns:mc="http://schemas.openxmlformats.org/markup-compatibility/2006" xmlns:o="urn:schemas-microsoft-com:office:office" xmlns:r="http://schemas.openxmlformats.org/officeDocument/2006/relationships" xmlns:m="http://schemas.openxmlformats.org/officeDocument/2006/math" xmlns:v="urn:schemas-microsoft-com:vml" xmlns:wp14="http://schemas.microsoft.com/office/word/2010/wordprocessingDrawing" xmlns:wp="http://schemas.openxmlformats.org/drawingml/2006/wordprocessingDrawing" xmlns:w10="urn:schemas-microsoft-com:office:word" xmlns:w="http://schemas.openxmlformats.org/wordprocessingml/2006/main" xmlns:w14="http://schemas.microsoft.com/office/word/2010/wordml" xmlns:w15="http://schemas.microsoft.com/office/word/2012/wordml" xmlns:w16se="http://schemas.microsoft.com/office/word/2015/wordml/symex" xmlns:wpg="http://schemas.microsoft.com/office/word/2010/wordprocessingGroup" xmlns:wpi="http://schemas.microsoft.com/office/word/2010/wordprocessingInk" xmlns:wne="http://schemas.microsoft.com/office/word/2006/wordml" xmlns:wps="http://schemas.microsoft.com/office/word/2010/wordprocessingShape" mc:Ignorable="w14 w15 w16se wp14">
+  <w:p>
+    <w:pPr>
+      <w:pStyle w:val="Header"/>
+    </w:pPr>
+  </w:p>
+</w:hdr>
+</file>
+
+<file path=word/header2.xml><?xml version="1.0" encoding="utf-8"?>
+<w:hdr xmlns:wpc="http://schemas.microsoft.com/office/word/2010/wordprocessingCanvas" xmlns:cx="http://schemas.microsoft.com/office/drawing/2014/chartex" xmlns:cx1="http://schemas.microsoft.com/office/drawing/2015/9/8/chartex" xmlns:mc="http://schemas.openxmlformats.org/markup-compatibility/2006" xmlns:o="urn:schemas-microsoft-com:office:office" xmlns:r="http://schemas.openxmlformats.org/officeDocument/2006/relationships" xmlns:m="http://schemas.openxmlformats.org/officeDocument/2006/math" xmlns:v="urn:schemas-microsoft-com:vml" xmlns:wp14="http://schemas.microsoft.com/office/word/2010/wordprocessingDrawing" xmlns:wp="http://schemas.openxmlformats.org/drawingml/2006/wordprocessingDrawing" xmlns:w10="urn:schemas-microsoft-com:office:word" xmlns:w="http://schemas.openxmlformats.org/wordprocessingml/2006/main" xmlns:w14="http://schemas.microsoft.com/office/word/2010/wordml" xmlns:w15="http://schemas.microsoft.com/office/word/2012/wordml" xmlns:w16se="http://schemas.microsoft.com/office/word/2015/wordml/symex" xmlns:wpg="http://schemas.microsoft.com/office/word/2010/wordprocessingGroup" xmlns:wpi="http://schemas.microsoft.com/office/word/2010/wordprocessingInk" xmlns:wne="http://schemas.microsoft.com/office/word/2006/wordml" xmlns:wps="http://schemas.microsoft.com/office/word/2010/wordprocessingShape" mc:Ignorable="w14 w15 w16se wp14">
+  <w:p>
+    <w:pPr>
+      <w:pStyle w:val="Header"/>
+    </w:pPr>
+  </w:p>
+</w:hdr>
+</file>
+
+<file path=word/header3.xml><?xml version="1.0" encoding="utf-8"?>
+<w:hdr xmlns:wpc="http://schemas.microsoft.com/office/word/2010/wordprocessingCanvas" xmlns:cx="http://schemas.microsoft.com/office/drawing/2014/chartex" xmlns:cx1="http://schemas.microsoft.com/office/drawing/2015/9/8/chartex" xmlns:mc="http://schemas.openxmlformats.org/markup-compatibility/2006" xmlns:o="urn:schemas-microsoft-com:office:office" xmlns:r="http://schemas.openxmlformats.org/officeDocument/2006/relationships" xmlns:m="http://schemas.openxmlformats.org/officeDocument/2006/math" xmlns:v="urn:schemas-microsoft-com:vml" xmlns:wp14="http://schemas.microsoft.com/office/word/2010/wordprocessingDrawing" xmlns:wp="http://schemas.openxmlformats.org/drawingml/2006/wordprocessingDrawing" xmlns:w10="urn:schemas-microsoft-com:office:word" xmlns:w="http://schemas.openxmlformats.org/wordprocessingml/2006/main" xmlns:w14="http://schemas.microsoft.com/office/word/2010/wordml" xmlns:w15="http://schemas.microsoft.com/office/word/2012/wordml" xmlns:w16se="http://schemas.microsoft.com/office/word/2015/wordml/symex" xmlns:wpg="http://schemas.microsoft.com/office/word/2010/wordprocessingGroup" xmlns:wpi="http://schemas.microsoft.com/office/word/2010/wordprocessingInk" xmlns:wne="http://schemas.microsoft.com/office/word/2006/wordml" xmlns:wps="http://schemas.microsoft.com/office/word/2010/wordprocessingShape" mc:Ignorable="w14 w15 w16se wp14">
+  <w:p>
+    <w:pPr>
+      <w:pStyle w:val="Header"/>
+    </w:pPr>
+  </w:p>
+</w:hdr>
 </file>
 
 <file path=word/numbering.xml><?xml version="1.0" encoding="utf-8"?>
 <w:numbering xmlns:wpc="http://schemas.microsoft.com/office/word/2010/wordprocessingCanvas" xmlns:cx="http://schemas.microsoft.com/office/drawing/2014/chartex" xmlns:cx1="http://schemas.microsoft.com/office/drawing/2015/9/8/chartex" xmlns:mc="http://schemas.openxmlformats.org/markup-compatibility/2006" xmlns:o="urn:schemas-microsoft-com:office:office" xmlns:r="http://schemas.openxmlformats.org/officeDocument/2006/relationships" xmlns:m="http://schemas.openxmlformats.org/officeDocument/2006/math" xmlns:v="urn:schemas-microsoft-com:vml" xmlns:wp14="http://schemas.microsoft.com/office/word/2010/wordprocessingDrawing" xmlns:wp="http://schemas.openxmlformats.org/drawingml/2006/wordprocessingDrawing" xmlns:w10="urn:schemas-microsoft-com:office:word" xmlns:w="http://schemas.openxmlformats.org/wordprocessingml/2006/main" xmlns:w14="http://schemas.microsoft.com/office/word/2010/wordml" xmlns:w15="http://schemas.microsoft.com/office/word/2012/wordml" xmlns:w16se="http://schemas.microsoft.com/office/word/2015/wordml/symex" xmlns:wpg="http://schemas.microsoft.com/office/word/2010/wordprocessingGroup" xmlns:wpi="http://schemas.microsoft.com/office/word/2010/wordprocessingInk" xmlns:wne="http://schemas.microsoft.com/office/word/2006/wordml" xmlns:wps="http://schemas.microsoft.com/office/word/2010/wordprocessingShape" mc:Ignorable="w14 w15 w16se wp14">
   <w:abstractNum w:abstractNumId="0" w15:restartNumberingAfterBreak="0">
+    <w:nsid w:val="02CC00BC"/>
+    <w:multiLevelType w:val="hybridMultilevel"/>
+    <w:tmpl w:val="468861FC"/>
+    <w:lvl w:ilvl="0" w:tplc="0809000F">
+      <w:start w:val="1"/>
+      <w:numFmt w:val="decimal"/>
+      <w:lvlText w:val="%1."/>
+      <w:lvlJc w:val="left"/>
+      <w:pPr>
+        <w:ind w:left="720" w:hanging="360"/>
+      </w:pPr>
+    </w:lvl>
+    <w:lvl w:ilvl="1" w:tplc="08090019">
+      <w:start w:val="1"/>
+      <w:numFmt w:val="lowerLetter"/>
+      <w:lvlText w:val="%2."/>
+      <w:lvlJc w:val="left"/>
+      <w:pPr>
+        <w:ind w:left="1440" w:hanging="360"/>
+      </w:pPr>
+    </w:lvl>
+    <w:lvl w:ilvl="2" w:tplc="0809001B" w:tentative="1">
+      <w:start w:val="1"/>
+      <w:numFmt w:val="lowerRoman"/>
+      <w:lvlText w:val="%3."/>
+      <w:lvlJc w:val="right"/>
+      <w:pPr>
+        <w:ind w:left="2160" w:hanging="180"/>
+      </w:pPr>
+    </w:lvl>
+    <w:lvl w:ilvl="3" w:tplc="0809000F" w:tentative="1">
+      <w:start w:val="1"/>
+      <w:numFmt w:val="decimal"/>
+      <w:lvlText w:val="%4."/>
+      <w:lvlJc w:val="left"/>
+      <w:pPr>
+        <w:ind w:left="2880" w:hanging="360"/>
+      </w:pPr>
+    </w:lvl>
+    <w:lvl w:ilvl="4" w:tplc="08090019" w:tentative="1">
+      <w:start w:val="1"/>
+      <w:numFmt w:val="lowerLetter"/>
+      <w:lvlText w:val="%5."/>
+      <w:lvlJc w:val="left"/>
+      <w:pPr>
+        <w:ind w:left="3600" w:hanging="360"/>
+      </w:pPr>
+    </w:lvl>
+    <w:lvl w:ilvl="5" w:tplc="0809001B" w:tentative="1">
+      <w:start w:val="1"/>
+      <w:numFmt w:val="lowerRoman"/>
+      <w:lvlText w:val="%6."/>
+      <w:lvlJc w:val="right"/>
+      <w:pPr>
+        <w:ind w:left="4320" w:hanging="180"/>
+      </w:pPr>
+    </w:lvl>
+    <w:lvl w:ilvl="6" w:tplc="0809000F" w:tentative="1">
+      <w:start w:val="1"/>
+      <w:numFmt w:val="decimal"/>
+      <w:lvlText w:val="%7."/>
+      <w:lvlJc w:val="left"/>
+      <w:pPr>
+        <w:ind w:left="5040" w:hanging="360"/>
+      </w:pPr>
+    </w:lvl>
+    <w:lvl w:ilvl="7" w:tplc="08090019" w:tentative="1">
+      <w:start w:val="1"/>
+      <w:numFmt w:val="lowerLetter"/>
+      <w:lvlText w:val="%8."/>
+      <w:lvlJc w:val="left"/>
+      <w:pPr>
+        <w:ind w:left="5760" w:hanging="360"/>
+      </w:pPr>
+    </w:lvl>
+    <w:lvl w:ilvl="8" w:tplc="0809001B" w:tentative="1">
+      <w:start w:val="1"/>
+      <w:numFmt w:val="lowerRoman"/>
+      <w:lvlText w:val="%9."/>
+      <w:lvlJc w:val="right"/>
+      <w:pPr>
+        <w:ind w:left="6480" w:hanging="180"/>
+      </w:pPr>
+    </w:lvl>
+  </w:abstractNum>
+  <w:abstractNum w:abstractNumId="1" w15:restartNumberingAfterBreak="0">
+    <w:nsid w:val="0DFB1836"/>
+    <w:multiLevelType w:val="hybridMultilevel"/>
+    <w:tmpl w:val="0F1AA804"/>
+    <w:lvl w:ilvl="0" w:tplc="08090001">
+      <w:start w:val="1"/>
+      <w:numFmt w:val="bullet"/>
+      <w:lvlText w:val=""/>
+      <w:lvlJc w:val="left"/>
+      <w:pPr>
+        <w:ind w:left="720" w:hanging="360"/>
+      </w:pPr>
+      <w:rPr>
+        <w:rFonts w:ascii="Symbol" w:hAnsi="Symbol" w:hint="default"/>
+      </w:rPr>
+    </w:lvl>
+    <w:lvl w:ilvl="1" w:tplc="08090003" w:tentative="1">
+      <w:start w:val="1"/>
+      <w:numFmt w:val="bullet"/>
+      <w:lvlText w:val="o"/>
+      <w:lvlJc w:val="left"/>
+      <w:pPr>
+        <w:ind w:left="1440" w:hanging="360"/>
+      </w:pPr>
+      <w:rPr>
+        <w:rFonts w:ascii="Courier New" w:hAnsi="Courier New" w:cs="Courier New" w:hint="default"/>
+      </w:rPr>
+    </w:lvl>
+    <w:lvl w:ilvl="2" w:tplc="08090005" w:tentative="1">
+      <w:start w:val="1"/>
+      <w:numFmt w:val="bullet"/>
+      <w:lvlText w:val=""/>
+      <w:lvlJc w:val="left"/>
+      <w:pPr>
+        <w:ind w:left="2160" w:hanging="360"/>
+      </w:pPr>
+      <w:rPr>
+        <w:rFonts w:ascii="Wingdings" w:hAnsi="Wingdings" w:hint="default"/>
+      </w:rPr>
+    </w:lvl>
+    <w:lvl w:ilvl="3" w:tplc="08090001" w:tentative="1">
+      <w:start w:val="1"/>
+      <w:numFmt w:val="bullet"/>
+      <w:lvlText w:val=""/>
+      <w:lvlJc w:val="left"/>
+      <w:pPr>
+        <w:ind w:left="2880" w:hanging="360"/>
+      </w:pPr>
+      <w:rPr>
+        <w:rFonts w:ascii="Symbol" w:hAnsi="Symbol" w:hint="default"/>
+      </w:rPr>
+    </w:lvl>
+    <w:lvl w:ilvl="4" w:tplc="08090003" w:tentative="1">
+      <w:start w:val="1"/>
+      <w:numFmt w:val="bullet"/>
+      <w:lvlText w:val="o"/>
+      <w:lvlJc w:val="left"/>
+      <w:pPr>
+        <w:ind w:left="3600" w:hanging="360"/>
+      </w:pPr>
+      <w:rPr>
+        <w:rFonts w:ascii="Courier New" w:hAnsi="Courier New" w:cs="Courier New" w:hint="default"/>
+      </w:rPr>
+    </w:lvl>
+    <w:lvl w:ilvl="5" w:tplc="08090005" w:tentative="1">
+      <w:start w:val="1"/>
+      <w:numFmt w:val="bullet"/>
+      <w:lvlText w:val=""/>
+      <w:lvlJc w:val="left"/>
+      <w:pPr>
+        <w:ind w:left="4320" w:hanging="360"/>
+      </w:pPr>
+      <w:rPr>
+        <w:rFonts w:ascii="Wingdings" w:hAnsi="Wingdings" w:hint="default"/>
+      </w:rPr>
+    </w:lvl>
+    <w:lvl w:ilvl="6" w:tplc="08090001" w:tentative="1">
+      <w:start w:val="1"/>
+      <w:numFmt w:val="bullet"/>
+      <w:lvlText w:val=""/>
+      <w:lvlJc w:val="left"/>
+      <w:pPr>
+        <w:ind w:left="5040" w:hanging="360"/>
+      </w:pPr>
+      <w:rPr>
+        <w:rFonts w:ascii="Symbol" w:hAnsi="Symbol" w:hint="default"/>
+      </w:rPr>
+    </w:lvl>
+    <w:lvl w:ilvl="7" w:tplc="08090003" w:tentative="1">
+      <w:start w:val="1"/>
+      <w:numFmt w:val="bullet"/>
+      <w:lvlText w:val="o"/>
+      <w:lvlJc w:val="left"/>
+      <w:pPr>
+        <w:ind w:left="5760" w:hanging="360"/>
+      </w:pPr>
+      <w:rPr>
+        <w:rFonts w:ascii="Courier New" w:hAnsi="Courier New" w:cs="Courier New" w:hint="default"/>
+      </w:rPr>
+    </w:lvl>
+    <w:lvl w:ilvl="8" w:tplc="08090005" w:tentative="1">
+      <w:start w:val="1"/>
+      <w:numFmt w:val="bullet"/>
+      <w:lvlText w:val=""/>
+      <w:lvlJc w:val="left"/>
+      <w:pPr>
+        <w:ind w:left="6480" w:hanging="360"/>
+      </w:pPr>
+      <w:rPr>
+        <w:rFonts w:ascii="Wingdings" w:hAnsi="Wingdings" w:hint="default"/>
+      </w:rPr>
+    </w:lvl>
+  </w:abstractNum>
+  <w:abstractNum w:abstractNumId="2" w15:restartNumberingAfterBreak="0">
+    <w:nsid w:val="10D61FA7"/>
+    <w:multiLevelType w:val="hybridMultilevel"/>
+    <w:tmpl w:val="DF2C1B3E"/>
+    <w:lvl w:ilvl="0" w:tplc="08090001">
+      <w:start w:val="1"/>
+      <w:numFmt w:val="bullet"/>
+      <w:lvlText w:val=""/>
+      <w:lvlJc w:val="left"/>
+      <w:pPr>
+        <w:ind w:left="720" w:hanging="360"/>
+      </w:pPr>
+      <w:rPr>
+        <w:rFonts w:ascii="Symbol" w:hAnsi="Symbol" w:hint="default"/>
+      </w:rPr>
+    </w:lvl>
+    <w:lvl w:ilvl="1" w:tplc="08090003" w:tentative="1">
+      <w:start w:val="1"/>
+      <w:numFmt w:val="bullet"/>
+      <w:lvlText w:val="o"/>
+      <w:lvlJc w:val="left"/>
+      <w:pPr>
+        <w:ind w:left="1440" w:hanging="360"/>
+      </w:pPr>
+      <w:rPr>
+        <w:rFonts w:ascii="Courier New" w:hAnsi="Courier New" w:cs="Courier New" w:hint="default"/>
+      </w:rPr>
+    </w:lvl>
+    <w:lvl w:ilvl="2" w:tplc="08090005" w:tentative="1">
+      <w:start w:val="1"/>
+      <w:numFmt w:val="bullet"/>
+      <w:lvlText w:val=""/>
+      <w:lvlJc w:val="left"/>
+      <w:pPr>
+        <w:ind w:left="2160" w:hanging="360"/>
+      </w:pPr>
+      <w:rPr>
+        <w:rFonts w:ascii="Wingdings" w:hAnsi="Wingdings" w:hint="default"/>
+      </w:rPr>
+    </w:lvl>
+    <w:lvl w:ilvl="3" w:tplc="08090001" w:tentative="1">
+      <w:start w:val="1"/>
+      <w:numFmt w:val="bullet"/>
+      <w:lvlText w:val=""/>
+      <w:lvlJc w:val="left"/>
+      <w:pPr>
+        <w:ind w:left="2880" w:hanging="360"/>
+      </w:pPr>
+      <w:rPr>
+        <w:rFonts w:ascii="Symbol" w:hAnsi="Symbol" w:hint="default"/>
+      </w:rPr>
+    </w:lvl>
+    <w:lvl w:ilvl="4" w:tplc="08090003" w:tentative="1">
+      <w:start w:val="1"/>
+      <w:numFmt w:val="bullet"/>
+      <w:lvlText w:val="o"/>
+      <w:lvlJc w:val="left"/>
+      <w:pPr>
+        <w:ind w:left="3600" w:hanging="360"/>
+      </w:pPr>
+      <w:rPr>
+        <w:rFonts w:ascii="Courier New" w:hAnsi="Courier New" w:cs="Courier New" w:hint="default"/>
+      </w:rPr>
+    </w:lvl>
+    <w:lvl w:ilvl="5" w:tplc="08090005" w:tentative="1">
+      <w:start w:val="1"/>
+      <w:numFmt w:val="bullet"/>
+      <w:lvlText w:val=""/>
+      <w:lvlJc w:val="left"/>
+      <w:pPr>
+        <w:ind w:left="4320" w:hanging="360"/>
+      </w:pPr>
+      <w:rPr>
+        <w:rFonts w:ascii="Wingdings" w:hAnsi="Wingdings" w:hint="default"/>
+      </w:rPr>
+    </w:lvl>
+    <w:lvl w:ilvl="6" w:tplc="08090001" w:tentative="1">
+      <w:start w:val="1"/>
+      <w:numFmt w:val="bullet"/>
+      <w:lvlText w:val=""/>
+      <w:lvlJc w:val="left"/>
+      <w:pPr>
+        <w:ind w:left="5040" w:hanging="360"/>
+      </w:pPr>
+      <w:rPr>
+        <w:rFonts w:ascii="Symbol" w:hAnsi="Symbol" w:hint="default"/>
+      </w:rPr>
+    </w:lvl>
+    <w:lvl w:ilvl="7" w:tplc="08090003" w:tentative="1">
+      <w:start w:val="1"/>
+      <w:numFmt w:val="bullet"/>
+      <w:lvlText w:val="o"/>
+      <w:lvlJc w:val="left"/>
+      <w:pPr>
+        <w:ind w:left="5760" w:hanging="360"/>
+      </w:pPr>
+      <w:rPr>
+        <w:rFonts w:ascii="Courier New" w:hAnsi="Courier New" w:cs="Courier New" w:hint="default"/>
+      </w:rPr>
+    </w:lvl>
+    <w:lvl w:ilvl="8" w:tplc="08090005" w:tentative="1">
+      <w:start w:val="1"/>
+      <w:numFmt w:val="bullet"/>
+      <w:lvlText w:val=""/>
+      <w:lvlJc w:val="left"/>
+      <w:pPr>
+        <w:ind w:left="6480" w:hanging="360"/>
+      </w:pPr>
+      <w:rPr>
+        <w:rFonts w:ascii="Wingdings" w:hAnsi="Wingdings" w:hint="default"/>
+      </w:rPr>
+    </w:lvl>
+  </w:abstractNum>
+  <w:abstractNum w:abstractNumId="3" w15:restartNumberingAfterBreak="0">
+    <w:nsid w:val="171D6878"/>
+    <w:multiLevelType w:val="hybridMultilevel"/>
+    <w:tmpl w:val="468861FC"/>
+    <w:lvl w:ilvl="0" w:tplc="0809000F">
+      <w:start w:val="1"/>
+      <w:numFmt w:val="decimal"/>
+      <w:lvlText w:val="%1."/>
+      <w:lvlJc w:val="left"/>
+      <w:pPr>
+        <w:ind w:left="720" w:hanging="360"/>
+      </w:pPr>
+    </w:lvl>
+    <w:lvl w:ilvl="1" w:tplc="08090019" w:tentative="1">
+      <w:start w:val="1"/>
+      <w:numFmt w:val="lowerLetter"/>
+      <w:lvlText w:val="%2."/>
+      <w:lvlJc w:val="left"/>
+      <w:pPr>
+        <w:ind w:left="1440" w:hanging="360"/>
+      </w:pPr>
+    </w:lvl>
+    <w:lvl w:ilvl="2" w:tplc="0809001B" w:tentative="1">
+      <w:start w:val="1"/>
+      <w:numFmt w:val="lowerRoman"/>
+      <w:lvlText w:val="%3."/>
+      <w:lvlJc w:val="right"/>
+      <w:pPr>
+        <w:ind w:left="2160" w:hanging="180"/>
+      </w:pPr>
+    </w:lvl>
+    <w:lvl w:ilvl="3" w:tplc="0809000F" w:tentative="1">
+      <w:start w:val="1"/>
+      <w:numFmt w:val="decimal"/>
+      <w:lvlText w:val="%4."/>
+      <w:lvlJc w:val="left"/>
+      <w:pPr>
+        <w:ind w:left="2880" w:hanging="360"/>
+      </w:pPr>
+    </w:lvl>
+    <w:lvl w:ilvl="4" w:tplc="08090019" w:tentative="1">
+      <w:start w:val="1"/>
+      <w:numFmt w:val="lowerLetter"/>
+      <w:lvlText w:val="%5."/>
+      <w:lvlJc w:val="left"/>
+      <w:pPr>
+        <w:ind w:left="3600" w:hanging="360"/>
+      </w:pPr>
+    </w:lvl>
+    <w:lvl w:ilvl="5" w:tplc="0809001B" w:tentative="1">
+      <w:start w:val="1"/>
+      <w:numFmt w:val="lowerRoman"/>
+      <w:lvlText w:val="%6."/>
+      <w:lvlJc w:val="right"/>
+      <w:pPr>
+        <w:ind w:left="4320" w:hanging="180"/>
+      </w:pPr>
+    </w:lvl>
+    <w:lvl w:ilvl="6" w:tplc="0809000F" w:tentative="1">
+      <w:start w:val="1"/>
+      <w:numFmt w:val="decimal"/>
+      <w:lvlText w:val="%7."/>
+      <w:lvlJc w:val="left"/>
+      <w:pPr>
+        <w:ind w:left="5040" w:hanging="360"/>
+      </w:pPr>
+    </w:lvl>
+    <w:lvl w:ilvl="7" w:tplc="08090019" w:tentative="1">
+      <w:start w:val="1"/>
+      <w:numFmt w:val="lowerLetter"/>
+      <w:lvlText w:val="%8."/>
+      <w:lvlJc w:val="left"/>
+      <w:pPr>
+        <w:ind w:left="5760" w:hanging="360"/>
+      </w:pPr>
+    </w:lvl>
+    <w:lvl w:ilvl="8" w:tplc="0809001B" w:tentative="1">
+      <w:start w:val="1"/>
+      <w:numFmt w:val="lowerRoman"/>
+      <w:lvlText w:val="%9."/>
+      <w:lvlJc w:val="right"/>
+      <w:pPr>
+        <w:ind w:left="6480" w:hanging="180"/>
+      </w:pPr>
+    </w:lvl>
+  </w:abstractNum>
+  <w:abstractNum w:abstractNumId="4" w15:restartNumberingAfterBreak="0">
+    <w:nsid w:val="21197D45"/>
+    <w:multiLevelType w:val="hybridMultilevel"/>
+    <w:tmpl w:val="8B28F9EE"/>
+    <w:lvl w:ilvl="0" w:tplc="0809000F">
+      <w:start w:val="1"/>
+      <w:numFmt w:val="decimal"/>
+      <w:lvlText w:val="%1."/>
+      <w:lvlJc w:val="left"/>
+      <w:pPr>
+        <w:ind w:left="720" w:hanging="360"/>
+      </w:pPr>
+      <w:rPr>
+        <w:rFonts w:hint="default"/>
+      </w:rPr>
+    </w:lvl>
+    <w:lvl w:ilvl="1" w:tplc="08090019" w:tentative="1">
+      <w:start w:val="1"/>
+      <w:numFmt w:val="lowerLetter"/>
+      <w:lvlText w:val="%2."/>
+      <w:lvlJc w:val="left"/>
+      <w:pPr>
+        <w:ind w:left="1440" w:hanging="360"/>
+      </w:pPr>
+    </w:lvl>
+    <w:lvl w:ilvl="2" w:tplc="0809001B" w:tentative="1">
+      <w:start w:val="1"/>
+      <w:numFmt w:val="lowerRoman"/>
+      <w:lvlText w:val="%3."/>
+      <w:lvlJc w:val="right"/>
+      <w:pPr>
+        <w:ind w:left="2160" w:hanging="180"/>
+      </w:pPr>
+    </w:lvl>
+    <w:lvl w:ilvl="3" w:tplc="0809000F" w:tentative="1">
+      <w:start w:val="1"/>
+      <w:numFmt w:val="decimal"/>
+      <w:lvlText w:val="%4."/>
+      <w:lvlJc w:val="left"/>
+      <w:pPr>
+        <w:ind w:left="2880" w:hanging="360"/>
+      </w:pPr>
+    </w:lvl>
+    <w:lvl w:ilvl="4" w:tplc="08090019" w:tentative="1">
+      <w:start w:val="1"/>
+      <w:numFmt w:val="lowerLetter"/>
+      <w:lvlText w:val="%5."/>
+      <w:lvlJc w:val="left"/>
+      <w:pPr>
+        <w:ind w:left="3600" w:hanging="360"/>
+      </w:pPr>
+    </w:lvl>
+    <w:lvl w:ilvl="5" w:tplc="0809001B" w:tentative="1">
+      <w:start w:val="1"/>
+      <w:numFmt w:val="lowerRoman"/>
+      <w:lvlText w:val="%6."/>
+      <w:lvlJc w:val="right"/>
+      <w:pPr>
+        <w:ind w:left="4320" w:hanging="180"/>
+      </w:pPr>
+    </w:lvl>
+    <w:lvl w:ilvl="6" w:tplc="0809000F" w:tentative="1">
+      <w:start w:val="1"/>
+      <w:numFmt w:val="decimal"/>
+      <w:lvlText w:val="%7."/>
+      <w:lvlJc w:val="left"/>
+      <w:pPr>
+        <w:ind w:left="5040" w:hanging="360"/>
+      </w:pPr>
+    </w:lvl>
+    <w:lvl w:ilvl="7" w:tplc="08090019" w:tentative="1">
+      <w:start w:val="1"/>
+      <w:numFmt w:val="lowerLetter"/>
+      <w:lvlText w:val="%8."/>
+      <w:lvlJc w:val="left"/>
+      <w:pPr>
+        <w:ind w:left="5760" w:hanging="360"/>
+      </w:pPr>
+    </w:lvl>
+    <w:lvl w:ilvl="8" w:tplc="0809001B" w:tentative="1">
+      <w:start w:val="1"/>
+      <w:numFmt w:val="lowerRoman"/>
+      <w:lvlText w:val="%9."/>
+      <w:lvlJc w:val="right"/>
+      <w:pPr>
+        <w:ind w:left="6480" w:hanging="180"/>
+      </w:pPr>
+    </w:lvl>
+  </w:abstractNum>
+  <w:abstractNum w:abstractNumId="5" w15:restartNumberingAfterBreak="0">
+    <w:nsid w:val="2E8D1CCF"/>
+    <w:multiLevelType w:val="hybridMultilevel"/>
+    <w:tmpl w:val="468861FC"/>
+    <w:lvl w:ilvl="0" w:tplc="0809000F">
+      <w:start w:val="1"/>
+      <w:numFmt w:val="decimal"/>
+      <w:lvlText w:val="%1."/>
+      <w:lvlJc w:val="left"/>
+      <w:pPr>
+        <w:ind w:left="720" w:hanging="360"/>
+      </w:pPr>
+    </w:lvl>
+    <w:lvl w:ilvl="1" w:tplc="08090019">
+      <w:start w:val="1"/>
+      <w:numFmt w:val="lowerLetter"/>
+      <w:lvlText w:val="%2."/>
+      <w:lvlJc w:val="left"/>
+      <w:pPr>
+        <w:ind w:left="1440" w:hanging="360"/>
+      </w:pPr>
+    </w:lvl>
+    <w:lvl w:ilvl="2" w:tplc="0809001B" w:tentative="1">
+      <w:start w:val="1"/>
+      <w:numFmt w:val="lowerRoman"/>
+      <w:lvlText w:val="%3."/>
+      <w:lvlJc w:val="right"/>
+      <w:pPr>
+        <w:ind w:left="2160" w:hanging="180"/>
+      </w:pPr>
+    </w:lvl>
+    <w:lvl w:ilvl="3" w:tplc="0809000F" w:tentative="1">
+      <w:start w:val="1"/>
+      <w:numFmt w:val="decimal"/>
+      <w:lvlText w:val="%4."/>
+      <w:lvlJc w:val="left"/>
+      <w:pPr>
+        <w:ind w:left="2880" w:hanging="360"/>
+      </w:pPr>
+    </w:lvl>
+    <w:lvl w:ilvl="4" w:tplc="08090019" w:tentative="1">
+      <w:start w:val="1"/>
+      <w:numFmt w:val="lowerLetter"/>
+      <w:lvlText w:val="%5."/>
+      <w:lvlJc w:val="left"/>
+      <w:pPr>
+        <w:ind w:left="3600" w:hanging="360"/>
+      </w:pPr>
+    </w:lvl>
+    <w:lvl w:ilvl="5" w:tplc="0809001B" w:tentative="1">
+      <w:start w:val="1"/>
+      <w:numFmt w:val="lowerRoman"/>
+      <w:lvlText w:val="%6."/>
+      <w:lvlJc w:val="right"/>
+      <w:pPr>
+        <w:ind w:left="4320" w:hanging="180"/>
+      </w:pPr>
+    </w:lvl>
+    <w:lvl w:ilvl="6" w:tplc="0809000F" w:tentative="1">
+      <w:start w:val="1"/>
+      <w:numFmt w:val="decimal"/>
+      <w:lvlText w:val="%7."/>
+      <w:lvlJc w:val="left"/>
+      <w:pPr>
+        <w:ind w:left="5040" w:hanging="360"/>
+      </w:pPr>
+    </w:lvl>
+    <w:lvl w:ilvl="7" w:tplc="08090019" w:tentative="1">
+      <w:start w:val="1"/>
+      <w:numFmt w:val="lowerLetter"/>
+      <w:lvlText w:val="%8."/>
+      <w:lvlJc w:val="left"/>
+      <w:pPr>
+        <w:ind w:left="5760" w:hanging="360"/>
+      </w:pPr>
+    </w:lvl>
+    <w:lvl w:ilvl="8" w:tplc="0809001B" w:tentative="1">
+      <w:start w:val="1"/>
+      <w:numFmt w:val="lowerRoman"/>
+      <w:lvlText w:val="%9."/>
+      <w:lvlJc w:val="right"/>
+      <w:pPr>
+        <w:ind w:left="6480" w:hanging="180"/>
+      </w:pPr>
+    </w:lvl>
+  </w:abstractNum>
+  <w:abstractNum w:abstractNumId="6" w15:restartNumberingAfterBreak="0">
     <w:nsid w:val="3B253D90"/>
     <w:multiLevelType w:val="hybridMultilevel"/>
     <w:tmpl w:val="09704C04"/>
@@ -2158,7 +8892,459 @@
       </w:rPr>
     </w:lvl>
   </w:abstractNum>
-  <w:abstractNum w:abstractNumId="1" w15:restartNumberingAfterBreak="0">
+  <w:abstractNum w:abstractNumId="7" w15:restartNumberingAfterBreak="0">
+    <w:nsid w:val="41B922AA"/>
+    <w:multiLevelType w:val="hybridMultilevel"/>
+    <w:tmpl w:val="22E86112"/>
+    <w:lvl w:ilvl="0" w:tplc="08090001">
+      <w:start w:val="1"/>
+      <w:numFmt w:val="bullet"/>
+      <w:lvlText w:val=""/>
+      <w:lvlJc w:val="left"/>
+      <w:pPr>
+        <w:ind w:left="720" w:hanging="360"/>
+      </w:pPr>
+      <w:rPr>
+        <w:rFonts w:ascii="Symbol" w:hAnsi="Symbol" w:hint="default"/>
+      </w:rPr>
+    </w:lvl>
+    <w:lvl w:ilvl="1" w:tplc="08090003" w:tentative="1">
+      <w:start w:val="1"/>
+      <w:numFmt w:val="bullet"/>
+      <w:lvlText w:val="o"/>
+      <w:lvlJc w:val="left"/>
+      <w:pPr>
+        <w:ind w:left="1440" w:hanging="360"/>
+      </w:pPr>
+      <w:rPr>
+        <w:rFonts w:ascii="Courier New" w:hAnsi="Courier New" w:cs="Courier New" w:hint="default"/>
+      </w:rPr>
+    </w:lvl>
+    <w:lvl w:ilvl="2" w:tplc="08090005" w:tentative="1">
+      <w:start w:val="1"/>
+      <w:numFmt w:val="bullet"/>
+      <w:lvlText w:val=""/>
+      <w:lvlJc w:val="left"/>
+      <w:pPr>
+        <w:ind w:left="2160" w:hanging="360"/>
+      </w:pPr>
+      <w:rPr>
+        <w:rFonts w:ascii="Wingdings" w:hAnsi="Wingdings" w:hint="default"/>
+      </w:rPr>
+    </w:lvl>
+    <w:lvl w:ilvl="3" w:tplc="08090001" w:tentative="1">
+      <w:start w:val="1"/>
+      <w:numFmt w:val="bullet"/>
+      <w:lvlText w:val=""/>
+      <w:lvlJc w:val="left"/>
+      <w:pPr>
+        <w:ind w:left="2880" w:hanging="360"/>
+      </w:pPr>
+      <w:rPr>
+        <w:rFonts w:ascii="Symbol" w:hAnsi="Symbol" w:hint="default"/>
+      </w:rPr>
+    </w:lvl>
+    <w:lvl w:ilvl="4" w:tplc="08090003" w:tentative="1">
+      <w:start w:val="1"/>
+      <w:numFmt w:val="bullet"/>
+      <w:lvlText w:val="o"/>
+      <w:lvlJc w:val="left"/>
+      <w:pPr>
+        <w:ind w:left="3600" w:hanging="360"/>
+      </w:pPr>
+      <w:rPr>
+        <w:rFonts w:ascii="Courier New" w:hAnsi="Courier New" w:cs="Courier New" w:hint="default"/>
+      </w:rPr>
+    </w:lvl>
+    <w:lvl w:ilvl="5" w:tplc="08090005" w:tentative="1">
+      <w:start w:val="1"/>
+      <w:numFmt w:val="bullet"/>
+      <w:lvlText w:val=""/>
+      <w:lvlJc w:val="left"/>
+      <w:pPr>
+        <w:ind w:left="4320" w:hanging="360"/>
+      </w:pPr>
+      <w:rPr>
+        <w:rFonts w:ascii="Wingdings" w:hAnsi="Wingdings" w:hint="default"/>
+      </w:rPr>
+    </w:lvl>
+    <w:lvl w:ilvl="6" w:tplc="08090001" w:tentative="1">
+      <w:start w:val="1"/>
+      <w:numFmt w:val="bullet"/>
+      <w:lvlText w:val=""/>
+      <w:lvlJc w:val="left"/>
+      <w:pPr>
+        <w:ind w:left="5040" w:hanging="360"/>
+      </w:pPr>
+      <w:rPr>
+        <w:rFonts w:ascii="Symbol" w:hAnsi="Symbol" w:hint="default"/>
+      </w:rPr>
+    </w:lvl>
+    <w:lvl w:ilvl="7" w:tplc="08090003" w:tentative="1">
+      <w:start w:val="1"/>
+      <w:numFmt w:val="bullet"/>
+      <w:lvlText w:val="o"/>
+      <w:lvlJc w:val="left"/>
+      <w:pPr>
+        <w:ind w:left="5760" w:hanging="360"/>
+      </w:pPr>
+      <w:rPr>
+        <w:rFonts w:ascii="Courier New" w:hAnsi="Courier New" w:cs="Courier New" w:hint="default"/>
+      </w:rPr>
+    </w:lvl>
+    <w:lvl w:ilvl="8" w:tplc="08090005" w:tentative="1">
+      <w:start w:val="1"/>
+      <w:numFmt w:val="bullet"/>
+      <w:lvlText w:val=""/>
+      <w:lvlJc w:val="left"/>
+      <w:pPr>
+        <w:ind w:left="6480" w:hanging="360"/>
+      </w:pPr>
+      <w:rPr>
+        <w:rFonts w:ascii="Wingdings" w:hAnsi="Wingdings" w:hint="default"/>
+      </w:rPr>
+    </w:lvl>
+  </w:abstractNum>
+  <w:abstractNum w:abstractNumId="8" w15:restartNumberingAfterBreak="0">
+    <w:nsid w:val="44BA610E"/>
+    <w:multiLevelType w:val="hybridMultilevel"/>
+    <w:tmpl w:val="4B160866"/>
+    <w:lvl w:ilvl="0" w:tplc="08090001">
+      <w:start w:val="1"/>
+      <w:numFmt w:val="bullet"/>
+      <w:lvlText w:val=""/>
+      <w:lvlJc w:val="left"/>
+      <w:pPr>
+        <w:ind w:left="720" w:hanging="360"/>
+      </w:pPr>
+      <w:rPr>
+        <w:rFonts w:ascii="Symbol" w:hAnsi="Symbol" w:hint="default"/>
+      </w:rPr>
+    </w:lvl>
+    <w:lvl w:ilvl="1" w:tplc="08090003" w:tentative="1">
+      <w:start w:val="1"/>
+      <w:numFmt w:val="bullet"/>
+      <w:lvlText w:val="o"/>
+      <w:lvlJc w:val="left"/>
+      <w:pPr>
+        <w:ind w:left="1440" w:hanging="360"/>
+      </w:pPr>
+      <w:rPr>
+        <w:rFonts w:ascii="Courier New" w:hAnsi="Courier New" w:cs="Courier New" w:hint="default"/>
+      </w:rPr>
+    </w:lvl>
+    <w:lvl w:ilvl="2" w:tplc="08090005" w:tentative="1">
+      <w:start w:val="1"/>
+      <w:numFmt w:val="bullet"/>
+      <w:lvlText w:val=""/>
+      <w:lvlJc w:val="left"/>
+      <w:pPr>
+        <w:ind w:left="2160" w:hanging="360"/>
+      </w:pPr>
+      <w:rPr>
+        <w:rFonts w:ascii="Wingdings" w:hAnsi="Wingdings" w:hint="default"/>
+      </w:rPr>
+    </w:lvl>
+    <w:lvl w:ilvl="3" w:tplc="08090001" w:tentative="1">
+      <w:start w:val="1"/>
+      <w:numFmt w:val="bullet"/>
+      <w:lvlText w:val=""/>
+      <w:lvlJc w:val="left"/>
+      <w:pPr>
+        <w:ind w:left="2880" w:hanging="360"/>
+      </w:pPr>
+      <w:rPr>
+        <w:rFonts w:ascii="Symbol" w:hAnsi="Symbol" w:hint="default"/>
+      </w:rPr>
+    </w:lvl>
+    <w:lvl w:ilvl="4" w:tplc="08090003" w:tentative="1">
+      <w:start w:val="1"/>
+      <w:numFmt w:val="bullet"/>
+      <w:lvlText w:val="o"/>
+      <w:lvlJc w:val="left"/>
+      <w:pPr>
+        <w:ind w:left="3600" w:hanging="360"/>
+      </w:pPr>
+      <w:rPr>
+        <w:rFonts w:ascii="Courier New" w:hAnsi="Courier New" w:cs="Courier New" w:hint="default"/>
+      </w:rPr>
+    </w:lvl>
+    <w:lvl w:ilvl="5" w:tplc="08090005" w:tentative="1">
+      <w:start w:val="1"/>
+      <w:numFmt w:val="bullet"/>
+      <w:lvlText w:val=""/>
+      <w:lvlJc w:val="left"/>
+      <w:pPr>
+        <w:ind w:left="4320" w:hanging="360"/>
+      </w:pPr>
+      <w:rPr>
+        <w:rFonts w:ascii="Wingdings" w:hAnsi="Wingdings" w:hint="default"/>
+      </w:rPr>
+    </w:lvl>
+    <w:lvl w:ilvl="6" w:tplc="08090001" w:tentative="1">
+      <w:start w:val="1"/>
+      <w:numFmt w:val="bullet"/>
+      <w:lvlText w:val=""/>
+      <w:lvlJc w:val="left"/>
+      <w:pPr>
+        <w:ind w:left="5040" w:hanging="360"/>
+      </w:pPr>
+      <w:rPr>
+        <w:rFonts w:ascii="Symbol" w:hAnsi="Symbol" w:hint="default"/>
+      </w:rPr>
+    </w:lvl>
+    <w:lvl w:ilvl="7" w:tplc="08090003" w:tentative="1">
+      <w:start w:val="1"/>
+      <w:numFmt w:val="bullet"/>
+      <w:lvlText w:val="o"/>
+      <w:lvlJc w:val="left"/>
+      <w:pPr>
+        <w:ind w:left="5760" w:hanging="360"/>
+      </w:pPr>
+      <w:rPr>
+        <w:rFonts w:ascii="Courier New" w:hAnsi="Courier New" w:cs="Courier New" w:hint="default"/>
+      </w:rPr>
+    </w:lvl>
+    <w:lvl w:ilvl="8" w:tplc="08090005" w:tentative="1">
+      <w:start w:val="1"/>
+      <w:numFmt w:val="bullet"/>
+      <w:lvlText w:val=""/>
+      <w:lvlJc w:val="left"/>
+      <w:pPr>
+        <w:ind w:left="6480" w:hanging="360"/>
+      </w:pPr>
+      <w:rPr>
+        <w:rFonts w:ascii="Wingdings" w:hAnsi="Wingdings" w:hint="default"/>
+      </w:rPr>
+    </w:lvl>
+  </w:abstractNum>
+  <w:abstractNum w:abstractNumId="9" w15:restartNumberingAfterBreak="0">
+    <w:nsid w:val="52DC0871"/>
+    <w:multiLevelType w:val="hybridMultilevel"/>
+    <w:tmpl w:val="FF68FEB6"/>
+    <w:lvl w:ilvl="0" w:tplc="08090001">
+      <w:start w:val="1"/>
+      <w:numFmt w:val="bullet"/>
+      <w:lvlText w:val=""/>
+      <w:lvlJc w:val="left"/>
+      <w:pPr>
+        <w:ind w:left="720" w:hanging="360"/>
+      </w:pPr>
+      <w:rPr>
+        <w:rFonts w:ascii="Symbol" w:hAnsi="Symbol" w:hint="default"/>
+      </w:rPr>
+    </w:lvl>
+    <w:lvl w:ilvl="1" w:tplc="08090003" w:tentative="1">
+      <w:start w:val="1"/>
+      <w:numFmt w:val="bullet"/>
+      <w:lvlText w:val="o"/>
+      <w:lvlJc w:val="left"/>
+      <w:pPr>
+        <w:ind w:left="1440" w:hanging="360"/>
+      </w:pPr>
+      <w:rPr>
+        <w:rFonts w:ascii="Courier New" w:hAnsi="Courier New" w:cs="Courier New" w:hint="default"/>
+      </w:rPr>
+    </w:lvl>
+    <w:lvl w:ilvl="2" w:tplc="08090005" w:tentative="1">
+      <w:start w:val="1"/>
+      <w:numFmt w:val="bullet"/>
+      <w:lvlText w:val=""/>
+      <w:lvlJc w:val="left"/>
+      <w:pPr>
+        <w:ind w:left="2160" w:hanging="360"/>
+      </w:pPr>
+      <w:rPr>
+        <w:rFonts w:ascii="Wingdings" w:hAnsi="Wingdings" w:hint="default"/>
+      </w:rPr>
+    </w:lvl>
+    <w:lvl w:ilvl="3" w:tplc="08090001" w:tentative="1">
+      <w:start w:val="1"/>
+      <w:numFmt w:val="bullet"/>
+      <w:lvlText w:val=""/>
+      <w:lvlJc w:val="left"/>
+      <w:pPr>
+        <w:ind w:left="2880" w:hanging="360"/>
+      </w:pPr>
+      <w:rPr>
+        <w:rFonts w:ascii="Symbol" w:hAnsi="Symbol" w:hint="default"/>
+      </w:rPr>
+    </w:lvl>
+    <w:lvl w:ilvl="4" w:tplc="08090003" w:tentative="1">
+      <w:start w:val="1"/>
+      <w:numFmt w:val="bullet"/>
+      <w:lvlText w:val="o"/>
+      <w:lvlJc w:val="left"/>
+      <w:pPr>
+        <w:ind w:left="3600" w:hanging="360"/>
+      </w:pPr>
+      <w:rPr>
+        <w:rFonts w:ascii="Courier New" w:hAnsi="Courier New" w:cs="Courier New" w:hint="default"/>
+      </w:rPr>
+    </w:lvl>
+    <w:lvl w:ilvl="5" w:tplc="08090005" w:tentative="1">
+      <w:start w:val="1"/>
+      <w:numFmt w:val="bullet"/>
+      <w:lvlText w:val=""/>
+      <w:lvlJc w:val="left"/>
+      <w:pPr>
+        <w:ind w:left="4320" w:hanging="360"/>
+      </w:pPr>
+      <w:rPr>
+        <w:rFonts w:ascii="Wingdings" w:hAnsi="Wingdings" w:hint="default"/>
+      </w:rPr>
+    </w:lvl>
+    <w:lvl w:ilvl="6" w:tplc="08090001" w:tentative="1">
+      <w:start w:val="1"/>
+      <w:numFmt w:val="bullet"/>
+      <w:lvlText w:val=""/>
+      <w:lvlJc w:val="left"/>
+      <w:pPr>
+        <w:ind w:left="5040" w:hanging="360"/>
+      </w:pPr>
+      <w:rPr>
+        <w:rFonts w:ascii="Symbol" w:hAnsi="Symbol" w:hint="default"/>
+      </w:rPr>
+    </w:lvl>
+    <w:lvl w:ilvl="7" w:tplc="08090003" w:tentative="1">
+      <w:start w:val="1"/>
+      <w:numFmt w:val="bullet"/>
+      <w:lvlText w:val="o"/>
+      <w:lvlJc w:val="left"/>
+      <w:pPr>
+        <w:ind w:left="5760" w:hanging="360"/>
+      </w:pPr>
+      <w:rPr>
+        <w:rFonts w:ascii="Courier New" w:hAnsi="Courier New" w:cs="Courier New" w:hint="default"/>
+      </w:rPr>
+    </w:lvl>
+    <w:lvl w:ilvl="8" w:tplc="08090005" w:tentative="1">
+      <w:start w:val="1"/>
+      <w:numFmt w:val="bullet"/>
+      <w:lvlText w:val=""/>
+      <w:lvlJc w:val="left"/>
+      <w:pPr>
+        <w:ind w:left="6480" w:hanging="360"/>
+      </w:pPr>
+      <w:rPr>
+        <w:rFonts w:ascii="Wingdings" w:hAnsi="Wingdings" w:hint="default"/>
+      </w:rPr>
+    </w:lvl>
+  </w:abstractNum>
+  <w:abstractNum w:abstractNumId="10" w15:restartNumberingAfterBreak="0">
+    <w:nsid w:val="63807FDC"/>
+    <w:multiLevelType w:val="hybridMultilevel"/>
+    <w:tmpl w:val="CCFEB6A6"/>
+    <w:lvl w:ilvl="0" w:tplc="08090001">
+      <w:start w:val="1"/>
+      <w:numFmt w:val="bullet"/>
+      <w:lvlText w:val=""/>
+      <w:lvlJc w:val="left"/>
+      <w:pPr>
+        <w:ind w:left="720" w:hanging="360"/>
+      </w:pPr>
+      <w:rPr>
+        <w:rFonts w:ascii="Symbol" w:hAnsi="Symbol" w:hint="default"/>
+      </w:rPr>
+    </w:lvl>
+    <w:lvl w:ilvl="1" w:tplc="08090003">
+      <w:start w:val="1"/>
+      <w:numFmt w:val="bullet"/>
+      <w:lvlText w:val="o"/>
+      <w:lvlJc w:val="left"/>
+      <w:pPr>
+        <w:ind w:left="1440" w:hanging="360"/>
+      </w:pPr>
+      <w:rPr>
+        <w:rFonts w:ascii="Courier New" w:hAnsi="Courier New" w:cs="Courier New" w:hint="default"/>
+      </w:rPr>
+    </w:lvl>
+    <w:lvl w:ilvl="2" w:tplc="08090005">
+      <w:start w:val="1"/>
+      <w:numFmt w:val="bullet"/>
+      <w:lvlText w:val=""/>
+      <w:lvlJc w:val="left"/>
+      <w:pPr>
+        <w:ind w:left="2160" w:hanging="360"/>
+      </w:pPr>
+      <w:rPr>
+        <w:rFonts w:ascii="Wingdings" w:hAnsi="Wingdings" w:hint="default"/>
+      </w:rPr>
+    </w:lvl>
+    <w:lvl w:ilvl="3" w:tplc="08090001">
+      <w:start w:val="1"/>
+      <w:numFmt w:val="bullet"/>
+      <w:lvlText w:val=""/>
+      <w:lvlJc w:val="left"/>
+      <w:pPr>
+        <w:ind w:left="2880" w:hanging="360"/>
+      </w:pPr>
+      <w:rPr>
+        <w:rFonts w:ascii="Symbol" w:hAnsi="Symbol" w:hint="default"/>
+      </w:rPr>
+    </w:lvl>
+    <w:lvl w:ilvl="4" w:tplc="08090003">
+      <w:start w:val="1"/>
+      <w:numFmt w:val="bullet"/>
+      <w:lvlText w:val="o"/>
+      <w:lvlJc w:val="left"/>
+      <w:pPr>
+        <w:ind w:left="3600" w:hanging="360"/>
+      </w:pPr>
+      <w:rPr>
+        <w:rFonts w:ascii="Courier New" w:hAnsi="Courier New" w:cs="Courier New" w:hint="default"/>
+      </w:rPr>
+    </w:lvl>
+    <w:lvl w:ilvl="5" w:tplc="08090005">
+      <w:start w:val="1"/>
+      <w:numFmt w:val="bullet"/>
+      <w:lvlText w:val=""/>
+      <w:lvlJc w:val="left"/>
+      <w:pPr>
+        <w:ind w:left="4320" w:hanging="360"/>
+      </w:pPr>
+      <w:rPr>
+        <w:rFonts w:ascii="Wingdings" w:hAnsi="Wingdings" w:hint="default"/>
+      </w:rPr>
+    </w:lvl>
+    <w:lvl w:ilvl="6" w:tplc="08090001">
+      <w:start w:val="1"/>
+      <w:numFmt w:val="bullet"/>
+      <w:lvlText w:val=""/>
+      <w:lvlJc w:val="left"/>
+      <w:pPr>
+        <w:ind w:left="5040" w:hanging="360"/>
+      </w:pPr>
+      <w:rPr>
+        <w:rFonts w:ascii="Symbol" w:hAnsi="Symbol" w:hint="default"/>
+      </w:rPr>
+    </w:lvl>
+    <w:lvl w:ilvl="7" w:tplc="08090003">
+      <w:start w:val="1"/>
+      <w:numFmt w:val="bullet"/>
+      <w:lvlText w:val="o"/>
+      <w:lvlJc w:val="left"/>
+      <w:pPr>
+        <w:ind w:left="5760" w:hanging="360"/>
+      </w:pPr>
+      <w:rPr>
+        <w:rFonts w:ascii="Courier New" w:hAnsi="Courier New" w:cs="Courier New" w:hint="default"/>
+      </w:rPr>
+    </w:lvl>
+    <w:lvl w:ilvl="8" w:tplc="08090005" w:tentative="1">
+      <w:start w:val="1"/>
+      <w:numFmt w:val="bullet"/>
+      <w:lvlText w:val=""/>
+      <w:lvlJc w:val="left"/>
+      <w:pPr>
+        <w:ind w:left="6480" w:hanging="360"/>
+      </w:pPr>
+      <w:rPr>
+        <w:rFonts w:ascii="Wingdings" w:hAnsi="Wingdings" w:hint="default"/>
+      </w:rPr>
+    </w:lvl>
+  </w:abstractNum>
+  <w:abstractNum w:abstractNumId="11" w15:restartNumberingAfterBreak="0">
     <w:nsid w:val="63975C3A"/>
     <w:multiLevelType w:val="hybridMultilevel"/>
     <w:tmpl w:val="D9005BDE"/>
@@ -2271,11 +9457,341 @@
       </w:rPr>
     </w:lvl>
   </w:abstractNum>
+  <w:abstractNum w:abstractNumId="12" w15:restartNumberingAfterBreak="0">
+    <w:nsid w:val="6C5F3E98"/>
+    <w:multiLevelType w:val="hybridMultilevel"/>
+    <w:tmpl w:val="021A0A00"/>
+    <w:lvl w:ilvl="0" w:tplc="08090001">
+      <w:start w:val="1"/>
+      <w:numFmt w:val="bullet"/>
+      <w:lvlText w:val=""/>
+      <w:lvlJc w:val="left"/>
+      <w:pPr>
+        <w:ind w:left="720" w:hanging="360"/>
+      </w:pPr>
+      <w:rPr>
+        <w:rFonts w:ascii="Symbol" w:hAnsi="Symbol" w:hint="default"/>
+      </w:rPr>
+    </w:lvl>
+    <w:lvl w:ilvl="1" w:tplc="08090003" w:tentative="1">
+      <w:start w:val="1"/>
+      <w:numFmt w:val="bullet"/>
+      <w:lvlText w:val="o"/>
+      <w:lvlJc w:val="left"/>
+      <w:pPr>
+        <w:ind w:left="1440" w:hanging="360"/>
+      </w:pPr>
+      <w:rPr>
+        <w:rFonts w:ascii="Courier New" w:hAnsi="Courier New" w:cs="Courier New" w:hint="default"/>
+      </w:rPr>
+    </w:lvl>
+    <w:lvl w:ilvl="2" w:tplc="08090005" w:tentative="1">
+      <w:start w:val="1"/>
+      <w:numFmt w:val="bullet"/>
+      <w:lvlText w:val=""/>
+      <w:lvlJc w:val="left"/>
+      <w:pPr>
+        <w:ind w:left="2160" w:hanging="360"/>
+      </w:pPr>
+      <w:rPr>
+        <w:rFonts w:ascii="Wingdings" w:hAnsi="Wingdings" w:hint="default"/>
+      </w:rPr>
+    </w:lvl>
+    <w:lvl w:ilvl="3" w:tplc="08090001" w:tentative="1">
+      <w:start w:val="1"/>
+      <w:numFmt w:val="bullet"/>
+      <w:lvlText w:val=""/>
+      <w:lvlJc w:val="left"/>
+      <w:pPr>
+        <w:ind w:left="2880" w:hanging="360"/>
+      </w:pPr>
+      <w:rPr>
+        <w:rFonts w:ascii="Symbol" w:hAnsi="Symbol" w:hint="default"/>
+      </w:rPr>
+    </w:lvl>
+    <w:lvl w:ilvl="4" w:tplc="08090003" w:tentative="1">
+      <w:start w:val="1"/>
+      <w:numFmt w:val="bullet"/>
+      <w:lvlText w:val="o"/>
+      <w:lvlJc w:val="left"/>
+      <w:pPr>
+        <w:ind w:left="3600" w:hanging="360"/>
+      </w:pPr>
+      <w:rPr>
+        <w:rFonts w:ascii="Courier New" w:hAnsi="Courier New" w:cs="Courier New" w:hint="default"/>
+      </w:rPr>
+    </w:lvl>
+    <w:lvl w:ilvl="5" w:tplc="08090005" w:tentative="1">
+      <w:start w:val="1"/>
+      <w:numFmt w:val="bullet"/>
+      <w:lvlText w:val=""/>
+      <w:lvlJc w:val="left"/>
+      <w:pPr>
+        <w:ind w:left="4320" w:hanging="360"/>
+      </w:pPr>
+      <w:rPr>
+        <w:rFonts w:ascii="Wingdings" w:hAnsi="Wingdings" w:hint="default"/>
+      </w:rPr>
+    </w:lvl>
+    <w:lvl w:ilvl="6" w:tplc="08090001" w:tentative="1">
+      <w:start w:val="1"/>
+      <w:numFmt w:val="bullet"/>
+      <w:lvlText w:val=""/>
+      <w:lvlJc w:val="left"/>
+      <w:pPr>
+        <w:ind w:left="5040" w:hanging="360"/>
+      </w:pPr>
+      <w:rPr>
+        <w:rFonts w:ascii="Symbol" w:hAnsi="Symbol" w:hint="default"/>
+      </w:rPr>
+    </w:lvl>
+    <w:lvl w:ilvl="7" w:tplc="08090003" w:tentative="1">
+      <w:start w:val="1"/>
+      <w:numFmt w:val="bullet"/>
+      <w:lvlText w:val="o"/>
+      <w:lvlJc w:val="left"/>
+      <w:pPr>
+        <w:ind w:left="5760" w:hanging="360"/>
+      </w:pPr>
+      <w:rPr>
+        <w:rFonts w:ascii="Courier New" w:hAnsi="Courier New" w:cs="Courier New" w:hint="default"/>
+      </w:rPr>
+    </w:lvl>
+    <w:lvl w:ilvl="8" w:tplc="08090005" w:tentative="1">
+      <w:start w:val="1"/>
+      <w:numFmt w:val="bullet"/>
+      <w:lvlText w:val=""/>
+      <w:lvlJc w:val="left"/>
+      <w:pPr>
+        <w:ind w:left="6480" w:hanging="360"/>
+      </w:pPr>
+      <w:rPr>
+        <w:rFonts w:ascii="Wingdings" w:hAnsi="Wingdings" w:hint="default"/>
+      </w:rPr>
+    </w:lvl>
+  </w:abstractNum>
+  <w:abstractNum w:abstractNumId="13" w15:restartNumberingAfterBreak="0">
+    <w:nsid w:val="74470FAD"/>
+    <w:multiLevelType w:val="hybridMultilevel"/>
+    <w:tmpl w:val="B95A2CA4"/>
+    <w:lvl w:ilvl="0" w:tplc="0809000F">
+      <w:start w:val="1"/>
+      <w:numFmt w:val="decimal"/>
+      <w:lvlText w:val="%1."/>
+      <w:lvlJc w:val="left"/>
+      <w:pPr>
+        <w:ind w:left="720" w:hanging="360"/>
+      </w:pPr>
+      <w:rPr>
+        <w:rFonts w:hint="default"/>
+      </w:rPr>
+    </w:lvl>
+    <w:lvl w:ilvl="1" w:tplc="08090019" w:tentative="1">
+      <w:start w:val="1"/>
+      <w:numFmt w:val="lowerLetter"/>
+      <w:lvlText w:val="%2."/>
+      <w:lvlJc w:val="left"/>
+      <w:pPr>
+        <w:ind w:left="1440" w:hanging="360"/>
+      </w:pPr>
+    </w:lvl>
+    <w:lvl w:ilvl="2" w:tplc="0809001B" w:tentative="1">
+      <w:start w:val="1"/>
+      <w:numFmt w:val="lowerRoman"/>
+      <w:lvlText w:val="%3."/>
+      <w:lvlJc w:val="right"/>
+      <w:pPr>
+        <w:ind w:left="2160" w:hanging="180"/>
+      </w:pPr>
+    </w:lvl>
+    <w:lvl w:ilvl="3" w:tplc="0809000F" w:tentative="1">
+      <w:start w:val="1"/>
+      <w:numFmt w:val="decimal"/>
+      <w:lvlText w:val="%4."/>
+      <w:lvlJc w:val="left"/>
+      <w:pPr>
+        <w:ind w:left="2880" w:hanging="360"/>
+      </w:pPr>
+    </w:lvl>
+    <w:lvl w:ilvl="4" w:tplc="08090019" w:tentative="1">
+      <w:start w:val="1"/>
+      <w:numFmt w:val="lowerLetter"/>
+      <w:lvlText w:val="%5."/>
+      <w:lvlJc w:val="left"/>
+      <w:pPr>
+        <w:ind w:left="3600" w:hanging="360"/>
+      </w:pPr>
+    </w:lvl>
+    <w:lvl w:ilvl="5" w:tplc="0809001B" w:tentative="1">
+      <w:start w:val="1"/>
+      <w:numFmt w:val="lowerRoman"/>
+      <w:lvlText w:val="%6."/>
+      <w:lvlJc w:val="right"/>
+      <w:pPr>
+        <w:ind w:left="4320" w:hanging="180"/>
+      </w:pPr>
+    </w:lvl>
+    <w:lvl w:ilvl="6" w:tplc="0809000F" w:tentative="1">
+      <w:start w:val="1"/>
+      <w:numFmt w:val="decimal"/>
+      <w:lvlText w:val="%7."/>
+      <w:lvlJc w:val="left"/>
+      <w:pPr>
+        <w:ind w:left="5040" w:hanging="360"/>
+      </w:pPr>
+    </w:lvl>
+    <w:lvl w:ilvl="7" w:tplc="08090019" w:tentative="1">
+      <w:start w:val="1"/>
+      <w:numFmt w:val="lowerLetter"/>
+      <w:lvlText w:val="%8."/>
+      <w:lvlJc w:val="left"/>
+      <w:pPr>
+        <w:ind w:left="5760" w:hanging="360"/>
+      </w:pPr>
+    </w:lvl>
+    <w:lvl w:ilvl="8" w:tplc="0809001B" w:tentative="1">
+      <w:start w:val="1"/>
+      <w:numFmt w:val="lowerRoman"/>
+      <w:lvlText w:val="%9."/>
+      <w:lvlJc w:val="right"/>
+      <w:pPr>
+        <w:ind w:left="6480" w:hanging="180"/>
+      </w:pPr>
+    </w:lvl>
+  </w:abstractNum>
+  <w:abstractNum w:abstractNumId="14" w15:restartNumberingAfterBreak="0">
+    <w:nsid w:val="7DFA3862"/>
+    <w:multiLevelType w:val="hybridMultilevel"/>
+    <w:tmpl w:val="3FE6DD44"/>
+    <w:lvl w:ilvl="0" w:tplc="2C90FBD2">
+      <w:start w:val="1"/>
+      <w:numFmt w:val="decimal"/>
+      <w:lvlText w:val="%1."/>
+      <w:lvlJc w:val="left"/>
+      <w:pPr>
+        <w:ind w:left="720" w:hanging="360"/>
+      </w:pPr>
+      <w:rPr>
+        <w:rFonts w:hint="default"/>
+      </w:rPr>
+    </w:lvl>
+    <w:lvl w:ilvl="1" w:tplc="08090019" w:tentative="1">
+      <w:start w:val="1"/>
+      <w:numFmt w:val="lowerLetter"/>
+      <w:lvlText w:val="%2."/>
+      <w:lvlJc w:val="left"/>
+      <w:pPr>
+        <w:ind w:left="1440" w:hanging="360"/>
+      </w:pPr>
+    </w:lvl>
+    <w:lvl w:ilvl="2" w:tplc="0809001B" w:tentative="1">
+      <w:start w:val="1"/>
+      <w:numFmt w:val="lowerRoman"/>
+      <w:lvlText w:val="%3."/>
+      <w:lvlJc w:val="right"/>
+      <w:pPr>
+        <w:ind w:left="2160" w:hanging="180"/>
+      </w:pPr>
+    </w:lvl>
+    <w:lvl w:ilvl="3" w:tplc="0809000F" w:tentative="1">
+      <w:start w:val="1"/>
+      <w:numFmt w:val="decimal"/>
+      <w:lvlText w:val="%4."/>
+      <w:lvlJc w:val="left"/>
+      <w:pPr>
+        <w:ind w:left="2880" w:hanging="360"/>
+      </w:pPr>
+    </w:lvl>
+    <w:lvl w:ilvl="4" w:tplc="08090019" w:tentative="1">
+      <w:start w:val="1"/>
+      <w:numFmt w:val="lowerLetter"/>
+      <w:lvlText w:val="%5."/>
+      <w:lvlJc w:val="left"/>
+      <w:pPr>
+        <w:ind w:left="3600" w:hanging="360"/>
+      </w:pPr>
+    </w:lvl>
+    <w:lvl w:ilvl="5" w:tplc="0809001B" w:tentative="1">
+      <w:start w:val="1"/>
+      <w:numFmt w:val="lowerRoman"/>
+      <w:lvlText w:val="%6."/>
+      <w:lvlJc w:val="right"/>
+      <w:pPr>
+        <w:ind w:left="4320" w:hanging="180"/>
+      </w:pPr>
+    </w:lvl>
+    <w:lvl w:ilvl="6" w:tplc="0809000F" w:tentative="1">
+      <w:start w:val="1"/>
+      <w:numFmt w:val="decimal"/>
+      <w:lvlText w:val="%7."/>
+      <w:lvlJc w:val="left"/>
+      <w:pPr>
+        <w:ind w:left="5040" w:hanging="360"/>
+      </w:pPr>
+    </w:lvl>
+    <w:lvl w:ilvl="7" w:tplc="08090019" w:tentative="1">
+      <w:start w:val="1"/>
+      <w:numFmt w:val="lowerLetter"/>
+      <w:lvlText w:val="%8."/>
+      <w:lvlJc w:val="left"/>
+      <w:pPr>
+        <w:ind w:left="5760" w:hanging="360"/>
+      </w:pPr>
+    </w:lvl>
+    <w:lvl w:ilvl="8" w:tplc="0809001B" w:tentative="1">
+      <w:start w:val="1"/>
+      <w:numFmt w:val="lowerRoman"/>
+      <w:lvlText w:val="%9."/>
+      <w:lvlJc w:val="right"/>
+      <w:pPr>
+        <w:ind w:left="6480" w:hanging="180"/>
+      </w:pPr>
+    </w:lvl>
+  </w:abstractNum>
   <w:num w:numId="1">
+    <w:abstractNumId w:val="6"/>
+  </w:num>
+  <w:num w:numId="2">
+    <w:abstractNumId w:val="11"/>
+  </w:num>
+  <w:num w:numId="3">
+    <w:abstractNumId w:val="14"/>
+  </w:num>
+  <w:num w:numId="4">
+    <w:abstractNumId w:val="4"/>
+  </w:num>
+  <w:num w:numId="5">
+    <w:abstractNumId w:val="13"/>
+  </w:num>
+  <w:num w:numId="6">
+    <w:abstractNumId w:val="10"/>
+  </w:num>
+  <w:num w:numId="7">
+    <w:abstractNumId w:val="8"/>
+  </w:num>
+  <w:num w:numId="8">
+    <w:abstractNumId w:val="9"/>
+  </w:num>
+  <w:num w:numId="9">
+    <w:abstractNumId w:val="7"/>
+  </w:num>
+  <w:num w:numId="10">
+    <w:abstractNumId w:val="3"/>
+  </w:num>
+  <w:num w:numId="11">
+    <w:abstractNumId w:val="5"/>
+  </w:num>
+  <w:num w:numId="12">
     <w:abstractNumId w:val="0"/>
   </w:num>
-  <w:num w:numId="2">
+  <w:num w:numId="13">
     <w:abstractNumId w:val="1"/>
+  </w:num>
+  <w:num w:numId="14">
+    <w:abstractNumId w:val="12"/>
+  </w:num>
+  <w:num w:numId="15">
+    <w:abstractNumId w:val="2"/>
   </w:num>
 </w:numbering>
 </file>
@@ -2667,8 +10183,10 @@
   <w:style w:type="paragraph" w:default="1" w:styleId="Normal">
     <w:name w:val="Normal"/>
     <w:qFormat/>
+    <w:rsid w:val="00F46B07"/>
     <w:rPr>
-      <w:sz w:val="24"/>
+      <w:rFonts w:asciiTheme="majorHAnsi" w:hAnsiTheme="majorHAnsi" w:cstheme="majorHAnsi"/>
+      <w:sz w:val="22"/>
       <w:szCs w:val="24"/>
       <w:lang w:eastAsia="en-US"/>
     </w:rPr>
@@ -2704,7 +10222,7 @@
     <w:uiPriority w:val="9"/>
     <w:unhideWhenUsed/>
     <w:qFormat/>
-    <w:rsid w:val="00F549B7"/>
+    <w:rsid w:val="00F46B07"/>
     <w:pPr>
       <w:keepNext/>
       <w:keepLines/>
@@ -2713,16 +10231,38 @@
       <w:outlineLvl w:val="1"/>
     </w:pPr>
     <w:rPr>
-      <w:rFonts w:asciiTheme="majorHAnsi" w:eastAsiaTheme="majorEastAsia" w:hAnsiTheme="majorHAnsi" w:cstheme="majorBidi"/>
-      <w:color w:val="2E74B5" w:themeColor="accent1" w:themeShade="BF"/>
+      <w:rFonts w:eastAsiaTheme="majorEastAsia" w:cstheme="majorBidi"/>
+      <w:color w:val="767171" w:themeColor="background2" w:themeShade="80"/>
       <w:sz w:val="26"/>
       <w:szCs w:val="26"/>
-      <w:u w:val="single"/>
+    </w:rPr>
+  </w:style>
+  <w:style w:type="paragraph" w:styleId="Heading3">
+    <w:name w:val="heading 3"/>
+    <w:basedOn w:val="Normal"/>
+    <w:next w:val="Normal"/>
+    <w:link w:val="Heading3Char"/>
+    <w:uiPriority w:val="9"/>
+    <w:unhideWhenUsed/>
+    <w:qFormat/>
+    <w:rsid w:val="00F46B07"/>
+    <w:pPr>
+      <w:keepNext/>
+      <w:keepLines/>
+      <w:spacing w:before="40"/>
+      <w:outlineLvl w:val="2"/>
+    </w:pPr>
+    <w:rPr>
+      <w:rFonts w:eastAsiaTheme="majorEastAsia" w:cstheme="majorBidi"/>
+      <w:i/>
+      <w:color w:val="767171" w:themeColor="background2" w:themeShade="80"/>
+      <w:sz w:val="24"/>
     </w:rPr>
   </w:style>
   <w:style w:type="character" w:default="1" w:styleId="DefaultParagraphFont">
     <w:name w:val="Default Paragraph Font"/>
     <w:uiPriority w:val="1"/>
+    <w:semiHidden/>
     <w:unhideWhenUsed/>
   </w:style>
   <w:style w:type="table" w:default="1" w:styleId="TableNormal">
@@ -2949,7 +10489,7 @@
     <w:link w:val="SubtitleChar"/>
     <w:uiPriority w:val="11"/>
     <w:qFormat/>
-    <w:rsid w:val="009B328A"/>
+    <w:rsid w:val="008D73D3"/>
     <w:pPr>
       <w:numPr>
         <w:ilvl w:val="1"/>
@@ -2960,8 +10500,6 @@
       <w:rFonts w:asciiTheme="minorHAnsi" w:eastAsiaTheme="minorEastAsia" w:hAnsiTheme="minorHAnsi" w:cstheme="minorBidi"/>
       <w:color w:val="5A5A5A" w:themeColor="text1" w:themeTint="A5"/>
       <w:spacing w:val="15"/>
-      <w:sz w:val="22"/>
-      <w:szCs w:val="22"/>
     </w:rPr>
   </w:style>
   <w:style w:type="character" w:customStyle="1" w:styleId="SubtitleChar">
@@ -2969,13 +10507,13 @@
     <w:basedOn w:val="DefaultParagraphFont"/>
     <w:link w:val="Subtitle"/>
     <w:uiPriority w:val="11"/>
-    <w:rsid w:val="009B328A"/>
+    <w:rsid w:val="008D73D3"/>
     <w:rPr>
       <w:rFonts w:asciiTheme="minorHAnsi" w:eastAsiaTheme="minorEastAsia" w:hAnsiTheme="minorHAnsi" w:cstheme="minorBidi"/>
       <w:color w:val="5A5A5A" w:themeColor="text1" w:themeTint="A5"/>
       <w:spacing w:val="15"/>
-      <w:sz w:val="22"/>
-      <w:szCs w:val="22"/>
+      <w:sz w:val="24"/>
+      <w:szCs w:val="24"/>
       <w:lang w:eastAsia="en-US"/>
     </w:rPr>
   </w:style>
@@ -2984,13 +10522,12 @@
     <w:basedOn w:val="DefaultParagraphFont"/>
     <w:link w:val="Heading2"/>
     <w:uiPriority w:val="9"/>
-    <w:rsid w:val="00F549B7"/>
+    <w:rsid w:val="00F46B07"/>
     <w:rPr>
       <w:rFonts w:asciiTheme="majorHAnsi" w:eastAsiaTheme="majorEastAsia" w:hAnsiTheme="majorHAnsi" w:cstheme="majorBidi"/>
-      <w:color w:val="2E74B5" w:themeColor="accent1" w:themeShade="BF"/>
+      <w:color w:val="767171" w:themeColor="background2" w:themeShade="80"/>
       <w:sz w:val="26"/>
       <w:szCs w:val="26"/>
-      <w:u w:val="single"/>
       <w:lang w:eastAsia="en-US"/>
     </w:rPr>
   </w:style>
@@ -3018,7 +10555,624 @@
       <w:ind w:left="240"/>
     </w:pPr>
   </w:style>
+  <w:style w:type="character" w:styleId="PlaceholderText">
+    <w:name w:val="Placeholder Text"/>
+    <w:basedOn w:val="DefaultParagraphFont"/>
+    <w:uiPriority w:val="99"/>
+    <w:semiHidden/>
+    <w:rsid w:val="00E96362"/>
+    <w:rPr>
+      <w:color w:val="808080"/>
+    </w:rPr>
+  </w:style>
+  <w:style w:type="character" w:customStyle="1" w:styleId="Heading3Char">
+    <w:name w:val="Heading 3 Char"/>
+    <w:basedOn w:val="DefaultParagraphFont"/>
+    <w:link w:val="Heading3"/>
+    <w:uiPriority w:val="9"/>
+    <w:rsid w:val="00F46B07"/>
+    <w:rPr>
+      <w:rFonts w:asciiTheme="majorHAnsi" w:eastAsiaTheme="majorEastAsia" w:hAnsiTheme="majorHAnsi" w:cstheme="majorBidi"/>
+      <w:i/>
+      <w:color w:val="767171" w:themeColor="background2" w:themeShade="80"/>
+      <w:sz w:val="24"/>
+      <w:szCs w:val="24"/>
+      <w:lang w:eastAsia="en-US"/>
+    </w:rPr>
+  </w:style>
+  <w:style w:type="paragraph" w:styleId="Caption">
+    <w:name w:val="caption"/>
+    <w:basedOn w:val="Normal"/>
+    <w:next w:val="Normal"/>
+    <w:uiPriority w:val="35"/>
+    <w:unhideWhenUsed/>
+    <w:qFormat/>
+    <w:rsid w:val="00805993"/>
+    <w:pPr>
+      <w:spacing w:after="200"/>
+    </w:pPr>
+    <w:rPr>
+      <w:i/>
+      <w:iCs/>
+      <w:color w:val="44546A" w:themeColor="text2"/>
+      <w:sz w:val="18"/>
+      <w:szCs w:val="18"/>
+    </w:rPr>
+  </w:style>
+  <w:style w:type="paragraph" w:styleId="TOC3">
+    <w:name w:val="toc 3"/>
+    <w:basedOn w:val="Normal"/>
+    <w:next w:val="Normal"/>
+    <w:autoRedefine/>
+    <w:uiPriority w:val="39"/>
+    <w:unhideWhenUsed/>
+    <w:rsid w:val="00F46B07"/>
+    <w:pPr>
+      <w:spacing w:after="100"/>
+      <w:ind w:left="440"/>
+    </w:pPr>
+  </w:style>
+  <w:style w:type="table" w:styleId="TableGrid">
+    <w:name w:val="Table Grid"/>
+    <w:basedOn w:val="TableNormal"/>
+    <w:uiPriority w:val="39"/>
+    <w:rsid w:val="00942F7B"/>
+    <w:tblPr>
+      <w:tblBorders>
+        <w:top w:val="single" w:sz="4" w:space="0" w:color="auto"/>
+        <w:left w:val="single" w:sz="4" w:space="0" w:color="auto"/>
+        <w:bottom w:val="single" w:sz="4" w:space="0" w:color="auto"/>
+        <w:right w:val="single" w:sz="4" w:space="0" w:color="auto"/>
+        <w:insideH w:val="single" w:sz="4" w:space="0" w:color="auto"/>
+        <w:insideV w:val="single" w:sz="4" w:space="0" w:color="auto"/>
+      </w:tblBorders>
+    </w:tblPr>
+  </w:style>
 </w:styles>
+</file>
+
+<file path=word/glossary/document.xml><?xml version="1.0" encoding="utf-8"?>
+<w:glossaryDocument xmlns:wpc="http://schemas.microsoft.com/office/word/2010/wordprocessingCanvas" xmlns:cx="http://schemas.microsoft.com/office/drawing/2014/chartex" xmlns:cx1="http://schemas.microsoft.com/office/drawing/2015/9/8/chartex" xmlns:mc="http://schemas.openxmlformats.org/markup-compatibility/2006" xmlns:o="urn:schemas-microsoft-com:office:office" xmlns:r="http://schemas.openxmlformats.org/officeDocument/2006/relationships" xmlns:m="http://schemas.openxmlformats.org/officeDocument/2006/math" xmlns:v="urn:schemas-microsoft-com:vml" xmlns:wp14="http://schemas.microsoft.com/office/word/2010/wordprocessingDrawing" xmlns:wp="http://schemas.openxmlformats.org/drawingml/2006/wordprocessingDrawing" xmlns:w10="urn:schemas-microsoft-com:office:word" xmlns:w="http://schemas.openxmlformats.org/wordprocessingml/2006/main" xmlns:w14="http://schemas.microsoft.com/office/word/2010/wordml" xmlns:w15="http://schemas.microsoft.com/office/word/2012/wordml" xmlns:w16se="http://schemas.microsoft.com/office/word/2015/wordml/symex" xmlns:wpg="http://schemas.microsoft.com/office/word/2010/wordprocessingGroup" xmlns:wpi="http://schemas.microsoft.com/office/word/2010/wordprocessingInk" xmlns:wne="http://schemas.microsoft.com/office/word/2006/wordml" xmlns:wps="http://schemas.microsoft.com/office/word/2010/wordprocessingShape" mc:Ignorable="w14 w15 w16se wp14"/>
+</file>
+
+<file path=word/glossary/fontTable.xml><?xml version="1.0" encoding="utf-8"?>
+<w:fonts xmlns:mc="http://schemas.openxmlformats.org/markup-compatibility/2006" xmlns:r="http://schemas.openxmlformats.org/officeDocument/2006/relationships" xmlns:w="http://schemas.openxmlformats.org/wordprocessingml/2006/main" xmlns:w14="http://schemas.microsoft.com/office/word/2010/wordml" xmlns:w15="http://schemas.microsoft.com/office/word/2012/wordml" xmlns:w16se="http://schemas.microsoft.com/office/word/2015/wordml/symex" mc:Ignorable="w14 w15 w16se">
+  <w:font w:name="Symbol">
+    <w:panose1 w:val="05050102010706020507"/>
+    <w:charset w:val="02"/>
+    <w:family w:val="roman"/>
+    <w:pitch w:val="variable"/>
+    <w:sig w:usb0="00000000" w:usb1="10000000" w:usb2="00000000" w:usb3="00000000" w:csb0="80000000" w:csb1="00000000"/>
+  </w:font>
+  <w:font w:name="Times New Roman">
+    <w:panose1 w:val="02020603050405020304"/>
+    <w:charset w:val="00"/>
+    <w:family w:val="roman"/>
+    <w:pitch w:val="variable"/>
+    <w:sig w:usb0="E0002EFF" w:usb1="C000785B" w:usb2="00000009" w:usb3="00000000" w:csb0="000001FF" w:csb1="00000000"/>
+  </w:font>
+  <w:font w:name="Courier New">
+    <w:panose1 w:val="02070309020205020404"/>
+    <w:charset w:val="00"/>
+    <w:family w:val="modern"/>
+    <w:pitch w:val="fixed"/>
+    <w:sig w:usb0="E0002EFF" w:usb1="C0007843" w:usb2="00000009" w:usb3="00000000" w:csb0="000001FF" w:csb1="00000000"/>
+  </w:font>
+  <w:font w:name="Wingdings">
+    <w:panose1 w:val="05000000000000000000"/>
+    <w:charset w:val="02"/>
+    <w:family w:val="auto"/>
+    <w:pitch w:val="variable"/>
+    <w:sig w:usb0="00000000" w:usb1="10000000" w:usb2="00000000" w:usb3="00000000" w:csb0="80000000" w:csb1="00000000"/>
+  </w:font>
+  <w:font w:name="Calibri Light">
+    <w:panose1 w:val="020F0302020204030204"/>
+    <w:charset w:val="00"/>
+    <w:family w:val="swiss"/>
+    <w:pitch w:val="variable"/>
+    <w:sig w:usb0="E4002EFF" w:usb1="C000247B" w:usb2="00000009" w:usb3="00000000" w:csb0="000001FF" w:csb1="00000000"/>
+  </w:font>
+  <w:font w:name="Century Gothic">
+    <w:panose1 w:val="020B0502020202020204"/>
+    <w:charset w:val="00"/>
+    <w:family w:val="swiss"/>
+    <w:pitch w:val="variable"/>
+    <w:sig w:usb0="00000287" w:usb1="00000000" w:usb2="00000000" w:usb3="00000000" w:csb0="0000009F" w:csb1="00000000"/>
+  </w:font>
+  <w:font w:name="Calibri">
+    <w:panose1 w:val="020F0502020204030204"/>
+    <w:charset w:val="00"/>
+    <w:family w:val="swiss"/>
+    <w:pitch w:val="variable"/>
+    <w:sig w:usb0="E4002EFF" w:usb1="C000247B" w:usb2="00000009" w:usb3="00000000" w:csb0="000001FF" w:csb1="00000000"/>
+  </w:font>
+  <w:font w:name="Cambria Math">
+    <w:panose1 w:val="02040503050406030204"/>
+    <w:charset w:val="00"/>
+    <w:family w:val="roman"/>
+    <w:pitch w:val="variable"/>
+    <w:sig w:usb0="E00006FF" w:usb1="420024FF" w:usb2="02000000" w:usb3="00000000" w:csb0="0000019F" w:csb1="00000000"/>
+  </w:font>
+</w:fonts>
+</file>
+
+<file path=word/glossary/settings.xml><?xml version="1.0" encoding="utf-8"?>
+<w:settings xmlns:mc="http://schemas.openxmlformats.org/markup-compatibility/2006" xmlns:o="urn:schemas-microsoft-com:office:office" xmlns:r="http://schemas.openxmlformats.org/officeDocument/2006/relationships" xmlns:m="http://schemas.openxmlformats.org/officeDocument/2006/math" xmlns:v="urn:schemas-microsoft-com:vml" xmlns:w10="urn:schemas-microsoft-com:office:word" xmlns:w="http://schemas.openxmlformats.org/wordprocessingml/2006/main" xmlns:w14="http://schemas.microsoft.com/office/word/2010/wordml" xmlns:w15="http://schemas.microsoft.com/office/word/2012/wordml" xmlns:w16se="http://schemas.microsoft.com/office/word/2015/wordml/symex" xmlns:sl="http://schemas.openxmlformats.org/schemaLibrary/2006/main" mc:Ignorable="w14 w15 w16se">
+  <w:view w:val="normal"/>
+  <w:defaultTabStop w:val="720"/>
+  <w:characterSpacingControl w:val="doNotCompress"/>
+  <w:compat>
+    <w:useFELayout/>
+    <w:compatSetting w:name="compatibilityMode" w:uri="http://schemas.microsoft.com/office/word" w:val="15"/>
+    <w:compatSetting w:name="overrideTableStyleFontSizeAndJustification" w:uri="http://schemas.microsoft.com/office/word" w:val="1"/>
+    <w:compatSetting w:name="enableOpenTypeFeatures" w:uri="http://schemas.microsoft.com/office/word" w:val="1"/>
+    <w:compatSetting w:name="doNotFlipMirrorIndents" w:uri="http://schemas.microsoft.com/office/word" w:val="1"/>
+    <w:compatSetting w:name="differentiateMultirowTableHeaders" w:uri="http://schemas.microsoft.com/office/word" w:val="1"/>
+  </w:compat>
+  <w:rsids>
+    <w:rsidRoot w:val="00701F17"/>
+    <w:rsid w:val="00701F17"/>
+  </w:rsids>
+  <m:mathPr>
+    <m:mathFont m:val="Cambria Math"/>
+    <m:brkBin m:val="before"/>
+    <m:brkBinSub m:val="--"/>
+    <m:smallFrac m:val="0"/>
+    <m:dispDef/>
+    <m:lMargin m:val="0"/>
+    <m:rMargin m:val="0"/>
+    <m:defJc m:val="centerGroup"/>
+    <m:wrapIndent m:val="1440"/>
+    <m:intLim m:val="subSup"/>
+    <m:naryLim m:val="undOvr"/>
+  </m:mathPr>
+  <w:themeFontLang w:val="en-GB"/>
+  <w:clrSchemeMapping w:bg1="light1" w:t1="dark1" w:bg2="light2" w:t2="dark2" w:accent1="accent1" w:accent2="accent2" w:accent3="accent3" w:accent4="accent4" w:accent5="accent5" w:accent6="accent6" w:hyperlink="hyperlink" w:followedHyperlink="followedHyperlink"/>
+  <w:decimalSymbol w:val="."/>
+  <w:listSeparator w:val=","/>
+  <w15:chartTrackingRefBased/>
+</w:settings>
+</file>
+
+<file path=word/glossary/styles.xml><?xml version="1.0" encoding="utf-8"?>
+<w:styles xmlns:mc="http://schemas.openxmlformats.org/markup-compatibility/2006" xmlns:r="http://schemas.openxmlformats.org/officeDocument/2006/relationships" xmlns:w="http://schemas.openxmlformats.org/wordprocessingml/2006/main" xmlns:w14="http://schemas.microsoft.com/office/word/2010/wordml" xmlns:w15="http://schemas.microsoft.com/office/word/2012/wordml" xmlns:w16se="http://schemas.microsoft.com/office/word/2015/wordml/symex" mc:Ignorable="w14 w15 w16se">
+  <w:docDefaults>
+    <w:rPrDefault>
+      <w:rPr>
+        <w:rFonts w:asciiTheme="minorHAnsi" w:eastAsiaTheme="minorEastAsia" w:hAnsiTheme="minorHAnsi" w:cstheme="minorBidi"/>
+        <w:sz w:val="22"/>
+        <w:szCs w:val="22"/>
+        <w:lang w:val="en-GB" w:eastAsia="en-GB" w:bidi="ar-SA"/>
+      </w:rPr>
+    </w:rPrDefault>
+    <w:pPrDefault>
+      <w:pPr>
+        <w:spacing w:after="160" w:line="259" w:lineRule="auto"/>
+      </w:pPr>
+    </w:pPrDefault>
+  </w:docDefaults>
+  <w:latentStyles w:defLockedState="0" w:defUIPriority="99" w:defSemiHidden="0" w:defUnhideWhenUsed="0" w:defQFormat="0" w:count="371">
+    <w:lsdException w:name="Normal" w:uiPriority="0" w:qFormat="1"/>
+    <w:lsdException w:name="heading 1" w:uiPriority="9" w:qFormat="1"/>
+    <w:lsdException w:name="heading 2" w:semiHidden="1" w:uiPriority="9" w:unhideWhenUsed="1" w:qFormat="1"/>
+    <w:lsdException w:name="heading 3" w:semiHidden="1" w:uiPriority="9" w:unhideWhenUsed="1" w:qFormat="1"/>
+    <w:lsdException w:name="heading 4" w:semiHidden="1" w:uiPriority="9" w:unhideWhenUsed="1" w:qFormat="1"/>
+    <w:lsdException w:name="heading 5" w:semiHidden="1" w:uiPriority="9" w:unhideWhenUsed="1" w:qFormat="1"/>
+    <w:lsdException w:name="heading 6" w:semiHidden="1" w:uiPriority="9" w:unhideWhenUsed="1" w:qFormat="1"/>
+    <w:lsdException w:name="heading 7" w:semiHidden="1" w:uiPriority="9" w:unhideWhenUsed="1" w:qFormat="1"/>
+    <w:lsdException w:name="heading 8" w:semiHidden="1" w:uiPriority="9" w:unhideWhenUsed="1" w:qFormat="1"/>
+    <w:lsdException w:name="heading 9" w:semiHidden="1" w:uiPriority="9" w:unhideWhenUsed="1" w:qFormat="1"/>
+    <w:lsdException w:name="index 1" w:semiHidden="1" w:unhideWhenUsed="1"/>
+    <w:lsdException w:name="index 2" w:semiHidden="1" w:unhideWhenUsed="1"/>
+    <w:lsdException w:name="index 3" w:semiHidden="1" w:unhideWhenUsed="1"/>
+    <w:lsdException w:name="index 4" w:semiHidden="1" w:unhideWhenUsed="1"/>
+    <w:lsdException w:name="index 5" w:semiHidden="1" w:unhideWhenUsed="1"/>
+    <w:lsdException w:name="index 6" w:semiHidden="1" w:unhideWhenUsed="1"/>
+    <w:lsdException w:name="index 7" w:semiHidden="1" w:unhideWhenUsed="1"/>
+    <w:lsdException w:name="index 8" w:semiHidden="1" w:unhideWhenUsed="1"/>
+    <w:lsdException w:name="index 9" w:semiHidden="1" w:unhideWhenUsed="1"/>
+    <w:lsdException w:name="toc 1" w:semiHidden="1" w:uiPriority="39" w:unhideWhenUsed="1"/>
+    <w:lsdException w:name="toc 2" w:semiHidden="1" w:uiPriority="39" w:unhideWhenUsed="1"/>
+    <w:lsdException w:name="toc 3" w:semiHidden="1" w:uiPriority="39" w:unhideWhenUsed="1"/>
+    <w:lsdException w:name="toc 4" w:semiHidden="1" w:uiPriority="39" w:unhideWhenUsed="1"/>
+    <w:lsdException w:name="toc 5" w:semiHidden="1" w:uiPriority="39" w:unhideWhenUsed="1"/>
+    <w:lsdException w:name="toc 6" w:semiHidden="1" w:uiPriority="39" w:unhideWhenUsed="1"/>
+    <w:lsdException w:name="toc 7" w:semiHidden="1" w:uiPriority="39" w:unhideWhenUsed="1"/>
+    <w:lsdException w:name="toc 8" w:semiHidden="1" w:uiPriority="39" w:unhideWhenUsed="1"/>
+    <w:lsdException w:name="toc 9" w:semiHidden="1" w:uiPriority="39" w:unhideWhenUsed="1"/>
+    <w:lsdException w:name="Normal Indent" w:semiHidden="1" w:unhideWhenUsed="1"/>
+    <w:lsdException w:name="footnote text" w:semiHidden="1" w:unhideWhenUsed="1"/>
+    <w:lsdException w:name="annotation text" w:semiHidden="1" w:unhideWhenUsed="1"/>
+    <w:lsdException w:name="header" w:semiHidden="1" w:unhideWhenUsed="1"/>
+    <w:lsdException w:name="footer" w:semiHidden="1" w:unhideWhenUsed="1"/>
+    <w:lsdException w:name="index heading" w:semiHidden="1" w:unhideWhenUsed="1"/>
+    <w:lsdException w:name="caption" w:semiHidden="1" w:uiPriority="35" w:unhideWhenUsed="1" w:qFormat="1"/>
+    <w:lsdException w:name="table of figures" w:semiHidden="1" w:unhideWhenUsed="1"/>
+    <w:lsdException w:name="envelope address" w:semiHidden="1" w:unhideWhenUsed="1"/>
+    <w:lsdException w:name="envelope return" w:semiHidden="1" w:unhideWhenUsed="1"/>
+    <w:lsdException w:name="footnote reference" w:semiHidden="1" w:unhideWhenUsed="1"/>
+    <w:lsdException w:name="annotation reference" w:semiHidden="1" w:unhideWhenUsed="1"/>
+    <w:lsdException w:name="line number" w:semiHidden="1" w:unhideWhenUsed="1"/>
+    <w:lsdException w:name="page number" w:semiHidden="1" w:unhideWhenUsed="1"/>
+    <w:lsdException w:name="endnote reference" w:semiHidden="1" w:unhideWhenUsed="1"/>
+    <w:lsdException w:name="endnote text" w:semiHidden="1" w:unhideWhenUsed="1"/>
+    <w:lsdException w:name="table of authorities" w:semiHidden="1" w:unhideWhenUsed="1"/>
+    <w:lsdException w:name="macro" w:semiHidden="1" w:unhideWhenUsed="1"/>
+    <w:lsdException w:name="toa heading" w:semiHidden="1" w:unhideWhenUsed="1"/>
+    <w:lsdException w:name="List" w:semiHidden="1" w:unhideWhenUsed="1"/>
+    <w:lsdException w:name="List Bullet" w:semiHidden="1" w:unhideWhenUsed="1"/>
+    <w:lsdException w:name="List Number" w:semiHidden="1" w:unhideWhenUsed="1"/>
+    <w:lsdException w:name="List 2" w:semiHidden="1" w:unhideWhenUsed="1"/>
+    <w:lsdException w:name="List 3" w:semiHidden="1" w:unhideWhenUsed="1"/>
+    <w:lsdException w:name="List 4" w:semiHidden="1" w:unhideWhenUsed="1"/>
+    <w:lsdException w:name="List 5" w:semiHidden="1" w:unhideWhenUsed="1"/>
+    <w:lsdException w:name="List Bullet 2" w:semiHidden="1" w:unhideWhenUsed="1"/>
+    <w:lsdException w:name="List Bullet 3" w:semiHidden="1" w:unhideWhenUsed="1"/>
+    <w:lsdException w:name="List Bullet 4" w:semiHidden="1" w:unhideWhenUsed="1"/>
+    <w:lsdException w:name="List Bullet 5" w:semiHidden="1" w:unhideWhenUsed="1"/>
+    <w:lsdException w:name="List Number 2" w:semiHidden="1" w:unhideWhenUsed="1"/>
+    <w:lsdException w:name="List Number 3" w:semiHidden="1" w:unhideWhenUsed="1"/>
+    <w:lsdException w:name="List Number 4" w:semiHidden="1" w:unhideWhenUsed="1"/>
+    <w:lsdException w:name="List Number 5" w:semiHidden="1" w:unhideWhenUsed="1"/>
+    <w:lsdException w:name="Title" w:uiPriority="10" w:qFormat="1"/>
+    <w:lsdException w:name="Closing" w:semiHidden="1" w:unhideWhenUsed="1"/>
+    <w:lsdException w:name="Signature" w:semiHidden="1" w:unhideWhenUsed="1"/>
+    <w:lsdException w:name="Default Paragraph Font" w:semiHidden="1" w:uiPriority="1" w:unhideWhenUsed="1"/>
+    <w:lsdException w:name="Body Text" w:semiHidden="1" w:unhideWhenUsed="1"/>
+    <w:lsdException w:name="Body Text Indent" w:semiHidden="1" w:unhideWhenUsed="1"/>
+    <w:lsdException w:name="List Continue" w:semiHidden="1" w:unhideWhenUsed="1"/>
+    <w:lsdException w:name="List Continue 2" w:semiHidden="1" w:unhideWhenUsed="1"/>
+    <w:lsdException w:name="List Continue 3" w:semiHidden="1" w:unhideWhenUsed="1"/>
+    <w:lsdException w:name="List Continue 4" w:semiHidden="1" w:unhideWhenUsed="1"/>
+    <w:lsdException w:name="List Continue 5" w:semiHidden="1" w:unhideWhenUsed="1"/>
+    <w:lsdException w:name="Message Header" w:semiHidden="1" w:unhideWhenUsed="1"/>
+    <w:lsdException w:name="Subtitle" w:uiPriority="11" w:qFormat="1"/>
+    <w:lsdException w:name="Salutation" w:semiHidden="1" w:unhideWhenUsed="1"/>
+    <w:lsdException w:name="Date" w:semiHidden="1" w:unhideWhenUsed="1"/>
+    <w:lsdException w:name="Body Text First Indent" w:semiHidden="1" w:unhideWhenUsed="1"/>
+    <w:lsdException w:name="Body Text First Indent 2" w:semiHidden="1" w:unhideWhenUsed="1"/>
+    <w:lsdException w:name="Note Heading" w:semiHidden="1" w:unhideWhenUsed="1"/>
+    <w:lsdException w:name="Body Text 2" w:semiHidden="1" w:unhideWhenUsed="1"/>
+    <w:lsdException w:name="Body Text 3" w:semiHidden="1" w:unhideWhenUsed="1"/>
+    <w:lsdException w:name="Body Text Indent 2" w:semiHidden="1" w:unhideWhenUsed="1"/>
+    <w:lsdException w:name="Body Text Indent 3" w:semiHidden="1" w:unhideWhenUsed="1"/>
+    <w:lsdException w:name="Block Text" w:semiHidden="1" w:unhideWhenUsed="1"/>
+    <w:lsdException w:name="Hyperlink" w:semiHidden="1" w:unhideWhenUsed="1"/>
+    <w:lsdException w:name="FollowedHyperlink" w:semiHidden="1" w:unhideWhenUsed="1"/>
+    <w:lsdException w:name="Strong" w:uiPriority="22" w:qFormat="1"/>
+    <w:lsdException w:name="Emphasis" w:uiPriority="20" w:qFormat="1"/>
+    <w:lsdException w:name="Document Map" w:semiHidden="1" w:unhideWhenUsed="1"/>
+    <w:lsdException w:name="Plain Text" w:semiHidden="1" w:unhideWhenUsed="1"/>
+    <w:lsdException w:name="E-mail Signature" w:semiHidden="1" w:unhideWhenUsed="1"/>
+    <w:lsdException w:name="HTML Top of Form" w:semiHidden="1" w:unhideWhenUsed="1"/>
+    <w:lsdException w:name="HTML Bottom of Form" w:semiHidden="1" w:unhideWhenUsed="1"/>
+    <w:lsdException w:name="Normal (Web)" w:semiHidden="1" w:unhideWhenUsed="1"/>
+    <w:lsdException w:name="HTML Acronym" w:semiHidden="1" w:unhideWhenUsed="1"/>
+    <w:lsdException w:name="HTML Address" w:semiHidden="1" w:unhideWhenUsed="1"/>
+    <w:lsdException w:name="HTML Cite" w:semiHidden="1" w:unhideWhenUsed="1"/>
+    <w:lsdException w:name="HTML Code" w:semiHidden="1" w:unhideWhenUsed="1"/>
+    <w:lsdException w:name="HTML Definition" w:semiHidden="1" w:unhideWhenUsed="1"/>
+    <w:lsdException w:name="HTML Keyboard" w:semiHidden="1" w:unhideWhenUsed="1"/>
+    <w:lsdException w:name="HTML Preformatted" w:semiHidden="1" w:unhideWhenUsed="1"/>
+    <w:lsdException w:name="HTML Sample" w:semiHidden="1" w:unhideWhenUsed="1"/>
+    <w:lsdException w:name="HTML Typewriter" w:semiHidden="1" w:unhideWhenUsed="1"/>
+    <w:lsdException w:name="HTML Variable" w:semiHidden="1" w:unhideWhenUsed="1"/>
+    <w:lsdException w:name="Normal Table" w:semiHidden="1" w:unhideWhenUsed="1"/>
+    <w:lsdException w:name="annotation subject" w:semiHidden="1" w:unhideWhenUsed="1"/>
+    <w:lsdException w:name="No List" w:semiHidden="1" w:unhideWhenUsed="1"/>
+    <w:lsdException w:name="Outline List 1" w:semiHidden="1" w:unhideWhenUsed="1"/>
+    <w:lsdException w:name="Outline List 2" w:semiHidden="1" w:unhideWhenUsed="1"/>
+    <w:lsdException w:name="Outline List 3" w:semiHidden="1" w:unhideWhenUsed="1"/>
+    <w:lsdException w:name="Table Simple 1" w:semiHidden="1" w:unhideWhenUsed="1"/>
+    <w:lsdException w:name="Table Simple 2" w:semiHidden="1" w:unhideWhenUsed="1"/>
+    <w:lsdException w:name="Table Simple 3" w:semiHidden="1" w:unhideWhenUsed="1"/>
+    <w:lsdException w:name="Table Classic 1" w:semiHidden="1" w:unhideWhenUsed="1"/>
+    <w:lsdException w:name="Table Classic 2" w:semiHidden="1" w:unhideWhenUsed="1"/>
+    <w:lsdException w:name="Table Classic 3" w:semiHidden="1" w:unhideWhenUsed="1"/>
+    <w:lsdException w:name="Table Classic 4" w:semiHidden="1" w:unhideWhenUsed="1"/>
+    <w:lsdException w:name="Table Colorful 1" w:semiHidden="1" w:unhideWhenUsed="1"/>
+    <w:lsdException w:name="Table Colorful 2" w:semiHidden="1" w:unhideWhenUsed="1"/>
+    <w:lsdException w:name="Table Colorful 3" w:semiHidden="1" w:unhideWhenUsed="1"/>
+    <w:lsdException w:name="Table Columns 1" w:semiHidden="1" w:unhideWhenUsed="1"/>
+    <w:lsdException w:name="Table Columns 2" w:semiHidden="1" w:unhideWhenUsed="1"/>
+    <w:lsdException w:name="Table Columns 3" w:semiHidden="1" w:unhideWhenUsed="1"/>
+    <w:lsdException w:name="Table Columns 4" w:semiHidden="1" w:unhideWhenUsed="1"/>
+    <w:lsdException w:name="Table Columns 5" w:semiHidden="1" w:unhideWhenUsed="1"/>
+    <w:lsdException w:name="Table Grid 1" w:semiHidden="1" w:unhideWhenUsed="1"/>
+    <w:lsdException w:name="Table Grid 2" w:semiHidden="1" w:unhideWhenUsed="1"/>
+    <w:lsdException w:name="Table Grid 3" w:semiHidden="1" w:unhideWhenUsed="1"/>
+    <w:lsdException w:name="Table Grid 4" w:semiHidden="1" w:unhideWhenUsed="1"/>
+    <w:lsdException w:name="Table Grid 5" w:semiHidden="1" w:unhideWhenUsed="1"/>
+    <w:lsdException w:name="Table Grid 6" w:semiHidden="1" w:unhideWhenUsed="1"/>
+    <w:lsdException w:name="Table Grid 7" w:semiHidden="1" w:unhideWhenUsed="1"/>
+    <w:lsdException w:name="Table Grid 8" w:semiHidden="1" w:unhideWhenUsed="1"/>
+    <w:lsdException w:name="Table List 1" w:semiHidden="1" w:unhideWhenUsed="1"/>
+    <w:lsdException w:name="Table List 2" w:semiHidden="1" w:unhideWhenUsed="1"/>
+    <w:lsdException w:name="Table List 3" w:semiHidden="1" w:unhideWhenUsed="1"/>
+    <w:lsdException w:name="Table List 4" w:semiHidden="1" w:unhideWhenUsed="1"/>
+    <w:lsdException w:name="Table List 5" w:semiHidden="1" w:unhideWhenUsed="1"/>
+    <w:lsdException w:name="Table List 6" w:semiHidden="1" w:unhideWhenUsed="1"/>
+    <w:lsdException w:name="Table List 7" w:semiHidden="1" w:unhideWhenUsed="1"/>
+    <w:lsdException w:name="Table List 8" w:semiHidden="1" w:unhideWhenUsed="1"/>
+    <w:lsdException w:name="Table 3D effects 1" w:semiHidden="1" w:unhideWhenUsed="1"/>
+    <w:lsdException w:name="Table 3D effects 2" w:semiHidden="1" w:unhideWhenUsed="1"/>
+    <w:lsdException w:name="Table 3D effects 3" w:semiHidden="1" w:unhideWhenUsed="1"/>
+    <w:lsdException w:name="Table Contemporary" w:semiHidden="1" w:unhideWhenUsed="1"/>
+    <w:lsdException w:name="Table Elegant" w:semiHidden="1" w:unhideWhenUsed="1"/>
+    <w:lsdException w:name="Table Professional" w:semiHidden="1" w:unhideWhenUsed="1"/>
+    <w:lsdException w:name="Table Subtle 1" w:semiHidden="1" w:unhideWhenUsed="1"/>
+    <w:lsdException w:name="Table Subtle 2" w:semiHidden="1" w:unhideWhenUsed="1"/>
+    <w:lsdException w:name="Table Web 1" w:semiHidden="1" w:unhideWhenUsed="1"/>
+    <w:lsdException w:name="Table Web 2" w:semiHidden="1" w:unhideWhenUsed="1"/>
+    <w:lsdException w:name="Table Web 3" w:semiHidden="1" w:unhideWhenUsed="1"/>
+    <w:lsdException w:name="Balloon Text" w:semiHidden="1" w:unhideWhenUsed="1"/>
+    <w:lsdException w:name="Table Grid" w:uiPriority="39"/>
+    <w:lsdException w:name="Table Theme" w:semiHidden="1" w:unhideWhenUsed="1"/>
+    <w:lsdException w:name="Placeholder Text" w:semiHidden="1"/>
+    <w:lsdException w:name="No Spacing" w:uiPriority="1" w:qFormat="1"/>
+    <w:lsdException w:name="Light Shading" w:uiPriority="60"/>
+    <w:lsdException w:name="Light List" w:uiPriority="61"/>
+    <w:lsdException w:name="Light Grid" w:uiPriority="62"/>
+    <w:lsdException w:name="Medium Shading 1" w:uiPriority="63"/>
+    <w:lsdException w:name="Medium Shading 2" w:uiPriority="64"/>
+    <w:lsdException w:name="Medium List 1" w:uiPriority="65"/>
+    <w:lsdException w:name="Medium List 2" w:uiPriority="66"/>
+    <w:lsdException w:name="Medium Grid 1" w:uiPriority="67"/>
+    <w:lsdException w:name="Medium Grid 2" w:uiPriority="68"/>
+    <w:lsdException w:name="Medium Grid 3" w:uiPriority="69"/>
+    <w:lsdException w:name="Dark List" w:uiPriority="70"/>
+    <w:lsdException w:name="Colorful Shading" w:uiPriority="71"/>
+    <w:lsdException w:name="Colorful List" w:uiPriority="72"/>
+    <w:lsdException w:name="Colorful Grid" w:uiPriority="73"/>
+    <w:lsdException w:name="Light Shading Accent 1" w:uiPriority="60"/>
+    <w:lsdException w:name="Light List Accent 1" w:uiPriority="61"/>
+    <w:lsdException w:name="Light Grid Accent 1" w:uiPriority="62"/>
+    <w:lsdException w:name="Medium Shading 1 Accent 1" w:uiPriority="63"/>
+    <w:lsdException w:name="Medium Shading 2 Accent 1" w:uiPriority="64"/>
+    <w:lsdException w:name="Medium List 1 Accent 1" w:uiPriority="65"/>
+    <w:lsdException w:name="Revision" w:semiHidden="1"/>
+    <w:lsdException w:name="List Paragraph" w:uiPriority="34" w:qFormat="1"/>
+    <w:lsdException w:name="Quote" w:uiPriority="29" w:qFormat="1"/>
+    <w:lsdException w:name="Intense Quote" w:uiPriority="30" w:qFormat="1"/>
+    <w:lsdException w:name="Medium List 2 Accent 1" w:uiPriority="66"/>
+    <w:lsdException w:name="Medium Grid 1 Accent 1" w:uiPriority="67"/>
+    <w:lsdException w:name="Medium Grid 2 Accent 1" w:uiPriority="68"/>
+    <w:lsdException w:name="Medium Grid 3 Accent 1" w:uiPriority="69"/>
+    <w:lsdException w:name="Dark List Accent 1" w:uiPriority="70"/>
+    <w:lsdException w:name="Colorful Shading Accent 1" w:uiPriority="71"/>
+    <w:lsdException w:name="Colorful List Accent 1" w:uiPriority="72"/>
+    <w:lsdException w:name="Colorful Grid Accent 1" w:uiPriority="73"/>
+    <w:lsdException w:name="Light Shading Accent 2" w:uiPriority="60"/>
+    <w:lsdException w:name="Light List Accent 2" w:uiPriority="61"/>
+    <w:lsdException w:name="Light Grid Accent 2" w:uiPriority="62"/>
+    <w:lsdException w:name="Medium Shading 1 Accent 2" w:uiPriority="63"/>
+    <w:lsdException w:name="Medium Shading 2 Accent 2" w:uiPriority="64"/>
+    <w:lsdException w:name="Medium List 1 Accent 2" w:uiPriority="65"/>
+    <w:lsdException w:name="Medium List 2 Accent 2" w:uiPriority="66"/>
+    <w:lsdException w:name="Medium Grid 1 Accent 2" w:uiPriority="67"/>
+    <w:lsdException w:name="Medium Grid 2 Accent 2" w:uiPriority="68"/>
+    <w:lsdException w:name="Medium Grid 3 Accent 2" w:uiPriority="69"/>
+    <w:lsdException w:name="Dark List Accent 2" w:uiPriority="70"/>
+    <w:lsdException w:name="Colorful Shading Accent 2" w:uiPriority="71"/>
+    <w:lsdException w:name="Colorful List Accent 2" w:uiPriority="72"/>
+    <w:lsdException w:name="Colorful Grid Accent 2" w:uiPriority="73"/>
+    <w:lsdException w:name="Light Shading Accent 3" w:uiPriority="60"/>
+    <w:lsdException w:name="Light List Accent 3" w:uiPriority="61"/>
+    <w:lsdException w:name="Light Grid Accent 3" w:uiPriority="62"/>
+    <w:lsdException w:name="Medium Shading 1 Accent 3" w:uiPriority="63"/>
+    <w:lsdException w:name="Medium Shading 2 Accent 3" w:uiPriority="64"/>
+    <w:lsdException w:name="Medium List 1 Accent 3" w:uiPriority="65"/>
+    <w:lsdException w:name="Medium List 2 Accent 3" w:uiPriority="66"/>
+    <w:lsdException w:name="Medium Grid 1 Accent 3" w:uiPriority="67"/>
+    <w:lsdException w:name="Medium Grid 2 Accent 3" w:uiPriority="68"/>
+    <w:lsdException w:name="Medium Grid 3 Accent 3" w:uiPriority="69"/>
+    <w:lsdException w:name="Dark List Accent 3" w:uiPriority="70"/>
+    <w:lsdException w:name="Colorful Shading Accent 3" w:uiPriority="71"/>
+    <w:lsdException w:name="Colorful List Accent 3" w:uiPriority="72"/>
+    <w:lsdException w:name="Colorful Grid Accent 3" w:uiPriority="73"/>
+    <w:lsdException w:name="Light Shading Accent 4" w:uiPriority="60"/>
+    <w:lsdException w:name="Light List Accent 4" w:uiPriority="61"/>
+    <w:lsdException w:name="Light Grid Accent 4" w:uiPriority="62"/>
+    <w:lsdException w:name="Medium Shading 1 Accent 4" w:uiPriority="63"/>
+    <w:lsdException w:name="Medium Shading 2 Accent 4" w:uiPriority="64"/>
+    <w:lsdException w:name="Medium List 1 Accent 4" w:uiPriority="65"/>
+    <w:lsdException w:name="Medium List 2 Accent 4" w:uiPriority="66"/>
+    <w:lsdException w:name="Medium Grid 1 Accent 4" w:uiPriority="67"/>
+    <w:lsdException w:name="Medium Grid 2 Accent 4" w:uiPriority="68"/>
+    <w:lsdException w:name="Medium Grid 3 Accent 4" w:uiPriority="69"/>
+    <w:lsdException w:name="Dark List Accent 4" w:uiPriority="70"/>
+    <w:lsdException w:name="Colorful Shading Accent 4" w:uiPriority="71"/>
+    <w:lsdException w:name="Colorful List Accent 4" w:uiPriority="72"/>
+    <w:lsdException w:name="Colorful Grid Accent 4" w:uiPriority="73"/>
+    <w:lsdException w:name="Light Shading Accent 5" w:uiPriority="60"/>
+    <w:lsdException w:name="Light List Accent 5" w:uiPriority="61"/>
+    <w:lsdException w:name="Light Grid Accent 5" w:uiPriority="62"/>
+    <w:lsdException w:name="Medium Shading 1 Accent 5" w:uiPriority="63"/>
+    <w:lsdException w:name="Medium Shading 2 Accent 5" w:uiPriority="64"/>
+    <w:lsdException w:name="Medium List 1 Accent 5" w:uiPriority="65"/>
+    <w:lsdException w:name="Medium List 2 Accent 5" w:uiPriority="66"/>
+    <w:lsdException w:name="Medium Grid 1 Accent 5" w:uiPriority="67"/>
+    <w:lsdException w:name="Medium Grid 2 Accent 5" w:uiPriority="68"/>
+    <w:lsdException w:name="Medium Grid 3 Accent 5" w:uiPriority="69"/>
+    <w:lsdException w:name="Dark List Accent 5" w:uiPriority="70"/>
+    <w:lsdException w:name="Colorful Shading Accent 5" w:uiPriority="71"/>
+    <w:lsdException w:name="Colorful List Accent 5" w:uiPriority="72"/>
+    <w:lsdException w:name="Colorful Grid Accent 5" w:uiPriority="73"/>
+    <w:lsdException w:name="Light Shading Accent 6" w:uiPriority="60"/>
+    <w:lsdException w:name="Light List Accent 6" w:uiPriority="61"/>
+    <w:lsdException w:name="Light Grid Accent 6" w:uiPriority="62"/>
+    <w:lsdException w:name="Medium Shading 1 Accent 6" w:uiPriority="63"/>
+    <w:lsdException w:name="Medium Shading 2 Accent 6" w:uiPriority="64"/>
+    <w:lsdException w:name="Medium List 1 Accent 6" w:uiPriority="65"/>
+    <w:lsdException w:name="Medium List 2 Accent 6" w:uiPriority="66"/>
+    <w:lsdException w:name="Medium Grid 1 Accent 6" w:uiPriority="67"/>
+    <w:lsdException w:name="Medium Grid 2 Accent 6" w:uiPriority="68"/>
+    <w:lsdException w:name="Medium Grid 3 Accent 6" w:uiPriority="69"/>
+    <w:lsdException w:name="Dark List Accent 6" w:uiPriority="70"/>
+    <w:lsdException w:name="Colorful Shading Accent 6" w:uiPriority="71"/>
+    <w:lsdException w:name="Colorful List Accent 6" w:uiPriority="72"/>
+    <w:lsdException w:name="Colorful Grid Accent 6" w:uiPriority="73"/>
+    <w:lsdException w:name="Subtle Emphasis" w:uiPriority="19" w:qFormat="1"/>
+    <w:lsdException w:name="Intense Emphasis" w:uiPriority="21" w:qFormat="1"/>
+    <w:lsdException w:name="Subtle Reference" w:uiPriority="31" w:qFormat="1"/>
+    <w:lsdException w:name="Intense Reference" w:uiPriority="32" w:qFormat="1"/>
+    <w:lsdException w:name="Book Title" w:uiPriority="33" w:qFormat="1"/>
+    <w:lsdException w:name="Bibliography" w:semiHidden="1" w:uiPriority="37" w:unhideWhenUsed="1"/>
+    <w:lsdException w:name="TOC Heading" w:semiHidden="1" w:uiPriority="39" w:unhideWhenUsed="1" w:qFormat="1"/>
+    <w:lsdException w:name="Plain Table 1" w:uiPriority="41"/>
+    <w:lsdException w:name="Plain Table 2" w:uiPriority="42"/>
+    <w:lsdException w:name="Plain Table 3" w:uiPriority="43"/>
+    <w:lsdException w:name="Plain Table 4" w:uiPriority="44"/>
+    <w:lsdException w:name="Plain Table 5" w:uiPriority="45"/>
+    <w:lsdException w:name="Grid Table Light" w:uiPriority="40"/>
+    <w:lsdException w:name="Grid Table 1 Light" w:uiPriority="46"/>
+    <w:lsdException w:name="Grid Table 2" w:uiPriority="47"/>
+    <w:lsdException w:name="Grid Table 3" w:uiPriority="48"/>
+    <w:lsdException w:name="Grid Table 4" w:uiPriority="49"/>
+    <w:lsdException w:name="Grid Table 5 Dark" w:uiPriority="50"/>
+    <w:lsdException w:name="Grid Table 6 Colorful" w:uiPriority="51"/>
+    <w:lsdException w:name="Grid Table 7 Colorful" w:uiPriority="52"/>
+    <w:lsdException w:name="Grid Table 1 Light Accent 1" w:uiPriority="46"/>
+    <w:lsdException w:name="Grid Table 2 Accent 1" w:uiPriority="47"/>
+    <w:lsdException w:name="Grid Table 3 Accent 1" w:uiPriority="48"/>
+    <w:lsdException w:name="Grid Table 4 Accent 1" w:uiPriority="49"/>
+    <w:lsdException w:name="Grid Table 5 Dark Accent 1" w:uiPriority="50"/>
+    <w:lsdException w:name="Grid Table 6 Colorful Accent 1" w:uiPriority="51"/>
+    <w:lsdException w:name="Grid Table 7 Colorful Accent 1" w:uiPriority="52"/>
+    <w:lsdException w:name="Grid Table 1 Light Accent 2" w:uiPriority="46"/>
+    <w:lsdException w:name="Grid Table 2 Accent 2" w:uiPriority="47"/>
+    <w:lsdException w:name="Grid Table 3 Accent 2" w:uiPriority="48"/>
+    <w:lsdException w:name="Grid Table 4 Accent 2" w:uiPriority="49"/>
+    <w:lsdException w:name="Grid Table 5 Dark Accent 2" w:uiPriority="50"/>
+    <w:lsdException w:name="Grid Table 6 Colorful Accent 2" w:uiPriority="51"/>
+    <w:lsdException w:name="Grid Table 7 Colorful Accent 2" w:uiPriority="52"/>
+    <w:lsdException w:name="Grid Table 1 Light Accent 3" w:uiPriority="46"/>
+    <w:lsdException w:name="Grid Table 2 Accent 3" w:uiPriority="47"/>
+    <w:lsdException w:name="Grid Table 3 Accent 3" w:uiPriority="48"/>
+    <w:lsdException w:name="Grid Table 4 Accent 3" w:uiPriority="49"/>
+    <w:lsdException w:name="Grid Table 5 Dark Accent 3" w:uiPriority="50"/>
+    <w:lsdException w:name="Grid Table 6 Colorful Accent 3" w:uiPriority="51"/>
+    <w:lsdException w:name="Grid Table 7 Colorful Accent 3" w:uiPriority="52"/>
+    <w:lsdException w:name="Grid Table 1 Light Accent 4" w:uiPriority="46"/>
+    <w:lsdException w:name="Grid Table 2 Accent 4" w:uiPriority="47"/>
+    <w:lsdException w:name="Grid Table 3 Accent 4" w:uiPriority="48"/>
+    <w:lsdException w:name="Grid Table 4 Accent 4" w:uiPriority="49"/>
+    <w:lsdException w:name="Grid Table 5 Dark Accent 4" w:uiPriority="50"/>
+    <w:lsdException w:name="Grid Table 6 Colorful Accent 4" w:uiPriority="51"/>
+    <w:lsdException w:name="Grid Table 7 Colorful Accent 4" w:uiPriority="52"/>
+    <w:lsdException w:name="Grid Table 1 Light Accent 5" w:uiPriority="46"/>
+    <w:lsdException w:name="Grid Table 2 Accent 5" w:uiPriority="47"/>
+    <w:lsdException w:name="Grid Table 3 Accent 5" w:uiPriority="48"/>
+    <w:lsdException w:name="Grid Table 4 Accent 5" w:uiPriority="49"/>
+    <w:lsdException w:name="Grid Table 5 Dark Accent 5" w:uiPriority="50"/>
+    <w:lsdException w:name="Grid Table 6 Colorful Accent 5" w:uiPriority="51"/>
+    <w:lsdException w:name="Grid Table 7 Colorful Accent 5" w:uiPriority="52"/>
+    <w:lsdException w:name="Grid Table 1 Light Accent 6" w:uiPriority="46"/>
+    <w:lsdException w:name="Grid Table 2 Accent 6" w:uiPriority="47"/>
+    <w:lsdException w:name="Grid Table 3 Accent 6" w:uiPriority="48"/>
+    <w:lsdException w:name="Grid Table 4 Accent 6" w:uiPriority="49"/>
+    <w:lsdException w:name="Grid Table 5 Dark Accent 6" w:uiPriority="50"/>
+    <w:lsdException w:name="Grid Table 6 Colorful Accent 6" w:uiPriority="51"/>
+    <w:lsdException w:name="Grid Table 7 Colorful Accent 6" w:uiPriority="52"/>
+    <w:lsdException w:name="List Table 1 Light" w:uiPriority="46"/>
+    <w:lsdException w:name="List Table 2" w:uiPriority="47"/>
+    <w:lsdException w:name="List Table 3" w:uiPriority="48"/>
+    <w:lsdException w:name="List Table 4" w:uiPriority="49"/>
+    <w:lsdException w:name="List Table 5 Dark" w:uiPriority="50"/>
+    <w:lsdException w:name="List Table 6 Colorful" w:uiPriority="51"/>
+    <w:lsdException w:name="List Table 7 Colorful" w:uiPriority="52"/>
+    <w:lsdException w:name="List Table 1 Light Accent 1" w:uiPriority="46"/>
+    <w:lsdException w:name="List Table 2 Accent 1" w:uiPriority="47"/>
+    <w:lsdException w:name="List Table 3 Accent 1" w:uiPriority="48"/>
+    <w:lsdException w:name="List Table 4 Accent 1" w:uiPriority="49"/>
+    <w:lsdException w:name="List Table 5 Dark Accent 1" w:uiPriority="50"/>
+    <w:lsdException w:name="List Table 6 Colorful Accent 1" w:uiPriority="51"/>
+    <w:lsdException w:name="List Table 7 Colorful Accent 1" w:uiPriority="52"/>
+    <w:lsdException w:name="List Table 1 Light Accent 2" w:uiPriority="46"/>
+    <w:lsdException w:name="List Table 2 Accent 2" w:uiPriority="47"/>
+    <w:lsdException w:name="List Table 3 Accent 2" w:uiPriority="48"/>
+    <w:lsdException w:name="List Table 4 Accent 2" w:uiPriority="49"/>
+    <w:lsdException w:name="List Table 5 Dark Accent 2" w:uiPriority="50"/>
+    <w:lsdException w:name="List Table 6 Colorful Accent 2" w:uiPriority="51"/>
+    <w:lsdException w:name="List Table 7 Colorful Accent 2" w:uiPriority="52"/>
+    <w:lsdException w:name="List Table 1 Light Accent 3" w:uiPriority="46"/>
+    <w:lsdException w:name="List Table 2 Accent 3" w:uiPriority="47"/>
+    <w:lsdException w:name="List Table 3 Accent 3" w:uiPriority="48"/>
+    <w:lsdException w:name="List Table 4 Accent 3" w:uiPriority="49"/>
+    <w:lsdException w:name="List Table 5 Dark Accent 3" w:uiPriority="50"/>
+    <w:lsdException w:name="List Table 6 Colorful Accent 3" w:uiPriority="51"/>
+    <w:lsdException w:name="List Table 7 Colorful Accent 3" w:uiPriority="52"/>
+    <w:lsdException w:name="List Table 1 Light Accent 4" w:uiPriority="46"/>
+    <w:lsdException w:name="List Table 2 Accent 4" w:uiPriority="47"/>
+    <w:lsdException w:name="List Table 3 Accent 4" w:uiPriority="48"/>
+    <w:lsdException w:name="List Table 4 Accent 4" w:uiPriority="49"/>
+    <w:lsdException w:name="List Table 5 Dark Accent 4" w:uiPriority="50"/>
+    <w:lsdException w:name="List Table 6 Colorful Accent 4" w:uiPriority="51"/>
+    <w:lsdException w:name="List Table 7 Colorful Accent 4" w:uiPriority="52"/>
+    <w:lsdException w:name="List Table 1 Light Accent 5" w:uiPriority="46"/>
+    <w:lsdException w:name="List Table 2 Accent 5" w:uiPriority="47"/>
+    <w:lsdException w:name="List Table 3 Accent 5" w:uiPriority="48"/>
+    <w:lsdException w:name="List Table 4 Accent 5" w:uiPriority="49"/>
+    <w:lsdException w:name="List Table 5 Dark Accent 5" w:uiPriority="50"/>
+    <w:lsdException w:name="List Table 6 Colorful Accent 5" w:uiPriority="51"/>
+    <w:lsdException w:name="List Table 7 Colorful Accent 5" w:uiPriority="52"/>
+    <w:lsdException w:name="List Table 1 Light Accent 6" w:uiPriority="46"/>
+    <w:lsdException w:name="List Table 2 Accent 6" w:uiPriority="47"/>
+    <w:lsdException w:name="List Table 3 Accent 6" w:uiPriority="48"/>
+    <w:lsdException w:name="List Table 4 Accent 6" w:uiPriority="49"/>
+    <w:lsdException w:name="List Table 5 Dark Accent 6" w:uiPriority="50"/>
+    <w:lsdException w:name="List Table 6 Colorful Accent 6" w:uiPriority="51"/>
+    <w:lsdException w:name="List Table 7 Colorful Accent 6" w:uiPriority="52"/>
+  </w:latentStyles>
+  <w:style w:type="paragraph" w:default="1" w:styleId="Normal">
+    <w:name w:val="Normal"/>
+    <w:qFormat/>
+  </w:style>
+  <w:style w:type="character" w:default="1" w:styleId="DefaultParagraphFont">
+    <w:name w:val="Default Paragraph Font"/>
+    <w:uiPriority w:val="1"/>
+    <w:semiHidden/>
+    <w:unhideWhenUsed/>
+  </w:style>
+  <w:style w:type="table" w:default="1" w:styleId="TableNormal">
+    <w:name w:val="Normal Table"/>
+    <w:uiPriority w:val="99"/>
+    <w:semiHidden/>
+    <w:unhideWhenUsed/>
+    <w:tblPr>
+      <w:tblInd w:w="0" w:type="dxa"/>
+      <w:tblCellMar>
+        <w:top w:w="0" w:type="dxa"/>
+        <w:left w:w="108" w:type="dxa"/>
+        <w:bottom w:w="0" w:type="dxa"/>
+        <w:right w:w="108" w:type="dxa"/>
+      </w:tblCellMar>
+    </w:tblPr>
+  </w:style>
+  <w:style w:type="numbering" w:default="1" w:styleId="NoList">
+    <w:name w:val="No List"/>
+    <w:uiPriority w:val="99"/>
+    <w:semiHidden/>
+    <w:unhideWhenUsed/>
+  </w:style>
+  <w:style w:type="character" w:styleId="PlaceholderText">
+    <w:name w:val="Placeholder Text"/>
+    <w:basedOn w:val="DefaultParagraphFont"/>
+    <w:uiPriority w:val="99"/>
+    <w:semiHidden/>
+    <w:rsid w:val="00701F17"/>
+    <w:rPr>
+      <w:color w:val="808080"/>
+    </w:rPr>
+  </w:style>
+</w:styles>
+</file>
+
+<file path=word/glossary/webSettings.xml><?xml version="1.0" encoding="utf-8"?>
+<w:webSettings xmlns:mc="http://schemas.openxmlformats.org/markup-compatibility/2006" xmlns:r="http://schemas.openxmlformats.org/officeDocument/2006/relationships" xmlns:w="http://schemas.openxmlformats.org/wordprocessingml/2006/main" xmlns:w14="http://schemas.microsoft.com/office/word/2010/wordml" xmlns:w15="http://schemas.microsoft.com/office/word/2012/wordml" xmlns:w16se="http://schemas.microsoft.com/office/word/2015/wordml/symex" mc:Ignorable="w14 w15 w16se">
+  <w:optimizeForBrowser/>
+  <w:allowPNG/>
+</w:webSettings>
 </file>
 
 <file path=word/theme/theme1.xml><?xml version="1.0" encoding="utf-8"?>
@@ -3305,7 +11459,7 @@
 </file>
 
 <file path=customXml/itemProps1.xml><?xml version="1.0" encoding="utf-8"?>
-<ds:datastoreItem xmlns:ds="http://schemas.openxmlformats.org/officeDocument/2006/customXml" ds:itemID="{E4B825F0-4378-4A22-81AC-D5D2D21C9B01}">
+<ds:datastoreItem xmlns:ds="http://schemas.openxmlformats.org/officeDocument/2006/customXml" ds:itemID="{46C0D1BA-D322-4B34-B999-3F5008C7671C}">
   <ds:schemaRefs>
     <ds:schemaRef ds:uri="http://schemas.openxmlformats.org/officeDocument/2006/bibliography"/>
   </ds:schemaRefs>

--- a/NEA-WRITE-UP-ADH.docx
+++ b/NEA-WRITE-UP-ADH.docx
@@ -3115,6 +3115,7 @@
       </w:pPr>
       <w:bookmarkStart w:id="2" w:name="_Toc115856428"/>
       <w:r>
+        <w:lastRenderedPageBreak/>
         <w:t>Analysis – Stakeholders</w:t>
       </w:r>
       <w:bookmarkEnd w:id="2"/>
@@ -3177,6 +3178,7 @@
       </w:pPr>
       <w:bookmarkStart w:id="4" w:name="_Toc115856430"/>
       <w:r>
+        <w:lastRenderedPageBreak/>
         <w:t>Survey</w:t>
       </w:r>
       <w:r>
@@ -3702,6 +3704,7 @@
       </w:pPr>
       <w:bookmarkStart w:id="8" w:name="_Toc115856434"/>
       <w:r>
+        <w:lastRenderedPageBreak/>
         <w:t>Analysis</w:t>
       </w:r>
       <w:r>
@@ -4455,27 +4458,14 @@
                               <w:r>
                                 <w:t xml:space="preserve">Figure </w:t>
                               </w:r>
-                              <w:r>
-                                <w:fldChar w:fldCharType="begin"/>
-                              </w:r>
-                              <w:r>
-                                <w:instrText xml:space="preserve"> SEQ Figure \* ARABIC </w:instrText>
-                              </w:r>
-                              <w:r>
-                                <w:fldChar w:fldCharType="separate"/>
-                              </w:r>
-                              <w:r>
-                                <w:rPr>
-                                  <w:noProof/>
-                                </w:rPr>
-                                <w:t>1</w:t>
-                              </w:r>
-                              <w:r>
-                                <w:rPr>
-                                  <w:noProof/>
-                                </w:rPr>
-                                <w:fldChar w:fldCharType="end"/>
-                              </w:r>
+                              <w:fldSimple w:instr=" SEQ Figure \* ARABIC ">
+                                <w:r>
+                                  <w:rPr>
+                                    <w:noProof/>
+                                  </w:rPr>
+                                  <w:t>1</w:t>
+                                </w:r>
+                              </w:fldSimple>
                               <w:r>
                                 <w:t>: wglChAoS.P rendering a fractal. On the left is shown the rendering settings</w:t>
                               </w:r>
@@ -4609,27 +4599,14 @@
                         <w:r>
                           <w:t xml:space="preserve">Figure </w:t>
                         </w:r>
-                        <w:r>
-                          <w:fldChar w:fldCharType="begin"/>
-                        </w:r>
-                        <w:r>
-                          <w:instrText xml:space="preserve"> SEQ Figure \* ARABIC </w:instrText>
-                        </w:r>
-                        <w:r>
-                          <w:fldChar w:fldCharType="separate"/>
-                        </w:r>
-                        <w:r>
-                          <w:rPr>
-                            <w:noProof/>
-                          </w:rPr>
-                          <w:t>1</w:t>
-                        </w:r>
-                        <w:r>
-                          <w:rPr>
-                            <w:noProof/>
-                          </w:rPr>
-                          <w:fldChar w:fldCharType="end"/>
-                        </w:r>
+                        <w:fldSimple w:instr=" SEQ Figure \* ARABIC ">
+                          <w:r>
+                            <w:rPr>
+                              <w:noProof/>
+                            </w:rPr>
+                            <w:t>1</w:t>
+                          </w:r>
+                        </w:fldSimple>
                         <w:r>
                           <w:t>: wglChAoS.P rendering a fractal. On the left is shown the rendering settings</w:t>
                         </w:r>
@@ -4947,6 +4924,7 @@
       </w:pPr>
       <w:bookmarkStart w:id="29" w:name="_Toc115856455"/>
       <w:r>
+        <w:lastRenderedPageBreak/>
         <w:t>Analysis - Features</w:t>
       </w:r>
       <w:bookmarkEnd w:id="29"/>
@@ -7728,6 +7706,9 @@
       <w:r>
         <w:t>The software will have some limitations. The software will only deal with 2-dimensional systems as 3d rendering is outside of the scope of the project as it would be very difficult to develop and implement. As such, certain “classic” examples of chaos will not be able to be rendered by the program without losing a dimension.</w:t>
       </w:r>
+      <w:r>
+        <w:t xml:space="preserve"> This limitation is not major as programs already exist to visualise 3d systems, whereas programs to deal with 2d systems do not, so this limitation could be considered a benefit or limitation.</w:t>
+      </w:r>
     </w:p>
     <w:p/>
     <w:p>
@@ -7742,6 +7723,9 @@
       <w:r>
         <w:t xml:space="preserve">Another limitation is the slow speed at which python, a high level programming language, runs at compared to lower level languages such as Rust or C++. The rendering of higher quality images will take much longer and the real-time rendering of the preview window may be very slow. This could be remedied by using a lower level, faster language however I am not comfortable enough in those languages to develop a solution using them. </w:t>
       </w:r>
+      <w:r>
+        <w:t>However, this limitation is only present in the proof-of-concept that I will be developing, and a fully developed solution might be coded in a lower level language and therefore avoid this limitation.</w:t>
+      </w:r>
     </w:p>
     <w:p/>
     <w:p>
@@ -7752,7 +7736,6 @@
         <w:t>Mathematical</w:t>
       </w:r>
     </w:p>
-    <w:p/>
     <w:p>
       <w:pPr>
         <w:sectPr>
@@ -7769,21 +7752,718 @@
         </w:sectPr>
       </w:pPr>
       <w:r>
-        <w:t xml:space="preserve">The maths surrounding chaos theory </w:t>
-      </w:r>
-      <w:bookmarkStart w:id="31" w:name="_GoBack"/>
+        <w:t>There will be some mathematical limitations on the solution. For example, the libraries I use for the various mathematical functions might not be as precise as they could be. This could lead to significant variations in output due to the chaotic nature of the maths – small changes in input lead to big changes in output. This limitation could be significant as it may cause unexpected mathematical behaviour and lead to incorrect analysis. This limitation cannot be entirely circumvented either, but I could use more precise libraries and lessen the error margin, however that could require using libraries I am not comfortable using, or potentially coding my own.</w:t>
+      </w:r>
+    </w:p>
+    <w:p>
+      <w:pPr>
+        <w:pStyle w:val="Heading1"/>
+      </w:pPr>
+      <w:bookmarkStart w:id="31" w:name="_Toc115856457"/>
+      <w:r>
+        <w:lastRenderedPageBreak/>
+        <w:t>Analysis - Requirements</w:t>
+      </w:r>
       <w:bookmarkEnd w:id="31"/>
     </w:p>
-    <w:p>
-      <w:pPr>
-        <w:pStyle w:val="Heading1"/>
-      </w:pPr>
-      <w:bookmarkStart w:id="32" w:name="_Toc115856457"/>
-      <w:r>
-        <w:t>Analysis - Requirements</w:t>
-      </w:r>
-      <w:bookmarkEnd w:id="32"/>
-    </w:p>
+    <w:p/>
+    <w:p>
+      <w:pPr>
+        <w:pStyle w:val="Heading2"/>
+      </w:pPr>
+      <w:r>
+        <w:t>Stakeholder Requirements</w:t>
+      </w:r>
+    </w:p>
+    <w:tbl>
+      <w:tblPr>
+        <w:tblStyle w:val="TableGrid"/>
+        <w:tblW w:w="0" w:type="auto"/>
+        <w:tblLook w:val="04A0" w:firstRow="1" w:lastRow="0" w:firstColumn="1" w:lastColumn="0" w:noHBand="0" w:noVBand="1"/>
+      </w:tblPr>
+      <w:tblGrid>
+        <w:gridCol w:w="3823"/>
+        <w:gridCol w:w="6633"/>
+      </w:tblGrid>
+      <w:tr>
+        <w:tc>
+          <w:tcPr>
+            <w:tcW w:w="3823" w:type="dxa"/>
+          </w:tcPr>
+          <w:p>
+            <w:pPr>
+              <w:jc w:val="center"/>
+              <w:rPr>
+                <w:b/>
+              </w:rPr>
+            </w:pPr>
+            <w:r>
+              <w:rPr>
+                <w:b/>
+              </w:rPr>
+              <w:t>Requirement</w:t>
+            </w:r>
+          </w:p>
+        </w:tc>
+        <w:tc>
+          <w:tcPr>
+            <w:tcW w:w="6633" w:type="dxa"/>
+          </w:tcPr>
+          <w:p>
+            <w:pPr>
+              <w:jc w:val="center"/>
+              <w:rPr>
+                <w:b/>
+              </w:rPr>
+            </w:pPr>
+            <w:r>
+              <w:rPr>
+                <w:b/>
+              </w:rPr>
+              <w:t>Explanation</w:t>
+            </w:r>
+          </w:p>
+        </w:tc>
+      </w:tr>
+      <w:tr>
+        <w:tc>
+          <w:tcPr>
+            <w:tcW w:w="3823" w:type="dxa"/>
+          </w:tcPr>
+          <w:p>
+            <w:r>
+              <w:t>Lightweight, graphical interface</w:t>
+            </w:r>
+          </w:p>
+          <w:p/>
+        </w:tc>
+        <w:tc>
+          <w:tcPr>
+            <w:tcW w:w="6633" w:type="dxa"/>
+          </w:tcPr>
+          <w:p>
+            <w:r>
+              <w:t>The GUI needs to be lightweight and easy to understand so that less technical users looking to use it to relax rather than for maths can easily operate the program without needed mathematical or technical knowledge.</w:t>
+            </w:r>
+          </w:p>
+        </w:tc>
+      </w:tr>
+      <w:tr>
+        <w:tc>
+          <w:tcPr>
+            <w:tcW w:w="3823" w:type="dxa"/>
+          </w:tcPr>
+          <w:p>
+            <w:r>
+              <w:t>Running on both Linux and Windows</w:t>
+            </w:r>
+          </w:p>
+          <w:p/>
+        </w:tc>
+        <w:tc>
+          <w:tcPr>
+            <w:tcW w:w="6633" w:type="dxa"/>
+          </w:tcPr>
+          <w:p>
+            <w:r>
+              <w:t>One of my stakeholders uses Windows, the other uses Linux, so the program will have to run on both.</w:t>
+            </w:r>
+          </w:p>
+        </w:tc>
+      </w:tr>
+      <w:tr>
+        <w:trPr>
+          <w:trHeight w:val="617"/>
+        </w:trPr>
+        <w:tc>
+          <w:tcPr>
+            <w:tcW w:w="3823" w:type="dxa"/>
+          </w:tcPr>
+          <w:p>
+            <w:r>
+              <w:t>Output of common filetypes such as PNG.</w:t>
+            </w:r>
+          </w:p>
+        </w:tc>
+        <w:tc>
+          <w:tcPr>
+            <w:tcW w:w="6633" w:type="dxa"/>
+          </w:tcPr>
+          <w:p>
+            <w:r>
+              <w:t xml:space="preserve">The output files will need to be viewed, edited and shared easily so use of a common </w:t>
+            </w:r>
+            <w:proofErr w:type="spellStart"/>
+            <w:r>
+              <w:t>filetype</w:t>
+            </w:r>
+            <w:proofErr w:type="spellEnd"/>
+            <w:r>
+              <w:t xml:space="preserve"> is required</w:t>
+            </w:r>
+          </w:p>
+        </w:tc>
+      </w:tr>
+      <w:tr>
+        <w:trPr>
+          <w:trHeight w:val="547"/>
+        </w:trPr>
+        <w:tc>
+          <w:tcPr>
+            <w:tcW w:w="3823" w:type="dxa"/>
+          </w:tcPr>
+          <w:p>
+            <w:r>
+              <w:t>Saving and loading projects.</w:t>
+            </w:r>
+          </w:p>
+          <w:p/>
+        </w:tc>
+        <w:tc>
+          <w:tcPr>
+            <w:tcW w:w="6633" w:type="dxa"/>
+          </w:tcPr>
+          <w:p>
+            <w:r>
+              <w:t>Saving and loading projects is very important to Mark as he may want to revisit areas of interest and it would be difficult to write down or remember the large amount of parameters the system may be using.</w:t>
+            </w:r>
+          </w:p>
+        </w:tc>
+      </w:tr>
+    </w:tbl>
+    <w:p>
+      <w:pPr>
+        <w:pStyle w:val="NoSpacing"/>
+      </w:pPr>
+    </w:p>
+    <w:p>
+      <w:pPr>
+        <w:pStyle w:val="Heading2"/>
+      </w:pPr>
+      <w:r>
+        <w:t>Functionality Requirements</w:t>
+      </w:r>
+    </w:p>
+    <w:tbl>
+      <w:tblPr>
+        <w:tblStyle w:val="TableGrid"/>
+        <w:tblW w:w="0" w:type="auto"/>
+        <w:tblLook w:val="04A0" w:firstRow="1" w:lastRow="0" w:firstColumn="1" w:lastColumn="0" w:noHBand="0" w:noVBand="1"/>
+      </w:tblPr>
+      <w:tblGrid>
+        <w:gridCol w:w="3823"/>
+        <w:gridCol w:w="6633"/>
+      </w:tblGrid>
+      <w:tr>
+        <w:tc>
+          <w:tcPr>
+            <w:tcW w:w="3823" w:type="dxa"/>
+          </w:tcPr>
+          <w:p>
+            <w:pPr>
+              <w:jc w:val="center"/>
+            </w:pPr>
+            <w:r>
+              <w:rPr>
+                <w:b/>
+              </w:rPr>
+              <w:t>Requirement</w:t>
+            </w:r>
+          </w:p>
+        </w:tc>
+        <w:tc>
+          <w:tcPr>
+            <w:tcW w:w="6633" w:type="dxa"/>
+          </w:tcPr>
+          <w:p>
+            <w:pPr>
+              <w:jc w:val="center"/>
+            </w:pPr>
+            <w:r>
+              <w:rPr>
+                <w:b/>
+              </w:rPr>
+              <w:t>Explanation</w:t>
+            </w:r>
+          </w:p>
+        </w:tc>
+      </w:tr>
+      <w:tr>
+        <w:tc>
+          <w:tcPr>
+            <w:tcW w:w="3823" w:type="dxa"/>
+          </w:tcPr>
+          <w:p>
+            <w:r>
+              <w:t>Rendering still images of a system.</w:t>
+            </w:r>
+          </w:p>
+          <w:p/>
+        </w:tc>
+        <w:tc>
+          <w:tcPr>
+            <w:tcW w:w="6633" w:type="dxa"/>
+          </w:tcPr>
+          <w:p>
+            <w:r>
+              <w:t>The program should be able to render still images of a system’s phase space given its equations and a viewport.</w:t>
+            </w:r>
+          </w:p>
+        </w:tc>
+      </w:tr>
+      <w:tr>
+        <w:tc>
+          <w:tcPr>
+            <w:tcW w:w="3823" w:type="dxa"/>
+          </w:tcPr>
+          <w:p>
+            <w:r>
+              <w:t>Entering custom equations for a system.</w:t>
+            </w:r>
+          </w:p>
+          <w:p/>
+        </w:tc>
+        <w:tc>
+          <w:tcPr>
+            <w:tcW w:w="6633" w:type="dxa"/>
+          </w:tcPr>
+          <w:p>
+            <w:r>
+              <w:t>The user  should be able to enter their own custom governing equations</w:t>
+            </w:r>
+          </w:p>
+        </w:tc>
+      </w:tr>
+      <w:tr>
+        <w:tc>
+          <w:tcPr>
+            <w:tcW w:w="3823" w:type="dxa"/>
+          </w:tcPr>
+          <w:p>
+            <w:r>
+              <w:t>Moving around the viewport to render different areas.</w:t>
+            </w:r>
+          </w:p>
+        </w:tc>
+        <w:tc>
+          <w:tcPr>
+            <w:tcW w:w="6633" w:type="dxa"/>
+          </w:tcPr>
+          <w:p>
+            <w:r>
+              <w:t>The user should be able to move, rotate and scale the viewport as they see fit.</w:t>
+            </w:r>
+          </w:p>
+        </w:tc>
+      </w:tr>
+      <w:tr>
+        <w:tc>
+          <w:tcPr>
+            <w:tcW w:w="3823" w:type="dxa"/>
+          </w:tcPr>
+          <w:p>
+            <w:r>
+              <w:t>Editing parameters of a system.</w:t>
+            </w:r>
+          </w:p>
+          <w:p/>
+        </w:tc>
+        <w:tc>
+          <w:tcPr>
+            <w:tcW w:w="6633" w:type="dxa"/>
+          </w:tcPr>
+          <w:p>
+            <w:r>
+              <w:t xml:space="preserve">The user </w:t>
+            </w:r>
+            <w:r>
+              <w:t>should be able to edit the parameters of a system of equations.</w:t>
+            </w:r>
+          </w:p>
+        </w:tc>
+      </w:tr>
+      <w:tr>
+        <w:tc>
+          <w:tcPr>
+            <w:tcW w:w="3823" w:type="dxa"/>
+          </w:tcPr>
+          <w:p>
+            <w:r>
+              <w:t>Settings menu.</w:t>
+            </w:r>
+          </w:p>
+          <w:p/>
+        </w:tc>
+        <w:tc>
+          <w:tcPr>
+            <w:tcW w:w="6633" w:type="dxa"/>
+          </w:tcPr>
+          <w:p>
+            <w:r>
+              <w:t>There should be a built in graphical settings menu.</w:t>
+            </w:r>
+          </w:p>
+        </w:tc>
+      </w:tr>
+      <w:tr>
+        <w:tc>
+          <w:tcPr>
+            <w:tcW w:w="3823" w:type="dxa"/>
+          </w:tcPr>
+          <w:p>
+            <w:r>
+              <w:t>Changing colours of the image.</w:t>
+            </w:r>
+          </w:p>
+          <w:p/>
+        </w:tc>
+        <w:tc>
+          <w:tcPr>
+            <w:tcW w:w="6633" w:type="dxa"/>
+          </w:tcPr>
+          <w:p>
+            <w:r>
+              <w:t>The user should be able to change the colormap of the image.</w:t>
+            </w:r>
+          </w:p>
+        </w:tc>
+      </w:tr>
+      <w:tr>
+        <w:tc>
+          <w:tcPr>
+            <w:tcW w:w="3823" w:type="dxa"/>
+          </w:tcPr>
+          <w:p>
+            <w:r>
+              <w:t>Search window.</w:t>
+            </w:r>
+          </w:p>
+          <w:p/>
+        </w:tc>
+        <w:tc>
+          <w:tcPr>
+            <w:tcW w:w="6633" w:type="dxa"/>
+          </w:tcPr>
+          <w:p>
+            <w:r>
+              <w:t>The user should be able to use a search window to find areas of interest in phase space.</w:t>
+            </w:r>
+          </w:p>
+          <w:p/>
+        </w:tc>
+      </w:tr>
+      <w:tr>
+        <w:tc>
+          <w:tcPr>
+            <w:tcW w:w="3823" w:type="dxa"/>
+          </w:tcPr>
+          <w:p>
+            <w:r>
+              <w:t>Range of built-in mathematical functions.</w:t>
+            </w:r>
+          </w:p>
+        </w:tc>
+        <w:tc>
+          <w:tcPr>
+            <w:tcW w:w="6633" w:type="dxa"/>
+          </w:tcPr>
+          <w:p>
+            <w:r>
+              <w:t>The user should be able to utilise a range of different mathematical functions when entering their custom equations.</w:t>
+            </w:r>
+          </w:p>
+        </w:tc>
+      </w:tr>
+    </w:tbl>
+    <w:p/>
+    <w:p>
+      <w:pPr>
+        <w:pStyle w:val="Heading2"/>
+      </w:pPr>
+      <w:r>
+        <w:t>Hardware and Software Requirements</w:t>
+      </w:r>
+    </w:p>
+    <w:tbl>
+      <w:tblPr>
+        <w:tblStyle w:val="TableGrid"/>
+        <w:tblW w:w="0" w:type="auto"/>
+        <w:tblLook w:val="04A0" w:firstRow="1" w:lastRow="0" w:firstColumn="1" w:lastColumn="0" w:noHBand="0" w:noVBand="1"/>
+      </w:tblPr>
+      <w:tblGrid>
+        <w:gridCol w:w="3823"/>
+        <w:gridCol w:w="6633"/>
+      </w:tblGrid>
+      <w:tr>
+        <w:tc>
+          <w:tcPr>
+            <w:tcW w:w="3823" w:type="dxa"/>
+          </w:tcPr>
+          <w:p>
+            <w:pPr>
+              <w:jc w:val="center"/>
+            </w:pPr>
+            <w:r>
+              <w:rPr>
+                <w:b/>
+              </w:rPr>
+              <w:t>Requirement</w:t>
+            </w:r>
+          </w:p>
+        </w:tc>
+        <w:tc>
+          <w:tcPr>
+            <w:tcW w:w="6633" w:type="dxa"/>
+          </w:tcPr>
+          <w:p>
+            <w:pPr>
+              <w:jc w:val="center"/>
+            </w:pPr>
+            <w:r>
+              <w:rPr>
+                <w:b/>
+              </w:rPr>
+              <w:t>Explanation</w:t>
+            </w:r>
+          </w:p>
+        </w:tc>
+      </w:tr>
+      <w:tr>
+        <w:tc>
+          <w:tcPr>
+            <w:tcW w:w="3823" w:type="dxa"/>
+          </w:tcPr>
+          <w:p>
+            <w:r>
+              <w:t>A computer with standard periphery</w:t>
+            </w:r>
+          </w:p>
+          <w:p/>
+        </w:tc>
+        <w:tc>
+          <w:tcPr>
+            <w:tcW w:w="6633" w:type="dxa"/>
+          </w:tcPr>
+          <w:p>
+            <w:r>
+              <w:t>The computer needs to have a mouse and keyboard to use the GUI.</w:t>
+            </w:r>
+          </w:p>
+        </w:tc>
+      </w:tr>
+      <w:tr>
+        <w:trPr>
+          <w:trHeight w:val="169"/>
+        </w:trPr>
+        <w:tc>
+          <w:tcPr>
+            <w:tcW w:w="3823" w:type="dxa"/>
+            <w:vMerge w:val="restart"/>
+          </w:tcPr>
+          <w:p>
+            <w:r>
+              <w:t>Python</w:t>
+            </w:r>
+            <w:r>
+              <w:t xml:space="preserve"> 3+ interpreter with libraries</w:t>
+            </w:r>
+          </w:p>
+          <w:p/>
+        </w:tc>
+        <w:tc>
+          <w:tcPr>
+            <w:tcW w:w="6633" w:type="dxa"/>
+          </w:tcPr>
+          <w:p>
+            <w:r>
+              <w:t>The program will be written in python and will need libraries:</w:t>
+            </w:r>
+          </w:p>
+        </w:tc>
+      </w:tr>
+      <w:tr>
+        <w:trPr>
+          <w:trHeight w:val="168"/>
+        </w:trPr>
+        <w:tc>
+          <w:tcPr>
+            <w:tcW w:w="3823" w:type="dxa"/>
+            <w:vMerge/>
+          </w:tcPr>
+          <w:p/>
+        </w:tc>
+        <w:tc>
+          <w:tcPr>
+            <w:tcW w:w="6633" w:type="dxa"/>
+          </w:tcPr>
+          <w:p>
+            <w:r>
+              <w:rPr>
+                <w:b/>
+              </w:rPr>
+              <w:t xml:space="preserve">pillow – </w:t>
+            </w:r>
+            <w:r>
+              <w:t>for image processing</w:t>
+            </w:r>
+          </w:p>
+        </w:tc>
+      </w:tr>
+      <w:tr>
+        <w:trPr>
+          <w:trHeight w:val="168"/>
+        </w:trPr>
+        <w:tc>
+          <w:tcPr>
+            <w:tcW w:w="3823" w:type="dxa"/>
+            <w:vMerge/>
+          </w:tcPr>
+          <w:p/>
+        </w:tc>
+        <w:tc>
+          <w:tcPr>
+            <w:tcW w:w="6633" w:type="dxa"/>
+          </w:tcPr>
+          <w:p>
+            <w:proofErr w:type="spellStart"/>
+            <w:r>
+              <w:rPr>
+                <w:b/>
+              </w:rPr>
+              <w:t>TKinter</w:t>
+            </w:r>
+            <w:proofErr w:type="spellEnd"/>
+            <w:r>
+              <w:t xml:space="preserve"> – for GUI rendering.</w:t>
+            </w:r>
+          </w:p>
+        </w:tc>
+      </w:tr>
+      <w:tr>
+        <w:trPr>
+          <w:trHeight w:val="168"/>
+        </w:trPr>
+        <w:tc>
+          <w:tcPr>
+            <w:tcW w:w="3823" w:type="dxa"/>
+            <w:vMerge/>
+          </w:tcPr>
+          <w:p/>
+        </w:tc>
+        <w:tc>
+          <w:tcPr>
+            <w:tcW w:w="6633" w:type="dxa"/>
+          </w:tcPr>
+          <w:p>
+            <w:proofErr w:type="spellStart"/>
+            <w:proofErr w:type="gramStart"/>
+            <w:r>
+              <w:rPr>
+                <w:b/>
+              </w:rPr>
+              <w:t>scikit</w:t>
+            </w:r>
+            <w:proofErr w:type="spellEnd"/>
+            <w:r>
+              <w:rPr>
+                <w:b/>
+              </w:rPr>
+              <w:t>-video</w:t>
+            </w:r>
+            <w:proofErr w:type="gramEnd"/>
+            <w:r>
+              <w:rPr>
+                <w:b/>
+              </w:rPr>
+              <w:t xml:space="preserve"> </w:t>
+            </w:r>
+            <w:r>
+              <w:t>– to process videos.</w:t>
+            </w:r>
+          </w:p>
+        </w:tc>
+      </w:tr>
+      <w:tr>
+        <w:tc>
+          <w:tcPr>
+            <w:tcW w:w="3823" w:type="dxa"/>
+          </w:tcPr>
+          <w:p>
+            <w:r>
+              <w:t>Image displaying software</w:t>
+            </w:r>
+          </w:p>
+          <w:p/>
+        </w:tc>
+        <w:tc>
+          <w:tcPr>
+            <w:tcW w:w="6633" w:type="dxa"/>
+          </w:tcPr>
+          <w:p>
+            <w:r>
+              <w:t xml:space="preserve">The user will need software such as </w:t>
+            </w:r>
+            <w:proofErr w:type="spellStart"/>
+            <w:r>
+              <w:t>nomacs</w:t>
+            </w:r>
+            <w:proofErr w:type="spellEnd"/>
+            <w:r>
+              <w:t xml:space="preserve"> to view the output images.</w:t>
+            </w:r>
+          </w:p>
+        </w:tc>
+      </w:tr>
+      <w:tr>
+        <w:tc>
+          <w:tcPr>
+            <w:tcW w:w="3823" w:type="dxa"/>
+          </w:tcPr>
+          <w:p>
+            <w:r>
+              <w:t>Video displaying software</w:t>
+            </w:r>
+          </w:p>
+          <w:p/>
+        </w:tc>
+        <w:tc>
+          <w:tcPr>
+            <w:tcW w:w="6633" w:type="dxa"/>
+          </w:tcPr>
+          <w:p>
+            <w:r>
+              <w:t>The user will need software such as VLC to view the output videos</w:t>
+            </w:r>
+          </w:p>
+        </w:tc>
+      </w:tr>
+      <w:tr>
+        <w:trPr>
+          <w:trHeight w:val="637"/>
+        </w:trPr>
+        <w:tc>
+          <w:tcPr>
+            <w:tcW w:w="3823" w:type="dxa"/>
+          </w:tcPr>
+          <w:p>
+            <w:r>
+              <w:t>Windows or Linux</w:t>
+            </w:r>
+          </w:p>
+          <w:p/>
+        </w:tc>
+        <w:tc>
+          <w:tcPr>
+            <w:tcW w:w="6633" w:type="dxa"/>
+          </w:tcPr>
+          <w:p>
+            <w:r>
+              <w:t>The user will need either a windows operating system or a linux operating system.</w:t>
+            </w:r>
+          </w:p>
+        </w:tc>
+      </w:tr>
+    </w:tbl>
     <w:p/>
     <w:p>
       <w:pPr>
@@ -7805,18 +8485,672 @@
       <w:pPr>
         <w:pStyle w:val="Heading1"/>
       </w:pPr>
-      <w:bookmarkStart w:id="33" w:name="_Toc115856458"/>
+      <w:bookmarkStart w:id="32" w:name="_Toc115856458"/>
       <w:r>
         <w:lastRenderedPageBreak/>
         <w:t>Analysis – Success Criteria</w:t>
       </w:r>
-      <w:bookmarkEnd w:id="33"/>
+      <w:bookmarkEnd w:id="32"/>
     </w:p>
     <w:p/>
+    <w:tbl>
+      <w:tblPr>
+        <w:tblStyle w:val="TableGrid"/>
+        <w:tblW w:w="0" w:type="auto"/>
+        <w:tblLook w:val="04A0" w:firstRow="1" w:lastRow="0" w:firstColumn="1" w:lastColumn="0" w:noHBand="0" w:noVBand="1"/>
+      </w:tblPr>
+      <w:tblGrid>
+        <w:gridCol w:w="330"/>
+        <w:gridCol w:w="331"/>
+        <w:gridCol w:w="1746"/>
+        <w:gridCol w:w="1985"/>
+        <w:gridCol w:w="6518"/>
+        <w:gridCol w:w="4478"/>
+      </w:tblGrid>
+      <w:tr>
+        <w:tc>
+          <w:tcPr>
+            <w:tcW w:w="661" w:type="dxa"/>
+            <w:gridSpan w:val="2"/>
+          </w:tcPr>
+          <w:p>
+            <w:pPr>
+              <w:jc w:val="center"/>
+              <w:rPr>
+                <w:b/>
+              </w:rPr>
+            </w:pPr>
+            <w:r>
+              <w:rPr>
+                <w:b/>
+              </w:rPr>
+              <w:t>SC</w:t>
+            </w:r>
+          </w:p>
+        </w:tc>
+        <w:tc>
+          <w:tcPr>
+            <w:tcW w:w="3731" w:type="dxa"/>
+            <w:gridSpan w:val="2"/>
+          </w:tcPr>
+          <w:p>
+            <w:pPr>
+              <w:jc w:val="center"/>
+              <w:rPr>
+                <w:b/>
+              </w:rPr>
+            </w:pPr>
+            <w:r>
+              <w:rPr>
+                <w:b/>
+              </w:rPr>
+              <w:t>Name</w:t>
+            </w:r>
+          </w:p>
+        </w:tc>
+        <w:tc>
+          <w:tcPr>
+            <w:tcW w:w="6518" w:type="dxa"/>
+          </w:tcPr>
+          <w:p>
+            <w:pPr>
+              <w:jc w:val="center"/>
+              <w:rPr>
+                <w:b/>
+              </w:rPr>
+            </w:pPr>
+            <w:r>
+              <w:rPr>
+                <w:b/>
+              </w:rPr>
+              <w:t>Explanation</w:t>
+            </w:r>
+          </w:p>
+        </w:tc>
+        <w:tc>
+          <w:tcPr>
+            <w:tcW w:w="4478" w:type="dxa"/>
+          </w:tcPr>
+          <w:p>
+            <w:pPr>
+              <w:jc w:val="center"/>
+              <w:rPr>
+                <w:b/>
+              </w:rPr>
+            </w:pPr>
+            <w:r>
+              <w:rPr>
+                <w:b/>
+              </w:rPr>
+              <w:t>Evidence</w:t>
+            </w:r>
+          </w:p>
+        </w:tc>
+      </w:tr>
+      <w:tr>
+        <w:trPr>
+          <w:trHeight w:val="113"/>
+        </w:trPr>
+        <w:tc>
+          <w:tcPr>
+            <w:tcW w:w="330" w:type="dxa"/>
+            <w:vMerge w:val="restart"/>
+          </w:tcPr>
+          <w:p>
+            <w:r>
+              <w:t>1</w:t>
+            </w:r>
+          </w:p>
+        </w:tc>
+        <w:tc>
+          <w:tcPr>
+            <w:tcW w:w="331" w:type="dxa"/>
+          </w:tcPr>
+          <w:p>
+            <w:r>
+              <w:t>a</w:t>
+            </w:r>
+          </w:p>
+        </w:tc>
+        <w:tc>
+          <w:tcPr>
+            <w:tcW w:w="1746" w:type="dxa"/>
+            <w:vMerge w:val="restart"/>
+          </w:tcPr>
+          <w:p>
+            <w:r>
+              <w:t>GUI Windo</w:t>
+            </w:r>
+            <w:bookmarkStart w:id="33" w:name="_GoBack"/>
+            <w:bookmarkEnd w:id="33"/>
+            <w:r>
+              <w:t>ws</w:t>
+            </w:r>
+          </w:p>
+        </w:tc>
+        <w:tc>
+          <w:tcPr>
+            <w:tcW w:w="1985" w:type="dxa"/>
+          </w:tcPr>
+          <w:p>
+            <w:r>
+              <w:t>Main window</w:t>
+            </w:r>
+          </w:p>
+        </w:tc>
+        <w:tc>
+          <w:tcPr>
+            <w:tcW w:w="6518" w:type="dxa"/>
+          </w:tcPr>
+          <w:p>
+            <w:r>
+              <w:t>The main window where parameters, colormaps, equations and such will be entered, saved and loaded.</w:t>
+            </w:r>
+          </w:p>
+        </w:tc>
+        <w:tc>
+          <w:tcPr>
+            <w:tcW w:w="4478" w:type="dxa"/>
+            <w:vMerge w:val="restart"/>
+          </w:tcPr>
+          <w:p>
+            <w:r>
+              <w:t>Screenshots of the different windows, and videos of their usage.</w:t>
+            </w:r>
+          </w:p>
+        </w:tc>
+      </w:tr>
+      <w:tr>
+        <w:trPr>
+          <w:trHeight w:val="112"/>
+        </w:trPr>
+        <w:tc>
+          <w:tcPr>
+            <w:tcW w:w="330" w:type="dxa"/>
+            <w:vMerge/>
+          </w:tcPr>
+          <w:p/>
+        </w:tc>
+        <w:tc>
+          <w:tcPr>
+            <w:tcW w:w="331" w:type="dxa"/>
+          </w:tcPr>
+          <w:p>
+            <w:r>
+              <w:t>b</w:t>
+            </w:r>
+          </w:p>
+        </w:tc>
+        <w:tc>
+          <w:tcPr>
+            <w:tcW w:w="1746" w:type="dxa"/>
+            <w:vMerge/>
+          </w:tcPr>
+          <w:p/>
+        </w:tc>
+        <w:tc>
+          <w:tcPr>
+            <w:tcW w:w="1985" w:type="dxa"/>
+          </w:tcPr>
+          <w:p>
+            <w:r>
+              <w:t>Settings window</w:t>
+            </w:r>
+          </w:p>
+        </w:tc>
+        <w:tc>
+          <w:tcPr>
+            <w:tcW w:w="6518" w:type="dxa"/>
+          </w:tcPr>
+          <w:p>
+            <w:r>
+              <w:t xml:space="preserve">The settings window where output </w:t>
+            </w:r>
+            <w:proofErr w:type="spellStart"/>
+            <w:r>
+              <w:t>filetype</w:t>
+            </w:r>
+            <w:proofErr w:type="spellEnd"/>
+            <w:r>
+              <w:t>, rendering settings and such will be entered, saved and loaded.</w:t>
+            </w:r>
+          </w:p>
+        </w:tc>
+        <w:tc>
+          <w:tcPr>
+            <w:tcW w:w="4478" w:type="dxa"/>
+            <w:vMerge/>
+          </w:tcPr>
+          <w:p/>
+        </w:tc>
+      </w:tr>
+      <w:tr>
+        <w:trPr>
+          <w:trHeight w:val="87"/>
+        </w:trPr>
+        <w:tc>
+          <w:tcPr>
+            <w:tcW w:w="330" w:type="dxa"/>
+            <w:vMerge/>
+          </w:tcPr>
+          <w:p/>
+        </w:tc>
+        <w:tc>
+          <w:tcPr>
+            <w:tcW w:w="331" w:type="dxa"/>
+          </w:tcPr>
+          <w:p>
+            <w:r>
+              <w:t>c</w:t>
+            </w:r>
+          </w:p>
+        </w:tc>
+        <w:tc>
+          <w:tcPr>
+            <w:tcW w:w="1746" w:type="dxa"/>
+            <w:vMerge/>
+          </w:tcPr>
+          <w:p/>
+        </w:tc>
+        <w:tc>
+          <w:tcPr>
+            <w:tcW w:w="1985" w:type="dxa"/>
+          </w:tcPr>
+          <w:p>
+            <w:r>
+              <w:t>Preview window</w:t>
+            </w:r>
+          </w:p>
+        </w:tc>
+        <w:tc>
+          <w:tcPr>
+            <w:tcW w:w="6518" w:type="dxa"/>
+          </w:tcPr>
+          <w:p>
+            <w:r>
+              <w:t>The preview window where a lower resolution preview of the render will be shown.</w:t>
+            </w:r>
+          </w:p>
+        </w:tc>
+        <w:tc>
+          <w:tcPr>
+            <w:tcW w:w="4478" w:type="dxa"/>
+            <w:vMerge/>
+          </w:tcPr>
+          <w:p/>
+        </w:tc>
+      </w:tr>
+      <w:tr>
+        <w:trPr>
+          <w:trHeight w:val="86"/>
+        </w:trPr>
+        <w:tc>
+          <w:tcPr>
+            <w:tcW w:w="330" w:type="dxa"/>
+            <w:vMerge/>
+          </w:tcPr>
+          <w:p/>
+        </w:tc>
+        <w:tc>
+          <w:tcPr>
+            <w:tcW w:w="331" w:type="dxa"/>
+          </w:tcPr>
+          <w:p>
+            <w:r>
+              <w:t>d</w:t>
+            </w:r>
+          </w:p>
+        </w:tc>
+        <w:tc>
+          <w:tcPr>
+            <w:tcW w:w="1746" w:type="dxa"/>
+            <w:vMerge/>
+          </w:tcPr>
+          <w:p/>
+        </w:tc>
+        <w:tc>
+          <w:tcPr>
+            <w:tcW w:w="1985" w:type="dxa"/>
+          </w:tcPr>
+          <w:p>
+            <w:r>
+              <w:t>Search window</w:t>
+            </w:r>
+          </w:p>
+        </w:tc>
+        <w:tc>
+          <w:tcPr>
+            <w:tcW w:w="6518" w:type="dxa"/>
+          </w:tcPr>
+          <w:p>
+            <w:r>
+              <w:t>The search window that allows the user to search through either parameter or XY space and find points of interest.</w:t>
+            </w:r>
+          </w:p>
+        </w:tc>
+        <w:tc>
+          <w:tcPr>
+            <w:tcW w:w="4478" w:type="dxa"/>
+            <w:vMerge/>
+          </w:tcPr>
+          <w:p/>
+        </w:tc>
+      </w:tr>
+      <w:tr>
+        <w:trPr>
+          <w:trHeight w:val="87"/>
+        </w:trPr>
+        <w:tc>
+          <w:tcPr>
+            <w:tcW w:w="330" w:type="dxa"/>
+            <w:vMerge w:val="restart"/>
+          </w:tcPr>
+          <w:p>
+            <w:r>
+              <w:t>2</w:t>
+            </w:r>
+          </w:p>
+        </w:tc>
+        <w:tc>
+          <w:tcPr>
+            <w:tcW w:w="331" w:type="dxa"/>
+          </w:tcPr>
+          <w:p>
+            <w:r>
+              <w:t>a</w:t>
+            </w:r>
+          </w:p>
+        </w:tc>
+        <w:tc>
+          <w:tcPr>
+            <w:tcW w:w="1746" w:type="dxa"/>
+            <w:vMerge w:val="restart"/>
+          </w:tcPr>
+          <w:p>
+            <w:r>
+              <w:t>GUI Usage</w:t>
+            </w:r>
+          </w:p>
+        </w:tc>
+        <w:tc>
+          <w:tcPr>
+            <w:tcW w:w="1985" w:type="dxa"/>
+          </w:tcPr>
+          <w:p>
+            <w:r>
+              <w:t>Tooltips</w:t>
+            </w:r>
+          </w:p>
+        </w:tc>
+        <w:tc>
+          <w:tcPr>
+            <w:tcW w:w="6518" w:type="dxa"/>
+            <w:vMerge w:val="restart"/>
+          </w:tcPr>
+          <w:p>
+            <w:r>
+              <w:t>Tooltips and lightweight, intuitive GUI controls used so that the user can easily understand and use elements of the GUI.</w:t>
+            </w:r>
+          </w:p>
+        </w:tc>
+        <w:tc>
+          <w:tcPr>
+            <w:tcW w:w="4478" w:type="dxa"/>
+            <w:vMerge w:val="restart"/>
+          </w:tcPr>
+          <w:p>
+            <w:r>
+              <w:t>Video of usage showing a lack of clutter and clear controls with tooltips.</w:t>
+            </w:r>
+          </w:p>
+        </w:tc>
+      </w:tr>
+      <w:tr>
+        <w:trPr>
+          <w:trHeight w:val="86"/>
+        </w:trPr>
+        <w:tc>
+          <w:tcPr>
+            <w:tcW w:w="330" w:type="dxa"/>
+            <w:vMerge/>
+          </w:tcPr>
+          <w:p/>
+        </w:tc>
+        <w:tc>
+          <w:tcPr>
+            <w:tcW w:w="331" w:type="dxa"/>
+          </w:tcPr>
+          <w:p>
+            <w:r>
+              <w:t>b</w:t>
+            </w:r>
+          </w:p>
+        </w:tc>
+        <w:tc>
+          <w:tcPr>
+            <w:tcW w:w="1746" w:type="dxa"/>
+            <w:vMerge/>
+          </w:tcPr>
+          <w:p/>
+        </w:tc>
+        <w:tc>
+          <w:tcPr>
+            <w:tcW w:w="1985" w:type="dxa"/>
+          </w:tcPr>
+          <w:p>
+            <w:r>
+              <w:t>Ease of use</w:t>
+            </w:r>
+          </w:p>
+        </w:tc>
+        <w:tc>
+          <w:tcPr>
+            <w:tcW w:w="6518" w:type="dxa"/>
+            <w:vMerge/>
+          </w:tcPr>
+          <w:p/>
+        </w:tc>
+        <w:tc>
+          <w:tcPr>
+            <w:tcW w:w="4478" w:type="dxa"/>
+            <w:vMerge/>
+          </w:tcPr>
+          <w:p/>
+        </w:tc>
+      </w:tr>
+      <w:tr>
+        <w:trPr>
+          <w:trHeight w:val="87"/>
+        </w:trPr>
+        <w:tc>
+          <w:tcPr>
+            <w:tcW w:w="330" w:type="dxa"/>
+            <w:vMerge w:val="restart"/>
+          </w:tcPr>
+          <w:p>
+            <w:r>
+              <w:t>3</w:t>
+            </w:r>
+          </w:p>
+        </w:tc>
+        <w:tc>
+          <w:tcPr>
+            <w:tcW w:w="331" w:type="dxa"/>
+          </w:tcPr>
+          <w:p>
+            <w:r>
+              <w:t>a</w:t>
+            </w:r>
+          </w:p>
+        </w:tc>
+        <w:tc>
+          <w:tcPr>
+            <w:tcW w:w="1746" w:type="dxa"/>
+            <w:vMerge w:val="restart"/>
+          </w:tcPr>
+          <w:p>
+            <w:r>
+              <w:t>Command Line Interface</w:t>
+            </w:r>
+          </w:p>
+        </w:tc>
+        <w:tc>
+          <w:tcPr>
+            <w:tcW w:w="1985" w:type="dxa"/>
+          </w:tcPr>
+          <w:p>
+            <w:r>
+              <w:t>CLI operation of the program</w:t>
+            </w:r>
+          </w:p>
+        </w:tc>
+        <w:tc>
+          <w:tcPr>
+            <w:tcW w:w="6518" w:type="dxa"/>
+          </w:tcPr>
+          <w:p>
+            <w:r>
+              <w:t>The program should also be able to be operated entirely from the command line or terminal.</w:t>
+            </w:r>
+          </w:p>
+        </w:tc>
+        <w:tc>
+          <w:tcPr>
+            <w:tcW w:w="4478" w:type="dxa"/>
+            <w:vMerge w:val="restart"/>
+          </w:tcPr>
+          <w:p>
+            <w:r>
+              <w:t>Screenshots of command-line operation working.</w:t>
+            </w:r>
+          </w:p>
+        </w:tc>
+      </w:tr>
+      <w:tr>
+        <w:trPr>
+          <w:trHeight w:val="86"/>
+        </w:trPr>
+        <w:tc>
+          <w:tcPr>
+            <w:tcW w:w="330" w:type="dxa"/>
+            <w:vMerge/>
+          </w:tcPr>
+          <w:p/>
+        </w:tc>
+        <w:tc>
+          <w:tcPr>
+            <w:tcW w:w="331" w:type="dxa"/>
+          </w:tcPr>
+          <w:p>
+            <w:r>
+              <w:t>b</w:t>
+            </w:r>
+          </w:p>
+        </w:tc>
+        <w:tc>
+          <w:tcPr>
+            <w:tcW w:w="1746" w:type="dxa"/>
+            <w:vMerge/>
+          </w:tcPr>
+          <w:p/>
+        </w:tc>
+        <w:tc>
+          <w:tcPr>
+            <w:tcW w:w="1985" w:type="dxa"/>
+          </w:tcPr>
+          <w:p>
+            <w:r>
+              <w:t>CLI batch rendering</w:t>
+            </w:r>
+          </w:p>
+        </w:tc>
+        <w:tc>
+          <w:tcPr>
+            <w:tcW w:w="6518" w:type="dxa"/>
+          </w:tcPr>
+          <w:p>
+            <w:r>
+              <w:t>The user should be able to utilise batch rendering while operating the program from the command line.</w:t>
+            </w:r>
+          </w:p>
+        </w:tc>
+        <w:tc>
+          <w:tcPr>
+            <w:tcW w:w="4478" w:type="dxa"/>
+            <w:vMerge/>
+          </w:tcPr>
+          <w:p/>
+        </w:tc>
+      </w:tr>
+      <w:tr>
+        <w:tc>
+          <w:tcPr>
+            <w:tcW w:w="661" w:type="dxa"/>
+            <w:gridSpan w:val="2"/>
+          </w:tcPr>
+          <w:p>
+            <w:r>
+              <w:t>4</w:t>
+            </w:r>
+          </w:p>
+        </w:tc>
+        <w:tc>
+          <w:tcPr>
+            <w:tcW w:w="3731" w:type="dxa"/>
+            <w:gridSpan w:val="2"/>
+          </w:tcPr>
+          <w:p/>
+        </w:tc>
+        <w:tc>
+          <w:tcPr>
+            <w:tcW w:w="6518" w:type="dxa"/>
+          </w:tcPr>
+          <w:p/>
+        </w:tc>
+        <w:tc>
+          <w:tcPr>
+            <w:tcW w:w="4478" w:type="dxa"/>
+          </w:tcPr>
+          <w:p/>
+        </w:tc>
+      </w:tr>
+      <w:tr>
+        <w:tc>
+          <w:tcPr>
+            <w:tcW w:w="661" w:type="dxa"/>
+            <w:gridSpan w:val="2"/>
+          </w:tcPr>
+          <w:p>
+            <w:r>
+              <w:t>5</w:t>
+            </w:r>
+          </w:p>
+        </w:tc>
+        <w:tc>
+          <w:tcPr>
+            <w:tcW w:w="3731" w:type="dxa"/>
+            <w:gridSpan w:val="2"/>
+          </w:tcPr>
+          <w:p/>
+        </w:tc>
+        <w:tc>
+          <w:tcPr>
+            <w:tcW w:w="6518" w:type="dxa"/>
+          </w:tcPr>
+          <w:p/>
+        </w:tc>
+        <w:tc>
+          <w:tcPr>
+            <w:tcW w:w="4478" w:type="dxa"/>
+          </w:tcPr>
+          <w:p/>
+        </w:tc>
+      </w:tr>
+    </w:tbl>
     <w:p>
       <w:pPr>
         <w:sectPr>
-          <w:pgSz w:w="11906" w:h="16838"/>
+          <w:pgSz w:w="16838" w:h="11906" w:orient="landscape"/>
           <w:pgMar w:top="720" w:right="720" w:bottom="720" w:left="720" w:header="0" w:footer="170" w:gutter="0"/>
           <w:pgBorders w:offsetFrom="page">
             <w:top w:val="single" w:sz="4" w:space="24" w:color="auto"/>
@@ -8112,27 +9446,14 @@
             <w:r>
               <w:t xml:space="preserve"> of </w:t>
             </w:r>
-            <w:r>
-              <w:fldChar w:fldCharType="begin"/>
-            </w:r>
-            <w:r>
-              <w:instrText xml:space="preserve"> NUMPAGES  </w:instrText>
-            </w:r>
-            <w:r>
-              <w:fldChar w:fldCharType="separate"/>
-            </w:r>
-            <w:r>
-              <w:rPr>
-                <w:noProof/>
-              </w:rPr>
-              <w:t>22</w:t>
-            </w:r>
-            <w:r>
-              <w:rPr>
-                <w:noProof/>
-              </w:rPr>
-              <w:fldChar w:fldCharType="end"/>
-            </w:r>
+            <w:fldSimple w:instr=" NUMPAGES  ">
+              <w:r>
+                <w:rPr>
+                  <w:noProof/>
+                </w:rPr>
+                <w:t>22</w:t>
+              </w:r>
+            </w:fldSimple>
             <w:r>
               <w:tab/>
               <w:t>Ace Harvey</w:t>
@@ -9232,6 +10553,119 @@
     </w:lvl>
   </w:abstractNum>
   <w:abstractNum w:abstractNumId="10" w15:restartNumberingAfterBreak="0">
+    <w:nsid w:val="628E3B6E"/>
+    <w:multiLevelType w:val="hybridMultilevel"/>
+    <w:tmpl w:val="59A2F7B6"/>
+    <w:lvl w:ilvl="0" w:tplc="08090001">
+      <w:start w:val="1"/>
+      <w:numFmt w:val="bullet"/>
+      <w:lvlText w:val=""/>
+      <w:lvlJc w:val="left"/>
+      <w:pPr>
+        <w:ind w:left="720" w:hanging="360"/>
+      </w:pPr>
+      <w:rPr>
+        <w:rFonts w:ascii="Symbol" w:hAnsi="Symbol" w:hint="default"/>
+      </w:rPr>
+    </w:lvl>
+    <w:lvl w:ilvl="1" w:tplc="08090003">
+      <w:start w:val="1"/>
+      <w:numFmt w:val="bullet"/>
+      <w:lvlText w:val="o"/>
+      <w:lvlJc w:val="left"/>
+      <w:pPr>
+        <w:ind w:left="1440" w:hanging="360"/>
+      </w:pPr>
+      <w:rPr>
+        <w:rFonts w:ascii="Courier New" w:hAnsi="Courier New" w:cs="Courier New" w:hint="default"/>
+      </w:rPr>
+    </w:lvl>
+    <w:lvl w:ilvl="2" w:tplc="08090005" w:tentative="1">
+      <w:start w:val="1"/>
+      <w:numFmt w:val="bullet"/>
+      <w:lvlText w:val=""/>
+      <w:lvlJc w:val="left"/>
+      <w:pPr>
+        <w:ind w:left="2160" w:hanging="360"/>
+      </w:pPr>
+      <w:rPr>
+        <w:rFonts w:ascii="Wingdings" w:hAnsi="Wingdings" w:hint="default"/>
+      </w:rPr>
+    </w:lvl>
+    <w:lvl w:ilvl="3" w:tplc="08090001" w:tentative="1">
+      <w:start w:val="1"/>
+      <w:numFmt w:val="bullet"/>
+      <w:lvlText w:val=""/>
+      <w:lvlJc w:val="left"/>
+      <w:pPr>
+        <w:ind w:left="2880" w:hanging="360"/>
+      </w:pPr>
+      <w:rPr>
+        <w:rFonts w:ascii="Symbol" w:hAnsi="Symbol" w:hint="default"/>
+      </w:rPr>
+    </w:lvl>
+    <w:lvl w:ilvl="4" w:tplc="08090003" w:tentative="1">
+      <w:start w:val="1"/>
+      <w:numFmt w:val="bullet"/>
+      <w:lvlText w:val="o"/>
+      <w:lvlJc w:val="left"/>
+      <w:pPr>
+        <w:ind w:left="3600" w:hanging="360"/>
+      </w:pPr>
+      <w:rPr>
+        <w:rFonts w:ascii="Courier New" w:hAnsi="Courier New" w:cs="Courier New" w:hint="default"/>
+      </w:rPr>
+    </w:lvl>
+    <w:lvl w:ilvl="5" w:tplc="08090005" w:tentative="1">
+      <w:start w:val="1"/>
+      <w:numFmt w:val="bullet"/>
+      <w:lvlText w:val=""/>
+      <w:lvlJc w:val="left"/>
+      <w:pPr>
+        <w:ind w:left="4320" w:hanging="360"/>
+      </w:pPr>
+      <w:rPr>
+        <w:rFonts w:ascii="Wingdings" w:hAnsi="Wingdings" w:hint="default"/>
+      </w:rPr>
+    </w:lvl>
+    <w:lvl w:ilvl="6" w:tplc="08090001" w:tentative="1">
+      <w:start w:val="1"/>
+      <w:numFmt w:val="bullet"/>
+      <w:lvlText w:val=""/>
+      <w:lvlJc w:val="left"/>
+      <w:pPr>
+        <w:ind w:left="5040" w:hanging="360"/>
+      </w:pPr>
+      <w:rPr>
+        <w:rFonts w:ascii="Symbol" w:hAnsi="Symbol" w:hint="default"/>
+      </w:rPr>
+    </w:lvl>
+    <w:lvl w:ilvl="7" w:tplc="08090003" w:tentative="1">
+      <w:start w:val="1"/>
+      <w:numFmt w:val="bullet"/>
+      <w:lvlText w:val="o"/>
+      <w:lvlJc w:val="left"/>
+      <w:pPr>
+        <w:ind w:left="5760" w:hanging="360"/>
+      </w:pPr>
+      <w:rPr>
+        <w:rFonts w:ascii="Courier New" w:hAnsi="Courier New" w:cs="Courier New" w:hint="default"/>
+      </w:rPr>
+    </w:lvl>
+    <w:lvl w:ilvl="8" w:tplc="08090005" w:tentative="1">
+      <w:start w:val="1"/>
+      <w:numFmt w:val="bullet"/>
+      <w:lvlText w:val=""/>
+      <w:lvlJc w:val="left"/>
+      <w:pPr>
+        <w:ind w:left="6480" w:hanging="360"/>
+      </w:pPr>
+      <w:rPr>
+        <w:rFonts w:ascii="Wingdings" w:hAnsi="Wingdings" w:hint="default"/>
+      </w:rPr>
+    </w:lvl>
+  </w:abstractNum>
+  <w:abstractNum w:abstractNumId="11" w15:restartNumberingAfterBreak="0">
     <w:nsid w:val="63807FDC"/>
     <w:multiLevelType w:val="hybridMultilevel"/>
     <w:tmpl w:val="CCFEB6A6"/>
@@ -9344,7 +10778,7 @@
       </w:rPr>
     </w:lvl>
   </w:abstractNum>
-  <w:abstractNum w:abstractNumId="11" w15:restartNumberingAfterBreak="0">
+  <w:abstractNum w:abstractNumId="12" w15:restartNumberingAfterBreak="0">
     <w:nsid w:val="63975C3A"/>
     <w:multiLevelType w:val="hybridMultilevel"/>
     <w:tmpl w:val="D9005BDE"/>
@@ -9457,7 +10891,7 @@
       </w:rPr>
     </w:lvl>
   </w:abstractNum>
-  <w:abstractNum w:abstractNumId="12" w15:restartNumberingAfterBreak="0">
+  <w:abstractNum w:abstractNumId="13" w15:restartNumberingAfterBreak="0">
     <w:nsid w:val="6C5F3E98"/>
     <w:multiLevelType w:val="hybridMultilevel"/>
     <w:tmpl w:val="021A0A00"/>
@@ -9570,7 +11004,7 @@
       </w:rPr>
     </w:lvl>
   </w:abstractNum>
-  <w:abstractNum w:abstractNumId="13" w15:restartNumberingAfterBreak="0">
+  <w:abstractNum w:abstractNumId="14" w15:restartNumberingAfterBreak="0">
     <w:nsid w:val="74470FAD"/>
     <w:multiLevelType w:val="hybridMultilevel"/>
     <w:tmpl w:val="B95A2CA4"/>
@@ -9659,7 +11093,7 @@
       </w:pPr>
     </w:lvl>
   </w:abstractNum>
-  <w:abstractNum w:abstractNumId="14" w15:restartNumberingAfterBreak="0">
+  <w:abstractNum w:abstractNumId="15" w15:restartNumberingAfterBreak="0">
     <w:nsid w:val="7DFA3862"/>
     <w:multiLevelType w:val="hybridMultilevel"/>
     <w:tmpl w:val="3FE6DD44"/>
@@ -9752,19 +11186,19 @@
     <w:abstractNumId w:val="6"/>
   </w:num>
   <w:num w:numId="2">
-    <w:abstractNumId w:val="11"/>
+    <w:abstractNumId w:val="12"/>
   </w:num>
   <w:num w:numId="3">
-    <w:abstractNumId w:val="14"/>
+    <w:abstractNumId w:val="15"/>
   </w:num>
   <w:num w:numId="4">
     <w:abstractNumId w:val="4"/>
   </w:num>
   <w:num w:numId="5">
-    <w:abstractNumId w:val="13"/>
+    <w:abstractNumId w:val="14"/>
   </w:num>
   <w:num w:numId="6">
-    <w:abstractNumId w:val="10"/>
+    <w:abstractNumId w:val="11"/>
   </w:num>
   <w:num w:numId="7">
     <w:abstractNumId w:val="8"/>
@@ -9788,10 +11222,13 @@
     <w:abstractNumId w:val="1"/>
   </w:num>
   <w:num w:numId="14">
-    <w:abstractNumId w:val="12"/>
+    <w:abstractNumId w:val="13"/>
   </w:num>
   <w:num w:numId="15">
     <w:abstractNumId w:val="2"/>
+  </w:num>
+  <w:num w:numId="16">
+    <w:abstractNumId w:val="10"/>
   </w:num>
 </w:numbering>
 </file>
@@ -10631,550 +12068,6 @@
 </w:styles>
 </file>
 
-<file path=word/glossary/document.xml><?xml version="1.0" encoding="utf-8"?>
-<w:glossaryDocument xmlns:wpc="http://schemas.microsoft.com/office/word/2010/wordprocessingCanvas" xmlns:cx="http://schemas.microsoft.com/office/drawing/2014/chartex" xmlns:cx1="http://schemas.microsoft.com/office/drawing/2015/9/8/chartex" xmlns:mc="http://schemas.openxmlformats.org/markup-compatibility/2006" xmlns:o="urn:schemas-microsoft-com:office:office" xmlns:r="http://schemas.openxmlformats.org/officeDocument/2006/relationships" xmlns:m="http://schemas.openxmlformats.org/officeDocument/2006/math" xmlns:v="urn:schemas-microsoft-com:vml" xmlns:wp14="http://schemas.microsoft.com/office/word/2010/wordprocessingDrawing" xmlns:wp="http://schemas.openxmlformats.org/drawingml/2006/wordprocessingDrawing" xmlns:w10="urn:schemas-microsoft-com:office:word" xmlns:w="http://schemas.openxmlformats.org/wordprocessingml/2006/main" xmlns:w14="http://schemas.microsoft.com/office/word/2010/wordml" xmlns:w15="http://schemas.microsoft.com/office/word/2012/wordml" xmlns:w16se="http://schemas.microsoft.com/office/word/2015/wordml/symex" xmlns:wpg="http://schemas.microsoft.com/office/word/2010/wordprocessingGroup" xmlns:wpi="http://schemas.microsoft.com/office/word/2010/wordprocessingInk" xmlns:wne="http://schemas.microsoft.com/office/word/2006/wordml" xmlns:wps="http://schemas.microsoft.com/office/word/2010/wordprocessingShape" mc:Ignorable="w14 w15 w16se wp14"/>
-</file>
-
-<file path=word/glossary/fontTable.xml><?xml version="1.0" encoding="utf-8"?>
-<w:fonts xmlns:mc="http://schemas.openxmlformats.org/markup-compatibility/2006" xmlns:r="http://schemas.openxmlformats.org/officeDocument/2006/relationships" xmlns:w="http://schemas.openxmlformats.org/wordprocessingml/2006/main" xmlns:w14="http://schemas.microsoft.com/office/word/2010/wordml" xmlns:w15="http://schemas.microsoft.com/office/word/2012/wordml" xmlns:w16se="http://schemas.microsoft.com/office/word/2015/wordml/symex" mc:Ignorable="w14 w15 w16se">
-  <w:font w:name="Symbol">
-    <w:panose1 w:val="05050102010706020507"/>
-    <w:charset w:val="02"/>
-    <w:family w:val="roman"/>
-    <w:pitch w:val="variable"/>
-    <w:sig w:usb0="00000000" w:usb1="10000000" w:usb2="00000000" w:usb3="00000000" w:csb0="80000000" w:csb1="00000000"/>
-  </w:font>
-  <w:font w:name="Times New Roman">
-    <w:panose1 w:val="02020603050405020304"/>
-    <w:charset w:val="00"/>
-    <w:family w:val="roman"/>
-    <w:pitch w:val="variable"/>
-    <w:sig w:usb0="E0002EFF" w:usb1="C000785B" w:usb2="00000009" w:usb3="00000000" w:csb0="000001FF" w:csb1="00000000"/>
-  </w:font>
-  <w:font w:name="Courier New">
-    <w:panose1 w:val="02070309020205020404"/>
-    <w:charset w:val="00"/>
-    <w:family w:val="modern"/>
-    <w:pitch w:val="fixed"/>
-    <w:sig w:usb0="E0002EFF" w:usb1="C0007843" w:usb2="00000009" w:usb3="00000000" w:csb0="000001FF" w:csb1="00000000"/>
-  </w:font>
-  <w:font w:name="Wingdings">
-    <w:panose1 w:val="05000000000000000000"/>
-    <w:charset w:val="02"/>
-    <w:family w:val="auto"/>
-    <w:pitch w:val="variable"/>
-    <w:sig w:usb0="00000000" w:usb1="10000000" w:usb2="00000000" w:usb3="00000000" w:csb0="80000000" w:csb1="00000000"/>
-  </w:font>
-  <w:font w:name="Calibri Light">
-    <w:panose1 w:val="020F0302020204030204"/>
-    <w:charset w:val="00"/>
-    <w:family w:val="swiss"/>
-    <w:pitch w:val="variable"/>
-    <w:sig w:usb0="E4002EFF" w:usb1="C000247B" w:usb2="00000009" w:usb3="00000000" w:csb0="000001FF" w:csb1="00000000"/>
-  </w:font>
-  <w:font w:name="Century Gothic">
-    <w:panose1 w:val="020B0502020202020204"/>
-    <w:charset w:val="00"/>
-    <w:family w:val="swiss"/>
-    <w:pitch w:val="variable"/>
-    <w:sig w:usb0="00000287" w:usb1="00000000" w:usb2="00000000" w:usb3="00000000" w:csb0="0000009F" w:csb1="00000000"/>
-  </w:font>
-  <w:font w:name="Calibri">
-    <w:panose1 w:val="020F0502020204030204"/>
-    <w:charset w:val="00"/>
-    <w:family w:val="swiss"/>
-    <w:pitch w:val="variable"/>
-    <w:sig w:usb0="E4002EFF" w:usb1="C000247B" w:usb2="00000009" w:usb3="00000000" w:csb0="000001FF" w:csb1="00000000"/>
-  </w:font>
-  <w:font w:name="Cambria Math">
-    <w:panose1 w:val="02040503050406030204"/>
-    <w:charset w:val="00"/>
-    <w:family w:val="roman"/>
-    <w:pitch w:val="variable"/>
-    <w:sig w:usb0="E00006FF" w:usb1="420024FF" w:usb2="02000000" w:usb3="00000000" w:csb0="0000019F" w:csb1="00000000"/>
-  </w:font>
-</w:fonts>
-</file>
-
-<file path=word/glossary/settings.xml><?xml version="1.0" encoding="utf-8"?>
-<w:settings xmlns:mc="http://schemas.openxmlformats.org/markup-compatibility/2006" xmlns:o="urn:schemas-microsoft-com:office:office" xmlns:r="http://schemas.openxmlformats.org/officeDocument/2006/relationships" xmlns:m="http://schemas.openxmlformats.org/officeDocument/2006/math" xmlns:v="urn:schemas-microsoft-com:vml" xmlns:w10="urn:schemas-microsoft-com:office:word" xmlns:w="http://schemas.openxmlformats.org/wordprocessingml/2006/main" xmlns:w14="http://schemas.microsoft.com/office/word/2010/wordml" xmlns:w15="http://schemas.microsoft.com/office/word/2012/wordml" xmlns:w16se="http://schemas.microsoft.com/office/word/2015/wordml/symex" xmlns:sl="http://schemas.openxmlformats.org/schemaLibrary/2006/main" mc:Ignorable="w14 w15 w16se">
-  <w:view w:val="normal"/>
-  <w:defaultTabStop w:val="720"/>
-  <w:characterSpacingControl w:val="doNotCompress"/>
-  <w:compat>
-    <w:useFELayout/>
-    <w:compatSetting w:name="compatibilityMode" w:uri="http://schemas.microsoft.com/office/word" w:val="15"/>
-    <w:compatSetting w:name="overrideTableStyleFontSizeAndJustification" w:uri="http://schemas.microsoft.com/office/word" w:val="1"/>
-    <w:compatSetting w:name="enableOpenTypeFeatures" w:uri="http://schemas.microsoft.com/office/word" w:val="1"/>
-    <w:compatSetting w:name="doNotFlipMirrorIndents" w:uri="http://schemas.microsoft.com/office/word" w:val="1"/>
-    <w:compatSetting w:name="differentiateMultirowTableHeaders" w:uri="http://schemas.microsoft.com/office/word" w:val="1"/>
-  </w:compat>
-  <w:rsids>
-    <w:rsidRoot w:val="00701F17"/>
-    <w:rsid w:val="00701F17"/>
-  </w:rsids>
-  <m:mathPr>
-    <m:mathFont m:val="Cambria Math"/>
-    <m:brkBin m:val="before"/>
-    <m:brkBinSub m:val="--"/>
-    <m:smallFrac m:val="0"/>
-    <m:dispDef/>
-    <m:lMargin m:val="0"/>
-    <m:rMargin m:val="0"/>
-    <m:defJc m:val="centerGroup"/>
-    <m:wrapIndent m:val="1440"/>
-    <m:intLim m:val="subSup"/>
-    <m:naryLim m:val="undOvr"/>
-  </m:mathPr>
-  <w:themeFontLang w:val="en-GB"/>
-  <w:clrSchemeMapping w:bg1="light1" w:t1="dark1" w:bg2="light2" w:t2="dark2" w:accent1="accent1" w:accent2="accent2" w:accent3="accent3" w:accent4="accent4" w:accent5="accent5" w:accent6="accent6" w:hyperlink="hyperlink" w:followedHyperlink="followedHyperlink"/>
-  <w:decimalSymbol w:val="."/>
-  <w:listSeparator w:val=","/>
-  <w15:chartTrackingRefBased/>
-</w:settings>
-</file>
-
-<file path=word/glossary/styles.xml><?xml version="1.0" encoding="utf-8"?>
-<w:styles xmlns:mc="http://schemas.openxmlformats.org/markup-compatibility/2006" xmlns:r="http://schemas.openxmlformats.org/officeDocument/2006/relationships" xmlns:w="http://schemas.openxmlformats.org/wordprocessingml/2006/main" xmlns:w14="http://schemas.microsoft.com/office/word/2010/wordml" xmlns:w15="http://schemas.microsoft.com/office/word/2012/wordml" xmlns:w16se="http://schemas.microsoft.com/office/word/2015/wordml/symex" mc:Ignorable="w14 w15 w16se">
-  <w:docDefaults>
-    <w:rPrDefault>
-      <w:rPr>
-        <w:rFonts w:asciiTheme="minorHAnsi" w:eastAsiaTheme="minorEastAsia" w:hAnsiTheme="minorHAnsi" w:cstheme="minorBidi"/>
-        <w:sz w:val="22"/>
-        <w:szCs w:val="22"/>
-        <w:lang w:val="en-GB" w:eastAsia="en-GB" w:bidi="ar-SA"/>
-      </w:rPr>
-    </w:rPrDefault>
-    <w:pPrDefault>
-      <w:pPr>
-        <w:spacing w:after="160" w:line="259" w:lineRule="auto"/>
-      </w:pPr>
-    </w:pPrDefault>
-  </w:docDefaults>
-  <w:latentStyles w:defLockedState="0" w:defUIPriority="99" w:defSemiHidden="0" w:defUnhideWhenUsed="0" w:defQFormat="0" w:count="371">
-    <w:lsdException w:name="Normal" w:uiPriority="0" w:qFormat="1"/>
-    <w:lsdException w:name="heading 1" w:uiPriority="9" w:qFormat="1"/>
-    <w:lsdException w:name="heading 2" w:semiHidden="1" w:uiPriority="9" w:unhideWhenUsed="1" w:qFormat="1"/>
-    <w:lsdException w:name="heading 3" w:semiHidden="1" w:uiPriority="9" w:unhideWhenUsed="1" w:qFormat="1"/>
-    <w:lsdException w:name="heading 4" w:semiHidden="1" w:uiPriority="9" w:unhideWhenUsed="1" w:qFormat="1"/>
-    <w:lsdException w:name="heading 5" w:semiHidden="1" w:uiPriority="9" w:unhideWhenUsed="1" w:qFormat="1"/>
-    <w:lsdException w:name="heading 6" w:semiHidden="1" w:uiPriority="9" w:unhideWhenUsed="1" w:qFormat="1"/>
-    <w:lsdException w:name="heading 7" w:semiHidden="1" w:uiPriority="9" w:unhideWhenUsed="1" w:qFormat="1"/>
-    <w:lsdException w:name="heading 8" w:semiHidden="1" w:uiPriority="9" w:unhideWhenUsed="1" w:qFormat="1"/>
-    <w:lsdException w:name="heading 9" w:semiHidden="1" w:uiPriority="9" w:unhideWhenUsed="1" w:qFormat="1"/>
-    <w:lsdException w:name="index 1" w:semiHidden="1" w:unhideWhenUsed="1"/>
-    <w:lsdException w:name="index 2" w:semiHidden="1" w:unhideWhenUsed="1"/>
-    <w:lsdException w:name="index 3" w:semiHidden="1" w:unhideWhenUsed="1"/>
-    <w:lsdException w:name="index 4" w:semiHidden="1" w:unhideWhenUsed="1"/>
-    <w:lsdException w:name="index 5" w:semiHidden="1" w:unhideWhenUsed="1"/>
-    <w:lsdException w:name="index 6" w:semiHidden="1" w:unhideWhenUsed="1"/>
-    <w:lsdException w:name="index 7" w:semiHidden="1" w:unhideWhenUsed="1"/>
-    <w:lsdException w:name="index 8" w:semiHidden="1" w:unhideWhenUsed="1"/>
-    <w:lsdException w:name="index 9" w:semiHidden="1" w:unhideWhenUsed="1"/>
-    <w:lsdException w:name="toc 1" w:semiHidden="1" w:uiPriority="39" w:unhideWhenUsed="1"/>
-    <w:lsdException w:name="toc 2" w:semiHidden="1" w:uiPriority="39" w:unhideWhenUsed="1"/>
-    <w:lsdException w:name="toc 3" w:semiHidden="1" w:uiPriority="39" w:unhideWhenUsed="1"/>
-    <w:lsdException w:name="toc 4" w:semiHidden="1" w:uiPriority="39" w:unhideWhenUsed="1"/>
-    <w:lsdException w:name="toc 5" w:semiHidden="1" w:uiPriority="39" w:unhideWhenUsed="1"/>
-    <w:lsdException w:name="toc 6" w:semiHidden="1" w:uiPriority="39" w:unhideWhenUsed="1"/>
-    <w:lsdException w:name="toc 7" w:semiHidden="1" w:uiPriority="39" w:unhideWhenUsed="1"/>
-    <w:lsdException w:name="toc 8" w:semiHidden="1" w:uiPriority="39" w:unhideWhenUsed="1"/>
-    <w:lsdException w:name="toc 9" w:semiHidden="1" w:uiPriority="39" w:unhideWhenUsed="1"/>
-    <w:lsdException w:name="Normal Indent" w:semiHidden="1" w:unhideWhenUsed="1"/>
-    <w:lsdException w:name="footnote text" w:semiHidden="1" w:unhideWhenUsed="1"/>
-    <w:lsdException w:name="annotation text" w:semiHidden="1" w:unhideWhenUsed="1"/>
-    <w:lsdException w:name="header" w:semiHidden="1" w:unhideWhenUsed="1"/>
-    <w:lsdException w:name="footer" w:semiHidden="1" w:unhideWhenUsed="1"/>
-    <w:lsdException w:name="index heading" w:semiHidden="1" w:unhideWhenUsed="1"/>
-    <w:lsdException w:name="caption" w:semiHidden="1" w:uiPriority="35" w:unhideWhenUsed="1" w:qFormat="1"/>
-    <w:lsdException w:name="table of figures" w:semiHidden="1" w:unhideWhenUsed="1"/>
-    <w:lsdException w:name="envelope address" w:semiHidden="1" w:unhideWhenUsed="1"/>
-    <w:lsdException w:name="envelope return" w:semiHidden="1" w:unhideWhenUsed="1"/>
-    <w:lsdException w:name="footnote reference" w:semiHidden="1" w:unhideWhenUsed="1"/>
-    <w:lsdException w:name="annotation reference" w:semiHidden="1" w:unhideWhenUsed="1"/>
-    <w:lsdException w:name="line number" w:semiHidden="1" w:unhideWhenUsed="1"/>
-    <w:lsdException w:name="page number" w:semiHidden="1" w:unhideWhenUsed="1"/>
-    <w:lsdException w:name="endnote reference" w:semiHidden="1" w:unhideWhenUsed="1"/>
-    <w:lsdException w:name="endnote text" w:semiHidden="1" w:unhideWhenUsed="1"/>
-    <w:lsdException w:name="table of authorities" w:semiHidden="1" w:unhideWhenUsed="1"/>
-    <w:lsdException w:name="macro" w:semiHidden="1" w:unhideWhenUsed="1"/>
-    <w:lsdException w:name="toa heading" w:semiHidden="1" w:unhideWhenUsed="1"/>
-    <w:lsdException w:name="List" w:semiHidden="1" w:unhideWhenUsed="1"/>
-    <w:lsdException w:name="List Bullet" w:semiHidden="1" w:unhideWhenUsed="1"/>
-    <w:lsdException w:name="List Number" w:semiHidden="1" w:unhideWhenUsed="1"/>
-    <w:lsdException w:name="List 2" w:semiHidden="1" w:unhideWhenUsed="1"/>
-    <w:lsdException w:name="List 3" w:semiHidden="1" w:unhideWhenUsed="1"/>
-    <w:lsdException w:name="List 4" w:semiHidden="1" w:unhideWhenUsed="1"/>
-    <w:lsdException w:name="List 5" w:semiHidden="1" w:unhideWhenUsed="1"/>
-    <w:lsdException w:name="List Bullet 2" w:semiHidden="1" w:unhideWhenUsed="1"/>
-    <w:lsdException w:name="List Bullet 3" w:semiHidden="1" w:unhideWhenUsed="1"/>
-    <w:lsdException w:name="List Bullet 4" w:semiHidden="1" w:unhideWhenUsed="1"/>
-    <w:lsdException w:name="List Bullet 5" w:semiHidden="1" w:unhideWhenUsed="1"/>
-    <w:lsdException w:name="List Number 2" w:semiHidden="1" w:unhideWhenUsed="1"/>
-    <w:lsdException w:name="List Number 3" w:semiHidden="1" w:unhideWhenUsed="1"/>
-    <w:lsdException w:name="List Number 4" w:semiHidden="1" w:unhideWhenUsed="1"/>
-    <w:lsdException w:name="List Number 5" w:semiHidden="1" w:unhideWhenUsed="1"/>
-    <w:lsdException w:name="Title" w:uiPriority="10" w:qFormat="1"/>
-    <w:lsdException w:name="Closing" w:semiHidden="1" w:unhideWhenUsed="1"/>
-    <w:lsdException w:name="Signature" w:semiHidden="1" w:unhideWhenUsed="1"/>
-    <w:lsdException w:name="Default Paragraph Font" w:semiHidden="1" w:uiPriority="1" w:unhideWhenUsed="1"/>
-    <w:lsdException w:name="Body Text" w:semiHidden="1" w:unhideWhenUsed="1"/>
-    <w:lsdException w:name="Body Text Indent" w:semiHidden="1" w:unhideWhenUsed="1"/>
-    <w:lsdException w:name="List Continue" w:semiHidden="1" w:unhideWhenUsed="1"/>
-    <w:lsdException w:name="List Continue 2" w:semiHidden="1" w:unhideWhenUsed="1"/>
-    <w:lsdException w:name="List Continue 3" w:semiHidden="1" w:unhideWhenUsed="1"/>
-    <w:lsdException w:name="List Continue 4" w:semiHidden="1" w:unhideWhenUsed="1"/>
-    <w:lsdException w:name="List Continue 5" w:semiHidden="1" w:unhideWhenUsed="1"/>
-    <w:lsdException w:name="Message Header" w:semiHidden="1" w:unhideWhenUsed="1"/>
-    <w:lsdException w:name="Subtitle" w:uiPriority="11" w:qFormat="1"/>
-    <w:lsdException w:name="Salutation" w:semiHidden="1" w:unhideWhenUsed="1"/>
-    <w:lsdException w:name="Date" w:semiHidden="1" w:unhideWhenUsed="1"/>
-    <w:lsdException w:name="Body Text First Indent" w:semiHidden="1" w:unhideWhenUsed="1"/>
-    <w:lsdException w:name="Body Text First Indent 2" w:semiHidden="1" w:unhideWhenUsed="1"/>
-    <w:lsdException w:name="Note Heading" w:semiHidden="1" w:unhideWhenUsed="1"/>
-    <w:lsdException w:name="Body Text 2" w:semiHidden="1" w:unhideWhenUsed="1"/>
-    <w:lsdException w:name="Body Text 3" w:semiHidden="1" w:unhideWhenUsed="1"/>
-    <w:lsdException w:name="Body Text Indent 2" w:semiHidden="1" w:unhideWhenUsed="1"/>
-    <w:lsdException w:name="Body Text Indent 3" w:semiHidden="1" w:unhideWhenUsed="1"/>
-    <w:lsdException w:name="Block Text" w:semiHidden="1" w:unhideWhenUsed="1"/>
-    <w:lsdException w:name="Hyperlink" w:semiHidden="1" w:unhideWhenUsed="1"/>
-    <w:lsdException w:name="FollowedHyperlink" w:semiHidden="1" w:unhideWhenUsed="1"/>
-    <w:lsdException w:name="Strong" w:uiPriority="22" w:qFormat="1"/>
-    <w:lsdException w:name="Emphasis" w:uiPriority="20" w:qFormat="1"/>
-    <w:lsdException w:name="Document Map" w:semiHidden="1" w:unhideWhenUsed="1"/>
-    <w:lsdException w:name="Plain Text" w:semiHidden="1" w:unhideWhenUsed="1"/>
-    <w:lsdException w:name="E-mail Signature" w:semiHidden="1" w:unhideWhenUsed="1"/>
-    <w:lsdException w:name="HTML Top of Form" w:semiHidden="1" w:unhideWhenUsed="1"/>
-    <w:lsdException w:name="HTML Bottom of Form" w:semiHidden="1" w:unhideWhenUsed="1"/>
-    <w:lsdException w:name="Normal (Web)" w:semiHidden="1" w:unhideWhenUsed="1"/>
-    <w:lsdException w:name="HTML Acronym" w:semiHidden="1" w:unhideWhenUsed="1"/>
-    <w:lsdException w:name="HTML Address" w:semiHidden="1" w:unhideWhenUsed="1"/>
-    <w:lsdException w:name="HTML Cite" w:semiHidden="1" w:unhideWhenUsed="1"/>
-    <w:lsdException w:name="HTML Code" w:semiHidden="1" w:unhideWhenUsed="1"/>
-    <w:lsdException w:name="HTML Definition" w:semiHidden="1" w:unhideWhenUsed="1"/>
-    <w:lsdException w:name="HTML Keyboard" w:semiHidden="1" w:unhideWhenUsed="1"/>
-    <w:lsdException w:name="HTML Preformatted" w:semiHidden="1" w:unhideWhenUsed="1"/>
-    <w:lsdException w:name="HTML Sample" w:semiHidden="1" w:unhideWhenUsed="1"/>
-    <w:lsdException w:name="HTML Typewriter" w:semiHidden="1" w:unhideWhenUsed="1"/>
-    <w:lsdException w:name="HTML Variable" w:semiHidden="1" w:unhideWhenUsed="1"/>
-    <w:lsdException w:name="Normal Table" w:semiHidden="1" w:unhideWhenUsed="1"/>
-    <w:lsdException w:name="annotation subject" w:semiHidden="1" w:unhideWhenUsed="1"/>
-    <w:lsdException w:name="No List" w:semiHidden="1" w:unhideWhenUsed="1"/>
-    <w:lsdException w:name="Outline List 1" w:semiHidden="1" w:unhideWhenUsed="1"/>
-    <w:lsdException w:name="Outline List 2" w:semiHidden="1" w:unhideWhenUsed="1"/>
-    <w:lsdException w:name="Outline List 3" w:semiHidden="1" w:unhideWhenUsed="1"/>
-    <w:lsdException w:name="Table Simple 1" w:semiHidden="1" w:unhideWhenUsed="1"/>
-    <w:lsdException w:name="Table Simple 2" w:semiHidden="1" w:unhideWhenUsed="1"/>
-    <w:lsdException w:name="Table Simple 3" w:semiHidden="1" w:unhideWhenUsed="1"/>
-    <w:lsdException w:name="Table Classic 1" w:semiHidden="1" w:unhideWhenUsed="1"/>
-    <w:lsdException w:name="Table Classic 2" w:semiHidden="1" w:unhideWhenUsed="1"/>
-    <w:lsdException w:name="Table Classic 3" w:semiHidden="1" w:unhideWhenUsed="1"/>
-    <w:lsdException w:name="Table Classic 4" w:semiHidden="1" w:unhideWhenUsed="1"/>
-    <w:lsdException w:name="Table Colorful 1" w:semiHidden="1" w:unhideWhenUsed="1"/>
-    <w:lsdException w:name="Table Colorful 2" w:semiHidden="1" w:unhideWhenUsed="1"/>
-    <w:lsdException w:name="Table Colorful 3" w:semiHidden="1" w:unhideWhenUsed="1"/>
-    <w:lsdException w:name="Table Columns 1" w:semiHidden="1" w:unhideWhenUsed="1"/>
-    <w:lsdException w:name="Table Columns 2" w:semiHidden="1" w:unhideWhenUsed="1"/>
-    <w:lsdException w:name="Table Columns 3" w:semiHidden="1" w:unhideWhenUsed="1"/>
-    <w:lsdException w:name="Table Columns 4" w:semiHidden="1" w:unhideWhenUsed="1"/>
-    <w:lsdException w:name="Table Columns 5" w:semiHidden="1" w:unhideWhenUsed="1"/>
-    <w:lsdException w:name="Table Grid 1" w:semiHidden="1" w:unhideWhenUsed="1"/>
-    <w:lsdException w:name="Table Grid 2" w:semiHidden="1" w:unhideWhenUsed="1"/>
-    <w:lsdException w:name="Table Grid 3" w:semiHidden="1" w:unhideWhenUsed="1"/>
-    <w:lsdException w:name="Table Grid 4" w:semiHidden="1" w:unhideWhenUsed="1"/>
-    <w:lsdException w:name="Table Grid 5" w:semiHidden="1" w:unhideWhenUsed="1"/>
-    <w:lsdException w:name="Table Grid 6" w:semiHidden="1" w:unhideWhenUsed="1"/>
-    <w:lsdException w:name="Table Grid 7" w:semiHidden="1" w:unhideWhenUsed="1"/>
-    <w:lsdException w:name="Table Grid 8" w:semiHidden="1" w:unhideWhenUsed="1"/>
-    <w:lsdException w:name="Table List 1" w:semiHidden="1" w:unhideWhenUsed="1"/>
-    <w:lsdException w:name="Table List 2" w:semiHidden="1" w:unhideWhenUsed="1"/>
-    <w:lsdException w:name="Table List 3" w:semiHidden="1" w:unhideWhenUsed="1"/>
-    <w:lsdException w:name="Table List 4" w:semiHidden="1" w:unhideWhenUsed="1"/>
-    <w:lsdException w:name="Table List 5" w:semiHidden="1" w:unhideWhenUsed="1"/>
-    <w:lsdException w:name="Table List 6" w:semiHidden="1" w:unhideWhenUsed="1"/>
-    <w:lsdException w:name="Table List 7" w:semiHidden="1" w:unhideWhenUsed="1"/>
-    <w:lsdException w:name="Table List 8" w:semiHidden="1" w:unhideWhenUsed="1"/>
-    <w:lsdException w:name="Table 3D effects 1" w:semiHidden="1" w:unhideWhenUsed="1"/>
-    <w:lsdException w:name="Table 3D effects 2" w:semiHidden="1" w:unhideWhenUsed="1"/>
-    <w:lsdException w:name="Table 3D effects 3" w:semiHidden="1" w:unhideWhenUsed="1"/>
-    <w:lsdException w:name="Table Contemporary" w:semiHidden="1" w:unhideWhenUsed="1"/>
-    <w:lsdException w:name="Table Elegant" w:semiHidden="1" w:unhideWhenUsed="1"/>
-    <w:lsdException w:name="Table Professional" w:semiHidden="1" w:unhideWhenUsed="1"/>
-    <w:lsdException w:name="Table Subtle 1" w:semiHidden="1" w:unhideWhenUsed="1"/>
-    <w:lsdException w:name="Table Subtle 2" w:semiHidden="1" w:unhideWhenUsed="1"/>
-    <w:lsdException w:name="Table Web 1" w:semiHidden="1" w:unhideWhenUsed="1"/>
-    <w:lsdException w:name="Table Web 2" w:semiHidden="1" w:unhideWhenUsed="1"/>
-    <w:lsdException w:name="Table Web 3" w:semiHidden="1" w:unhideWhenUsed="1"/>
-    <w:lsdException w:name="Balloon Text" w:semiHidden="1" w:unhideWhenUsed="1"/>
-    <w:lsdException w:name="Table Grid" w:uiPriority="39"/>
-    <w:lsdException w:name="Table Theme" w:semiHidden="1" w:unhideWhenUsed="1"/>
-    <w:lsdException w:name="Placeholder Text" w:semiHidden="1"/>
-    <w:lsdException w:name="No Spacing" w:uiPriority="1" w:qFormat="1"/>
-    <w:lsdException w:name="Light Shading" w:uiPriority="60"/>
-    <w:lsdException w:name="Light List" w:uiPriority="61"/>
-    <w:lsdException w:name="Light Grid" w:uiPriority="62"/>
-    <w:lsdException w:name="Medium Shading 1" w:uiPriority="63"/>
-    <w:lsdException w:name="Medium Shading 2" w:uiPriority="64"/>
-    <w:lsdException w:name="Medium List 1" w:uiPriority="65"/>
-    <w:lsdException w:name="Medium List 2" w:uiPriority="66"/>
-    <w:lsdException w:name="Medium Grid 1" w:uiPriority="67"/>
-    <w:lsdException w:name="Medium Grid 2" w:uiPriority="68"/>
-    <w:lsdException w:name="Medium Grid 3" w:uiPriority="69"/>
-    <w:lsdException w:name="Dark List" w:uiPriority="70"/>
-    <w:lsdException w:name="Colorful Shading" w:uiPriority="71"/>
-    <w:lsdException w:name="Colorful List" w:uiPriority="72"/>
-    <w:lsdException w:name="Colorful Grid" w:uiPriority="73"/>
-    <w:lsdException w:name="Light Shading Accent 1" w:uiPriority="60"/>
-    <w:lsdException w:name="Light List Accent 1" w:uiPriority="61"/>
-    <w:lsdException w:name="Light Grid Accent 1" w:uiPriority="62"/>
-    <w:lsdException w:name="Medium Shading 1 Accent 1" w:uiPriority="63"/>
-    <w:lsdException w:name="Medium Shading 2 Accent 1" w:uiPriority="64"/>
-    <w:lsdException w:name="Medium List 1 Accent 1" w:uiPriority="65"/>
-    <w:lsdException w:name="Revision" w:semiHidden="1"/>
-    <w:lsdException w:name="List Paragraph" w:uiPriority="34" w:qFormat="1"/>
-    <w:lsdException w:name="Quote" w:uiPriority="29" w:qFormat="1"/>
-    <w:lsdException w:name="Intense Quote" w:uiPriority="30" w:qFormat="1"/>
-    <w:lsdException w:name="Medium List 2 Accent 1" w:uiPriority="66"/>
-    <w:lsdException w:name="Medium Grid 1 Accent 1" w:uiPriority="67"/>
-    <w:lsdException w:name="Medium Grid 2 Accent 1" w:uiPriority="68"/>
-    <w:lsdException w:name="Medium Grid 3 Accent 1" w:uiPriority="69"/>
-    <w:lsdException w:name="Dark List Accent 1" w:uiPriority="70"/>
-    <w:lsdException w:name="Colorful Shading Accent 1" w:uiPriority="71"/>
-    <w:lsdException w:name="Colorful List Accent 1" w:uiPriority="72"/>
-    <w:lsdException w:name="Colorful Grid Accent 1" w:uiPriority="73"/>
-    <w:lsdException w:name="Light Shading Accent 2" w:uiPriority="60"/>
-    <w:lsdException w:name="Light List Accent 2" w:uiPriority="61"/>
-    <w:lsdException w:name="Light Grid Accent 2" w:uiPriority="62"/>
-    <w:lsdException w:name="Medium Shading 1 Accent 2" w:uiPriority="63"/>
-    <w:lsdException w:name="Medium Shading 2 Accent 2" w:uiPriority="64"/>
-    <w:lsdException w:name="Medium List 1 Accent 2" w:uiPriority="65"/>
-    <w:lsdException w:name="Medium List 2 Accent 2" w:uiPriority="66"/>
-    <w:lsdException w:name="Medium Grid 1 Accent 2" w:uiPriority="67"/>
-    <w:lsdException w:name="Medium Grid 2 Accent 2" w:uiPriority="68"/>
-    <w:lsdException w:name="Medium Grid 3 Accent 2" w:uiPriority="69"/>
-    <w:lsdException w:name="Dark List Accent 2" w:uiPriority="70"/>
-    <w:lsdException w:name="Colorful Shading Accent 2" w:uiPriority="71"/>
-    <w:lsdException w:name="Colorful List Accent 2" w:uiPriority="72"/>
-    <w:lsdException w:name="Colorful Grid Accent 2" w:uiPriority="73"/>
-    <w:lsdException w:name="Light Shading Accent 3" w:uiPriority="60"/>
-    <w:lsdException w:name="Light List Accent 3" w:uiPriority="61"/>
-    <w:lsdException w:name="Light Grid Accent 3" w:uiPriority="62"/>
-    <w:lsdException w:name="Medium Shading 1 Accent 3" w:uiPriority="63"/>
-    <w:lsdException w:name="Medium Shading 2 Accent 3" w:uiPriority="64"/>
-    <w:lsdException w:name="Medium List 1 Accent 3" w:uiPriority="65"/>
-    <w:lsdException w:name="Medium List 2 Accent 3" w:uiPriority="66"/>
-    <w:lsdException w:name="Medium Grid 1 Accent 3" w:uiPriority="67"/>
-    <w:lsdException w:name="Medium Grid 2 Accent 3" w:uiPriority="68"/>
-    <w:lsdException w:name="Medium Grid 3 Accent 3" w:uiPriority="69"/>
-    <w:lsdException w:name="Dark List Accent 3" w:uiPriority="70"/>
-    <w:lsdException w:name="Colorful Shading Accent 3" w:uiPriority="71"/>
-    <w:lsdException w:name="Colorful List Accent 3" w:uiPriority="72"/>
-    <w:lsdException w:name="Colorful Grid Accent 3" w:uiPriority="73"/>
-    <w:lsdException w:name="Light Shading Accent 4" w:uiPriority="60"/>
-    <w:lsdException w:name="Light List Accent 4" w:uiPriority="61"/>
-    <w:lsdException w:name="Light Grid Accent 4" w:uiPriority="62"/>
-    <w:lsdException w:name="Medium Shading 1 Accent 4" w:uiPriority="63"/>
-    <w:lsdException w:name="Medium Shading 2 Accent 4" w:uiPriority="64"/>
-    <w:lsdException w:name="Medium List 1 Accent 4" w:uiPriority="65"/>
-    <w:lsdException w:name="Medium List 2 Accent 4" w:uiPriority="66"/>
-    <w:lsdException w:name="Medium Grid 1 Accent 4" w:uiPriority="67"/>
-    <w:lsdException w:name="Medium Grid 2 Accent 4" w:uiPriority="68"/>
-    <w:lsdException w:name="Medium Grid 3 Accent 4" w:uiPriority="69"/>
-    <w:lsdException w:name="Dark List Accent 4" w:uiPriority="70"/>
-    <w:lsdException w:name="Colorful Shading Accent 4" w:uiPriority="71"/>
-    <w:lsdException w:name="Colorful List Accent 4" w:uiPriority="72"/>
-    <w:lsdException w:name="Colorful Grid Accent 4" w:uiPriority="73"/>
-    <w:lsdException w:name="Light Shading Accent 5" w:uiPriority="60"/>
-    <w:lsdException w:name="Light List Accent 5" w:uiPriority="61"/>
-    <w:lsdException w:name="Light Grid Accent 5" w:uiPriority="62"/>
-    <w:lsdException w:name="Medium Shading 1 Accent 5" w:uiPriority="63"/>
-    <w:lsdException w:name="Medium Shading 2 Accent 5" w:uiPriority="64"/>
-    <w:lsdException w:name="Medium List 1 Accent 5" w:uiPriority="65"/>
-    <w:lsdException w:name="Medium List 2 Accent 5" w:uiPriority="66"/>
-    <w:lsdException w:name="Medium Grid 1 Accent 5" w:uiPriority="67"/>
-    <w:lsdException w:name="Medium Grid 2 Accent 5" w:uiPriority="68"/>
-    <w:lsdException w:name="Medium Grid 3 Accent 5" w:uiPriority="69"/>
-    <w:lsdException w:name="Dark List Accent 5" w:uiPriority="70"/>
-    <w:lsdException w:name="Colorful Shading Accent 5" w:uiPriority="71"/>
-    <w:lsdException w:name="Colorful List Accent 5" w:uiPriority="72"/>
-    <w:lsdException w:name="Colorful Grid Accent 5" w:uiPriority="73"/>
-    <w:lsdException w:name="Light Shading Accent 6" w:uiPriority="60"/>
-    <w:lsdException w:name="Light List Accent 6" w:uiPriority="61"/>
-    <w:lsdException w:name="Light Grid Accent 6" w:uiPriority="62"/>
-    <w:lsdException w:name="Medium Shading 1 Accent 6" w:uiPriority="63"/>
-    <w:lsdException w:name="Medium Shading 2 Accent 6" w:uiPriority="64"/>
-    <w:lsdException w:name="Medium List 1 Accent 6" w:uiPriority="65"/>
-    <w:lsdException w:name="Medium List 2 Accent 6" w:uiPriority="66"/>
-    <w:lsdException w:name="Medium Grid 1 Accent 6" w:uiPriority="67"/>
-    <w:lsdException w:name="Medium Grid 2 Accent 6" w:uiPriority="68"/>
-    <w:lsdException w:name="Medium Grid 3 Accent 6" w:uiPriority="69"/>
-    <w:lsdException w:name="Dark List Accent 6" w:uiPriority="70"/>
-    <w:lsdException w:name="Colorful Shading Accent 6" w:uiPriority="71"/>
-    <w:lsdException w:name="Colorful List Accent 6" w:uiPriority="72"/>
-    <w:lsdException w:name="Colorful Grid Accent 6" w:uiPriority="73"/>
-    <w:lsdException w:name="Subtle Emphasis" w:uiPriority="19" w:qFormat="1"/>
-    <w:lsdException w:name="Intense Emphasis" w:uiPriority="21" w:qFormat="1"/>
-    <w:lsdException w:name="Subtle Reference" w:uiPriority="31" w:qFormat="1"/>
-    <w:lsdException w:name="Intense Reference" w:uiPriority="32" w:qFormat="1"/>
-    <w:lsdException w:name="Book Title" w:uiPriority="33" w:qFormat="1"/>
-    <w:lsdException w:name="Bibliography" w:semiHidden="1" w:uiPriority="37" w:unhideWhenUsed="1"/>
-    <w:lsdException w:name="TOC Heading" w:semiHidden="1" w:uiPriority="39" w:unhideWhenUsed="1" w:qFormat="1"/>
-    <w:lsdException w:name="Plain Table 1" w:uiPriority="41"/>
-    <w:lsdException w:name="Plain Table 2" w:uiPriority="42"/>
-    <w:lsdException w:name="Plain Table 3" w:uiPriority="43"/>
-    <w:lsdException w:name="Plain Table 4" w:uiPriority="44"/>
-    <w:lsdException w:name="Plain Table 5" w:uiPriority="45"/>
-    <w:lsdException w:name="Grid Table Light" w:uiPriority="40"/>
-    <w:lsdException w:name="Grid Table 1 Light" w:uiPriority="46"/>
-    <w:lsdException w:name="Grid Table 2" w:uiPriority="47"/>
-    <w:lsdException w:name="Grid Table 3" w:uiPriority="48"/>
-    <w:lsdException w:name="Grid Table 4" w:uiPriority="49"/>
-    <w:lsdException w:name="Grid Table 5 Dark" w:uiPriority="50"/>
-    <w:lsdException w:name="Grid Table 6 Colorful" w:uiPriority="51"/>
-    <w:lsdException w:name="Grid Table 7 Colorful" w:uiPriority="52"/>
-    <w:lsdException w:name="Grid Table 1 Light Accent 1" w:uiPriority="46"/>
-    <w:lsdException w:name="Grid Table 2 Accent 1" w:uiPriority="47"/>
-    <w:lsdException w:name="Grid Table 3 Accent 1" w:uiPriority="48"/>
-    <w:lsdException w:name="Grid Table 4 Accent 1" w:uiPriority="49"/>
-    <w:lsdException w:name="Grid Table 5 Dark Accent 1" w:uiPriority="50"/>
-    <w:lsdException w:name="Grid Table 6 Colorful Accent 1" w:uiPriority="51"/>
-    <w:lsdException w:name="Grid Table 7 Colorful Accent 1" w:uiPriority="52"/>
-    <w:lsdException w:name="Grid Table 1 Light Accent 2" w:uiPriority="46"/>
-    <w:lsdException w:name="Grid Table 2 Accent 2" w:uiPriority="47"/>
-    <w:lsdException w:name="Grid Table 3 Accent 2" w:uiPriority="48"/>
-    <w:lsdException w:name="Grid Table 4 Accent 2" w:uiPriority="49"/>
-    <w:lsdException w:name="Grid Table 5 Dark Accent 2" w:uiPriority="50"/>
-    <w:lsdException w:name="Grid Table 6 Colorful Accent 2" w:uiPriority="51"/>
-    <w:lsdException w:name="Grid Table 7 Colorful Accent 2" w:uiPriority="52"/>
-    <w:lsdException w:name="Grid Table 1 Light Accent 3" w:uiPriority="46"/>
-    <w:lsdException w:name="Grid Table 2 Accent 3" w:uiPriority="47"/>
-    <w:lsdException w:name="Grid Table 3 Accent 3" w:uiPriority="48"/>
-    <w:lsdException w:name="Grid Table 4 Accent 3" w:uiPriority="49"/>
-    <w:lsdException w:name="Grid Table 5 Dark Accent 3" w:uiPriority="50"/>
-    <w:lsdException w:name="Grid Table 6 Colorful Accent 3" w:uiPriority="51"/>
-    <w:lsdException w:name="Grid Table 7 Colorful Accent 3" w:uiPriority="52"/>
-    <w:lsdException w:name="Grid Table 1 Light Accent 4" w:uiPriority="46"/>
-    <w:lsdException w:name="Grid Table 2 Accent 4" w:uiPriority="47"/>
-    <w:lsdException w:name="Grid Table 3 Accent 4" w:uiPriority="48"/>
-    <w:lsdException w:name="Grid Table 4 Accent 4" w:uiPriority="49"/>
-    <w:lsdException w:name="Grid Table 5 Dark Accent 4" w:uiPriority="50"/>
-    <w:lsdException w:name="Grid Table 6 Colorful Accent 4" w:uiPriority="51"/>
-    <w:lsdException w:name="Grid Table 7 Colorful Accent 4" w:uiPriority="52"/>
-    <w:lsdException w:name="Grid Table 1 Light Accent 5" w:uiPriority="46"/>
-    <w:lsdException w:name="Grid Table 2 Accent 5" w:uiPriority="47"/>
-    <w:lsdException w:name="Grid Table 3 Accent 5" w:uiPriority="48"/>
-    <w:lsdException w:name="Grid Table 4 Accent 5" w:uiPriority="49"/>
-    <w:lsdException w:name="Grid Table 5 Dark Accent 5" w:uiPriority="50"/>
-    <w:lsdException w:name="Grid Table 6 Colorful Accent 5" w:uiPriority="51"/>
-    <w:lsdException w:name="Grid Table 7 Colorful Accent 5" w:uiPriority="52"/>
-    <w:lsdException w:name="Grid Table 1 Light Accent 6" w:uiPriority="46"/>
-    <w:lsdException w:name="Grid Table 2 Accent 6" w:uiPriority="47"/>
-    <w:lsdException w:name="Grid Table 3 Accent 6" w:uiPriority="48"/>
-    <w:lsdException w:name="Grid Table 4 Accent 6" w:uiPriority="49"/>
-    <w:lsdException w:name="Grid Table 5 Dark Accent 6" w:uiPriority="50"/>
-    <w:lsdException w:name="Grid Table 6 Colorful Accent 6" w:uiPriority="51"/>
-    <w:lsdException w:name="Grid Table 7 Colorful Accent 6" w:uiPriority="52"/>
-    <w:lsdException w:name="List Table 1 Light" w:uiPriority="46"/>
-    <w:lsdException w:name="List Table 2" w:uiPriority="47"/>
-    <w:lsdException w:name="List Table 3" w:uiPriority="48"/>
-    <w:lsdException w:name="List Table 4" w:uiPriority="49"/>
-    <w:lsdException w:name="List Table 5 Dark" w:uiPriority="50"/>
-    <w:lsdException w:name="List Table 6 Colorful" w:uiPriority="51"/>
-    <w:lsdException w:name="List Table 7 Colorful" w:uiPriority="52"/>
-    <w:lsdException w:name="List Table 1 Light Accent 1" w:uiPriority="46"/>
-    <w:lsdException w:name="List Table 2 Accent 1" w:uiPriority="47"/>
-    <w:lsdException w:name="List Table 3 Accent 1" w:uiPriority="48"/>
-    <w:lsdException w:name="List Table 4 Accent 1" w:uiPriority="49"/>
-    <w:lsdException w:name="List Table 5 Dark Accent 1" w:uiPriority="50"/>
-    <w:lsdException w:name="List Table 6 Colorful Accent 1" w:uiPriority="51"/>
-    <w:lsdException w:name="List Table 7 Colorful Accent 1" w:uiPriority="52"/>
-    <w:lsdException w:name="List Table 1 Light Accent 2" w:uiPriority="46"/>
-    <w:lsdException w:name="List Table 2 Accent 2" w:uiPriority="47"/>
-    <w:lsdException w:name="List Table 3 Accent 2" w:uiPriority="48"/>
-    <w:lsdException w:name="List Table 4 Accent 2" w:uiPriority="49"/>
-    <w:lsdException w:name="List Table 5 Dark Accent 2" w:uiPriority="50"/>
-    <w:lsdException w:name="List Table 6 Colorful Accent 2" w:uiPriority="51"/>
-    <w:lsdException w:name="List Table 7 Colorful Accent 2" w:uiPriority="52"/>
-    <w:lsdException w:name="List Table 1 Light Accent 3" w:uiPriority="46"/>
-    <w:lsdException w:name="List Table 2 Accent 3" w:uiPriority="47"/>
-    <w:lsdException w:name="List Table 3 Accent 3" w:uiPriority="48"/>
-    <w:lsdException w:name="List Table 4 Accent 3" w:uiPriority="49"/>
-    <w:lsdException w:name="List Table 5 Dark Accent 3" w:uiPriority="50"/>
-    <w:lsdException w:name="List Table 6 Colorful Accent 3" w:uiPriority="51"/>
-    <w:lsdException w:name="List Table 7 Colorful Accent 3" w:uiPriority="52"/>
-    <w:lsdException w:name="List Table 1 Light Accent 4" w:uiPriority="46"/>
-    <w:lsdException w:name="List Table 2 Accent 4" w:uiPriority="47"/>
-    <w:lsdException w:name="List Table 3 Accent 4" w:uiPriority="48"/>
-    <w:lsdException w:name="List Table 4 Accent 4" w:uiPriority="49"/>
-    <w:lsdException w:name="List Table 5 Dark Accent 4" w:uiPriority="50"/>
-    <w:lsdException w:name="List Table 6 Colorful Accent 4" w:uiPriority="51"/>
-    <w:lsdException w:name="List Table 7 Colorful Accent 4" w:uiPriority="52"/>
-    <w:lsdException w:name="List Table 1 Light Accent 5" w:uiPriority="46"/>
-    <w:lsdException w:name="List Table 2 Accent 5" w:uiPriority="47"/>
-    <w:lsdException w:name="List Table 3 Accent 5" w:uiPriority="48"/>
-    <w:lsdException w:name="List Table 4 Accent 5" w:uiPriority="49"/>
-    <w:lsdException w:name="List Table 5 Dark Accent 5" w:uiPriority="50"/>
-    <w:lsdException w:name="List Table 6 Colorful Accent 5" w:uiPriority="51"/>
-    <w:lsdException w:name="List Table 7 Colorful Accent 5" w:uiPriority="52"/>
-    <w:lsdException w:name="List Table 1 Light Accent 6" w:uiPriority="46"/>
-    <w:lsdException w:name="List Table 2 Accent 6" w:uiPriority="47"/>
-    <w:lsdException w:name="List Table 3 Accent 6" w:uiPriority="48"/>
-    <w:lsdException w:name="List Table 4 Accent 6" w:uiPriority="49"/>
-    <w:lsdException w:name="List Table 5 Dark Accent 6" w:uiPriority="50"/>
-    <w:lsdException w:name="List Table 6 Colorful Accent 6" w:uiPriority="51"/>
-    <w:lsdException w:name="List Table 7 Colorful Accent 6" w:uiPriority="52"/>
-  </w:latentStyles>
-  <w:style w:type="paragraph" w:default="1" w:styleId="Normal">
-    <w:name w:val="Normal"/>
-    <w:qFormat/>
-  </w:style>
-  <w:style w:type="character" w:default="1" w:styleId="DefaultParagraphFont">
-    <w:name w:val="Default Paragraph Font"/>
-    <w:uiPriority w:val="1"/>
-    <w:semiHidden/>
-    <w:unhideWhenUsed/>
-  </w:style>
-  <w:style w:type="table" w:default="1" w:styleId="TableNormal">
-    <w:name w:val="Normal Table"/>
-    <w:uiPriority w:val="99"/>
-    <w:semiHidden/>
-    <w:unhideWhenUsed/>
-    <w:tblPr>
-      <w:tblInd w:w="0" w:type="dxa"/>
-      <w:tblCellMar>
-        <w:top w:w="0" w:type="dxa"/>
-        <w:left w:w="108" w:type="dxa"/>
-        <w:bottom w:w="0" w:type="dxa"/>
-        <w:right w:w="108" w:type="dxa"/>
-      </w:tblCellMar>
-    </w:tblPr>
-  </w:style>
-  <w:style w:type="numbering" w:default="1" w:styleId="NoList">
-    <w:name w:val="No List"/>
-    <w:uiPriority w:val="99"/>
-    <w:semiHidden/>
-    <w:unhideWhenUsed/>
-  </w:style>
-  <w:style w:type="character" w:styleId="PlaceholderText">
-    <w:name w:val="Placeholder Text"/>
-    <w:basedOn w:val="DefaultParagraphFont"/>
-    <w:uiPriority w:val="99"/>
-    <w:semiHidden/>
-    <w:rsid w:val="00701F17"/>
-    <w:rPr>
-      <w:color w:val="808080"/>
-    </w:rPr>
-  </w:style>
-</w:styles>
-</file>
-
-<file path=word/glossary/webSettings.xml><?xml version="1.0" encoding="utf-8"?>
-<w:webSettings xmlns:mc="http://schemas.openxmlformats.org/markup-compatibility/2006" xmlns:r="http://schemas.openxmlformats.org/officeDocument/2006/relationships" xmlns:w="http://schemas.openxmlformats.org/wordprocessingml/2006/main" xmlns:w14="http://schemas.microsoft.com/office/word/2010/wordml" xmlns:w15="http://schemas.microsoft.com/office/word/2012/wordml" xmlns:w16se="http://schemas.microsoft.com/office/word/2015/wordml/symex" mc:Ignorable="w14 w15 w16se">
-  <w:optimizeForBrowser/>
-  <w:allowPNG/>
-</w:webSettings>
-</file>
-
 <file path=word/theme/theme1.xml><?xml version="1.0" encoding="utf-8"?>
 <a:theme xmlns:a="http://schemas.openxmlformats.org/drawingml/2006/main" name="Office Theme">
   <a:themeElements>
@@ -11459,7 +12352,7 @@
 </file>
 
 <file path=customXml/itemProps1.xml><?xml version="1.0" encoding="utf-8"?>
-<ds:datastoreItem xmlns:ds="http://schemas.openxmlformats.org/officeDocument/2006/customXml" ds:itemID="{46C0D1BA-D322-4B34-B999-3F5008C7671C}">
+<ds:datastoreItem xmlns:ds="http://schemas.openxmlformats.org/officeDocument/2006/customXml" ds:itemID="{D5FA8DC0-5F7E-4284-8B12-EC3595C7BE15}">
   <ds:schemaRefs>
     <ds:schemaRef ds:uri="http://schemas.openxmlformats.org/officeDocument/2006/bibliography"/>
   </ds:schemaRefs>
